--- a/Respiratorio pulite.docx
+++ b/Respiratorio pulite.docx
@@ -135,7 +135,7 @@
           <w:i/>
           <w:color w:val="FF9900"/>
         </w:rPr>
-        <w:t>La pO</w:t>
+        <w:t>==La pO</w:t>
       </w:r>
       <w:r>
         <w:rPr>
@@ -233,6 +233,14 @@
       <w:r>
         <w:rPr>
           <w:rFonts w:ascii="Times" w:eastAsia="Times" w:hAnsi="Times" w:cs="Times"/>
+          <w:i/>
+          <w:color w:val="FF9900"/>
+        </w:rPr>
+        <w:t>===</w:t>
+      </w:r>
+      <w:r>
+        <w:rPr>
+          <w:rFonts w:ascii="Times" w:eastAsia="Times" w:hAnsi="Times" w:cs="Times"/>
           <w:color w:val="FF9900"/>
         </w:rPr>
         <w:t>2) I valori normali di pCO</w:t>
@@ -357,7 +365,7 @@
           <w:i/>
           <w:color w:val="FF9900"/>
         </w:rPr>
-        <w:t>La pressione parziale dell'anidride carbonica (pCO</w:t>
+        <w:t>==La pressione parziale dell'anidride carbonica (pCO</w:t>
       </w:r>
       <w:r>
         <w:rPr>
@@ -417,6 +425,14 @@
       <w:r>
         <w:rPr>
           <w:rFonts w:ascii="Times" w:eastAsia="Times" w:hAnsi="Times" w:cs="Times"/>
+          <w:i/>
+          <w:color w:val="FF9900"/>
+        </w:rPr>
+        <w:t>===</w:t>
+      </w:r>
+      <w:r>
+        <w:rPr>
+          <w:rFonts w:ascii="Times" w:eastAsia="Times" w:hAnsi="Times" w:cs="Times"/>
           <w:color w:val="FF9900"/>
         </w:rPr>
         <w:t xml:space="preserve">3) In un soggetto giovane sano la differenza alveolo-arteriosa per l'ossigeno vale all'incirca (mmHg): A. 100  </w:t>
@@ -524,7 +540,7 @@
           <w:i/>
           <w:color w:val="FF9900"/>
         </w:rPr>
-        <w:t xml:space="preserve">La pO2 alveolare (PAO2) al livello del mare è pari a 100 mmHg (contro i 159 mmHg atmosferici), mentre </w:t>
+        <w:t xml:space="preserve">==La pO2 alveolare (PAO2) al livello del mare è pari a 100 mmHg (contro i 159 mmHg atmosferici), mentre </w:t>
       </w:r>
       <w:proofErr w:type="gramStart"/>
       <w:r>
@@ -579,6 +595,14 @@
           <w:color w:val="FF9900"/>
         </w:rPr>
       </w:pPr>
+      <w:r>
+        <w:rPr>
+          <w:rFonts w:ascii="Times" w:eastAsia="Times" w:hAnsi="Times" w:cs="Times"/>
+          <w:i/>
+          <w:color w:val="FF9900"/>
+        </w:rPr>
+        <w:t>===</w:t>
+      </w:r>
       <w:r>
         <w:rPr>
           <w:rFonts w:ascii="Times" w:eastAsia="Times" w:hAnsi="Times" w:cs="Times"/>
@@ -714,7 +738,7 @@
           <w:i/>
           <w:color w:val="FF9900"/>
         </w:rPr>
-        <w:t>Il valore di pO</w:t>
+        <w:t>==Il valore di pO</w:t>
       </w:r>
       <w:r>
         <w:rPr>
@@ -845,6 +869,14 @@
           <w:color w:val="FF9900"/>
         </w:rPr>
       </w:pPr>
+      <w:r>
+        <w:rPr>
+          <w:rFonts w:ascii="Times" w:eastAsia="Times" w:hAnsi="Times" w:cs="Times"/>
+          <w:i/>
+          <w:color w:val="FF9900"/>
+        </w:rPr>
+        <w:t>===</w:t>
+      </w:r>
     </w:p>
     <w:p>
       <w:pPr>
@@ -998,7 +1030,8 @@
           <w:i/>
           <w:color w:val="FF9900"/>
         </w:rPr>
-        <w:t xml:space="preserve">A livello dell'apice del polmone, diversamente da quanto viene riscontrato nella base, la pressione </w:t>
+        <w:lastRenderedPageBreak/>
+        <w:t xml:space="preserve">==A livello dell'apice del polmone, diversamente da quanto viene riscontrato nella base, la pressione </w:t>
       </w:r>
       <w:proofErr w:type="gramStart"/>
       <w:r>
@@ -1007,16 +1040,7 @@
           <w:i/>
           <w:color w:val="FF9900"/>
         </w:rPr>
-        <w:t xml:space="preserve">alveolare  </w:t>
-      </w:r>
-      <w:r>
-        <w:rPr>
-          <w:rFonts w:ascii="Times" w:eastAsia="Times" w:hAnsi="Times" w:cs="Times"/>
-          <w:i/>
-          <w:color w:val="FF9900"/>
-        </w:rPr>
-        <w:lastRenderedPageBreak/>
-        <w:t>è</w:t>
+        <w:t>alveolare  è</w:t>
       </w:r>
       <w:proofErr w:type="gramEnd"/>
       <w:r>
@@ -1063,6 +1087,14 @@
           <w:color w:val="FF9900"/>
         </w:rPr>
       </w:pPr>
+      <w:r>
+        <w:rPr>
+          <w:rFonts w:ascii="Times" w:eastAsia="Times" w:hAnsi="Times" w:cs="Times"/>
+          <w:i/>
+          <w:color w:val="FF9900"/>
+        </w:rPr>
+        <w:t>===</w:t>
+      </w:r>
       <w:r>
         <w:rPr>
           <w:rFonts w:ascii="Times" w:eastAsia="Times" w:hAnsi="Times" w:cs="Times"/>
@@ -1198,7 +1230,7 @@
           <w:i/>
           <w:color w:val="FF9900"/>
         </w:rPr>
-        <w:t xml:space="preserve">La pressione pleurica è negativa rispetto a quella atmosferica e a quella alveolare e questo impedisce </w:t>
+        <w:t xml:space="preserve">==La pressione pleurica è negativa rispetto a quella atmosferica e a quella alveolare e questo impedisce </w:t>
       </w:r>
       <w:proofErr w:type="gramStart"/>
       <w:r>
@@ -1257,6 +1289,14 @@
       <w:r>
         <w:rPr>
           <w:rFonts w:ascii="Times" w:eastAsia="Times" w:hAnsi="Times" w:cs="Times"/>
+          <w:i/>
+          <w:color w:val="FF9900"/>
+        </w:rPr>
+        <w:t>===</w:t>
+      </w:r>
+      <w:r>
+        <w:rPr>
+          <w:rFonts w:ascii="Times" w:eastAsia="Times" w:hAnsi="Times" w:cs="Times"/>
           <w:color w:val="FF9900"/>
         </w:rPr>
         <w:t xml:space="preserve">7) Il volume residuo vale all’incirca (ml): </w:t>
@@ -1388,7 +1428,7 @@
           <w:i/>
           <w:color w:val="FF9900"/>
         </w:rPr>
-        <w:t xml:space="preserve">Dopo un'espirazione massimale, nei polmoni rimane comunque una certa quantità d'aria, per un </w:t>
+        <w:t xml:space="preserve">==Dopo un'espirazione massimale, nei polmoni rimane comunque una certa quantità d'aria, per un </w:t>
       </w:r>
       <w:proofErr w:type="gramStart"/>
       <w:r>
@@ -1429,6 +1469,14 @@
       <w:r>
         <w:rPr>
           <w:rFonts w:ascii="Times" w:eastAsia="Times" w:hAnsi="Times" w:cs="Times"/>
+          <w:i/>
+          <w:color w:val="FF9900"/>
+        </w:rPr>
+        <w:t>===</w:t>
+      </w:r>
+      <w:r>
+        <w:rPr>
+          <w:rFonts w:ascii="Times" w:eastAsia="Times" w:hAnsi="Times" w:cs="Times"/>
           <w:color w:val="FF9900"/>
         </w:rPr>
         <w:t xml:space="preserve">8) La capacità polmonare totale vale all’incirca (ml): </w:t>
@@ -1560,7 +1608,7 @@
           <w:i/>
           <w:color w:val="FF9900"/>
         </w:rPr>
-        <w:t>La capacità polmonare totale è pari alla somma fra la capacità vitale (4,5 litri) e il volume residuo (1,</w:t>
+        <w:t>==La capacità polmonare totale è pari alla somma fra la capacità vitale (4,5 litri) e il volume residuo (1,</w:t>
       </w:r>
       <w:proofErr w:type="gramStart"/>
       <w:r>
@@ -1601,6 +1649,14 @@
       <w:r>
         <w:rPr>
           <w:rFonts w:ascii="Times" w:eastAsia="Times" w:hAnsi="Times" w:cs="Times"/>
+          <w:i/>
+          <w:color w:val="FF9900"/>
+        </w:rPr>
+        <w:t>===</w:t>
+      </w:r>
+      <w:r>
+        <w:rPr>
+          <w:rFonts w:ascii="Times" w:eastAsia="Times" w:hAnsi="Times" w:cs="Times"/>
           <w:color w:val="FF9900"/>
         </w:rPr>
         <w:t xml:space="preserve">9) La capacità vitale (CV) equivale a: </w:t>
@@ -1713,7 +1769,7 @@
           <w:i/>
           <w:color w:val="FF9900"/>
         </w:rPr>
-        <w:t xml:space="preserve">La capacità vitale è il massimo volume d'aria mobilizzabile dal polmone durante un atto respiratorio ed </w:t>
+        <w:t xml:space="preserve">==La capacità vitale è il massimo volume d'aria mobilizzabile dal polmone durante un atto respiratorio ed </w:t>
       </w:r>
       <w:proofErr w:type="gramStart"/>
       <w:r>
@@ -1751,6 +1807,14 @@
           <w:color w:val="FF9900"/>
         </w:rPr>
       </w:pPr>
+      <w:r>
+        <w:rPr>
+          <w:rFonts w:ascii="Times" w:eastAsia="Times" w:hAnsi="Times" w:cs="Times"/>
+          <w:i/>
+          <w:color w:val="FF9900"/>
+        </w:rPr>
+        <w:t>===</w:t>
+      </w:r>
       <w:r>
         <w:rPr>
           <w:rFonts w:ascii="Times" w:eastAsia="Times" w:hAnsi="Times" w:cs="Times"/>
@@ -1886,7 +1950,7 @@
           <w:i/>
           <w:color w:val="FF9900"/>
         </w:rPr>
-        <w:t xml:space="preserve">L'aria che viene inspirata tende a portarsi alla stessa temperatura della temperatura corporea (37°C), </w:t>
+        <w:t xml:space="preserve">==L'aria che viene inspirata tende a portarsi alla stessa temperatura della temperatura corporea (37°C), </w:t>
       </w:r>
       <w:proofErr w:type="gramStart"/>
       <w:r>
@@ -1913,7 +1977,16 @@
           <w:i/>
           <w:color w:val="FF9900"/>
         </w:rPr>
-        <w:t>pur  trattandosi</w:t>
+        <w:t xml:space="preserve">pur  </w:t>
+      </w:r>
+      <w:r>
+        <w:rPr>
+          <w:rFonts w:ascii="Times" w:eastAsia="Times" w:hAnsi="Times" w:cs="Times"/>
+          <w:i/>
+          <w:color w:val="FF9900"/>
+        </w:rPr>
+        <w:lastRenderedPageBreak/>
+        <w:t>trattandosi</w:t>
       </w:r>
       <w:proofErr w:type="gramEnd"/>
       <w:r>
@@ -1931,16 +2004,7 @@
           <w:i/>
           <w:color w:val="FF9900"/>
         </w:rPr>
-        <w:t xml:space="preserve">e  </w:t>
-      </w:r>
-      <w:r>
-        <w:rPr>
-          <w:rFonts w:ascii="Times" w:eastAsia="Times" w:hAnsi="Times" w:cs="Times"/>
-          <w:i/>
-          <w:color w:val="FF9900"/>
-        </w:rPr>
-        <w:lastRenderedPageBreak/>
-        <w:t>umidificata</w:t>
+        <w:t>e  umidificata</w:t>
       </w:r>
       <w:proofErr w:type="gramEnd"/>
       <w:r>
@@ -1991,6 +2055,14 @@
       <w:r>
         <w:rPr>
           <w:rFonts w:ascii="Times" w:eastAsia="Times" w:hAnsi="Times" w:cs="Times"/>
+          <w:i/>
+          <w:color w:val="FF9900"/>
+        </w:rPr>
+        <w:t>===</w:t>
+      </w:r>
+      <w:r>
+        <w:rPr>
+          <w:rFonts w:ascii="Times" w:eastAsia="Times" w:hAnsi="Times" w:cs="Times"/>
           <w:color w:val="FF9900"/>
         </w:rPr>
         <w:t xml:space="preserve">11) Nel passaggio dell'aria lungo le vie aeree, cosa avviene SEMPRE? </w:t>
@@ -2123,7 +2195,7 @@
           <w:i/>
           <w:color w:val="FF9900"/>
         </w:rPr>
-        <w:t xml:space="preserve">In condizioni normali la temperatura ambientale è inferiore a quella corporea, per cui nelle vie aeree vi </w:t>
+        <w:t xml:space="preserve">==In condizioni normali la temperatura ambientale è inferiore a quella corporea, per cui nelle vie aeree vi </w:t>
       </w:r>
       <w:proofErr w:type="gramStart"/>
       <w:r>
@@ -2224,6 +2296,14 @@
           <w:color w:val="FF9900"/>
         </w:rPr>
       </w:pPr>
+      <w:r>
+        <w:rPr>
+          <w:rFonts w:ascii="Times" w:eastAsia="Times" w:hAnsi="Times" w:cs="Times"/>
+          <w:i/>
+          <w:color w:val="FF9900"/>
+        </w:rPr>
+        <w:t>===</w:t>
+      </w:r>
       <w:r>
         <w:rPr>
           <w:rFonts w:ascii="Times" w:eastAsia="Times" w:hAnsi="Times" w:cs="Times"/>
@@ -2361,7 +2441,7 @@
           <w:i/>
           <w:color w:val="FF9900"/>
         </w:rPr>
-        <w:t xml:space="preserve">Il volume d'aria che entra nelle vie aeree si distribuisce in un sistema che diventa sempre più ramificato </w:t>
+        <w:t xml:space="preserve">==Il volume d'aria che entra nelle vie aeree si distribuisce in un sistema che diventa sempre più ramificato </w:t>
       </w:r>
       <w:proofErr w:type="gramStart"/>
       <w:r>
@@ -2453,6 +2533,14 @@
           <w:color w:val="FF9900"/>
         </w:rPr>
       </w:pPr>
+      <w:r>
+        <w:rPr>
+          <w:rFonts w:ascii="Times" w:eastAsia="Times" w:hAnsi="Times" w:cs="Times"/>
+          <w:i/>
+          <w:color w:val="FF9900"/>
+        </w:rPr>
+        <w:t>===</w:t>
+      </w:r>
       <w:r>
         <w:rPr>
           <w:rFonts w:ascii="Times" w:eastAsia="Times" w:hAnsi="Times" w:cs="Times"/>
@@ -2588,7 +2676,7 @@
           <w:i/>
           <w:color w:val="FF9900"/>
         </w:rPr>
-        <w:t xml:space="preserve">L'espirazione è un fenomeno in larga parte passivo, dovuto principalmente al rilassamento del </w:t>
+        <w:t xml:space="preserve">==L'espirazione è un fenomeno in larga parte passivo, dovuto principalmente al rilassamento del </w:t>
       </w:r>
       <w:proofErr w:type="gramStart"/>
       <w:r>
@@ -2662,6 +2750,14 @@
           <w:color w:val="FF9900"/>
         </w:rPr>
       </w:pPr>
+      <w:r>
+        <w:rPr>
+          <w:rFonts w:ascii="Times" w:eastAsia="Times" w:hAnsi="Times" w:cs="Times"/>
+          <w:i/>
+          <w:color w:val="FF9900"/>
+        </w:rPr>
+        <w:t>===</w:t>
+      </w:r>
     </w:p>
     <w:p>
       <w:pPr>
@@ -2815,7 +2911,7 @@
           <w:i/>
           <w:color w:val="FF9900"/>
         </w:rPr>
-        <w:t xml:space="preserve">L'espirazione è un fenomeno in larga parte passivo, dovuto principalmente al rilassamento del </w:t>
+        <w:t xml:space="preserve">==L'espirazione è un fenomeno in larga parte passivo, dovuto principalmente al rilassamento del </w:t>
       </w:r>
       <w:proofErr w:type="gramStart"/>
       <w:r>
@@ -2874,9 +2970,17 @@
       <w:r>
         <w:rPr>
           <w:rFonts w:ascii="Times" w:eastAsia="Times" w:hAnsi="Times" w:cs="Times"/>
+          <w:i/>
           <w:color w:val="FF9900"/>
         </w:rPr>
         <w:lastRenderedPageBreak/>
+        <w:t>===</w:t>
+      </w:r>
+      <w:r>
+        <w:rPr>
+          <w:rFonts w:ascii="Times" w:eastAsia="Times" w:hAnsi="Times" w:cs="Times"/>
+          <w:color w:val="FF9900"/>
+        </w:rPr>
         <w:t xml:space="preserve">15) Il valore della pressione pleurica a fine espirazione tranquilla (CFR) è: </w:t>
       </w:r>
     </w:p>
@@ -3007,7 +3111,7 @@
           <w:i/>
           <w:color w:val="FF9900"/>
         </w:rPr>
-        <w:t xml:space="preserve">La pressione </w:t>
+        <w:t xml:space="preserve">==La pressione </w:t>
       </w:r>
       <w:proofErr w:type="spellStart"/>
       <w:r>
@@ -3063,6 +3167,14 @@
           <w:color w:val="FF9900"/>
         </w:rPr>
       </w:pPr>
+      <w:r>
+        <w:rPr>
+          <w:rFonts w:ascii="Times" w:eastAsia="Times" w:hAnsi="Times" w:cs="Times"/>
+          <w:i/>
+          <w:color w:val="FF9900"/>
+        </w:rPr>
+        <w:t>===</w:t>
+      </w:r>
       <w:r>
         <w:rPr>
           <w:rFonts w:ascii="Times" w:eastAsia="Times" w:hAnsi="Times" w:cs="Times"/>
@@ -3245,7 +3357,7 @@
           <w:i/>
           <w:color w:val="FF9900"/>
         </w:rPr>
-        <w:t xml:space="preserve">In condizioni normali di respirazione (eupnea) la pressione </w:t>
+        <w:t xml:space="preserve">==In condizioni normali di respirazione (eupnea) la pressione </w:t>
       </w:r>
       <w:proofErr w:type="spellStart"/>
       <w:r>
@@ -3323,6 +3435,14 @@
       <w:r>
         <w:rPr>
           <w:rFonts w:ascii="Times" w:eastAsia="Times" w:hAnsi="Times" w:cs="Times"/>
+          <w:i/>
+          <w:color w:val="FF9900"/>
+        </w:rPr>
+        <w:t>===</w:t>
+      </w:r>
+      <w:r>
+        <w:rPr>
+          <w:rFonts w:ascii="Times" w:eastAsia="Times" w:hAnsi="Times" w:cs="Times"/>
           <w:color w:val="FF9900"/>
         </w:rPr>
         <w:t xml:space="preserve">17) Nello spazio virtuale tra pleura viscerale e pleura parietale: (1 o più) </w:t>
@@ -3457,7 +3577,7 @@
           <w:i/>
           <w:color w:val="FF9900"/>
         </w:rPr>
-        <w:t xml:space="preserve">Le due membrane sierose che delimitano lo spazio pleurico, ovvero la pleura viscerale e quella </w:t>
+        <w:t xml:space="preserve">==Le due membrane sierose che delimitano lo spazio pleurico, ovvero la pleura viscerale e quella </w:t>
       </w:r>
       <w:proofErr w:type="gramStart"/>
       <w:r>
@@ -3534,6 +3654,14 @@
       <w:r>
         <w:rPr>
           <w:rFonts w:ascii="Times" w:eastAsia="Times" w:hAnsi="Times" w:cs="Times"/>
+          <w:i/>
+          <w:color w:val="FF9900"/>
+        </w:rPr>
+        <w:t>===</w:t>
+      </w:r>
+      <w:r>
+        <w:rPr>
+          <w:rFonts w:ascii="Times" w:eastAsia="Times" w:hAnsi="Times" w:cs="Times"/>
           <w:color w:val="FF9900"/>
         </w:rPr>
         <w:t xml:space="preserve">18) La maggior parte dell’ossigeno nel sangue si trova: </w:t>
@@ -3665,7 +3793,7 @@
           <w:i/>
           <w:color w:val="FF9900"/>
         </w:rPr>
-        <w:t xml:space="preserve">Il 98% dell'ossigeno presente nel sangue si trova legato all'emoglobina, mentre il restante 2% è disciolto </w:t>
+        <w:t xml:space="preserve">==Il 98% dell'ossigeno presente nel sangue si trova legato all'emoglobina, mentre il restante 2% è disciolto </w:t>
       </w:r>
       <w:proofErr w:type="gramStart"/>
       <w:r>
@@ -3706,6 +3834,14 @@
       <w:r>
         <w:rPr>
           <w:rFonts w:ascii="Times" w:eastAsia="Times" w:hAnsi="Times" w:cs="Times"/>
+          <w:i/>
+          <w:color w:val="FF9900"/>
+        </w:rPr>
+        <w:t>===</w:t>
+      </w:r>
+      <w:r>
+        <w:rPr>
+          <w:rFonts w:ascii="Times" w:eastAsia="Times" w:hAnsi="Times" w:cs="Times"/>
           <w:color w:val="FF9900"/>
         </w:rPr>
         <w:t xml:space="preserve">19) In condizioni di ventilazione tranquilla, lo spazio morto anatomico vale all’incirca quale percentuale </w:t>
@@ -3836,7 +3972,7 @@
           <w:i/>
           <w:color w:val="FF9900"/>
         </w:rPr>
-        <w:t xml:space="preserve">Il volume dello spazio morto anatomico, nel quale non avvengono scambi di ossigeno (naso, laringe, </w:t>
+        <w:t xml:space="preserve">==Il volume dello spazio morto anatomico, nel quale non avvengono scambi di ossigeno (naso, laringe, </w:t>
       </w:r>
       <w:proofErr w:type="gramStart"/>
       <w:r>
@@ -3863,16 +3999,8 @@
           <w:i/>
           <w:color w:val="FF9900"/>
         </w:rPr>
-        <w:t xml:space="preserve">agli  </w:t>
-      </w:r>
-      <w:r>
-        <w:rPr>
-          <w:rFonts w:ascii="Times" w:eastAsia="Times" w:hAnsi="Times" w:cs="Times"/>
-          <w:i/>
-          <w:color w:val="FF9900"/>
-        </w:rPr>
         <w:lastRenderedPageBreak/>
-        <w:t>scambi</w:t>
+        <w:t>agli  scambi</w:t>
       </w:r>
       <w:proofErr w:type="gramEnd"/>
       <w:r>
@@ -3899,7 +4027,7 @@
           <w:i/>
           <w:color w:val="FF9900"/>
         </w:rPr>
-        <w:t xml:space="preserve"> però rimane costante, mentre il volume corrente varia a seconda della profondità dell'inspirazione e  quindi in caso di respiro lento e profondo può arrivare a 1200 ml (spazio morto anatomico pari al 12,5%).</w:t>
+        <w:t xml:space="preserve"> però rimane costante, mentre il volume corrente varia a seconda della profondità dell'inspirazione e  quindi in caso di respiro lento e profondo può arrivare a 1200 ml (spazio morto anatomico pari al 12,5%).===</w:t>
       </w:r>
     </w:p>
     <w:sectPr>
@@ -4307,7 +4435,7 @@
     <w:lsdException w:name="Unresolved Mention" w:semiHidden="1" w:unhideWhenUsed="1"/>
     <w:lsdException w:name="Smart Link" w:semiHidden="1" w:unhideWhenUsed="1"/>
   </w:latentStyles>
-  <w:style w:type="paragraph" w:default="1" w:styleId="Normale">
+  <w:style w:type="paragraph" w:default="1" w:styleId="Normal">
     <w:name w:val="Normal"/>
     <w:qFormat/>
     <w:rsid w:val="00A527D4"/>
@@ -4319,13 +4447,13 @@
       <w:lang w:eastAsia="it-IT"/>
     </w:rPr>
   </w:style>
-  <w:style w:type="character" w:default="1" w:styleId="Carpredefinitoparagrafo">
+  <w:style w:type="character" w:default="1" w:styleId="DefaultParagraphFont">
     <w:name w:val="Default Paragraph Font"/>
     <w:uiPriority w:val="1"/>
     <w:semiHidden/>
     <w:unhideWhenUsed/>
   </w:style>
-  <w:style w:type="table" w:default="1" w:styleId="Tabellanormale">
+  <w:style w:type="table" w:default="1" w:styleId="TableNormal">
     <w:name w:val="Normal Table"/>
     <w:uiPriority w:val="99"/>
     <w:semiHidden/>
@@ -4340,7 +4468,7 @@
       </w:tblCellMar>
     </w:tblPr>
   </w:style>
-  <w:style w:type="numbering" w:default="1" w:styleId="Nessunelenco">
+  <w:style w:type="numbering" w:default="1" w:styleId="NoList">
     <w:name w:val="No List"/>
     <w:uiPriority w:val="99"/>
     <w:semiHidden/>

--- a/Respiratorio pulite.docx
+++ b/Respiratorio pulite.docx
@@ -12,40 +12,6 @@
           <w:right w:val="nil"/>
           <w:between w:val="nil"/>
         </w:pBdr>
-        <w:spacing w:before="243" w:line="232" w:lineRule="auto"/>
-        <w:ind w:left="394" w:right="1001" w:hanging="337"/>
-        <w:rPr>
-          <w:rFonts w:ascii="Times" w:eastAsia="Times" w:hAnsi="Times" w:cs="Times"/>
-          <w:b/>
-          <w:color w:val="FF9900"/>
-        </w:rPr>
-      </w:pPr>
-      <w:r>
-        <w:rPr>
-          <w:rFonts w:ascii="Times" w:eastAsia="Times" w:hAnsi="Times" w:cs="Times"/>
-          <w:color w:val="FF9900"/>
-        </w:rPr>
-        <w:t xml:space="preserve">1) La pressione parziale dell’ossigeno nell’aria atmosferica a livello del mare vale circa (mmHg): </w:t>
-      </w:r>
-      <w:r>
-        <w:rPr>
-          <w:rFonts w:ascii="Times" w:eastAsia="Times" w:hAnsi="Times" w:cs="Times"/>
-          <w:b/>
-          <w:color w:val="FF9900"/>
-        </w:rPr>
-        <w:t xml:space="preserve">A. 160 </w:t>
-      </w:r>
-    </w:p>
-    <w:p>
-      <w:pPr>
-        <w:widowControl w:val="0"/>
-        <w:pBdr>
-          <w:top w:val="nil"/>
-          <w:left w:val="nil"/>
-          <w:bottom w:val="nil"/>
-          <w:right w:val="nil"/>
-          <w:between w:val="nil"/>
-        </w:pBdr>
         <w:spacing w:line="240" w:lineRule="auto"/>
         <w:ind w:left="396"/>
         <w:rPr>
@@ -58,57 +24,58 @@
           <w:rFonts w:ascii="Times" w:eastAsia="Times" w:hAnsi="Times" w:cs="Times"/>
           <w:color w:val="FF9900"/>
         </w:rPr>
-        <w:t xml:space="preserve">B. 80 </w:t>
-      </w:r>
-    </w:p>
-    <w:p>
-      <w:pPr>
-        <w:widowControl w:val="0"/>
-        <w:pBdr>
-          <w:top w:val="nil"/>
-          <w:left w:val="nil"/>
-          <w:bottom w:val="nil"/>
-          <w:right w:val="nil"/>
-          <w:between w:val="nil"/>
-        </w:pBdr>
-        <w:spacing w:line="240" w:lineRule="auto"/>
-        <w:ind w:left="398"/>
-        <w:rPr>
-          <w:rFonts w:ascii="Times" w:eastAsia="Times" w:hAnsi="Times" w:cs="Times"/>
-          <w:color w:val="FF9900"/>
-        </w:rPr>
-      </w:pPr>
-      <w:r>
-        <w:rPr>
-          <w:rFonts w:ascii="Times" w:eastAsia="Times" w:hAnsi="Times" w:cs="Times"/>
-          <w:color w:val="FF9900"/>
-        </w:rPr>
-        <w:t xml:space="preserve">C. 120 </w:t>
-      </w:r>
-    </w:p>
-    <w:p>
-      <w:pPr>
-        <w:widowControl w:val="0"/>
-        <w:pBdr>
-          <w:top w:val="nil"/>
-          <w:left w:val="nil"/>
-          <w:bottom w:val="nil"/>
-          <w:right w:val="nil"/>
-          <w:between w:val="nil"/>
-        </w:pBdr>
-        <w:spacing w:line="240" w:lineRule="auto"/>
-        <w:ind w:left="396"/>
-        <w:rPr>
-          <w:rFonts w:ascii="Times" w:eastAsia="Times" w:hAnsi="Times" w:cs="Times"/>
-          <w:color w:val="FF9900"/>
-        </w:rPr>
-      </w:pPr>
-      <w:r>
-        <w:rPr>
-          <w:rFonts w:ascii="Times" w:eastAsia="Times" w:hAnsi="Times" w:cs="Times"/>
-          <w:color w:val="FF9900"/>
-        </w:rPr>
-        <w:t xml:space="preserve">D. 760 </w:t>
+        <w:t xml:space="preserve">1) La pressione parziale dell’ossigeno nell’aria atmosferica a livello del mare vale circa (mmHg): </w:t>
+      </w:r>
+      <w:r>
+        <w:rPr>
+          <w:rFonts w:ascii="Times" w:eastAsia="Times" w:hAnsi="Times" w:cs="Times"/>
+          <w:b/>
+          <w:color w:val="FF9900"/>
+        </w:rPr>
+        <w:t xml:space="preserve">A. 160 </w:t>
+      </w:r>
+      <w:r>
+        <w:rPr>
+          <w:rFonts w:ascii="Times" w:eastAsia="Times" w:hAnsi="Times" w:cs="Times"/>
+          <w:b/>
+          <w:color w:val="FF9900"/>
+        </w:rPr>
+        <w:t>|</w:t>
+      </w:r>
+      <w:r>
+        <w:rPr>
+          <w:rFonts w:ascii="Times" w:eastAsia="Times" w:hAnsi="Times" w:cs="Times"/>
+          <w:color w:val="FF9900"/>
+        </w:rPr>
+        <w:t xml:space="preserve">80 </w:t>
+      </w:r>
+      <w:r>
+        <w:rPr>
+          <w:rFonts w:ascii="Times" w:eastAsia="Times" w:hAnsi="Times" w:cs="Times"/>
+          <w:color w:val="FF9900"/>
+        </w:rPr>
+        <w:t>|</w:t>
+      </w:r>
+      <w:r>
+        <w:rPr>
+          <w:rFonts w:ascii="Times" w:eastAsia="Times" w:hAnsi="Times" w:cs="Times"/>
+          <w:color w:val="FF9900"/>
+        </w:rPr>
+        <w:t xml:space="preserve">120 </w:t>
+      </w:r>
+      <w:r>
+        <w:rPr>
+          <w:rFonts w:ascii="Times" w:eastAsia="Times" w:hAnsi="Times" w:cs="Times"/>
+          <w:color w:val="FF9900"/>
+        </w:rPr>
+        <w:t>|</w:t>
+      </w:r>
+      <w:r>
+        <w:rPr>
+          <w:rFonts w:ascii="Times" w:eastAsia="Times" w:hAnsi="Times" w:cs="Times"/>
+          <w:color w:val="FF9900"/>
+        </w:rPr>
+        <w:t xml:space="preserve">760 </w:t>
       </w:r>
     </w:p>
     <w:p>
@@ -223,8 +190,8 @@
           <w:right w:val="nil"/>
           <w:between w:val="nil"/>
         </w:pBdr>
-        <w:spacing w:before="651" w:line="230" w:lineRule="auto"/>
-        <w:ind w:left="396" w:right="326" w:hanging="357"/>
+        <w:spacing w:before="27" w:line="240" w:lineRule="auto"/>
+        <w:ind w:left="396"/>
         <w:rPr>
           <w:rFonts w:ascii="Times" w:eastAsia="Times" w:hAnsi="Times" w:cs="Times"/>
           <w:color w:val="FF9900"/>
@@ -262,82 +229,49 @@
         </w:rPr>
         <w:t xml:space="preserve">nel sangue arterioso e venoso misto sono rispettivamente all'incirca (mmHg): A. 100 e 46 </w:t>
       </w:r>
-    </w:p>
-    <w:p>
-      <w:pPr>
-        <w:widowControl w:val="0"/>
-        <w:pBdr>
-          <w:top w:val="nil"/>
-          <w:left w:val="nil"/>
-          <w:bottom w:val="nil"/>
-          <w:right w:val="nil"/>
-          <w:between w:val="nil"/>
-        </w:pBdr>
-        <w:spacing w:before="37" w:line="240" w:lineRule="auto"/>
-        <w:ind w:left="396"/>
-        <w:rPr>
-          <w:rFonts w:ascii="Times" w:eastAsia="Times" w:hAnsi="Times" w:cs="Times"/>
-          <w:color w:val="FF9900"/>
-        </w:rPr>
-      </w:pPr>
-      <w:r>
-        <w:rPr>
-          <w:rFonts w:ascii="Times" w:eastAsia="Times" w:hAnsi="Times" w:cs="Times"/>
-          <w:color w:val="FF9900"/>
-        </w:rPr>
-        <w:t xml:space="preserve">B. 40 e 60 </w:t>
-      </w:r>
-    </w:p>
-    <w:p>
-      <w:pPr>
-        <w:widowControl w:val="0"/>
-        <w:pBdr>
-          <w:top w:val="nil"/>
-          <w:left w:val="nil"/>
-          <w:bottom w:val="nil"/>
-          <w:right w:val="nil"/>
-          <w:between w:val="nil"/>
-        </w:pBdr>
-        <w:spacing w:before="39" w:line="240" w:lineRule="auto"/>
-        <w:ind w:left="403"/>
+      <w:r>
+        <w:rPr>
+          <w:rFonts w:ascii="Times" w:eastAsia="Times" w:hAnsi="Times" w:cs="Times"/>
+          <w:color w:val="FF9900"/>
+        </w:rPr>
+        <w:t>|</w:t>
+      </w:r>
+      <w:r>
+        <w:rPr>
+          <w:rFonts w:ascii="Times" w:eastAsia="Times" w:hAnsi="Times" w:cs="Times"/>
+          <w:color w:val="FF9900"/>
+        </w:rPr>
+        <w:t xml:space="preserve">40 e 60 </w:t>
+      </w:r>
+      <w:r>
+        <w:rPr>
+          <w:rFonts w:ascii="Times" w:eastAsia="Times" w:hAnsi="Times" w:cs="Times"/>
+          <w:color w:val="FF9900"/>
+        </w:rPr>
+        <w:t>|</w:t>
+      </w:r>
+      <w:r>
         <w:rPr>
           <w:rFonts w:ascii="Times" w:eastAsia="Times" w:hAnsi="Times" w:cs="Times"/>
           <w:b/>
           <w:color w:val="FF9900"/>
         </w:rPr>
-      </w:pPr>
+        <w:t xml:space="preserve">40 e 46 </w:t>
+      </w:r>
       <w:r>
         <w:rPr>
           <w:rFonts w:ascii="Times" w:eastAsia="Times" w:hAnsi="Times" w:cs="Times"/>
           <w:b/>
           <w:color w:val="FF9900"/>
         </w:rPr>
-        <w:t xml:space="preserve">C. 40 e 46 </w:t>
-      </w:r>
-    </w:p>
-    <w:p>
-      <w:pPr>
-        <w:widowControl w:val="0"/>
-        <w:pBdr>
-          <w:top w:val="nil"/>
-          <w:left w:val="nil"/>
-          <w:bottom w:val="nil"/>
-          <w:right w:val="nil"/>
-          <w:between w:val="nil"/>
-        </w:pBdr>
-        <w:spacing w:before="27" w:line="240" w:lineRule="auto"/>
-        <w:ind w:left="396"/>
-        <w:rPr>
-          <w:rFonts w:ascii="Times" w:eastAsia="Times" w:hAnsi="Times" w:cs="Times"/>
-          <w:color w:val="FF9900"/>
-        </w:rPr>
-      </w:pPr>
-      <w:r>
-        <w:rPr>
-          <w:rFonts w:ascii="Times" w:eastAsia="Times" w:hAnsi="Times" w:cs="Times"/>
-          <w:color w:val="FF9900"/>
-        </w:rPr>
-        <w:t xml:space="preserve">D. 40 e 100 </w:t>
+        <w:t>|</w:t>
+      </w:r>
+      <w:r>
+        <w:rPr>
+          <w:rFonts w:ascii="Times" w:eastAsia="Times" w:hAnsi="Times" w:cs="Times"/>
+          <w:color w:val="FF9900"/>
+        </w:rPr>
+        <w:t xml:space="preserve">40 e 100 </w:t>
       </w:r>
     </w:p>
     <w:p>
@@ -415,91 +349,6 @@
           <w:right w:val="nil"/>
           <w:between w:val="nil"/>
         </w:pBdr>
-        <w:spacing w:before="676" w:line="262" w:lineRule="auto"/>
-        <w:ind w:left="396" w:right="697" w:hanging="354"/>
-        <w:rPr>
-          <w:rFonts w:ascii="Times" w:eastAsia="Times" w:hAnsi="Times" w:cs="Times"/>
-          <w:color w:val="FF9900"/>
-        </w:rPr>
-      </w:pPr>
-      <w:r>
-        <w:rPr>
-          <w:rFonts w:ascii="Times" w:eastAsia="Times" w:hAnsi="Times" w:cs="Times"/>
-          <w:i/>
-          <w:color w:val="FF9900"/>
-        </w:rPr>
-        <w:t>===</w:t>
-      </w:r>
-      <w:r>
-        <w:rPr>
-          <w:rFonts w:ascii="Times" w:eastAsia="Times" w:hAnsi="Times" w:cs="Times"/>
-          <w:color w:val="FF9900"/>
-        </w:rPr>
-        <w:t xml:space="preserve">3) In un soggetto giovane sano la differenza alveolo-arteriosa per l'ossigeno vale all'incirca (mmHg): A. 100  </w:t>
-      </w:r>
-    </w:p>
-    <w:p>
-      <w:pPr>
-        <w:widowControl w:val="0"/>
-        <w:pBdr>
-          <w:top w:val="nil"/>
-          <w:left w:val="nil"/>
-          <w:bottom w:val="nil"/>
-          <w:right w:val="nil"/>
-          <w:between w:val="nil"/>
-        </w:pBdr>
-        <w:spacing w:before="18" w:line="240" w:lineRule="auto"/>
-        <w:ind w:left="396"/>
-        <w:rPr>
-          <w:rFonts w:ascii="Times" w:eastAsia="Times" w:hAnsi="Times" w:cs="Times"/>
-          <w:b/>
-          <w:color w:val="FF9900"/>
-        </w:rPr>
-      </w:pPr>
-      <w:r>
-        <w:rPr>
-          <w:rFonts w:ascii="Times" w:eastAsia="Times" w:hAnsi="Times" w:cs="Times"/>
-          <w:b/>
-          <w:color w:val="FF9900"/>
-        </w:rPr>
-        <w:t xml:space="preserve">B. 60 </w:t>
-      </w:r>
-    </w:p>
-    <w:p>
-      <w:pPr>
-        <w:widowControl w:val="0"/>
-        <w:pBdr>
-          <w:top w:val="nil"/>
-          <w:left w:val="nil"/>
-          <w:bottom w:val="nil"/>
-          <w:right w:val="nil"/>
-          <w:between w:val="nil"/>
-        </w:pBdr>
-        <w:spacing w:before="27" w:line="240" w:lineRule="auto"/>
-        <w:ind w:left="398"/>
-        <w:rPr>
-          <w:rFonts w:ascii="Times" w:eastAsia="Times" w:hAnsi="Times" w:cs="Times"/>
-          <w:color w:val="FF9900"/>
-        </w:rPr>
-      </w:pPr>
-      <w:r>
-        <w:rPr>
-          <w:rFonts w:ascii="Times" w:eastAsia="Times" w:hAnsi="Times" w:cs="Times"/>
-          <w:color w:val="FF9900"/>
-        </w:rPr>
-        <w:t xml:space="preserve">C. 5 </w:t>
-      </w:r>
-    </w:p>
-    <w:p>
-      <w:pPr>
-        <w:widowControl w:val="0"/>
-        <w:pBdr>
-          <w:top w:val="nil"/>
-          <w:left w:val="nil"/>
-          <w:bottom w:val="nil"/>
-          <w:right w:val="nil"/>
-          <w:between w:val="nil"/>
-        </w:pBdr>
         <w:spacing w:before="32" w:line="240" w:lineRule="auto"/>
         <w:ind w:left="396"/>
         <w:rPr>
@@ -510,9 +359,70 @@
       <w:r>
         <w:rPr>
           <w:rFonts w:ascii="Times" w:eastAsia="Times" w:hAnsi="Times" w:cs="Times"/>
-          <w:color w:val="FF9900"/>
-        </w:rPr>
-        <w:t xml:space="preserve">D. 0 </w:t>
+          <w:i/>
+          <w:color w:val="FF9900"/>
+        </w:rPr>
+        <w:t>===</w:t>
+      </w:r>
+      <w:r>
+        <w:rPr>
+          <w:rFonts w:ascii="Times" w:eastAsia="Times" w:hAnsi="Times" w:cs="Times"/>
+          <w:color w:val="FF9900"/>
+        </w:rPr>
+        <w:t xml:space="preserve">3) In un soggetto giovane sano la differenza alveolo-arteriosa per l'ossigeno vale all'incirca (mmHg): A. </w:t>
+      </w:r>
+      <w:proofErr w:type="gramStart"/>
+      <w:r>
+        <w:rPr>
+          <w:rFonts w:ascii="Times" w:eastAsia="Times" w:hAnsi="Times" w:cs="Times"/>
+          <w:color w:val="FF9900"/>
+        </w:rPr>
+        <w:t xml:space="preserve">100  </w:t>
+      </w:r>
+      <w:r>
+        <w:rPr>
+          <w:rFonts w:ascii="Times" w:eastAsia="Times" w:hAnsi="Times" w:cs="Times"/>
+          <w:color w:val="FF9900"/>
+        </w:rPr>
+        <w:t>|</w:t>
+      </w:r>
+      <w:proofErr w:type="gramEnd"/>
+      <w:r>
+        <w:rPr>
+          <w:rFonts w:ascii="Times" w:eastAsia="Times" w:hAnsi="Times" w:cs="Times"/>
+          <w:b/>
+          <w:color w:val="FF9900"/>
+        </w:rPr>
+        <w:t xml:space="preserve">60 </w:t>
+      </w:r>
+      <w:r>
+        <w:rPr>
+          <w:rFonts w:ascii="Times" w:eastAsia="Times" w:hAnsi="Times" w:cs="Times"/>
+          <w:b/>
+          <w:color w:val="FF9900"/>
+        </w:rPr>
+        <w:t>|</w:t>
+      </w:r>
+      <w:r>
+        <w:rPr>
+          <w:rFonts w:ascii="Times" w:eastAsia="Times" w:hAnsi="Times" w:cs="Times"/>
+          <w:color w:val="FF9900"/>
+        </w:rPr>
+        <w:t xml:space="preserve">5 </w:t>
+      </w:r>
+      <w:r>
+        <w:rPr>
+          <w:rFonts w:ascii="Times" w:eastAsia="Times" w:hAnsi="Times" w:cs="Times"/>
+          <w:color w:val="FF9900"/>
+        </w:rPr>
+        <w:t>|</w:t>
+      </w:r>
+      <w:r>
+        <w:rPr>
+          <w:rFonts w:ascii="Times" w:eastAsia="Times" w:hAnsi="Times" w:cs="Times"/>
+          <w:color w:val="FF9900"/>
+        </w:rPr>
+        <w:t xml:space="preserve">0 </w:t>
       </w:r>
     </w:p>
     <w:p>
@@ -621,83 +531,6 @@
           <w:right w:val="nil"/>
           <w:between w:val="nil"/>
         </w:pBdr>
-        <w:spacing w:before="37" w:line="240" w:lineRule="auto"/>
-        <w:ind w:left="394"/>
-        <w:rPr>
-          <w:rFonts w:ascii="Times" w:eastAsia="Times" w:hAnsi="Times" w:cs="Times"/>
-          <w:b/>
-          <w:color w:val="FF9900"/>
-        </w:rPr>
-      </w:pPr>
-      <w:r>
-        <w:rPr>
-          <w:rFonts w:ascii="Times" w:eastAsia="Times" w:hAnsi="Times" w:cs="Times"/>
-          <w:b/>
-          <w:color w:val="FF9900"/>
-        </w:rPr>
-        <w:t xml:space="preserve">A. Aumentarla </w:t>
-      </w:r>
-    </w:p>
-    <w:p>
-      <w:pPr>
-        <w:widowControl w:val="0"/>
-        <w:pBdr>
-          <w:top w:val="nil"/>
-          <w:left w:val="nil"/>
-          <w:bottom w:val="nil"/>
-          <w:right w:val="nil"/>
-          <w:between w:val="nil"/>
-        </w:pBdr>
-        <w:spacing w:before="30" w:line="240" w:lineRule="auto"/>
-        <w:ind w:left="396"/>
-        <w:rPr>
-          <w:rFonts w:ascii="Times" w:eastAsia="Times" w:hAnsi="Times" w:cs="Times"/>
-          <w:color w:val="FF9900"/>
-        </w:rPr>
-      </w:pPr>
-      <w:r>
-        <w:rPr>
-          <w:rFonts w:ascii="Times" w:eastAsia="Times" w:hAnsi="Times" w:cs="Times"/>
-          <w:color w:val="FF9900"/>
-        </w:rPr>
-        <w:t xml:space="preserve">B. Diminuirla </w:t>
-      </w:r>
-    </w:p>
-    <w:p>
-      <w:pPr>
-        <w:widowControl w:val="0"/>
-        <w:pBdr>
-          <w:top w:val="nil"/>
-          <w:left w:val="nil"/>
-          <w:bottom w:val="nil"/>
-          <w:right w:val="nil"/>
-          <w:between w:val="nil"/>
-        </w:pBdr>
-        <w:spacing w:before="32" w:line="240" w:lineRule="auto"/>
-        <w:ind w:left="398"/>
-        <w:rPr>
-          <w:rFonts w:ascii="Times" w:eastAsia="Times" w:hAnsi="Times" w:cs="Times"/>
-          <w:color w:val="FF9900"/>
-        </w:rPr>
-      </w:pPr>
-      <w:r>
-        <w:rPr>
-          <w:rFonts w:ascii="Times" w:eastAsia="Times" w:hAnsi="Times" w:cs="Times"/>
-          <w:color w:val="FF9900"/>
-        </w:rPr>
-        <w:t xml:space="preserve">C. Ridurre la cessione di ossigeno ai tessuti </w:t>
-      </w:r>
-    </w:p>
-    <w:p>
-      <w:pPr>
-        <w:widowControl w:val="0"/>
-        <w:pBdr>
-          <w:top w:val="nil"/>
-          <w:left w:val="nil"/>
-          <w:bottom w:val="nil"/>
-          <w:right w:val="nil"/>
-          <w:between w:val="nil"/>
-        </w:pBdr>
         <w:spacing w:before="32" w:line="240" w:lineRule="auto"/>
         <w:ind w:left="396"/>
         <w:rPr>
@@ -708,9 +541,53 @@
       <w:r>
         <w:rPr>
           <w:rFonts w:ascii="Times" w:eastAsia="Times" w:hAnsi="Times" w:cs="Times"/>
-          <w:color w:val="FF9900"/>
-        </w:rPr>
-        <w:t xml:space="preserve">D. Lasciarla inalterata </w:t>
+          <w:b/>
+          <w:color w:val="FF9900"/>
+        </w:rPr>
+        <w:t xml:space="preserve">A. Aumentarla </w:t>
+      </w:r>
+      <w:r>
+        <w:rPr>
+          <w:rFonts w:ascii="Times" w:eastAsia="Times" w:hAnsi="Times" w:cs="Times"/>
+          <w:b/>
+          <w:color w:val="FF9900"/>
+        </w:rPr>
+        <w:t>|</w:t>
+      </w:r>
+      <w:r>
+        <w:rPr>
+          <w:rFonts w:ascii="Times" w:eastAsia="Times" w:hAnsi="Times" w:cs="Times"/>
+          <w:color w:val="FF9900"/>
+        </w:rPr>
+        <w:t xml:space="preserve">Diminuirla </w:t>
+      </w:r>
+      <w:r>
+        <w:rPr>
+          <w:rFonts w:ascii="Times" w:eastAsia="Times" w:hAnsi="Times" w:cs="Times"/>
+          <w:color w:val="FF9900"/>
+        </w:rPr>
+        <w:t>|</w:t>
+      </w:r>
+      <w:r>
+        <w:rPr>
+          <w:rFonts w:ascii="Times" w:eastAsia="Times" w:hAnsi="Times" w:cs="Times"/>
+          <w:color w:val="FF9900"/>
+        </w:rPr>
+        <w:t xml:space="preserve">Ridurre la cessione di ossigeno ai tessuti </w:t>
+      </w:r>
+      <w:r>
+        <w:rPr>
+          <w:rFonts w:ascii="Times" w:eastAsia="Times" w:hAnsi="Times" w:cs="Times"/>
+          <w:color w:val="FF9900"/>
+        </w:rPr>
+        <w:t>|</w:t>
+      </w:r>
+      <w:r>
+        <w:rPr>
+          <w:rFonts w:ascii="Times" w:eastAsia="Times" w:hAnsi="Times" w:cs="Times"/>
+          <w:color w:val="FF9900"/>
+        </w:rPr>
+        <w:t xml:space="preserve">Lasciarla inalterata </w:t>
       </w:r>
     </w:p>
     <w:p>
@@ -913,33 +790,6 @@
           <w:right w:val="nil"/>
           <w:between w:val="nil"/>
         </w:pBdr>
-        <w:spacing w:before="1" w:line="240" w:lineRule="auto"/>
-        <w:ind w:left="394"/>
-        <w:rPr>
-          <w:rFonts w:ascii="Times" w:eastAsia="Times" w:hAnsi="Times" w:cs="Times"/>
-          <w:b/>
-          <w:color w:val="FF9900"/>
-        </w:rPr>
-      </w:pPr>
-      <w:r>
-        <w:rPr>
-          <w:rFonts w:ascii="Times" w:eastAsia="Times" w:hAnsi="Times" w:cs="Times"/>
-          <w:b/>
-          <w:color w:val="FF9900"/>
-        </w:rPr>
-        <w:t xml:space="preserve">A. VA/Q più alto </w:t>
-      </w:r>
-    </w:p>
-    <w:p>
-      <w:pPr>
-        <w:widowControl w:val="0"/>
-        <w:pBdr>
-          <w:top w:val="nil"/>
-          <w:left w:val="nil"/>
-          <w:bottom w:val="nil"/>
-          <w:right w:val="nil"/>
-          <w:between w:val="nil"/>
-        </w:pBdr>
         <w:spacing w:line="240" w:lineRule="auto"/>
         <w:ind w:left="396"/>
         <w:rPr>
@@ -950,59 +800,53 @@
       <w:r>
         <w:rPr>
           <w:rFonts w:ascii="Times" w:eastAsia="Times" w:hAnsi="Times" w:cs="Times"/>
-          <w:color w:val="FF9900"/>
-        </w:rPr>
-        <w:t xml:space="preserve">B. VA/Q più basso </w:t>
-      </w:r>
-    </w:p>
-    <w:p>
-      <w:pPr>
-        <w:widowControl w:val="0"/>
-        <w:pBdr>
-          <w:top w:val="nil"/>
-          <w:left w:val="nil"/>
-          <w:bottom w:val="nil"/>
-          <w:right w:val="nil"/>
-          <w:between w:val="nil"/>
-        </w:pBdr>
-        <w:spacing w:line="240" w:lineRule="auto"/>
-        <w:ind w:left="398"/>
-        <w:rPr>
-          <w:rFonts w:ascii="Times" w:eastAsia="Times" w:hAnsi="Times" w:cs="Times"/>
-          <w:color w:val="FF9900"/>
-        </w:rPr>
-      </w:pPr>
-      <w:r>
-        <w:rPr>
-          <w:rFonts w:ascii="Times" w:eastAsia="Times" w:hAnsi="Times" w:cs="Times"/>
-          <w:color w:val="FF9900"/>
-        </w:rPr>
-        <w:t xml:space="preserve">C. Resistenza del circolo capillare più bassa </w:t>
-      </w:r>
-    </w:p>
-    <w:p>
-      <w:pPr>
-        <w:widowControl w:val="0"/>
-        <w:pBdr>
-          <w:top w:val="nil"/>
-          <w:left w:val="nil"/>
-          <w:bottom w:val="nil"/>
-          <w:right w:val="nil"/>
-          <w:between w:val="nil"/>
-        </w:pBdr>
-        <w:spacing w:line="240" w:lineRule="auto"/>
-        <w:ind w:left="396"/>
-        <w:rPr>
-          <w:rFonts w:ascii="Times" w:eastAsia="Times" w:hAnsi="Times" w:cs="Times"/>
-          <w:color w:val="FF9900"/>
-        </w:rPr>
-      </w:pPr>
-      <w:r>
-        <w:rPr>
-          <w:rFonts w:ascii="Times" w:eastAsia="Times" w:hAnsi="Times" w:cs="Times"/>
-          <w:color w:val="FF9900"/>
-        </w:rPr>
-        <w:t xml:space="preserve">D. Alveoli più piccoli </w:t>
+          <w:b/>
+          <w:color w:val="FF9900"/>
+        </w:rPr>
+        <w:t xml:space="preserve">A. VA/Q più alto </w:t>
+      </w:r>
+      <w:r>
+        <w:rPr>
+          <w:rFonts w:ascii="Times" w:eastAsia="Times" w:hAnsi="Times" w:cs="Times"/>
+          <w:b/>
+          <w:color w:val="FF9900"/>
+        </w:rPr>
+        <w:t>|</w:t>
+      </w:r>
+      <w:r>
+        <w:rPr>
+          <w:rFonts w:ascii="Times" w:eastAsia="Times" w:hAnsi="Times" w:cs="Times"/>
+          <w:color w:val="FF9900"/>
+        </w:rPr>
+        <w:t xml:space="preserve">VA/Q più basso </w:t>
+      </w:r>
+      <w:r>
+        <w:rPr>
+          <w:rFonts w:ascii="Times" w:eastAsia="Times" w:hAnsi="Times" w:cs="Times"/>
+          <w:color w:val="FF9900"/>
+        </w:rPr>
+        <w:t>|</w:t>
+      </w:r>
+      <w:r>
+        <w:rPr>
+          <w:rFonts w:ascii="Times" w:eastAsia="Times" w:hAnsi="Times" w:cs="Times"/>
+          <w:color w:val="FF9900"/>
+        </w:rPr>
+        <w:t xml:space="preserve">Resistenza del circolo capillare più bassa </w:t>
+      </w:r>
+      <w:r>
+        <w:rPr>
+          <w:rFonts w:ascii="Times" w:eastAsia="Times" w:hAnsi="Times" w:cs="Times"/>
+          <w:color w:val="FF9900"/>
+        </w:rPr>
+        <w:t>|</w:t>
+      </w:r>
+      <w:r>
+        <w:rPr>
+          <w:rFonts w:ascii="Times" w:eastAsia="Times" w:hAnsi="Times" w:cs="Times"/>
+          <w:color w:val="FF9900"/>
+        </w:rPr>
+        <w:t xml:space="preserve">Alveoli più piccoli </w:t>
       </w:r>
     </w:p>
     <w:p>
@@ -1030,7 +874,6 @@
           <w:i/>
           <w:color w:val="FF9900"/>
         </w:rPr>
-        <w:lastRenderedPageBreak/>
         <w:t xml:space="preserve">==A livello dell'apice del polmone, diversamente da quanto viene riscontrato nella base, la pressione </w:t>
       </w:r>
       <w:proofErr w:type="gramStart"/>
@@ -1113,81 +956,6 @@
           <w:right w:val="nil"/>
           <w:between w:val="nil"/>
         </w:pBdr>
-        <w:spacing w:line="240" w:lineRule="auto"/>
-        <w:ind w:left="396"/>
-        <w:rPr>
-          <w:rFonts w:ascii="Times" w:eastAsia="Times" w:hAnsi="Times" w:cs="Times"/>
-          <w:color w:val="FF9900"/>
-        </w:rPr>
-      </w:pPr>
-      <w:r>
-        <w:rPr>
-          <w:rFonts w:ascii="Times" w:eastAsia="Times" w:hAnsi="Times" w:cs="Times"/>
-          <w:color w:val="FF9900"/>
-        </w:rPr>
-        <w:t xml:space="preserve">A. Più alta </w:t>
-      </w:r>
-    </w:p>
-    <w:p>
-      <w:pPr>
-        <w:widowControl w:val="0"/>
-        <w:pBdr>
-          <w:top w:val="nil"/>
-          <w:left w:val="nil"/>
-          <w:bottom w:val="nil"/>
-          <w:right w:val="nil"/>
-          <w:between w:val="nil"/>
-        </w:pBdr>
-        <w:spacing w:line="240" w:lineRule="auto"/>
-        <w:ind w:left="396"/>
-        <w:rPr>
-          <w:rFonts w:ascii="Times" w:eastAsia="Times" w:hAnsi="Times" w:cs="Times"/>
-          <w:color w:val="FF9900"/>
-        </w:rPr>
-      </w:pPr>
-      <w:r>
-        <w:rPr>
-          <w:rFonts w:ascii="Times" w:eastAsia="Times" w:hAnsi="Times" w:cs="Times"/>
-          <w:color w:val="FF9900"/>
-        </w:rPr>
-        <w:t xml:space="preserve">B. Uguale </w:t>
-      </w:r>
-    </w:p>
-    <w:p>
-      <w:pPr>
-        <w:widowControl w:val="0"/>
-        <w:pBdr>
-          <w:top w:val="nil"/>
-          <w:left w:val="nil"/>
-          <w:bottom w:val="nil"/>
-          <w:right w:val="nil"/>
-          <w:between w:val="nil"/>
-        </w:pBdr>
-        <w:spacing w:line="240" w:lineRule="auto"/>
-        <w:ind w:left="398"/>
-        <w:rPr>
-          <w:rFonts w:ascii="Times" w:eastAsia="Times" w:hAnsi="Times" w:cs="Times"/>
-          <w:color w:val="FF9900"/>
-        </w:rPr>
-      </w:pPr>
-      <w:r>
-        <w:rPr>
-          <w:rFonts w:ascii="Times" w:eastAsia="Times" w:hAnsi="Times" w:cs="Times"/>
-          <w:color w:val="FF9900"/>
-        </w:rPr>
-        <w:t xml:space="preserve">C. Nessuno di questi </w:t>
-      </w:r>
-    </w:p>
-    <w:p>
-      <w:pPr>
-        <w:widowControl w:val="0"/>
-        <w:pBdr>
-          <w:top w:val="nil"/>
-          <w:left w:val="nil"/>
-          <w:bottom w:val="nil"/>
-          <w:right w:val="nil"/>
-          <w:between w:val="nil"/>
-        </w:pBdr>
         <w:spacing w:before="1" w:line="240" w:lineRule="auto"/>
         <w:ind w:left="395"/>
         <w:rPr>
@@ -1199,10 +967,52 @@
       <w:r>
         <w:rPr>
           <w:rFonts w:ascii="Times" w:eastAsia="Times" w:hAnsi="Times" w:cs="Times"/>
+          <w:color w:val="FF9900"/>
+        </w:rPr>
+        <w:t xml:space="preserve">A. Più alta </w:t>
+      </w:r>
+      <w:r>
+        <w:rPr>
+          <w:rFonts w:ascii="Times" w:eastAsia="Times" w:hAnsi="Times" w:cs="Times"/>
+          <w:color w:val="FF9900"/>
+        </w:rPr>
+        <w:t>|</w:t>
+      </w:r>
+      <w:r>
+        <w:rPr>
+          <w:rFonts w:ascii="Times" w:eastAsia="Times" w:hAnsi="Times" w:cs="Times"/>
+          <w:color w:val="FF9900"/>
+        </w:rPr>
+        <w:t xml:space="preserve">Uguale </w:t>
+      </w:r>
+      <w:r>
+        <w:rPr>
+          <w:rFonts w:ascii="Times" w:eastAsia="Times" w:hAnsi="Times" w:cs="Times"/>
+          <w:color w:val="FF9900"/>
+        </w:rPr>
+        <w:t>|</w:t>
+      </w:r>
+      <w:r>
+        <w:rPr>
+          <w:rFonts w:ascii="Times" w:eastAsia="Times" w:hAnsi="Times" w:cs="Times"/>
+          <w:color w:val="FF9900"/>
+        </w:rPr>
+        <w:t xml:space="preserve">Nessuno di questi </w:t>
+      </w:r>
+      <w:r>
+        <w:rPr>
+          <w:rFonts w:ascii="Times" w:eastAsia="Times" w:hAnsi="Times" w:cs="Times"/>
+          <w:color w:val="FF9900"/>
+        </w:rPr>
+        <w:t>|</w:t>
+      </w:r>
+      <w:r>
+        <w:rPr>
+          <w:rFonts w:ascii="Times" w:eastAsia="Times" w:hAnsi="Times" w:cs="Times"/>
           <w:b/>
           <w:color w:val="FF9900"/>
         </w:rPr>
-        <w:t xml:space="preserve">D. Più bassa </w:t>
+        <w:t xml:space="preserve">Più bassa </w:t>
       </w:r>
     </w:p>
     <w:p>
@@ -1326,57 +1136,127 @@
         </w:rPr>
         <w:t xml:space="preserve">A. 3000 </w:t>
       </w:r>
-    </w:p>
-    <w:p>
-      <w:pPr>
-        <w:widowControl w:val="0"/>
-        <w:pBdr>
-          <w:top w:val="nil"/>
-          <w:left w:val="nil"/>
-          <w:bottom w:val="nil"/>
-          <w:right w:val="nil"/>
-          <w:between w:val="nil"/>
-        </w:pBdr>
-        <w:spacing w:before="1" w:line="240" w:lineRule="auto"/>
-        <w:ind w:left="396"/>
+      <w:r>
+        <w:rPr>
+          <w:rFonts w:ascii="Times" w:eastAsia="Times" w:hAnsi="Times" w:cs="Times"/>
+          <w:color w:val="FF9900"/>
+        </w:rPr>
+        <w:t>|</w:t>
+      </w:r>
+      <w:r>
         <w:rPr>
           <w:rFonts w:ascii="Times" w:eastAsia="Times" w:hAnsi="Times" w:cs="Times"/>
           <w:b/>
           <w:color w:val="FF9900"/>
         </w:rPr>
-      </w:pPr>
+        <w:t xml:space="preserve">1500 </w:t>
+      </w:r>
       <w:r>
         <w:rPr>
           <w:rFonts w:ascii="Times" w:eastAsia="Times" w:hAnsi="Times" w:cs="Times"/>
           <w:b/>
           <w:color w:val="FF9900"/>
         </w:rPr>
-        <w:t xml:space="preserve">B. 1500 </w:t>
-      </w:r>
-    </w:p>
-    <w:p>
-      <w:pPr>
-        <w:widowControl w:val="0"/>
-        <w:pBdr>
-          <w:top w:val="nil"/>
-          <w:left w:val="nil"/>
-          <w:bottom w:val="nil"/>
-          <w:right w:val="nil"/>
-          <w:between w:val="nil"/>
-        </w:pBdr>
-        <w:spacing w:line="240" w:lineRule="auto"/>
-        <w:ind w:left="398"/>
-        <w:rPr>
-          <w:rFonts w:ascii="Times" w:eastAsia="Times" w:hAnsi="Times" w:cs="Times"/>
-          <w:color w:val="FF9900"/>
-        </w:rPr>
-      </w:pPr>
-      <w:r>
-        <w:rPr>
-          <w:rFonts w:ascii="Times" w:eastAsia="Times" w:hAnsi="Times" w:cs="Times"/>
-          <w:color w:val="FF9900"/>
-        </w:rPr>
-        <w:t xml:space="preserve">C. 8000 </w:t>
+        <w:t>|</w:t>
+      </w:r>
+      <w:r>
+        <w:rPr>
+          <w:rFonts w:ascii="Times" w:eastAsia="Times" w:hAnsi="Times" w:cs="Times"/>
+          <w:color w:val="FF9900"/>
+        </w:rPr>
+        <w:t xml:space="preserve">8000 </w:t>
+      </w:r>
+      <w:r>
+        <w:rPr>
+          <w:rFonts w:ascii="Times" w:eastAsia="Times" w:hAnsi="Times" w:cs="Times"/>
+          <w:color w:val="FF9900"/>
+        </w:rPr>
+        <w:t>|</w:t>
+      </w:r>
+      <w:r>
+        <w:rPr>
+          <w:rFonts w:ascii="Times" w:eastAsia="Times" w:hAnsi="Times" w:cs="Times"/>
+          <w:color w:val="FF9900"/>
+        </w:rPr>
+        <w:t xml:space="preserve">500 </w:t>
+      </w:r>
+    </w:p>
+    <w:p>
+      <w:pPr>
+        <w:widowControl w:val="0"/>
+        <w:pBdr>
+          <w:top w:val="nil"/>
+          <w:left w:val="nil"/>
+          <w:bottom w:val="nil"/>
+          <w:right w:val="nil"/>
+          <w:between w:val="nil"/>
+        </w:pBdr>
+        <w:spacing w:before="195" w:line="230" w:lineRule="auto"/>
+        <w:ind w:left="15" w:right="406" w:firstLine="14"/>
+        <w:rPr>
+          <w:rFonts w:ascii="Times" w:eastAsia="Times" w:hAnsi="Times" w:cs="Times"/>
+          <w:i/>
+          <w:color w:val="FF9900"/>
+        </w:rPr>
+      </w:pPr>
+      <w:r>
+        <w:rPr>
+          <w:rFonts w:ascii="Times" w:eastAsia="Times" w:hAnsi="Times" w:cs="Times"/>
+          <w:i/>
+          <w:color w:val="FF9900"/>
+        </w:rPr>
+        <w:t xml:space="preserve">==Dopo un'espirazione massimale, nei polmoni rimane comunque una certa quantità d'aria, per un </w:t>
+      </w:r>
+      <w:proofErr w:type="gramStart"/>
+      <w:r>
+        <w:rPr>
+          <w:rFonts w:ascii="Times" w:eastAsia="Times" w:hAnsi="Times" w:cs="Times"/>
+          <w:i/>
+          <w:color w:val="FF9900"/>
+        </w:rPr>
+        <w:t>volume  pari</w:t>
+      </w:r>
+      <w:proofErr w:type="gramEnd"/>
+      <w:r>
+        <w:rPr>
+          <w:rFonts w:ascii="Times" w:eastAsia="Times" w:hAnsi="Times" w:cs="Times"/>
+          <w:i/>
+          <w:color w:val="FF9900"/>
+        </w:rPr>
+        <w:t xml:space="preserve"> a circa 1,5 litri. </w:t>
+      </w:r>
+    </w:p>
+    <w:p>
+      <w:pPr>
+        <w:widowControl w:val="0"/>
+        <w:pBdr>
+          <w:top w:val="nil"/>
+          <w:left w:val="nil"/>
+          <w:bottom w:val="nil"/>
+          <w:right w:val="nil"/>
+          <w:between w:val="nil"/>
+        </w:pBdr>
+        <w:spacing w:before="656" w:line="240" w:lineRule="auto"/>
+        <w:ind w:left="44"/>
+        <w:rPr>
+          <w:rFonts w:ascii="Times" w:eastAsia="Times" w:hAnsi="Times" w:cs="Times"/>
+          <w:color w:val="FF9900"/>
+        </w:rPr>
+      </w:pPr>
+      <w:r>
+        <w:rPr>
+          <w:rFonts w:ascii="Times" w:eastAsia="Times" w:hAnsi="Times" w:cs="Times"/>
+          <w:i/>
+          <w:color w:val="FF9900"/>
+        </w:rPr>
+        <w:t>===</w:t>
+      </w:r>
+      <w:r>
+        <w:rPr>
+          <w:rFonts w:ascii="Times" w:eastAsia="Times" w:hAnsi="Times" w:cs="Times"/>
+          <w:color w:val="FF9900"/>
+        </w:rPr>
+        <w:t xml:space="preserve">8) La capacità polmonare totale vale all’incirca (ml): </w:t>
       </w:r>
     </w:p>
     <w:p>
@@ -1399,36 +1279,81 @@
       <w:r>
         <w:rPr>
           <w:rFonts w:ascii="Times" w:eastAsia="Times" w:hAnsi="Times" w:cs="Times"/>
-          <w:color w:val="FF9900"/>
-        </w:rPr>
-        <w:t xml:space="preserve">D. 500 </w:t>
-      </w:r>
-    </w:p>
-    <w:p>
-      <w:pPr>
-        <w:widowControl w:val="0"/>
-        <w:pBdr>
-          <w:top w:val="nil"/>
-          <w:left w:val="nil"/>
-          <w:bottom w:val="nil"/>
-          <w:right w:val="nil"/>
-          <w:between w:val="nil"/>
-        </w:pBdr>
-        <w:spacing w:before="195" w:line="230" w:lineRule="auto"/>
-        <w:ind w:left="15" w:right="406" w:firstLine="14"/>
-        <w:rPr>
-          <w:rFonts w:ascii="Times" w:eastAsia="Times" w:hAnsi="Times" w:cs="Times"/>
-          <w:i/>
-          <w:color w:val="FF9900"/>
-        </w:rPr>
-      </w:pPr>
-      <w:r>
-        <w:rPr>
-          <w:rFonts w:ascii="Times" w:eastAsia="Times" w:hAnsi="Times" w:cs="Times"/>
-          <w:i/>
-          <w:color w:val="FF9900"/>
-        </w:rPr>
-        <w:t xml:space="preserve">==Dopo un'espirazione massimale, nei polmoni rimane comunque una certa quantità d'aria, per un </w:t>
+          <w:b/>
+          <w:color w:val="FF9900"/>
+        </w:rPr>
+        <w:lastRenderedPageBreak/>
+        <w:t xml:space="preserve">A. 5000 </w:t>
+      </w:r>
+      <w:r>
+        <w:rPr>
+          <w:rFonts w:ascii="Times" w:eastAsia="Times" w:hAnsi="Times" w:cs="Times"/>
+          <w:b/>
+          <w:color w:val="FF9900"/>
+        </w:rPr>
+        <w:t>|</w:t>
+      </w:r>
+      <w:r>
+        <w:rPr>
+          <w:rFonts w:ascii="Times" w:eastAsia="Times" w:hAnsi="Times" w:cs="Times"/>
+          <w:color w:val="FF9900"/>
+        </w:rPr>
+        <w:t xml:space="preserve">8000 </w:t>
+      </w:r>
+      <w:r>
+        <w:rPr>
+          <w:rFonts w:ascii="Times" w:eastAsia="Times" w:hAnsi="Times" w:cs="Times"/>
+          <w:color w:val="FF9900"/>
+        </w:rPr>
+        <w:t>|</w:t>
+      </w:r>
+      <w:r>
+        <w:rPr>
+          <w:rFonts w:ascii="Times" w:eastAsia="Times" w:hAnsi="Times" w:cs="Times"/>
+          <w:color w:val="FF9900"/>
+        </w:rPr>
+        <w:t xml:space="preserve">15000 </w:t>
+      </w:r>
+      <w:r>
+        <w:rPr>
+          <w:rFonts w:ascii="Times" w:eastAsia="Times" w:hAnsi="Times" w:cs="Times"/>
+          <w:color w:val="FF9900"/>
+        </w:rPr>
+        <w:t>|</w:t>
+      </w:r>
+      <w:r>
+        <w:rPr>
+          <w:rFonts w:ascii="Times" w:eastAsia="Times" w:hAnsi="Times" w:cs="Times"/>
+          <w:color w:val="FF9900"/>
+        </w:rPr>
+        <w:t xml:space="preserve">500 </w:t>
+      </w:r>
+    </w:p>
+    <w:p>
+      <w:pPr>
+        <w:widowControl w:val="0"/>
+        <w:pBdr>
+          <w:top w:val="nil"/>
+          <w:left w:val="nil"/>
+          <w:bottom w:val="nil"/>
+          <w:right w:val="nil"/>
+          <w:between w:val="nil"/>
+        </w:pBdr>
+        <w:spacing w:before="194" w:line="230" w:lineRule="auto"/>
+        <w:ind w:left="41" w:right="480" w:hanging="10"/>
+        <w:rPr>
+          <w:rFonts w:ascii="Times" w:eastAsia="Times" w:hAnsi="Times" w:cs="Times"/>
+          <w:i/>
+          <w:color w:val="FF9900"/>
+        </w:rPr>
+      </w:pPr>
+      <w:r>
+        <w:rPr>
+          <w:rFonts w:ascii="Times" w:eastAsia="Times" w:hAnsi="Times" w:cs="Times"/>
+          <w:i/>
+          <w:color w:val="FF9900"/>
+        </w:rPr>
+        <w:t>==La capacità polmonare totale è pari alla somma fra la capacità vitale (4,5 litri) e il volume residuo (1,</w:t>
       </w:r>
       <w:proofErr w:type="gramStart"/>
       <w:r>
@@ -1437,7 +1362,7 @@
           <w:i/>
           <w:color w:val="FF9900"/>
         </w:rPr>
-        <w:t>volume  pari</w:t>
+        <w:t>5  litri</w:t>
       </w:r>
       <w:proofErr w:type="gramEnd"/>
       <w:r>
@@ -1446,7 +1371,7 @@
           <w:i/>
           <w:color w:val="FF9900"/>
         </w:rPr>
-        <w:t xml:space="preserve"> a circa 1,5 litri. </w:t>
+        <w:t xml:space="preserve">). La CPT normalmente ha un valore compreso fra 5000 e 6000 ml. </w:t>
       </w:r>
     </w:p>
     <w:p>
@@ -1460,7 +1385,7 @@
           <w:between w:val="nil"/>
         </w:pBdr>
         <w:spacing w:before="656" w:line="240" w:lineRule="auto"/>
-        <w:ind w:left="44"/>
+        <w:ind w:left="38"/>
         <w:rPr>
           <w:rFonts w:ascii="Times" w:eastAsia="Times" w:hAnsi="Times" w:cs="Times"/>
           <w:color w:val="FF9900"/>
@@ -1479,34 +1404,146 @@
           <w:rFonts w:ascii="Times" w:eastAsia="Times" w:hAnsi="Times" w:cs="Times"/>
           <w:color w:val="FF9900"/>
         </w:rPr>
-        <w:t xml:space="preserve">8) La capacità polmonare totale vale all’incirca (ml): </w:t>
-      </w:r>
-    </w:p>
-    <w:p>
-      <w:pPr>
-        <w:widowControl w:val="0"/>
-        <w:pBdr>
-          <w:top w:val="nil"/>
-          <w:left w:val="nil"/>
-          <w:bottom w:val="nil"/>
-          <w:right w:val="nil"/>
-          <w:between w:val="nil"/>
-        </w:pBdr>
-        <w:spacing w:before="1" w:line="240" w:lineRule="auto"/>
-        <w:ind w:left="394"/>
+        <w:t xml:space="preserve">9) La capacità vitale (CV) equivale a: </w:t>
+      </w:r>
+    </w:p>
+    <w:p>
+      <w:pPr>
+        <w:widowControl w:val="0"/>
+        <w:pBdr>
+          <w:top w:val="nil"/>
+          <w:left w:val="nil"/>
+          <w:bottom w:val="nil"/>
+          <w:right w:val="nil"/>
+          <w:between w:val="nil"/>
+        </w:pBdr>
+        <w:spacing w:before="7" w:line="240" w:lineRule="auto"/>
+        <w:ind w:left="396"/>
+        <w:rPr>
+          <w:rFonts w:ascii="Times" w:eastAsia="Times" w:hAnsi="Times" w:cs="Times"/>
+          <w:color w:val="FF9900"/>
+        </w:rPr>
+      </w:pPr>
+      <w:r>
+        <w:rPr>
+          <w:rFonts w:ascii="Times" w:eastAsia="Times" w:hAnsi="Times" w:cs="Times"/>
+          <w:color w:val="FF9900"/>
+        </w:rPr>
+        <w:t xml:space="preserve">A. Volume di riserva espiratoria + volume residuo </w:t>
+      </w:r>
+      <w:r>
+        <w:rPr>
+          <w:rFonts w:ascii="Times" w:eastAsia="Times" w:hAnsi="Times" w:cs="Times"/>
+          <w:color w:val="FF9900"/>
+        </w:rPr>
+        <w:t>|</w:t>
+      </w:r>
+      <w:r>
         <w:rPr>
           <w:rFonts w:ascii="Times" w:eastAsia="Times" w:hAnsi="Times" w:cs="Times"/>
           <w:b/>
           <w:color w:val="FF9900"/>
         </w:rPr>
-      </w:pPr>
-      <w:r>
-        <w:rPr>
-          <w:rFonts w:ascii="Times" w:eastAsia="Times" w:hAnsi="Times" w:cs="Times"/>
-          <w:b/>
-          <w:color w:val="FF9900"/>
-        </w:rPr>
-        <w:t xml:space="preserve">A. 5000 </w:t>
+        <w:t xml:space="preserve">Volume di riserva espiratoria + volume di riserva inspiratoria + volume corrente </w:t>
+      </w:r>
+      <w:r>
+        <w:rPr>
+          <w:rFonts w:ascii="Times" w:eastAsia="Times" w:hAnsi="Times" w:cs="Times"/>
+          <w:color w:val="FF9900"/>
+        </w:rPr>
+        <w:t xml:space="preserve">C. Volume di riserva espiratoria + volume corrente </w:t>
+      </w:r>
+      <w:r>
+        <w:rPr>
+          <w:rFonts w:ascii="Times" w:eastAsia="Times" w:hAnsi="Times" w:cs="Times"/>
+          <w:color w:val="FF9900"/>
+        </w:rPr>
+        <w:t>|</w:t>
+      </w:r>
+      <w:r>
+        <w:rPr>
+          <w:rFonts w:ascii="Times" w:eastAsia="Times" w:hAnsi="Times" w:cs="Times"/>
+          <w:color w:val="FF9900"/>
+        </w:rPr>
+        <w:t xml:space="preserve">Volume di riserva inspiratoria + volume corrente </w:t>
+      </w:r>
+    </w:p>
+    <w:p>
+      <w:pPr>
+        <w:widowControl w:val="0"/>
+        <w:pBdr>
+          <w:top w:val="nil"/>
+          <w:left w:val="nil"/>
+          <w:bottom w:val="nil"/>
+          <w:right w:val="nil"/>
+          <w:between w:val="nil"/>
+        </w:pBdr>
+        <w:spacing w:before="195" w:line="228" w:lineRule="auto"/>
+        <w:ind w:left="15" w:right="-5" w:firstLine="14"/>
+        <w:rPr>
+          <w:rFonts w:ascii="Times" w:eastAsia="Times" w:hAnsi="Times" w:cs="Times"/>
+          <w:i/>
+          <w:color w:val="FF9900"/>
+        </w:rPr>
+      </w:pPr>
+      <w:r>
+        <w:rPr>
+          <w:rFonts w:ascii="Times" w:eastAsia="Times" w:hAnsi="Times" w:cs="Times"/>
+          <w:i/>
+          <w:color w:val="FF9900"/>
+        </w:rPr>
+        <w:t xml:space="preserve">==La capacità vitale è il massimo volume d'aria mobilizzabile dal polmone durante un atto respiratorio ed </w:t>
+      </w:r>
+      <w:proofErr w:type="gramStart"/>
+      <w:r>
+        <w:rPr>
+          <w:rFonts w:ascii="Times" w:eastAsia="Times" w:hAnsi="Times" w:cs="Times"/>
+          <w:i/>
+          <w:color w:val="FF9900"/>
+        </w:rPr>
+        <w:t>è  pari</w:t>
+      </w:r>
+      <w:proofErr w:type="gramEnd"/>
+      <w:r>
+        <w:rPr>
+          <w:rFonts w:ascii="Times" w:eastAsia="Times" w:hAnsi="Times" w:cs="Times"/>
+          <w:i/>
+          <w:color w:val="FF9900"/>
+        </w:rPr>
+        <w:t xml:space="preserve"> alla somma dei volumi di riserva espiratoria, riserva inspiratoria e corrente. </w:t>
+      </w:r>
+    </w:p>
+    <w:p>
+      <w:pPr>
+        <w:widowControl w:val="0"/>
+        <w:pBdr>
+          <w:top w:val="nil"/>
+          <w:left w:val="nil"/>
+          <w:bottom w:val="nil"/>
+          <w:right w:val="nil"/>
+          <w:between w:val="nil"/>
+        </w:pBdr>
+        <w:spacing w:before="660" w:line="240" w:lineRule="auto"/>
+        <w:ind w:left="56"/>
+        <w:rPr>
+          <w:rFonts w:ascii="Times" w:eastAsia="Times" w:hAnsi="Times" w:cs="Times"/>
+          <w:color w:val="FF9900"/>
+        </w:rPr>
+      </w:pPr>
+      <w:r>
+        <w:rPr>
+          <w:rFonts w:ascii="Times" w:eastAsia="Times" w:hAnsi="Times" w:cs="Times"/>
+          <w:i/>
+          <w:color w:val="FF9900"/>
+        </w:rPr>
+        <w:t>===</w:t>
+      </w:r>
+      <w:r>
+        <w:rPr>
+          <w:rFonts w:ascii="Times" w:eastAsia="Times" w:hAnsi="Times" w:cs="Times"/>
+          <w:color w:val="FF9900"/>
+        </w:rPr>
+        <w:t xml:space="preserve">10) Lungo le vie aeree, la temperatura dell’aria inspirata va incontro a: </w:t>
       </w:r>
     </w:p>
     <w:p>
@@ -1531,398 +1568,67 @@
           <w:rFonts w:ascii="Times" w:eastAsia="Times" w:hAnsi="Times" w:cs="Times"/>
           <w:color w:val="FF9900"/>
         </w:rPr>
-        <w:t xml:space="preserve">B. 8000 </w:t>
-      </w:r>
-    </w:p>
-    <w:p>
-      <w:pPr>
-        <w:widowControl w:val="0"/>
-        <w:pBdr>
-          <w:top w:val="nil"/>
-          <w:left w:val="nil"/>
-          <w:bottom w:val="nil"/>
-          <w:right w:val="nil"/>
-          <w:between w:val="nil"/>
-        </w:pBdr>
-        <w:spacing w:line="240" w:lineRule="auto"/>
-        <w:ind w:left="398"/>
-        <w:rPr>
-          <w:rFonts w:ascii="Times" w:eastAsia="Times" w:hAnsi="Times" w:cs="Times"/>
-          <w:color w:val="FF9900"/>
-        </w:rPr>
-      </w:pPr>
-      <w:r>
-        <w:rPr>
-          <w:rFonts w:ascii="Times" w:eastAsia="Times" w:hAnsi="Times" w:cs="Times"/>
-          <w:color w:val="FF9900"/>
-        </w:rPr>
-        <w:t xml:space="preserve">C. 15000 </w:t>
-      </w:r>
-    </w:p>
-    <w:p>
-      <w:pPr>
-        <w:widowControl w:val="0"/>
-        <w:pBdr>
-          <w:top w:val="nil"/>
-          <w:left w:val="nil"/>
-          <w:bottom w:val="nil"/>
-          <w:right w:val="nil"/>
-          <w:between w:val="nil"/>
-        </w:pBdr>
-        <w:spacing w:line="240" w:lineRule="auto"/>
-        <w:ind w:left="396"/>
-        <w:rPr>
-          <w:rFonts w:ascii="Times" w:eastAsia="Times" w:hAnsi="Times" w:cs="Times"/>
-          <w:color w:val="FF9900"/>
-        </w:rPr>
-      </w:pPr>
-      <w:r>
-        <w:rPr>
-          <w:rFonts w:ascii="Times" w:eastAsia="Times" w:hAnsi="Times" w:cs="Times"/>
-          <w:color w:val="FF9900"/>
-        </w:rPr>
-        <w:t xml:space="preserve">D. 500 </w:t>
-      </w:r>
-    </w:p>
-    <w:p>
-      <w:pPr>
-        <w:widowControl w:val="0"/>
-        <w:pBdr>
-          <w:top w:val="nil"/>
-          <w:left w:val="nil"/>
-          <w:bottom w:val="nil"/>
-          <w:right w:val="nil"/>
-          <w:between w:val="nil"/>
-        </w:pBdr>
-        <w:spacing w:before="194" w:line="230" w:lineRule="auto"/>
-        <w:ind w:left="41" w:right="480" w:hanging="10"/>
-        <w:rPr>
-          <w:rFonts w:ascii="Times" w:eastAsia="Times" w:hAnsi="Times" w:cs="Times"/>
-          <w:i/>
-          <w:color w:val="FF9900"/>
-        </w:rPr>
-      </w:pPr>
-      <w:r>
-        <w:rPr>
-          <w:rFonts w:ascii="Times" w:eastAsia="Times" w:hAnsi="Times" w:cs="Times"/>
-          <w:i/>
-          <w:color w:val="FF9900"/>
-        </w:rPr>
-        <w:t>==La capacità polmonare totale è pari alla somma fra la capacità vitale (4,5 litri) e il volume residuo (1,</w:t>
-      </w:r>
-      <w:proofErr w:type="gramStart"/>
-      <w:r>
-        <w:rPr>
-          <w:rFonts w:ascii="Times" w:eastAsia="Times" w:hAnsi="Times" w:cs="Times"/>
-          <w:i/>
-          <w:color w:val="FF9900"/>
-        </w:rPr>
-        <w:t>5  litri</w:t>
-      </w:r>
-      <w:proofErr w:type="gramEnd"/>
-      <w:r>
-        <w:rPr>
-          <w:rFonts w:ascii="Times" w:eastAsia="Times" w:hAnsi="Times" w:cs="Times"/>
-          <w:i/>
-          <w:color w:val="FF9900"/>
-        </w:rPr>
-        <w:t xml:space="preserve">). La CPT normalmente ha un valore compreso fra 5000 e 6000 ml. </w:t>
-      </w:r>
-    </w:p>
-    <w:p>
-      <w:pPr>
-        <w:widowControl w:val="0"/>
-        <w:pBdr>
-          <w:top w:val="nil"/>
-          <w:left w:val="nil"/>
-          <w:bottom w:val="nil"/>
-          <w:right w:val="nil"/>
-          <w:between w:val="nil"/>
-        </w:pBdr>
-        <w:spacing w:before="656" w:line="240" w:lineRule="auto"/>
-        <w:ind w:left="38"/>
-        <w:rPr>
-          <w:rFonts w:ascii="Times" w:eastAsia="Times" w:hAnsi="Times" w:cs="Times"/>
-          <w:color w:val="FF9900"/>
-        </w:rPr>
-      </w:pPr>
-      <w:r>
-        <w:rPr>
-          <w:rFonts w:ascii="Times" w:eastAsia="Times" w:hAnsi="Times" w:cs="Times"/>
-          <w:i/>
-          <w:color w:val="FF9900"/>
-        </w:rPr>
-        <w:t>===</w:t>
-      </w:r>
-      <w:r>
-        <w:rPr>
-          <w:rFonts w:ascii="Times" w:eastAsia="Times" w:hAnsi="Times" w:cs="Times"/>
-          <w:color w:val="FF9900"/>
-        </w:rPr>
-        <w:t xml:space="preserve">9) La capacità vitale (CV) equivale a: </w:t>
-      </w:r>
-    </w:p>
-    <w:p>
-      <w:pPr>
-        <w:widowControl w:val="0"/>
-        <w:pBdr>
-          <w:top w:val="nil"/>
-          <w:left w:val="nil"/>
-          <w:bottom w:val="nil"/>
-          <w:right w:val="nil"/>
-          <w:between w:val="nil"/>
-        </w:pBdr>
-        <w:spacing w:line="240" w:lineRule="auto"/>
-        <w:ind w:left="396"/>
-        <w:rPr>
-          <w:rFonts w:ascii="Times" w:eastAsia="Times" w:hAnsi="Times" w:cs="Times"/>
-          <w:color w:val="FF9900"/>
-        </w:rPr>
-      </w:pPr>
-      <w:r>
-        <w:rPr>
-          <w:rFonts w:ascii="Times" w:eastAsia="Times" w:hAnsi="Times" w:cs="Times"/>
-          <w:color w:val="FF9900"/>
-        </w:rPr>
-        <w:t xml:space="preserve">A. Volume di riserva espiratoria + volume residuo </w:t>
-      </w:r>
-    </w:p>
-    <w:p>
-      <w:pPr>
-        <w:widowControl w:val="0"/>
-        <w:pBdr>
-          <w:top w:val="nil"/>
-          <w:left w:val="nil"/>
-          <w:bottom w:val="nil"/>
-          <w:right w:val="nil"/>
-          <w:between w:val="nil"/>
-        </w:pBdr>
-        <w:spacing w:line="225" w:lineRule="auto"/>
-        <w:ind w:left="398" w:right="1391" w:hanging="2"/>
-        <w:rPr>
-          <w:rFonts w:ascii="Times" w:eastAsia="Times" w:hAnsi="Times" w:cs="Times"/>
-          <w:color w:val="FF9900"/>
-        </w:rPr>
-      </w:pPr>
+        <w:t xml:space="preserve">A. Cambia in dipendenza dell’aria </w:t>
+      </w:r>
+      <w:proofErr w:type="spellStart"/>
+      <w:r>
+        <w:rPr>
+          <w:rFonts w:ascii="Times" w:eastAsia="Times" w:hAnsi="Times" w:cs="Times"/>
+          <w:color w:val="FF9900"/>
+        </w:rPr>
+        <w:t>ambientale</w:t>
+      </w:r>
+      <w:r>
+        <w:rPr>
+          <w:rFonts w:ascii="Times" w:eastAsia="Times" w:hAnsi="Times" w:cs="Times"/>
+          <w:color w:val="FF9900"/>
+        </w:rPr>
+        <w:t>|</w:t>
+      </w:r>
+      <w:r>
+        <w:rPr>
+          <w:rFonts w:ascii="Times" w:eastAsia="Times" w:hAnsi="Times" w:cs="Times"/>
+          <w:color w:val="FF9900"/>
+        </w:rPr>
+        <w:t>Resta</w:t>
+      </w:r>
+      <w:proofErr w:type="spellEnd"/>
+      <w:r>
+        <w:rPr>
+          <w:rFonts w:ascii="Times" w:eastAsia="Times" w:hAnsi="Times" w:cs="Times"/>
+          <w:color w:val="FF9900"/>
+        </w:rPr>
+        <w:t xml:space="preserve"> invariata </w:t>
+      </w:r>
+      <w:r>
+        <w:rPr>
+          <w:rFonts w:ascii="Times" w:eastAsia="Times" w:hAnsi="Times" w:cs="Times"/>
+          <w:color w:val="FF9900"/>
+        </w:rPr>
+        <w:t>|</w:t>
+      </w:r>
       <w:r>
         <w:rPr>
           <w:rFonts w:ascii="Times" w:eastAsia="Times" w:hAnsi="Times" w:cs="Times"/>
           <w:b/>
           <w:color w:val="FF9900"/>
         </w:rPr>
-        <w:t xml:space="preserve">B. Volume di riserva espiratoria + volume di riserva inspiratoria + volume corrente </w:t>
-      </w:r>
-      <w:r>
-        <w:rPr>
-          <w:rFonts w:ascii="Times" w:eastAsia="Times" w:hAnsi="Times" w:cs="Times"/>
-          <w:color w:val="FF9900"/>
-        </w:rPr>
-        <w:t xml:space="preserve">C. Volume di riserva espiratoria + volume corrente </w:t>
-      </w:r>
-    </w:p>
-    <w:p>
-      <w:pPr>
-        <w:widowControl w:val="0"/>
-        <w:pBdr>
-          <w:top w:val="nil"/>
-          <w:left w:val="nil"/>
-          <w:bottom w:val="nil"/>
-          <w:right w:val="nil"/>
-          <w:between w:val="nil"/>
-        </w:pBdr>
-        <w:spacing w:before="7" w:line="240" w:lineRule="auto"/>
-        <w:ind w:left="396"/>
-        <w:rPr>
-          <w:rFonts w:ascii="Times" w:eastAsia="Times" w:hAnsi="Times" w:cs="Times"/>
-          <w:color w:val="FF9900"/>
-        </w:rPr>
-      </w:pPr>
-      <w:r>
-        <w:rPr>
-          <w:rFonts w:ascii="Times" w:eastAsia="Times" w:hAnsi="Times" w:cs="Times"/>
-          <w:color w:val="FF9900"/>
-        </w:rPr>
-        <w:t xml:space="preserve">D. Volume di riserva inspiratoria + volume corrente </w:t>
-      </w:r>
-    </w:p>
-    <w:p>
-      <w:pPr>
-        <w:widowControl w:val="0"/>
-        <w:pBdr>
-          <w:top w:val="nil"/>
-          <w:left w:val="nil"/>
-          <w:bottom w:val="nil"/>
-          <w:right w:val="nil"/>
-          <w:between w:val="nil"/>
-        </w:pBdr>
-        <w:spacing w:before="195" w:line="228" w:lineRule="auto"/>
-        <w:ind w:left="15" w:right="-5" w:firstLine="14"/>
-        <w:rPr>
-          <w:rFonts w:ascii="Times" w:eastAsia="Times" w:hAnsi="Times" w:cs="Times"/>
-          <w:i/>
-          <w:color w:val="FF9900"/>
-        </w:rPr>
-      </w:pPr>
-      <w:r>
-        <w:rPr>
-          <w:rFonts w:ascii="Times" w:eastAsia="Times" w:hAnsi="Times" w:cs="Times"/>
-          <w:i/>
-          <w:color w:val="FF9900"/>
-        </w:rPr>
-        <w:t xml:space="preserve">==La capacità vitale è il massimo volume d'aria mobilizzabile dal polmone durante un atto respiratorio ed </w:t>
-      </w:r>
-      <w:proofErr w:type="gramStart"/>
-      <w:r>
-        <w:rPr>
-          <w:rFonts w:ascii="Times" w:eastAsia="Times" w:hAnsi="Times" w:cs="Times"/>
-          <w:i/>
-          <w:color w:val="FF9900"/>
-        </w:rPr>
-        <w:t>è  pari</w:t>
-      </w:r>
-      <w:proofErr w:type="gramEnd"/>
-      <w:r>
-        <w:rPr>
-          <w:rFonts w:ascii="Times" w:eastAsia="Times" w:hAnsi="Times" w:cs="Times"/>
-          <w:i/>
-          <w:color w:val="FF9900"/>
-        </w:rPr>
-        <w:t xml:space="preserve"> alla somma dei volumi di riserva espiratoria, riserva inspiratoria e corrente. </w:t>
-      </w:r>
-    </w:p>
-    <w:p>
-      <w:pPr>
-        <w:widowControl w:val="0"/>
-        <w:pBdr>
-          <w:top w:val="nil"/>
-          <w:left w:val="nil"/>
-          <w:bottom w:val="nil"/>
-          <w:right w:val="nil"/>
-          <w:between w:val="nil"/>
-        </w:pBdr>
-        <w:spacing w:before="660" w:line="240" w:lineRule="auto"/>
-        <w:ind w:left="56"/>
-        <w:rPr>
-          <w:rFonts w:ascii="Times" w:eastAsia="Times" w:hAnsi="Times" w:cs="Times"/>
-          <w:color w:val="FF9900"/>
-        </w:rPr>
-      </w:pPr>
-      <w:r>
-        <w:rPr>
-          <w:rFonts w:ascii="Times" w:eastAsia="Times" w:hAnsi="Times" w:cs="Times"/>
-          <w:i/>
-          <w:color w:val="FF9900"/>
-        </w:rPr>
-        <w:t>===</w:t>
-      </w:r>
-      <w:r>
-        <w:rPr>
-          <w:rFonts w:ascii="Times" w:eastAsia="Times" w:hAnsi="Times" w:cs="Times"/>
-          <w:color w:val="FF9900"/>
-        </w:rPr>
-        <w:t xml:space="preserve">10) Lungo le vie aeree, la temperatura dell’aria inspirata va incontro a: </w:t>
-      </w:r>
-    </w:p>
-    <w:p>
-      <w:pPr>
-        <w:widowControl w:val="0"/>
-        <w:pBdr>
-          <w:top w:val="nil"/>
-          <w:left w:val="nil"/>
-          <w:bottom w:val="nil"/>
-          <w:right w:val="nil"/>
-          <w:between w:val="nil"/>
-        </w:pBdr>
-        <w:spacing w:line="240" w:lineRule="auto"/>
-        <w:ind w:left="396"/>
-        <w:rPr>
-          <w:rFonts w:ascii="Times" w:eastAsia="Times" w:hAnsi="Times" w:cs="Times"/>
-          <w:color w:val="FF9900"/>
-        </w:rPr>
-      </w:pPr>
-      <w:r>
-        <w:rPr>
-          <w:rFonts w:ascii="Times" w:eastAsia="Times" w:hAnsi="Times" w:cs="Times"/>
-          <w:color w:val="FF9900"/>
-        </w:rPr>
-        <w:t>A. Cambia in dipendenza dell’aria ambientale</w:t>
-      </w:r>
-    </w:p>
-    <w:p>
-      <w:pPr>
-        <w:widowControl w:val="0"/>
-        <w:pBdr>
-          <w:top w:val="nil"/>
-          <w:left w:val="nil"/>
-          <w:bottom w:val="nil"/>
-          <w:right w:val="nil"/>
-          <w:between w:val="nil"/>
-        </w:pBdr>
-        <w:spacing w:line="240" w:lineRule="auto"/>
-        <w:ind w:left="396"/>
-        <w:rPr>
-          <w:rFonts w:ascii="Times" w:eastAsia="Times" w:hAnsi="Times" w:cs="Times"/>
-          <w:color w:val="FF9900"/>
-        </w:rPr>
-      </w:pPr>
-      <w:r>
-        <w:rPr>
-          <w:rFonts w:ascii="Times" w:eastAsia="Times" w:hAnsi="Times" w:cs="Times"/>
-          <w:color w:val="FF9900"/>
-        </w:rPr>
-        <w:t xml:space="preserve">B. Resta invariata </w:t>
-      </w:r>
-    </w:p>
-    <w:p>
-      <w:pPr>
-        <w:widowControl w:val="0"/>
-        <w:pBdr>
-          <w:top w:val="nil"/>
-          <w:left w:val="nil"/>
-          <w:bottom w:val="nil"/>
-          <w:right w:val="nil"/>
-          <w:between w:val="nil"/>
-        </w:pBdr>
-        <w:spacing w:before="1" w:line="240" w:lineRule="auto"/>
-        <w:ind w:left="403"/>
+        <w:t xml:space="preserve">Aumento </w:t>
+      </w:r>
+      <w:r>
         <w:rPr>
           <w:rFonts w:ascii="Times" w:eastAsia="Times" w:hAnsi="Times" w:cs="Times"/>
           <w:b/>
           <w:color w:val="FF9900"/>
         </w:rPr>
-      </w:pPr>
-      <w:r>
-        <w:rPr>
-          <w:rFonts w:ascii="Times" w:eastAsia="Times" w:hAnsi="Times" w:cs="Times"/>
-          <w:b/>
-          <w:color w:val="FF9900"/>
-        </w:rPr>
-        <w:t xml:space="preserve">C. Aumento </w:t>
-      </w:r>
-    </w:p>
-    <w:p>
-      <w:pPr>
-        <w:widowControl w:val="0"/>
-        <w:pBdr>
-          <w:top w:val="nil"/>
-          <w:left w:val="nil"/>
-          <w:bottom w:val="nil"/>
-          <w:right w:val="nil"/>
-          <w:between w:val="nil"/>
-        </w:pBdr>
-        <w:spacing w:line="240" w:lineRule="auto"/>
-        <w:ind w:left="396"/>
-        <w:rPr>
-          <w:rFonts w:ascii="Times" w:eastAsia="Times" w:hAnsi="Times" w:cs="Times"/>
-          <w:color w:val="FF9900"/>
-        </w:rPr>
-      </w:pPr>
-      <w:r>
-        <w:rPr>
-          <w:rFonts w:ascii="Times" w:eastAsia="Times" w:hAnsi="Times" w:cs="Times"/>
-          <w:color w:val="FF9900"/>
-        </w:rPr>
-        <w:t xml:space="preserve">D. Diminuzione </w:t>
+        <w:t>|</w:t>
+      </w:r>
+      <w:r>
+        <w:rPr>
+          <w:rFonts w:ascii="Times" w:eastAsia="Times" w:hAnsi="Times" w:cs="Times"/>
+          <w:color w:val="FF9900"/>
+        </w:rPr>
+        <w:t xml:space="preserve">Diminuzione </w:t>
       </w:r>
     </w:p>
     <w:p>
@@ -1977,16 +1683,7 @@
           <w:i/>
           <w:color w:val="FF9900"/>
         </w:rPr>
-        <w:t xml:space="preserve">pur  </w:t>
-      </w:r>
-      <w:r>
-        <w:rPr>
-          <w:rFonts w:ascii="Times" w:eastAsia="Times" w:hAnsi="Times" w:cs="Times"/>
-          <w:i/>
-          <w:color w:val="FF9900"/>
-        </w:rPr>
-        <w:lastRenderedPageBreak/>
-        <w:t>trattandosi</w:t>
+        <w:t>pur  trattandosi</w:t>
       </w:r>
       <w:proofErr w:type="gramEnd"/>
       <w:r>
@@ -2092,82 +1789,49 @@
         </w:rPr>
         <w:t xml:space="preserve">A. Diminuzione di temperatura </w:t>
       </w:r>
-    </w:p>
-    <w:p>
-      <w:pPr>
-        <w:widowControl w:val="0"/>
-        <w:pBdr>
-          <w:top w:val="nil"/>
-          <w:left w:val="nil"/>
-          <w:bottom w:val="nil"/>
-          <w:right w:val="nil"/>
-          <w:between w:val="nil"/>
-        </w:pBdr>
-        <w:spacing w:line="240" w:lineRule="auto"/>
-        <w:ind w:left="396"/>
-        <w:rPr>
-          <w:rFonts w:ascii="Times" w:eastAsia="Times" w:hAnsi="Times" w:cs="Times"/>
-          <w:color w:val="FF9900"/>
-        </w:rPr>
-      </w:pPr>
-      <w:r>
-        <w:rPr>
-          <w:rFonts w:ascii="Times" w:eastAsia="Times" w:hAnsi="Times" w:cs="Times"/>
-          <w:color w:val="FF9900"/>
-        </w:rPr>
-        <w:t xml:space="preserve">B. Aumento di temperatura </w:t>
-      </w:r>
-    </w:p>
-    <w:p>
-      <w:pPr>
-        <w:widowControl w:val="0"/>
-        <w:pBdr>
-          <w:top w:val="nil"/>
-          <w:left w:val="nil"/>
-          <w:bottom w:val="nil"/>
-          <w:right w:val="nil"/>
-          <w:between w:val="nil"/>
-        </w:pBdr>
-        <w:spacing w:line="240" w:lineRule="auto"/>
-        <w:ind w:left="403"/>
+      <w:r>
+        <w:rPr>
+          <w:rFonts w:ascii="Times" w:eastAsia="Times" w:hAnsi="Times" w:cs="Times"/>
+          <w:color w:val="FF9900"/>
+        </w:rPr>
+        <w:t>|</w:t>
+      </w:r>
+      <w:r>
+        <w:rPr>
+          <w:rFonts w:ascii="Times" w:eastAsia="Times" w:hAnsi="Times" w:cs="Times"/>
+          <w:color w:val="FF9900"/>
+        </w:rPr>
+        <w:t xml:space="preserve">Aumento di temperatura </w:t>
+      </w:r>
+      <w:r>
+        <w:rPr>
+          <w:rFonts w:ascii="Times" w:eastAsia="Times" w:hAnsi="Times" w:cs="Times"/>
+          <w:color w:val="FF9900"/>
+        </w:rPr>
+        <w:t>|</w:t>
+      </w:r>
+      <w:r>
         <w:rPr>
           <w:rFonts w:ascii="Times" w:eastAsia="Times" w:hAnsi="Times" w:cs="Times"/>
           <w:b/>
           <w:color w:val="FF9900"/>
         </w:rPr>
-      </w:pPr>
+        <w:t xml:space="preserve">Saturazione del vapore acqueo </w:t>
+      </w:r>
       <w:r>
         <w:rPr>
           <w:rFonts w:ascii="Times" w:eastAsia="Times" w:hAnsi="Times" w:cs="Times"/>
           <w:b/>
           <w:color w:val="FF9900"/>
         </w:rPr>
-        <w:t xml:space="preserve">C. Saturazione del vapore acqueo </w:t>
-      </w:r>
-    </w:p>
-    <w:p>
-      <w:pPr>
-        <w:widowControl w:val="0"/>
-        <w:pBdr>
-          <w:top w:val="nil"/>
-          <w:left w:val="nil"/>
-          <w:bottom w:val="nil"/>
-          <w:right w:val="nil"/>
-          <w:between w:val="nil"/>
-        </w:pBdr>
-        <w:spacing w:line="240" w:lineRule="auto"/>
-        <w:ind w:left="396"/>
-        <w:rPr>
-          <w:rFonts w:ascii="Times" w:eastAsia="Times" w:hAnsi="Times" w:cs="Times"/>
-          <w:color w:val="FF9900"/>
-        </w:rPr>
-      </w:pPr>
-      <w:r>
-        <w:rPr>
-          <w:rFonts w:ascii="Times" w:eastAsia="Times" w:hAnsi="Times" w:cs="Times"/>
-          <w:color w:val="FF9900"/>
-        </w:rPr>
-        <w:t xml:space="preserve">D. Nessuna delle precedenti </w:t>
+        <w:t>|</w:t>
+      </w:r>
+      <w:r>
+        <w:rPr>
+          <w:rFonts w:ascii="Times" w:eastAsia="Times" w:hAnsi="Times" w:cs="Times"/>
+          <w:color w:val="FF9900"/>
+        </w:rPr>
+        <w:t xml:space="preserve">Nessuna delle precedenti </w:t>
       </w:r>
     </w:p>
     <w:p>
@@ -2322,98 +1986,65 @@
           <w:right w:val="nil"/>
           <w:between w:val="nil"/>
         </w:pBdr>
-        <w:spacing w:before="195" w:line="240" w:lineRule="auto"/>
-        <w:ind w:left="396"/>
-        <w:rPr>
-          <w:rFonts w:ascii="Times" w:eastAsia="Times" w:hAnsi="Times" w:cs="Times"/>
-          <w:color w:val="FF9900"/>
-        </w:rPr>
-      </w:pPr>
-      <w:r>
-        <w:rPr>
-          <w:rFonts w:ascii="Times" w:eastAsia="Times" w:hAnsi="Times" w:cs="Times"/>
-          <w:color w:val="FF9900"/>
-        </w:rPr>
-        <w:t xml:space="preserve">A. Aumenta verso gli alveoli </w:t>
-      </w:r>
-    </w:p>
-    <w:p>
-      <w:pPr>
-        <w:widowControl w:val="0"/>
-        <w:pBdr>
-          <w:top w:val="nil"/>
-          <w:left w:val="nil"/>
-          <w:bottom w:val="nil"/>
-          <w:right w:val="nil"/>
-          <w:between w:val="nil"/>
-        </w:pBdr>
         <w:spacing w:line="240" w:lineRule="auto"/>
         <w:ind w:left="396"/>
         <w:rPr>
           <w:rFonts w:ascii="Times" w:eastAsia="Times" w:hAnsi="Times" w:cs="Times"/>
+          <w:color w:val="FF9900"/>
+        </w:rPr>
+      </w:pPr>
+      <w:r>
+        <w:rPr>
+          <w:rFonts w:ascii="Times" w:eastAsia="Times" w:hAnsi="Times" w:cs="Times"/>
+          <w:color w:val="FF9900"/>
+        </w:rPr>
+        <w:t xml:space="preserve">A. Aumenta verso gli alveoli </w:t>
+      </w:r>
+      <w:r>
+        <w:rPr>
+          <w:rFonts w:ascii="Times" w:eastAsia="Times" w:hAnsi="Times" w:cs="Times"/>
+          <w:color w:val="FF9900"/>
+        </w:rPr>
+        <w:t>|</w:t>
+      </w:r>
+      <w:r>
+        <w:rPr>
+          <w:rFonts w:ascii="Times" w:eastAsia="Times" w:hAnsi="Times" w:cs="Times"/>
           <w:b/>
           <w:color w:val="FF9900"/>
         </w:rPr>
-      </w:pPr>
+        <w:t xml:space="preserve">Dipende dal flusso gassoso </w:t>
+      </w:r>
       <w:r>
         <w:rPr>
           <w:rFonts w:ascii="Times" w:eastAsia="Times" w:hAnsi="Times" w:cs="Times"/>
           <w:b/>
           <w:color w:val="FF9900"/>
         </w:rPr>
-        <w:t xml:space="preserve">B. Dipende dal flusso gassoso </w:t>
-      </w:r>
-    </w:p>
-    <w:p>
-      <w:pPr>
-        <w:widowControl w:val="0"/>
-        <w:pBdr>
-          <w:top w:val="nil"/>
-          <w:left w:val="nil"/>
-          <w:bottom w:val="nil"/>
-          <w:right w:val="nil"/>
-          <w:between w:val="nil"/>
-        </w:pBdr>
-        <w:spacing w:line="240" w:lineRule="auto"/>
-        <w:ind w:left="403"/>
+        <w:t>|</w:t>
+      </w:r>
+      <w:r>
         <w:rPr>
           <w:rFonts w:ascii="Times" w:eastAsia="Times" w:hAnsi="Times" w:cs="Times"/>
           <w:b/>
           <w:color w:val="FF9900"/>
         </w:rPr>
-      </w:pPr>
+        <w:t xml:space="preserve">Diminuisce verso gli alveoli </w:t>
+      </w:r>
       <w:r>
         <w:rPr>
           <w:rFonts w:ascii="Times" w:eastAsia="Times" w:hAnsi="Times" w:cs="Times"/>
           <w:b/>
           <w:color w:val="FF9900"/>
         </w:rPr>
-        <w:t xml:space="preserve">C. Diminuisce verso gli alveoli </w:t>
-      </w:r>
-    </w:p>
-    <w:p>
-      <w:pPr>
-        <w:widowControl w:val="0"/>
-        <w:pBdr>
-          <w:top w:val="nil"/>
-          <w:left w:val="nil"/>
-          <w:bottom w:val="nil"/>
-          <w:right w:val="nil"/>
-          <w:between w:val="nil"/>
-        </w:pBdr>
-        <w:spacing w:line="240" w:lineRule="auto"/>
-        <w:ind w:left="396"/>
-        <w:rPr>
-          <w:rFonts w:ascii="Times" w:eastAsia="Times" w:hAnsi="Times" w:cs="Times"/>
-          <w:color w:val="FF9900"/>
-        </w:rPr>
-      </w:pPr>
-      <w:r>
-        <w:rPr>
-          <w:rFonts w:ascii="Times" w:eastAsia="Times" w:hAnsi="Times" w:cs="Times"/>
-          <w:color w:val="FF9900"/>
-        </w:rPr>
-        <w:t xml:space="preserve">D. Rimane costante </w:t>
+        <w:t>|</w:t>
+      </w:r>
+      <w:r>
+        <w:rPr>
+          <w:rFonts w:ascii="Times" w:eastAsia="Times" w:hAnsi="Times" w:cs="Times"/>
+          <w:color w:val="FF9900"/>
+        </w:rPr>
+        <w:t xml:space="preserve">Rimane costante </w:t>
       </w:r>
     </w:p>
     <w:p>
@@ -2560,9 +2191,10 @@
           <w:between w:val="nil"/>
         </w:pBdr>
         <w:spacing w:line="240" w:lineRule="auto"/>
-        <w:ind w:left="396"/>
-        <w:rPr>
-          <w:rFonts w:ascii="Times" w:eastAsia="Times" w:hAnsi="Times" w:cs="Times"/>
+        <w:ind w:left="395"/>
+        <w:rPr>
+          <w:rFonts w:ascii="Times" w:eastAsia="Times" w:hAnsi="Times" w:cs="Times"/>
+          <w:b/>
           <w:color w:val="FF9900"/>
         </w:rPr>
       </w:pPr>
@@ -2573,82 +2205,48 @@
         </w:rPr>
         <w:t xml:space="preserve">A. Sternocleidomastoidei </w:t>
       </w:r>
-    </w:p>
-    <w:p>
-      <w:pPr>
-        <w:widowControl w:val="0"/>
-        <w:pBdr>
-          <w:top w:val="nil"/>
-          <w:left w:val="nil"/>
-          <w:bottom w:val="nil"/>
-          <w:right w:val="nil"/>
-          <w:between w:val="nil"/>
-        </w:pBdr>
-        <w:spacing w:line="240" w:lineRule="auto"/>
-        <w:ind w:left="396"/>
-        <w:rPr>
-          <w:rFonts w:ascii="Times" w:eastAsia="Times" w:hAnsi="Times" w:cs="Times"/>
-          <w:color w:val="FF9900"/>
-        </w:rPr>
-      </w:pPr>
-      <w:r>
-        <w:rPr>
-          <w:rFonts w:ascii="Times" w:eastAsia="Times" w:hAnsi="Times" w:cs="Times"/>
-          <w:color w:val="FF9900"/>
-        </w:rPr>
-        <w:t xml:space="preserve">B. Diaframma </w:t>
-      </w:r>
-    </w:p>
-    <w:p>
-      <w:pPr>
-        <w:widowControl w:val="0"/>
-        <w:pBdr>
-          <w:top w:val="nil"/>
-          <w:left w:val="nil"/>
-          <w:bottom w:val="nil"/>
-          <w:right w:val="nil"/>
-          <w:between w:val="nil"/>
-        </w:pBdr>
-        <w:spacing w:line="240" w:lineRule="auto"/>
-        <w:ind w:left="398"/>
-        <w:rPr>
-          <w:rFonts w:ascii="Times" w:eastAsia="Times" w:hAnsi="Times" w:cs="Times"/>
-          <w:color w:val="FF9900"/>
-        </w:rPr>
-      </w:pPr>
-      <w:r>
-        <w:rPr>
-          <w:rFonts w:ascii="Times" w:eastAsia="Times" w:hAnsi="Times" w:cs="Times"/>
-          <w:color w:val="FF9900"/>
-        </w:rPr>
-        <w:t xml:space="preserve">C. Scaleni </w:t>
-      </w:r>
-    </w:p>
-    <w:p>
-      <w:pPr>
-        <w:widowControl w:val="0"/>
-        <w:pBdr>
-          <w:top w:val="nil"/>
-          <w:left w:val="nil"/>
-          <w:bottom w:val="nil"/>
-          <w:right w:val="nil"/>
-          <w:between w:val="nil"/>
-        </w:pBdr>
-        <w:spacing w:line="240" w:lineRule="auto"/>
-        <w:ind w:left="395"/>
+      <w:r>
+        <w:rPr>
+          <w:rFonts w:ascii="Times" w:eastAsia="Times" w:hAnsi="Times" w:cs="Times"/>
+          <w:color w:val="FF9900"/>
+        </w:rPr>
+        <w:t>|</w:t>
+      </w:r>
+      <w:r>
+        <w:rPr>
+          <w:rFonts w:ascii="Times" w:eastAsia="Times" w:hAnsi="Times" w:cs="Times"/>
+          <w:color w:val="FF9900"/>
+        </w:rPr>
+        <w:t xml:space="preserve">Diaframma </w:t>
+      </w:r>
+      <w:r>
+        <w:rPr>
+          <w:rFonts w:ascii="Times" w:eastAsia="Times" w:hAnsi="Times" w:cs="Times"/>
+          <w:color w:val="FF9900"/>
+        </w:rPr>
+        <w:t>|</w:t>
+      </w:r>
+      <w:r>
+        <w:rPr>
+          <w:rFonts w:ascii="Times" w:eastAsia="Times" w:hAnsi="Times" w:cs="Times"/>
+          <w:color w:val="FF9900"/>
+        </w:rPr>
+        <w:t xml:space="preserve">Scaleni </w:t>
+      </w:r>
+      <w:r>
+        <w:rPr>
+          <w:rFonts w:ascii="Times" w:eastAsia="Times" w:hAnsi="Times" w:cs="Times"/>
+          <w:color w:val="FF9900"/>
+        </w:rPr>
+        <w:t>|</w:t>
+      </w:r>
+      <w:r>
         <w:rPr>
           <w:rFonts w:ascii="Times" w:eastAsia="Times" w:hAnsi="Times" w:cs="Times"/>
           <w:b/>
           <w:color w:val="FF9900"/>
         </w:rPr>
-      </w:pPr>
-      <w:r>
-        <w:rPr>
-          <w:rFonts w:ascii="Times" w:eastAsia="Times" w:hAnsi="Times" w:cs="Times"/>
-          <w:b/>
-          <w:color w:val="FF9900"/>
-        </w:rPr>
-        <w:t xml:space="preserve">D. Addominali </w:t>
+        <w:t xml:space="preserve">Addominali </w:t>
       </w:r>
     </w:p>
     <w:p>
@@ -2712,7 +2310,16 @@
           <w:i/>
           <w:color w:val="FF9900"/>
         </w:rPr>
-        <w:t xml:space="preserve"> però intervenire anche i muscoli della parete addominale, i quali comprimono i visceri della cavità  addominale e spingono indirettamente i polmoni verso l'alto favorendo la fuoriuscita d'aria dagli stessi. </w:t>
+        <w:t xml:space="preserve"> però intervenire anche i muscoli della parete addominale, i quali comprimono i visceri della cavità  </w:t>
+      </w:r>
+      <w:r>
+        <w:rPr>
+          <w:rFonts w:ascii="Times" w:eastAsia="Times" w:hAnsi="Times" w:cs="Times"/>
+          <w:i/>
+          <w:color w:val="FF9900"/>
+        </w:rPr>
+        <w:lastRenderedPageBreak/>
+        <w:t xml:space="preserve">addominale e spingono indirettamente i polmoni verso l'alto favorendo la fuoriuscita d'aria dagli stessi. </w:t>
       </w:r>
       <w:proofErr w:type="gramStart"/>
       <w:r>
@@ -2794,33 +2401,6 @@
           <w:right w:val="nil"/>
           <w:between w:val="nil"/>
         </w:pBdr>
-        <w:spacing w:before="1" w:line="240" w:lineRule="auto"/>
-        <w:ind w:left="394"/>
-        <w:rPr>
-          <w:rFonts w:ascii="Times" w:eastAsia="Times" w:hAnsi="Times" w:cs="Times"/>
-          <w:b/>
-          <w:color w:val="FF9900"/>
-        </w:rPr>
-      </w:pPr>
-      <w:r>
-        <w:rPr>
-          <w:rFonts w:ascii="Times" w:eastAsia="Times" w:hAnsi="Times" w:cs="Times"/>
-          <w:b/>
-          <w:color w:val="FF9900"/>
-        </w:rPr>
-        <w:t xml:space="preserve">A. Rilasciamento dei muscoli inspiratori </w:t>
-      </w:r>
-    </w:p>
-    <w:p>
-      <w:pPr>
-        <w:widowControl w:val="0"/>
-        <w:pBdr>
-          <w:top w:val="nil"/>
-          <w:left w:val="nil"/>
-          <w:bottom w:val="nil"/>
-          <w:right w:val="nil"/>
-          <w:between w:val="nil"/>
-        </w:pBdr>
         <w:spacing w:line="240" w:lineRule="auto"/>
         <w:ind w:left="396"/>
         <w:rPr>
@@ -2831,59 +2411,53 @@
       <w:r>
         <w:rPr>
           <w:rFonts w:ascii="Times" w:eastAsia="Times" w:hAnsi="Times" w:cs="Times"/>
-          <w:color w:val="FF9900"/>
-        </w:rPr>
-        <w:t xml:space="preserve">B. Contrazione degli scaleni </w:t>
-      </w:r>
-    </w:p>
-    <w:p>
-      <w:pPr>
-        <w:widowControl w:val="0"/>
-        <w:pBdr>
-          <w:top w:val="nil"/>
-          <w:left w:val="nil"/>
-          <w:bottom w:val="nil"/>
-          <w:right w:val="nil"/>
-          <w:between w:val="nil"/>
-        </w:pBdr>
-        <w:spacing w:line="240" w:lineRule="auto"/>
-        <w:ind w:left="398"/>
-        <w:rPr>
-          <w:rFonts w:ascii="Times" w:eastAsia="Times" w:hAnsi="Times" w:cs="Times"/>
-          <w:color w:val="FF9900"/>
-        </w:rPr>
-      </w:pPr>
-      <w:r>
-        <w:rPr>
-          <w:rFonts w:ascii="Times" w:eastAsia="Times" w:hAnsi="Times" w:cs="Times"/>
-          <w:color w:val="FF9900"/>
-        </w:rPr>
-        <w:t xml:space="preserve">C. Contrazione dei muscoli della parete addominale </w:t>
-      </w:r>
-    </w:p>
-    <w:p>
-      <w:pPr>
-        <w:widowControl w:val="0"/>
-        <w:pBdr>
-          <w:top w:val="nil"/>
-          <w:left w:val="nil"/>
-          <w:bottom w:val="nil"/>
-          <w:right w:val="nil"/>
-          <w:between w:val="nil"/>
-        </w:pBdr>
-        <w:spacing w:line="240" w:lineRule="auto"/>
-        <w:ind w:left="396"/>
-        <w:rPr>
-          <w:rFonts w:ascii="Times" w:eastAsia="Times" w:hAnsi="Times" w:cs="Times"/>
-          <w:color w:val="FF9900"/>
-        </w:rPr>
-      </w:pPr>
-      <w:r>
-        <w:rPr>
-          <w:rFonts w:ascii="Times" w:eastAsia="Times" w:hAnsi="Times" w:cs="Times"/>
-          <w:color w:val="FF9900"/>
-        </w:rPr>
-        <w:t xml:space="preserve">D. Contrazione del diaframma </w:t>
+          <w:b/>
+          <w:color w:val="FF9900"/>
+        </w:rPr>
+        <w:t xml:space="preserve">A. Rilasciamento dei muscoli inspiratori </w:t>
+      </w:r>
+      <w:r>
+        <w:rPr>
+          <w:rFonts w:ascii="Times" w:eastAsia="Times" w:hAnsi="Times" w:cs="Times"/>
+          <w:b/>
+          <w:color w:val="FF9900"/>
+        </w:rPr>
+        <w:t>|</w:t>
+      </w:r>
+      <w:r>
+        <w:rPr>
+          <w:rFonts w:ascii="Times" w:eastAsia="Times" w:hAnsi="Times" w:cs="Times"/>
+          <w:color w:val="FF9900"/>
+        </w:rPr>
+        <w:t xml:space="preserve">Contrazione degli scaleni </w:t>
+      </w:r>
+      <w:r>
+        <w:rPr>
+          <w:rFonts w:ascii="Times" w:eastAsia="Times" w:hAnsi="Times" w:cs="Times"/>
+          <w:color w:val="FF9900"/>
+        </w:rPr>
+        <w:t>|</w:t>
+      </w:r>
+      <w:r>
+        <w:rPr>
+          <w:rFonts w:ascii="Times" w:eastAsia="Times" w:hAnsi="Times" w:cs="Times"/>
+          <w:color w:val="FF9900"/>
+        </w:rPr>
+        <w:t xml:space="preserve">Contrazione dei muscoli della parete addominale </w:t>
+      </w:r>
+      <w:r>
+        <w:rPr>
+          <w:rFonts w:ascii="Times" w:eastAsia="Times" w:hAnsi="Times" w:cs="Times"/>
+          <w:color w:val="FF9900"/>
+        </w:rPr>
+        <w:t>|</w:t>
+      </w:r>
+      <w:r>
+        <w:rPr>
+          <w:rFonts w:ascii="Times" w:eastAsia="Times" w:hAnsi="Times" w:cs="Times"/>
+          <w:color w:val="FF9900"/>
+        </w:rPr>
+        <w:t xml:space="preserve">Contrazione del diaframma </w:t>
       </w:r>
     </w:p>
     <w:p>
@@ -2973,7 +2547,6 @@
           <w:i/>
           <w:color w:val="FF9900"/>
         </w:rPr>
-        <w:lastRenderedPageBreak/>
         <w:t>===</w:t>
       </w:r>
       <w:r>
@@ -2982,33 +2555,6 @@
           <w:color w:val="FF9900"/>
         </w:rPr>
         <w:t xml:space="preserve">15) Il valore della pressione pleurica a fine espirazione tranquilla (CFR) è: </w:t>
-      </w:r>
-    </w:p>
-    <w:p>
-      <w:pPr>
-        <w:widowControl w:val="0"/>
-        <w:pBdr>
-          <w:top w:val="nil"/>
-          <w:left w:val="nil"/>
-          <w:bottom w:val="nil"/>
-          <w:right w:val="nil"/>
-          <w:between w:val="nil"/>
-        </w:pBdr>
-        <w:spacing w:before="1" w:line="240" w:lineRule="auto"/>
-        <w:ind w:left="394"/>
-        <w:rPr>
-          <w:rFonts w:ascii="Times" w:eastAsia="Times" w:hAnsi="Times" w:cs="Times"/>
-          <w:b/>
-          <w:color w:val="FF9900"/>
-        </w:rPr>
-      </w:pPr>
-      <w:r>
-        <w:rPr>
-          <w:rFonts w:ascii="Times" w:eastAsia="Times" w:hAnsi="Times" w:cs="Times"/>
-          <w:b/>
-          <w:color w:val="FF9900"/>
-        </w:rPr>
-        <w:t xml:space="preserve">A. Negativo rispetto alla pressione atmosferica </w:t>
       </w:r>
     </w:p>
     <w:p>
@@ -3031,59 +2577,53 @@
       <w:r>
         <w:rPr>
           <w:rFonts w:ascii="Times" w:eastAsia="Times" w:hAnsi="Times" w:cs="Times"/>
-          <w:color w:val="FF9900"/>
-        </w:rPr>
-        <w:t xml:space="preserve">B. Uguale alla pressione atmosferica </w:t>
-      </w:r>
-    </w:p>
-    <w:p>
-      <w:pPr>
-        <w:widowControl w:val="0"/>
-        <w:pBdr>
-          <w:top w:val="nil"/>
-          <w:left w:val="nil"/>
-          <w:bottom w:val="nil"/>
-          <w:right w:val="nil"/>
-          <w:between w:val="nil"/>
-        </w:pBdr>
-        <w:spacing w:line="240" w:lineRule="auto"/>
-        <w:ind w:left="398"/>
-        <w:rPr>
-          <w:rFonts w:ascii="Times" w:eastAsia="Times" w:hAnsi="Times" w:cs="Times"/>
-          <w:color w:val="FF9900"/>
-        </w:rPr>
-      </w:pPr>
-      <w:r>
-        <w:rPr>
-          <w:rFonts w:ascii="Times" w:eastAsia="Times" w:hAnsi="Times" w:cs="Times"/>
-          <w:color w:val="FF9900"/>
-        </w:rPr>
-        <w:t xml:space="preserve">C. Uguale alla pressione alveolare </w:t>
-      </w:r>
-    </w:p>
-    <w:p>
-      <w:pPr>
-        <w:widowControl w:val="0"/>
-        <w:pBdr>
-          <w:top w:val="nil"/>
-          <w:left w:val="nil"/>
-          <w:bottom w:val="nil"/>
-          <w:right w:val="nil"/>
-          <w:between w:val="nil"/>
-        </w:pBdr>
-        <w:spacing w:line="240" w:lineRule="auto"/>
-        <w:ind w:left="396"/>
-        <w:rPr>
-          <w:rFonts w:ascii="Times" w:eastAsia="Times" w:hAnsi="Times" w:cs="Times"/>
-          <w:color w:val="FF9900"/>
-        </w:rPr>
-      </w:pPr>
-      <w:r>
-        <w:rPr>
-          <w:rFonts w:ascii="Times" w:eastAsia="Times" w:hAnsi="Times" w:cs="Times"/>
-          <w:color w:val="FF9900"/>
-        </w:rPr>
-        <w:t xml:space="preserve">D. Positivo rispetto alla pressione atmosferica </w:t>
+          <w:b/>
+          <w:color w:val="FF9900"/>
+        </w:rPr>
+        <w:t xml:space="preserve">A. Negativo rispetto alla pressione atmosferica </w:t>
+      </w:r>
+      <w:r>
+        <w:rPr>
+          <w:rFonts w:ascii="Times" w:eastAsia="Times" w:hAnsi="Times" w:cs="Times"/>
+          <w:b/>
+          <w:color w:val="FF9900"/>
+        </w:rPr>
+        <w:t>|</w:t>
+      </w:r>
+      <w:r>
+        <w:rPr>
+          <w:rFonts w:ascii="Times" w:eastAsia="Times" w:hAnsi="Times" w:cs="Times"/>
+          <w:color w:val="FF9900"/>
+        </w:rPr>
+        <w:t xml:space="preserve">Uguale alla pressione atmosferica </w:t>
+      </w:r>
+      <w:r>
+        <w:rPr>
+          <w:rFonts w:ascii="Times" w:eastAsia="Times" w:hAnsi="Times" w:cs="Times"/>
+          <w:color w:val="FF9900"/>
+        </w:rPr>
+        <w:t>|</w:t>
+      </w:r>
+      <w:r>
+        <w:rPr>
+          <w:rFonts w:ascii="Times" w:eastAsia="Times" w:hAnsi="Times" w:cs="Times"/>
+          <w:color w:val="FF9900"/>
+        </w:rPr>
+        <w:t xml:space="preserve">Uguale alla pressione alveolare </w:t>
+      </w:r>
+      <w:r>
+        <w:rPr>
+          <w:rFonts w:ascii="Times" w:eastAsia="Times" w:hAnsi="Times" w:cs="Times"/>
+          <w:color w:val="FF9900"/>
+        </w:rPr>
+        <w:t>|</w:t>
+      </w:r>
+      <w:r>
+        <w:rPr>
+          <w:rFonts w:ascii="Times" w:eastAsia="Times" w:hAnsi="Times" w:cs="Times"/>
+          <w:color w:val="FF9900"/>
+        </w:rPr>
+        <w:t xml:space="preserve">Positivo rispetto alla pressione atmosferica </w:t>
       </w:r>
     </w:p>
     <w:p>
@@ -3240,30 +2780,19 @@
         </w:rPr>
         <w:t xml:space="preserve">O </w:t>
       </w:r>
-    </w:p>
-    <w:p>
-      <w:pPr>
-        <w:widowControl w:val="0"/>
-        <w:pBdr>
-          <w:top w:val="nil"/>
-          <w:left w:val="nil"/>
-          <w:bottom w:val="nil"/>
-          <w:right w:val="nil"/>
-          <w:between w:val="nil"/>
-        </w:pBdr>
-        <w:spacing w:line="240" w:lineRule="auto"/>
-        <w:ind w:left="396"/>
-        <w:rPr>
-          <w:rFonts w:ascii="Times" w:eastAsia="Times" w:hAnsi="Times" w:cs="Times"/>
-          <w:color w:val="FF9900"/>
-        </w:rPr>
-      </w:pPr>
-      <w:r>
-        <w:rPr>
-          <w:rFonts w:ascii="Times" w:eastAsia="Times" w:hAnsi="Times" w:cs="Times"/>
-          <w:color w:val="FF9900"/>
-        </w:rPr>
-        <w:t>B. Maggiore di quella atmosferica di qualche cmH</w:t>
+      <w:r>
+        <w:rPr>
+          <w:rFonts w:ascii="Times" w:eastAsia="Times" w:hAnsi="Times" w:cs="Times"/>
+          <w:color w:val="FF9900"/>
+        </w:rPr>
+        <w:t>|</w:t>
+      </w:r>
+      <w:r>
+        <w:rPr>
+          <w:rFonts w:ascii="Times" w:eastAsia="Times" w:hAnsi="Times" w:cs="Times"/>
+          <w:color w:val="FF9900"/>
+        </w:rPr>
+        <w:t>Maggiore di quella atmosferica di qualche cmH</w:t>
       </w:r>
       <w:r>
         <w:rPr>
@@ -3282,55 +2811,33 @@
         </w:rPr>
         <w:t xml:space="preserve">O </w:t>
       </w:r>
-    </w:p>
-    <w:p>
-      <w:pPr>
-        <w:widowControl w:val="0"/>
-        <w:pBdr>
-          <w:top w:val="nil"/>
-          <w:left w:val="nil"/>
-          <w:bottom w:val="nil"/>
-          <w:right w:val="nil"/>
-          <w:between w:val="nil"/>
-        </w:pBdr>
-        <w:spacing w:line="240" w:lineRule="auto"/>
-        <w:ind w:left="398"/>
-        <w:rPr>
-          <w:rFonts w:ascii="Times" w:eastAsia="Times" w:hAnsi="Times" w:cs="Times"/>
-          <w:color w:val="FF9900"/>
-        </w:rPr>
-      </w:pPr>
-      <w:r>
-        <w:rPr>
-          <w:rFonts w:ascii="Times" w:eastAsia="Times" w:hAnsi="Times" w:cs="Times"/>
-          <w:color w:val="FF9900"/>
-        </w:rPr>
-        <w:t xml:space="preserve">C. Uguale a quella atmosferica </w:t>
-      </w:r>
-    </w:p>
-    <w:p>
-      <w:pPr>
-        <w:widowControl w:val="0"/>
-        <w:pBdr>
-          <w:top w:val="nil"/>
-          <w:left w:val="nil"/>
-          <w:bottom w:val="nil"/>
-          <w:right w:val="nil"/>
-          <w:between w:val="nil"/>
-        </w:pBdr>
-        <w:spacing w:line="240" w:lineRule="auto"/>
-        <w:ind w:left="396"/>
-        <w:rPr>
-          <w:rFonts w:ascii="Times" w:eastAsia="Times" w:hAnsi="Times" w:cs="Times"/>
-          <w:color w:val="FF9900"/>
-        </w:rPr>
-      </w:pPr>
-      <w:r>
-        <w:rPr>
-          <w:rFonts w:ascii="Times" w:eastAsia="Times" w:hAnsi="Times" w:cs="Times"/>
-          <w:color w:val="FF9900"/>
-        </w:rPr>
-        <w:t xml:space="preserve">D. Nessuna delle precedenti </w:t>
+      <w:r>
+        <w:rPr>
+          <w:rFonts w:ascii="Times" w:eastAsia="Times" w:hAnsi="Times" w:cs="Times"/>
+          <w:color w:val="FF9900"/>
+        </w:rPr>
+        <w:t>|</w:t>
+      </w:r>
+      <w:r>
+        <w:rPr>
+          <w:rFonts w:ascii="Times" w:eastAsia="Times" w:hAnsi="Times" w:cs="Times"/>
+          <w:color w:val="FF9900"/>
+        </w:rPr>
+        <w:t xml:space="preserve">Uguale a quella atmosferica </w:t>
+      </w:r>
+      <w:r>
+        <w:rPr>
+          <w:rFonts w:ascii="Times" w:eastAsia="Times" w:hAnsi="Times" w:cs="Times"/>
+          <w:color w:val="FF9900"/>
+        </w:rPr>
+        <w:t>|</w:t>
+      </w:r>
+      <w:r>
+        <w:rPr>
+          <w:rFonts w:ascii="Times" w:eastAsia="Times" w:hAnsi="Times" w:cs="Times"/>
+          <w:color w:val="FF9900"/>
+        </w:rPr>
+        <w:t xml:space="preserve">Nessuna delle precedenti </w:t>
       </w:r>
     </w:p>
     <w:p>
@@ -3458,98 +2965,65 @@
           <w:right w:val="nil"/>
           <w:between w:val="nil"/>
         </w:pBdr>
-        <w:spacing w:before="196" w:line="240" w:lineRule="auto"/>
-        <w:ind w:left="396"/>
-        <w:rPr>
-          <w:rFonts w:ascii="Times" w:eastAsia="Times" w:hAnsi="Times" w:cs="Times"/>
-          <w:color w:val="FF9900"/>
-        </w:rPr>
-      </w:pPr>
-      <w:r>
-        <w:rPr>
-          <w:rFonts w:ascii="Times" w:eastAsia="Times" w:hAnsi="Times" w:cs="Times"/>
-          <w:color w:val="FF9900"/>
-        </w:rPr>
-        <w:t xml:space="preserve">A. È presente una pressione positiva (a capacità funzionale residua) </w:t>
-      </w:r>
-    </w:p>
-    <w:p>
-      <w:pPr>
-        <w:widowControl w:val="0"/>
-        <w:pBdr>
-          <w:top w:val="nil"/>
-          <w:left w:val="nil"/>
-          <w:bottom w:val="nil"/>
-          <w:right w:val="nil"/>
-          <w:between w:val="nil"/>
-        </w:pBdr>
         <w:spacing w:line="240" w:lineRule="auto"/>
         <w:ind w:left="396"/>
         <w:rPr>
           <w:rFonts w:ascii="Times" w:eastAsia="Times" w:hAnsi="Times" w:cs="Times"/>
+          <w:color w:val="FF9900"/>
+        </w:rPr>
+      </w:pPr>
+      <w:r>
+        <w:rPr>
+          <w:rFonts w:ascii="Times" w:eastAsia="Times" w:hAnsi="Times" w:cs="Times"/>
+          <w:color w:val="FF9900"/>
+        </w:rPr>
+        <w:t xml:space="preserve">A. È presente una pressione positiva (a capacità funzionale residua) </w:t>
+      </w:r>
+      <w:r>
+        <w:rPr>
+          <w:rFonts w:ascii="Times" w:eastAsia="Times" w:hAnsi="Times" w:cs="Times"/>
+          <w:color w:val="FF9900"/>
+        </w:rPr>
+        <w:t>|</w:t>
+      </w:r>
+      <w:r>
+        <w:rPr>
+          <w:rFonts w:ascii="Times" w:eastAsia="Times" w:hAnsi="Times" w:cs="Times"/>
           <w:b/>
           <w:color w:val="FF9900"/>
         </w:rPr>
-      </w:pPr>
+        <w:t xml:space="preserve">È presente liquido pleurico </w:t>
+      </w:r>
       <w:r>
         <w:rPr>
           <w:rFonts w:ascii="Times" w:eastAsia="Times" w:hAnsi="Times" w:cs="Times"/>
           <w:b/>
           <w:color w:val="FF9900"/>
         </w:rPr>
-        <w:t xml:space="preserve">B. È presente liquido pleurico </w:t>
-      </w:r>
-    </w:p>
-    <w:p>
-      <w:pPr>
-        <w:widowControl w:val="0"/>
-        <w:pBdr>
-          <w:top w:val="nil"/>
-          <w:left w:val="nil"/>
-          <w:bottom w:val="nil"/>
-          <w:right w:val="nil"/>
-          <w:between w:val="nil"/>
-        </w:pBdr>
-        <w:spacing w:line="240" w:lineRule="auto"/>
-        <w:ind w:left="403"/>
+        <w:t>|</w:t>
+      </w:r>
+      <w:r>
         <w:rPr>
           <w:rFonts w:ascii="Times" w:eastAsia="Times" w:hAnsi="Times" w:cs="Times"/>
           <w:b/>
           <w:color w:val="FF9900"/>
         </w:rPr>
-      </w:pPr>
+        <w:t xml:space="preserve">È presente una pressione negativa (a capacità funzionale residua) </w:t>
+      </w:r>
       <w:r>
         <w:rPr>
           <w:rFonts w:ascii="Times" w:eastAsia="Times" w:hAnsi="Times" w:cs="Times"/>
           <w:b/>
           <w:color w:val="FF9900"/>
         </w:rPr>
-        <w:t xml:space="preserve">C. È presente una pressione negativa (a capacità funzionale residua) </w:t>
-      </w:r>
-    </w:p>
-    <w:p>
-      <w:pPr>
-        <w:widowControl w:val="0"/>
-        <w:pBdr>
-          <w:top w:val="nil"/>
-          <w:left w:val="nil"/>
-          <w:bottom w:val="nil"/>
-          <w:right w:val="nil"/>
-          <w:between w:val="nil"/>
-        </w:pBdr>
-        <w:spacing w:line="240" w:lineRule="auto"/>
-        <w:ind w:left="396"/>
-        <w:rPr>
-          <w:rFonts w:ascii="Times" w:eastAsia="Times" w:hAnsi="Times" w:cs="Times"/>
-          <w:color w:val="FF9900"/>
-        </w:rPr>
-      </w:pPr>
-      <w:r>
-        <w:rPr>
-          <w:rFonts w:ascii="Times" w:eastAsia="Times" w:hAnsi="Times" w:cs="Times"/>
-          <w:color w:val="FF9900"/>
-        </w:rPr>
-        <w:t xml:space="preserve">D. Sono presenti macrofagi pleurici </w:t>
+        <w:t>|</w:t>
+      </w:r>
+      <w:r>
+        <w:rPr>
+          <w:rFonts w:ascii="Times" w:eastAsia="Times" w:hAnsi="Times" w:cs="Times"/>
+          <w:color w:val="FF9900"/>
+        </w:rPr>
+        <w:t xml:space="preserve">Sono presenti macrofagi pleurici </w:t>
       </w:r>
     </w:p>
     <w:p>
@@ -3689,7 +3163,113 @@
           <w:rFonts w:ascii="Times" w:eastAsia="Times" w:hAnsi="Times" w:cs="Times"/>
           <w:color w:val="FF9900"/>
         </w:rPr>
-        <w:t>A. Legato all’albumina</w:t>
+        <w:t>A. Legato all’</w:t>
+      </w:r>
+      <w:proofErr w:type="spellStart"/>
+      <w:r>
+        <w:rPr>
+          <w:rFonts w:ascii="Times" w:eastAsia="Times" w:hAnsi="Times" w:cs="Times"/>
+          <w:color w:val="FF9900"/>
+        </w:rPr>
+        <w:t>albumina</w:t>
+      </w:r>
+      <w:r>
+        <w:rPr>
+          <w:rFonts w:ascii="Times" w:eastAsia="Times" w:hAnsi="Times" w:cs="Times"/>
+          <w:color w:val="FF9900"/>
+        </w:rPr>
+        <w:t>|</w:t>
+      </w:r>
+      <w:r>
+        <w:rPr>
+          <w:rFonts w:ascii="Times" w:eastAsia="Times" w:hAnsi="Times" w:cs="Times"/>
+          <w:b/>
+          <w:color w:val="FF9900"/>
+        </w:rPr>
+        <w:t>Legato</w:t>
+      </w:r>
+      <w:proofErr w:type="spellEnd"/>
+      <w:r>
+        <w:rPr>
+          <w:rFonts w:ascii="Times" w:eastAsia="Times" w:hAnsi="Times" w:cs="Times"/>
+          <w:b/>
+          <w:color w:val="FF9900"/>
+        </w:rPr>
+        <w:t xml:space="preserve"> all’emoglobina </w:t>
+      </w:r>
+      <w:r>
+        <w:rPr>
+          <w:rFonts w:ascii="Times" w:eastAsia="Times" w:hAnsi="Times" w:cs="Times"/>
+          <w:b/>
+          <w:color w:val="FF9900"/>
+        </w:rPr>
+        <w:t>|</w:t>
+      </w:r>
+      <w:r>
+        <w:rPr>
+          <w:rFonts w:ascii="Times" w:eastAsia="Times" w:hAnsi="Times" w:cs="Times"/>
+          <w:color w:val="FF9900"/>
+        </w:rPr>
+        <w:t xml:space="preserve">Fisicamente disciolto </w:t>
+      </w:r>
+      <w:r>
+        <w:rPr>
+          <w:rFonts w:ascii="Times" w:eastAsia="Times" w:hAnsi="Times" w:cs="Times"/>
+          <w:color w:val="FF9900"/>
+        </w:rPr>
+        <w:t>|</w:t>
+      </w:r>
+      <w:r>
+        <w:rPr>
+          <w:rFonts w:ascii="Times" w:eastAsia="Times" w:hAnsi="Times" w:cs="Times"/>
+          <w:color w:val="FF9900"/>
+        </w:rPr>
+        <w:t xml:space="preserve">Legato alla mioglobina </w:t>
+      </w:r>
+    </w:p>
+    <w:p>
+      <w:pPr>
+        <w:widowControl w:val="0"/>
+        <w:pBdr>
+          <w:top w:val="nil"/>
+          <w:left w:val="nil"/>
+          <w:bottom w:val="nil"/>
+          <w:right w:val="nil"/>
+          <w:between w:val="nil"/>
+        </w:pBdr>
+        <w:spacing w:before="195" w:line="228" w:lineRule="auto"/>
+        <w:ind w:left="15" w:right="2" w:firstLine="14"/>
+        <w:rPr>
+          <w:rFonts w:ascii="Times" w:eastAsia="Times" w:hAnsi="Times" w:cs="Times"/>
+          <w:i/>
+          <w:color w:val="FF9900"/>
+        </w:rPr>
+      </w:pPr>
+      <w:r>
+        <w:rPr>
+          <w:rFonts w:ascii="Times" w:eastAsia="Times" w:hAnsi="Times" w:cs="Times"/>
+          <w:i/>
+          <w:color w:val="FF9900"/>
+        </w:rPr>
+        <w:t xml:space="preserve">==Il 98% dell'ossigeno presente nel sangue si trova legato all'emoglobina, mentre il restante 2% è disciolto </w:t>
+      </w:r>
+      <w:proofErr w:type="gramStart"/>
+      <w:r>
+        <w:rPr>
+          <w:rFonts w:ascii="Times" w:eastAsia="Times" w:hAnsi="Times" w:cs="Times"/>
+          <w:i/>
+          <w:color w:val="FF9900"/>
+        </w:rPr>
+        <w:t>nel  plasma</w:t>
+      </w:r>
+      <w:proofErr w:type="gramEnd"/>
+      <w:r>
+        <w:rPr>
+          <w:rFonts w:ascii="Times" w:eastAsia="Times" w:hAnsi="Times" w:cs="Times"/>
+          <w:i/>
+          <w:color w:val="FF9900"/>
+        </w:rPr>
+        <w:t xml:space="preserve">. La mioglobina è invece una proteina deputata allo stoccaggio dell'ossigeno a livello muscolare. </w:t>
       </w:r>
     </w:p>
     <w:p>
@@ -3706,94 +3286,107 @@
         <w:ind w:left="396"/>
         <w:rPr>
           <w:rFonts w:ascii="Times" w:eastAsia="Times" w:hAnsi="Times" w:cs="Times"/>
+          <w:color w:val="FF9900"/>
+        </w:rPr>
+      </w:pPr>
+      <w:r>
+        <w:rPr>
+          <w:rFonts w:ascii="Times" w:eastAsia="Times" w:hAnsi="Times" w:cs="Times"/>
+          <w:i/>
+          <w:color w:val="FF9900"/>
+        </w:rPr>
+        <w:t>===</w:t>
+      </w:r>
+      <w:r>
+        <w:rPr>
+          <w:rFonts w:ascii="Times" w:eastAsia="Times" w:hAnsi="Times" w:cs="Times"/>
+          <w:color w:val="FF9900"/>
+        </w:rPr>
+        <w:t xml:space="preserve">19) In condizioni di ventilazione tranquilla, lo spazio morto anatomico vale all’incirca quale percentuale </w:t>
+      </w:r>
+      <w:proofErr w:type="gramStart"/>
+      <w:r>
+        <w:rPr>
+          <w:rFonts w:ascii="Times" w:eastAsia="Times" w:hAnsi="Times" w:cs="Times"/>
+          <w:color w:val="FF9900"/>
+        </w:rPr>
+        <w:t>del  volume</w:t>
+      </w:r>
+      <w:proofErr w:type="gramEnd"/>
+      <w:r>
+        <w:rPr>
+          <w:rFonts w:ascii="Times" w:eastAsia="Times" w:hAnsi="Times" w:cs="Times"/>
+          <w:color w:val="FF9900"/>
+        </w:rPr>
+        <w:t xml:space="preserve"> corrente? </w:t>
+      </w:r>
+      <w:r>
+        <w:rPr>
+          <w:rFonts w:ascii="Times" w:eastAsia="Times" w:hAnsi="Times" w:cs="Times"/>
+          <w:color w:val="FF9900"/>
+        </w:rPr>
+        <w:t>|</w:t>
+      </w:r>
+      <w:r>
+        <w:rPr>
+          <w:rFonts w:ascii="Times" w:eastAsia="Times" w:hAnsi="Times" w:cs="Times"/>
+          <w:color w:val="FF9900"/>
+        </w:rPr>
+        <w:t xml:space="preserve">75% </w:t>
+      </w:r>
+      <w:r>
+        <w:rPr>
+          <w:rFonts w:ascii="Times" w:eastAsia="Times" w:hAnsi="Times" w:cs="Times"/>
+          <w:color w:val="FF9900"/>
+        </w:rPr>
+        <w:t>|</w:t>
+      </w:r>
+      <w:r>
+        <w:rPr>
+          <w:rFonts w:ascii="Times" w:eastAsia="Times" w:hAnsi="Times" w:cs="Times"/>
           <w:b/>
           <w:color w:val="FF9900"/>
         </w:rPr>
-      </w:pPr>
+        <w:t xml:space="preserve">33% </w:t>
+      </w:r>
       <w:r>
         <w:rPr>
           <w:rFonts w:ascii="Times" w:eastAsia="Times" w:hAnsi="Times" w:cs="Times"/>
           <w:b/>
           <w:color w:val="FF9900"/>
         </w:rPr>
-        <w:t xml:space="preserve">B. Legato all’emoglobina </w:t>
-      </w:r>
-    </w:p>
-    <w:p>
-      <w:pPr>
-        <w:widowControl w:val="0"/>
-        <w:pBdr>
-          <w:top w:val="nil"/>
-          <w:left w:val="nil"/>
-          <w:bottom w:val="nil"/>
-          <w:right w:val="nil"/>
-          <w:between w:val="nil"/>
-        </w:pBdr>
-        <w:spacing w:line="240" w:lineRule="auto"/>
-        <w:ind w:left="398"/>
-        <w:rPr>
-          <w:rFonts w:ascii="Times" w:eastAsia="Times" w:hAnsi="Times" w:cs="Times"/>
-          <w:color w:val="FF9900"/>
-        </w:rPr>
-      </w:pPr>
-      <w:r>
-        <w:rPr>
-          <w:rFonts w:ascii="Times" w:eastAsia="Times" w:hAnsi="Times" w:cs="Times"/>
-          <w:color w:val="FF9900"/>
-        </w:rPr>
-        <w:t xml:space="preserve">C. Fisicamente disciolto </w:t>
-      </w:r>
-    </w:p>
-    <w:p>
-      <w:pPr>
-        <w:widowControl w:val="0"/>
-        <w:pBdr>
-          <w:top w:val="nil"/>
-          <w:left w:val="nil"/>
-          <w:bottom w:val="nil"/>
-          <w:right w:val="nil"/>
-          <w:between w:val="nil"/>
-        </w:pBdr>
-        <w:spacing w:line="240" w:lineRule="auto"/>
-        <w:ind w:left="396"/>
-        <w:rPr>
-          <w:rFonts w:ascii="Times" w:eastAsia="Times" w:hAnsi="Times" w:cs="Times"/>
-          <w:color w:val="FF9900"/>
-        </w:rPr>
-      </w:pPr>
-      <w:r>
-        <w:rPr>
-          <w:rFonts w:ascii="Times" w:eastAsia="Times" w:hAnsi="Times" w:cs="Times"/>
-          <w:color w:val="FF9900"/>
-        </w:rPr>
-        <w:t xml:space="preserve">D. Legato alla mioglobina </w:t>
-      </w:r>
-    </w:p>
-    <w:p>
-      <w:pPr>
-        <w:widowControl w:val="0"/>
-        <w:pBdr>
-          <w:top w:val="nil"/>
-          <w:left w:val="nil"/>
-          <w:bottom w:val="nil"/>
-          <w:right w:val="nil"/>
-          <w:between w:val="nil"/>
-        </w:pBdr>
-        <w:spacing w:before="195" w:line="228" w:lineRule="auto"/>
-        <w:ind w:left="15" w:right="2" w:firstLine="14"/>
-        <w:rPr>
-          <w:rFonts w:ascii="Times" w:eastAsia="Times" w:hAnsi="Times" w:cs="Times"/>
-          <w:i/>
-          <w:color w:val="FF9900"/>
-        </w:rPr>
-      </w:pPr>
-      <w:r>
-        <w:rPr>
-          <w:rFonts w:ascii="Times" w:eastAsia="Times" w:hAnsi="Times" w:cs="Times"/>
-          <w:i/>
-          <w:color w:val="FF9900"/>
-        </w:rPr>
-        <w:t xml:space="preserve">==Il 98% dell'ossigeno presente nel sangue si trova legato all'emoglobina, mentre il restante 2% è disciolto </w:t>
+        <w:t>|</w:t>
+      </w:r>
+      <w:r>
+        <w:rPr>
+          <w:rFonts w:ascii="Times" w:eastAsia="Times" w:hAnsi="Times" w:cs="Times"/>
+          <w:color w:val="FF9900"/>
+        </w:rPr>
+        <w:t xml:space="preserve">15% </w:t>
+      </w:r>
+      <w:r>
+        <w:rPr>
+          <w:rFonts w:ascii="Times" w:eastAsia="Times" w:hAnsi="Times" w:cs="Times"/>
+          <w:color w:val="FF9900"/>
+        </w:rPr>
+        <w:t>|</w:t>
+      </w:r>
+      <w:r>
+        <w:rPr>
+          <w:rFonts w:ascii="Times" w:eastAsia="Times" w:hAnsi="Times" w:cs="Times"/>
+          <w:color w:val="FF9900"/>
+        </w:rPr>
+        <w:t xml:space="preserve">50% </w:t>
+      </w:r>
+    </w:p>
+    <w:p>
+      <w:r>
+        <w:rPr>
+          <w:rFonts w:ascii="Times" w:eastAsia="Times" w:hAnsi="Times" w:cs="Times"/>
+          <w:i/>
+          <w:color w:val="FF9900"/>
+        </w:rPr>
+        <w:t xml:space="preserve">==Il volume dello spazio morto anatomico, nel quale non avvengono scambi di ossigeno (naso, laringe, </w:t>
       </w:r>
       <w:proofErr w:type="gramStart"/>
       <w:r>
@@ -3802,7 +3395,7 @@
           <w:i/>
           <w:color w:val="FF9900"/>
         </w:rPr>
-        <w:t>nel  plasma</w:t>
+        <w:t>trachea  e</w:t>
       </w:r>
       <w:proofErr w:type="gramEnd"/>
       <w:r>
@@ -3811,168 +3404,25 @@
           <w:i/>
           <w:color w:val="FF9900"/>
         </w:rPr>
-        <w:t xml:space="preserve">. La mioglobina è invece una proteina deputata allo stoccaggio dell'ossigeno a livello muscolare. </w:t>
-      </w:r>
-    </w:p>
-    <w:p>
-      <w:pPr>
-        <w:widowControl w:val="0"/>
-        <w:pBdr>
-          <w:top w:val="nil"/>
-          <w:left w:val="nil"/>
-          <w:bottom w:val="nil"/>
-          <w:right w:val="nil"/>
-          <w:between w:val="nil"/>
-        </w:pBdr>
-        <w:spacing w:before="660" w:line="228" w:lineRule="auto"/>
-        <w:ind w:left="396" w:hanging="340"/>
-        <w:rPr>
-          <w:rFonts w:ascii="Times" w:eastAsia="Times" w:hAnsi="Times" w:cs="Times"/>
-          <w:color w:val="FF9900"/>
-        </w:rPr>
-      </w:pPr>
-      <w:r>
-        <w:rPr>
-          <w:rFonts w:ascii="Times" w:eastAsia="Times" w:hAnsi="Times" w:cs="Times"/>
-          <w:i/>
-          <w:color w:val="FF9900"/>
-        </w:rPr>
-        <w:t>===</w:t>
-      </w:r>
-      <w:r>
-        <w:rPr>
-          <w:rFonts w:ascii="Times" w:eastAsia="Times" w:hAnsi="Times" w:cs="Times"/>
-          <w:color w:val="FF9900"/>
-        </w:rPr>
-        <w:t xml:space="preserve">19) In condizioni di ventilazione tranquilla, lo spazio morto anatomico vale all’incirca quale percentuale </w:t>
+        <w:t xml:space="preserve"> bronchi), è pari a 150 ml. Il volume corrente è invece pari a 500 ml, di cui solo il 70% partecipa </w:t>
       </w:r>
       <w:proofErr w:type="gramStart"/>
       <w:r>
         <w:rPr>
           <w:rFonts w:ascii="Times" w:eastAsia="Times" w:hAnsi="Times" w:cs="Times"/>
-          <w:color w:val="FF9900"/>
-        </w:rPr>
-        <w:t>del  volume</w:t>
+          <w:i/>
+          <w:color w:val="FF9900"/>
+        </w:rPr>
+        <w:t>agli  scambi</w:t>
       </w:r>
       <w:proofErr w:type="gramEnd"/>
       <w:r>
         <w:rPr>
           <w:rFonts w:ascii="Times" w:eastAsia="Times" w:hAnsi="Times" w:cs="Times"/>
-          <w:color w:val="FF9900"/>
-        </w:rPr>
-        <w:t xml:space="preserve"> corrente? </w:t>
-      </w:r>
-    </w:p>
-    <w:p>
-      <w:pPr>
-        <w:widowControl w:val="0"/>
-        <w:pBdr>
-          <w:top w:val="nil"/>
-          <w:left w:val="nil"/>
-          <w:bottom w:val="nil"/>
-          <w:right w:val="nil"/>
-          <w:between w:val="nil"/>
-        </w:pBdr>
-        <w:spacing w:before="7" w:line="240" w:lineRule="auto"/>
-        <w:ind w:left="395"/>
-        <w:rPr>
-          <w:rFonts w:ascii="Times" w:eastAsia="Times" w:hAnsi="Times" w:cs="Times"/>
-          <w:color w:val="FF9900"/>
-        </w:rPr>
-      </w:pPr>
-      <w:r>
-        <w:rPr>
-          <w:rFonts w:ascii="Times" w:eastAsia="Times" w:hAnsi="Times" w:cs="Times"/>
-          <w:color w:val="FF9900"/>
-        </w:rPr>
-        <w:t xml:space="preserve">E. 75% </w:t>
-      </w:r>
-    </w:p>
-    <w:p>
-      <w:pPr>
-        <w:widowControl w:val="0"/>
-        <w:pBdr>
-          <w:top w:val="nil"/>
-          <w:left w:val="nil"/>
-          <w:bottom w:val="nil"/>
-          <w:right w:val="nil"/>
-          <w:between w:val="nil"/>
-        </w:pBdr>
-        <w:spacing w:line="240" w:lineRule="auto"/>
-        <w:ind w:left="396"/>
-        <w:rPr>
-          <w:rFonts w:ascii="Times" w:eastAsia="Times" w:hAnsi="Times" w:cs="Times"/>
-          <w:b/>
-          <w:color w:val="FF9900"/>
-        </w:rPr>
-      </w:pPr>
-      <w:r>
-        <w:rPr>
-          <w:rFonts w:ascii="Times" w:eastAsia="Times" w:hAnsi="Times" w:cs="Times"/>
-          <w:b/>
-          <w:color w:val="FF9900"/>
-        </w:rPr>
-        <w:t xml:space="preserve">F. 33% </w:t>
-      </w:r>
-    </w:p>
-    <w:p>
-      <w:pPr>
-        <w:widowControl w:val="0"/>
-        <w:pBdr>
-          <w:top w:val="nil"/>
-          <w:left w:val="nil"/>
-          <w:bottom w:val="nil"/>
-          <w:right w:val="nil"/>
-          <w:between w:val="nil"/>
-        </w:pBdr>
-        <w:spacing w:line="240" w:lineRule="auto"/>
-        <w:ind w:left="399"/>
-        <w:rPr>
-          <w:rFonts w:ascii="Times" w:eastAsia="Times" w:hAnsi="Times" w:cs="Times"/>
-          <w:color w:val="FF9900"/>
-        </w:rPr>
-      </w:pPr>
-      <w:r>
-        <w:rPr>
-          <w:rFonts w:ascii="Times" w:eastAsia="Times" w:hAnsi="Times" w:cs="Times"/>
-          <w:color w:val="FF9900"/>
-        </w:rPr>
-        <w:t xml:space="preserve">G. 15% </w:t>
-      </w:r>
-    </w:p>
-    <w:p>
-      <w:pPr>
-        <w:widowControl w:val="0"/>
-        <w:pBdr>
-          <w:top w:val="nil"/>
-          <w:left w:val="nil"/>
-          <w:bottom w:val="nil"/>
-          <w:right w:val="nil"/>
-          <w:between w:val="nil"/>
-        </w:pBdr>
-        <w:spacing w:line="240" w:lineRule="auto"/>
-        <w:ind w:left="396"/>
-        <w:rPr>
-          <w:rFonts w:ascii="Times" w:eastAsia="Times" w:hAnsi="Times" w:cs="Times"/>
-          <w:color w:val="FF9900"/>
-        </w:rPr>
-      </w:pPr>
-      <w:r>
-        <w:rPr>
-          <w:rFonts w:ascii="Times" w:eastAsia="Times" w:hAnsi="Times" w:cs="Times"/>
-          <w:color w:val="FF9900"/>
-        </w:rPr>
-        <w:t xml:space="preserve">H. 50% </w:t>
-      </w:r>
-    </w:p>
-    <w:p>
-      <w:r>
-        <w:rPr>
-          <w:rFonts w:ascii="Times" w:eastAsia="Times" w:hAnsi="Times" w:cs="Times"/>
-          <w:i/>
-          <w:color w:val="FF9900"/>
-        </w:rPr>
-        <w:t xml:space="preserve">==Il volume dello spazio morto anatomico, nel quale non avvengono scambi di ossigeno (naso, laringe, </w:t>
+          <w:i/>
+          <w:color w:val="FF9900"/>
+        </w:rPr>
+        <w:t xml:space="preserve"> gassosi a livello alveolare e il 30% rimane nello spazio morto anatomico. Il volume dello </w:t>
       </w:r>
       <w:proofErr w:type="gramStart"/>
       <w:r>
@@ -3981,7 +3431,7 @@
           <w:i/>
           <w:color w:val="FF9900"/>
         </w:rPr>
-        <w:t>trachea  e</w:t>
+        <w:t>spazio  morto</w:t>
       </w:r>
       <w:proofErr w:type="gramEnd"/>
       <w:r>
@@ -3990,9 +3440,8 @@
           <w:i/>
           <w:color w:val="FF9900"/>
         </w:rPr>
-        <w:t xml:space="preserve"> bronchi), è pari a 150 ml. Il volume corrente è invece pari a 500 ml, di cui solo il 70% partecipa </w:t>
-      </w:r>
-      <w:proofErr w:type="gramStart"/>
+        <w:t xml:space="preserve"> però rimane costante, mentre il volume corrente varia a seconda della profondità dell'inspirazione e  </w:t>
+      </w:r>
       <w:r>
         <w:rPr>
           <w:rFonts w:ascii="Times" w:eastAsia="Times" w:hAnsi="Times" w:cs="Times"/>
@@ -4000,34 +3449,7 @@
           <w:color w:val="FF9900"/>
         </w:rPr>
         <w:lastRenderedPageBreak/>
-        <w:t>agli  scambi</w:t>
-      </w:r>
-      <w:proofErr w:type="gramEnd"/>
-      <w:r>
-        <w:rPr>
-          <w:rFonts w:ascii="Times" w:eastAsia="Times" w:hAnsi="Times" w:cs="Times"/>
-          <w:i/>
-          <w:color w:val="FF9900"/>
-        </w:rPr>
-        <w:t xml:space="preserve"> gassosi a livello alveolare e il 30% rimane nello spazio morto anatomico. Il volume dello </w:t>
-      </w:r>
-      <w:proofErr w:type="gramStart"/>
-      <w:r>
-        <w:rPr>
-          <w:rFonts w:ascii="Times" w:eastAsia="Times" w:hAnsi="Times" w:cs="Times"/>
-          <w:i/>
-          <w:color w:val="FF9900"/>
-        </w:rPr>
-        <w:t>spazio  morto</w:t>
-      </w:r>
-      <w:proofErr w:type="gramEnd"/>
-      <w:r>
-        <w:rPr>
-          <w:rFonts w:ascii="Times" w:eastAsia="Times" w:hAnsi="Times" w:cs="Times"/>
-          <w:i/>
-          <w:color w:val="FF9900"/>
-        </w:rPr>
-        <w:t xml:space="preserve"> però rimane costante, mentre il volume corrente varia a seconda della profondità dell'inspirazione e  quindi in caso di respiro lento e profondo può arrivare a 1200 ml (spazio morto anatomico pari al 12,5%).===</w:t>
+        <w:t>quindi in caso di respiro lento e profondo può arrivare a 1200 ml (spazio morto anatomico pari al 12,5%).===</w:t>
       </w:r>
     </w:p>
     <w:sectPr>

--- a/Respiratorio pulite.docx
+++ b/Respiratorio pulite.docx
@@ -32,7 +32,15 @@
           <w:b/>
           <w:color w:val="FF9900"/>
         </w:rPr>
-        <w:t xml:space="preserve">A. 160 </w:t>
+        <w:t>*</w:t>
+      </w:r>
+      <w:r>
+        <w:rPr>
+          <w:rFonts w:ascii="Times" w:eastAsia="Times" w:hAnsi="Times" w:cs="Times"/>
+          <w:b/>
+          <w:color w:val="FF9900"/>
+        </w:rPr>
+        <w:t xml:space="preserve">160 </w:t>
       </w:r>
       <w:r>
         <w:rPr>
@@ -140,25 +148,7 @@
           <w:i/>
           <w:color w:val="FF9900"/>
         </w:rPr>
-        <w:t xml:space="preserve">è pari a 0,3 mmHg. </w:t>
-      </w:r>
-      <w:proofErr w:type="gramStart"/>
-      <w:r>
-        <w:rPr>
-          <w:rFonts w:ascii="Times" w:eastAsia="Times" w:hAnsi="Times" w:cs="Times"/>
-          <w:i/>
-          <w:color w:val="FF9900"/>
-        </w:rPr>
-        <w:t>A  livello</w:t>
-      </w:r>
-      <w:proofErr w:type="gramEnd"/>
-      <w:r>
-        <w:rPr>
-          <w:rFonts w:ascii="Times" w:eastAsia="Times" w:hAnsi="Times" w:cs="Times"/>
-          <w:i/>
-          <w:color w:val="FF9900"/>
-        </w:rPr>
-        <w:t xml:space="preserve"> alveolare la pO</w:t>
+        <w:t>è pari a 0,3 mmHg. A  livello alveolare la pO</w:t>
       </w:r>
       <w:r>
         <w:rPr>
@@ -227,7 +217,21 @@
           <w:rFonts w:ascii="Times" w:eastAsia="Times" w:hAnsi="Times" w:cs="Times"/>
           <w:color w:val="FF9900"/>
         </w:rPr>
-        <w:t xml:space="preserve">nel sangue arterioso e venoso misto sono rispettivamente all'incirca (mmHg): A. 100 e 46 </w:t>
+        <w:t xml:space="preserve">nel sangue arterioso e venoso misto sono rispettivamente all'incirca (mmHg): </w:t>
+      </w:r>
+      <w:r>
+        <w:rPr>
+          <w:rFonts w:ascii="Times" w:eastAsia="Times" w:hAnsi="Times" w:cs="Times"/>
+          <w:color w:val="FF9900"/>
+        </w:rPr>
+        <w:t>*</w:t>
+      </w:r>
+      <w:r>
+        <w:rPr>
+          <w:rFonts w:ascii="Times" w:eastAsia="Times" w:hAnsi="Times" w:cs="Times"/>
+          <w:color w:val="FF9900"/>
+        </w:rPr>
+        <w:t xml:space="preserve">100 e 46 </w:t>
       </w:r>
       <w:r>
         <w:rPr>
@@ -318,25 +322,7 @@
           <w:i/>
           <w:color w:val="FF9900"/>
         </w:rPr>
-        <w:t xml:space="preserve">) assume valori pari a 0,3 mmHg a livello </w:t>
-      </w:r>
-      <w:proofErr w:type="gramStart"/>
-      <w:r>
-        <w:rPr>
-          <w:rFonts w:ascii="Times" w:eastAsia="Times" w:hAnsi="Times" w:cs="Times"/>
-          <w:i/>
-          <w:color w:val="FF9900"/>
-        </w:rPr>
-        <w:t>atmosferico  (</w:t>
-      </w:r>
-      <w:proofErr w:type="gramEnd"/>
-      <w:r>
-        <w:rPr>
-          <w:rFonts w:ascii="Times" w:eastAsia="Times" w:hAnsi="Times" w:cs="Times"/>
-          <w:i/>
-          <w:color w:val="FF9900"/>
-        </w:rPr>
-        <w:t xml:space="preserve">aria inspirata), 40 mmHg a livello alveolare e arterioso, 46 mmHg a livello venoso e tissutale e 32 mmHg  nel gas espirato. </w:t>
+        <w:t xml:space="preserve">) assume valori pari a 0,3 mmHg a livello atmosferico  (aria inspirata), 40 mmHg a livello alveolare e arterioso, 46 mmHg a livello venoso e tissutale e 32 mmHg  nel gas espirato. </w:t>
       </w:r>
     </w:p>
     <w:p>
@@ -369,9 +355,15 @@
           <w:rFonts w:ascii="Times" w:eastAsia="Times" w:hAnsi="Times" w:cs="Times"/>
           <w:color w:val="FF9900"/>
         </w:rPr>
-        <w:t xml:space="preserve">3) In un soggetto giovane sano la differenza alveolo-arteriosa per l'ossigeno vale all'incirca (mmHg): A. </w:t>
-      </w:r>
-      <w:proofErr w:type="gramStart"/>
+        <w:t xml:space="preserve">3) In un soggetto giovane sano la differenza alveolo-arteriosa per l'ossigeno vale all'incirca (mmHg): </w:t>
+      </w:r>
+      <w:r>
+        <w:rPr>
+          <w:rFonts w:ascii="Times" w:eastAsia="Times" w:hAnsi="Times" w:cs="Times"/>
+          <w:color w:val="FF9900"/>
+        </w:rPr>
+        <w:t>*</w:t>
+      </w:r>
       <w:r>
         <w:rPr>
           <w:rFonts w:ascii="Times" w:eastAsia="Times" w:hAnsi="Times" w:cs="Times"/>
@@ -386,7 +378,6 @@
         </w:rPr>
         <w:t>|</w:t>
       </w:r>
-      <w:proofErr w:type="gramEnd"/>
       <w:r>
         <w:rPr>
           <w:rFonts w:ascii="Times" w:eastAsia="Times" w:hAnsi="Times" w:cs="Times"/>
@@ -450,43 +441,7 @@
           <w:i/>
           <w:color w:val="FF9900"/>
         </w:rPr>
-        <w:t xml:space="preserve">==La pO2 alveolare (PAO2) al livello del mare è pari a 100 mmHg (contro i 159 mmHg atmosferici), mentre </w:t>
-      </w:r>
-      <w:proofErr w:type="gramStart"/>
-      <w:r>
-        <w:rPr>
-          <w:rFonts w:ascii="Times" w:eastAsia="Times" w:hAnsi="Times" w:cs="Times"/>
-          <w:i/>
-          <w:color w:val="FF9900"/>
-        </w:rPr>
-        <w:t>la  pO</w:t>
-      </w:r>
-      <w:proofErr w:type="gramEnd"/>
-      <w:r>
-        <w:rPr>
-          <w:rFonts w:ascii="Times" w:eastAsia="Times" w:hAnsi="Times" w:cs="Times"/>
-          <w:i/>
-          <w:color w:val="FF9900"/>
-        </w:rPr>
-        <w:t xml:space="preserve">2 arteriosa (PaO2) del sangue in arrivo è di 40 mmHg. Questo significa che il gradiente di pO2 è pari </w:t>
-      </w:r>
-      <w:proofErr w:type="gramStart"/>
-      <w:r>
-        <w:rPr>
-          <w:rFonts w:ascii="Times" w:eastAsia="Times" w:hAnsi="Times" w:cs="Times"/>
-          <w:i/>
-          <w:color w:val="FF9900"/>
-        </w:rPr>
-        <w:t>a  60</w:t>
-      </w:r>
-      <w:proofErr w:type="gramEnd"/>
-      <w:r>
-        <w:rPr>
-          <w:rFonts w:ascii="Times" w:eastAsia="Times" w:hAnsi="Times" w:cs="Times"/>
-          <w:i/>
-          <w:color w:val="FF9900"/>
-        </w:rPr>
-        <w:t xml:space="preserve"> mmHg. </w:t>
+        <w:t xml:space="preserve">==La pO2 alveolare (PAO2) al livello del mare è pari a 100 mmHg (contro i 159 mmHg atmosferici), mentre la  pO2 arteriosa (PaO2) del sangue in arrivo è di 40 mmHg. Questo significa che il gradiente di pO2 è pari a  60 mmHg. </w:t>
       </w:r>
     </w:p>
     <w:p>
@@ -544,7 +499,15 @@
           <w:b/>
           <w:color w:val="FF9900"/>
         </w:rPr>
-        <w:t xml:space="preserve">A. Aumentarla </w:t>
+        <w:t>*</w:t>
+      </w:r>
+      <w:r>
+        <w:rPr>
+          <w:rFonts w:ascii="Times" w:eastAsia="Times" w:hAnsi="Times" w:cs="Times"/>
+          <w:b/>
+          <w:color w:val="FF9900"/>
+        </w:rPr>
+        <w:t xml:space="preserve">Aumentarla </w:t>
       </w:r>
       <w:r>
         <w:rPr>
@@ -634,25 +597,7 @@
           <w:i/>
           <w:color w:val="FF9900"/>
         </w:rPr>
-        <w:t xml:space="preserve">per il quale si ottiene il 50% di saturazione del sangue (p50) può aumentare in </w:t>
-      </w:r>
-      <w:proofErr w:type="gramStart"/>
-      <w:r>
-        <w:rPr>
-          <w:rFonts w:ascii="Times" w:eastAsia="Times" w:hAnsi="Times" w:cs="Times"/>
-          <w:i/>
-          <w:color w:val="FF9900"/>
-        </w:rPr>
-        <w:t>seguito  all'aumento</w:t>
-      </w:r>
-      <w:proofErr w:type="gramEnd"/>
-      <w:r>
-        <w:rPr>
-          <w:rFonts w:ascii="Times" w:eastAsia="Times" w:hAnsi="Times" w:cs="Times"/>
-          <w:i/>
-          <w:color w:val="FF9900"/>
-        </w:rPr>
-        <w:t xml:space="preserve"> della temperatura corporea, all'aumento della concentrazione di ioni H</w:t>
+        <w:t>per il quale si ottiene il 50% di saturazione del sangue (p50) può aumentare in seguito  all'aumento della temperatura corporea, all'aumento della concentrazione di ioni H</w:t>
       </w:r>
       <w:r>
         <w:rPr>
@@ -690,43 +635,7 @@
           <w:i/>
           <w:color w:val="FF9900"/>
         </w:rPr>
-        <w:t xml:space="preserve">o all'aumento della concentrazione di 2,3-bifosfoglicerato. Tale fenomeno consente di facilitare </w:t>
-      </w:r>
-      <w:proofErr w:type="gramStart"/>
-      <w:r>
-        <w:rPr>
-          <w:rFonts w:ascii="Times" w:eastAsia="Times" w:hAnsi="Times" w:cs="Times"/>
-          <w:i/>
-          <w:color w:val="FF9900"/>
-        </w:rPr>
-        <w:t>la  cessione</w:t>
-      </w:r>
-      <w:proofErr w:type="gramEnd"/>
-      <w:r>
-        <w:rPr>
-          <w:rFonts w:ascii="Times" w:eastAsia="Times" w:hAnsi="Times" w:cs="Times"/>
-          <w:i/>
-          <w:color w:val="FF9900"/>
-        </w:rPr>
-        <w:t xml:space="preserve"> di ossigeno ai tessuti quando questi incrementano la propria attività metabolica (ad esempio in  caso di esercizio fisico). La correlazione fra solubilità e temperatura di un gas viene spiegata tramite </w:t>
-      </w:r>
-      <w:proofErr w:type="gramStart"/>
-      <w:r>
-        <w:rPr>
-          <w:rFonts w:ascii="Times" w:eastAsia="Times" w:hAnsi="Times" w:cs="Times"/>
-          <w:i/>
-          <w:color w:val="FF9900"/>
-        </w:rPr>
-        <w:t>la  legge</w:t>
-      </w:r>
-      <w:proofErr w:type="gramEnd"/>
-      <w:r>
-        <w:rPr>
-          <w:rFonts w:ascii="Times" w:eastAsia="Times" w:hAnsi="Times" w:cs="Times"/>
-          <w:i/>
-          <w:color w:val="FF9900"/>
-        </w:rPr>
-        <w:t xml:space="preserve"> di Henry.</w:t>
+        <w:t>o all'aumento della concentrazione di 2,3-bifosfoglicerato. Tale fenomeno consente di facilitare la  cessione di ossigeno ai tessuti quando questi incrementano la propria attività metabolica (ad esempio in  caso di esercizio fisico). La correlazione fra solubilità e temperatura di un gas viene spiegata tramite la  legge di Henry.</w:t>
       </w:r>
     </w:p>
     <w:p>
@@ -803,7 +712,15 @@
           <w:b/>
           <w:color w:val="FF9900"/>
         </w:rPr>
-        <w:t xml:space="preserve">A. VA/Q più alto </w:t>
+        <w:t>*</w:t>
+      </w:r>
+      <w:r>
+        <w:rPr>
+          <w:rFonts w:ascii="Times" w:eastAsia="Times" w:hAnsi="Times" w:cs="Times"/>
+          <w:b/>
+          <w:color w:val="FF9900"/>
+        </w:rPr>
+        <w:t xml:space="preserve">VA/Q più alto </w:t>
       </w:r>
       <w:r>
         <w:rPr>
@@ -874,43 +791,7 @@
           <w:i/>
           <w:color w:val="FF9900"/>
         </w:rPr>
-        <w:t xml:space="preserve">==A livello dell'apice del polmone, diversamente da quanto viene riscontrato nella base, la pressione </w:t>
-      </w:r>
-      <w:proofErr w:type="gramStart"/>
-      <w:r>
-        <w:rPr>
-          <w:rFonts w:ascii="Times" w:eastAsia="Times" w:hAnsi="Times" w:cs="Times"/>
-          <w:i/>
-          <w:color w:val="FF9900"/>
-        </w:rPr>
-        <w:t>alveolare  è</w:t>
-      </w:r>
-      <w:proofErr w:type="gramEnd"/>
-      <w:r>
-        <w:rPr>
-          <w:rFonts w:ascii="Times" w:eastAsia="Times" w:hAnsi="Times" w:cs="Times"/>
-          <w:i/>
-          <w:color w:val="FF9900"/>
-        </w:rPr>
-        <w:t xml:space="preserve"> maggiore rispetto a quella dei capillari alveolari, i quali tendono ad assumere un aspetto schiacciato,  aumentando al resistenza al flusso sanguigno ed anche il rapporto ventilazione / perfusione. </w:t>
-      </w:r>
-      <w:proofErr w:type="gramStart"/>
-      <w:r>
-        <w:rPr>
-          <w:rFonts w:ascii="Times" w:eastAsia="Times" w:hAnsi="Times" w:cs="Times"/>
-          <w:i/>
-          <w:color w:val="FF9900"/>
-        </w:rPr>
-        <w:t>Questa  differenza</w:t>
-      </w:r>
-      <w:proofErr w:type="gramEnd"/>
-      <w:r>
-        <w:rPr>
-          <w:rFonts w:ascii="Times" w:eastAsia="Times" w:hAnsi="Times" w:cs="Times"/>
-          <w:i/>
-          <w:color w:val="FF9900"/>
-        </w:rPr>
-        <w:t xml:space="preserve"> è dovuta alla forza di gravità ed alla forma verticale del polmone, pertanto tale effetto viene  vanificato in condizioni di clinostatismo. </w:t>
+        <w:t xml:space="preserve">==A livello dell'apice del polmone, diversamente da quanto viene riscontrato nella base, la pressione alveolare  è maggiore rispetto a quella dei capillari alveolari, i quali tendono ad assumere un aspetto schiacciato,  aumentando al resistenza al flusso sanguigno ed anche il rapporto ventilazione / perfusione. Questa  differenza è dovuta alla forza di gravità ed alla forma verticale del polmone, pertanto tale effetto viene  vanificato in condizioni di clinostatismo. </w:t>
       </w:r>
     </w:p>
     <w:p>
@@ -969,7 +850,14 @@
           <w:rFonts w:ascii="Times" w:eastAsia="Times" w:hAnsi="Times" w:cs="Times"/>
           <w:color w:val="FF9900"/>
         </w:rPr>
-        <w:t xml:space="preserve">A. Più alta </w:t>
+        <w:t>*</w:t>
+      </w:r>
+      <w:r>
+        <w:rPr>
+          <w:rFonts w:ascii="Times" w:eastAsia="Times" w:hAnsi="Times" w:cs="Times"/>
+          <w:color w:val="FF9900"/>
+        </w:rPr>
+        <w:t xml:space="preserve">Più alta </w:t>
       </w:r>
       <w:r>
         <w:rPr>
@@ -1040,43 +928,7 @@
           <w:i/>
           <w:color w:val="FF9900"/>
         </w:rPr>
-        <w:t xml:space="preserve">==La pressione pleurica è negativa rispetto a quella atmosferica e a quella alveolare e questo impedisce </w:t>
-      </w:r>
-      <w:proofErr w:type="gramStart"/>
-      <w:r>
-        <w:rPr>
-          <w:rFonts w:ascii="Times" w:eastAsia="Times" w:hAnsi="Times" w:cs="Times"/>
-          <w:i/>
-          <w:color w:val="FF9900"/>
-        </w:rPr>
-        <w:t>ai  polmoni</w:t>
-      </w:r>
-      <w:proofErr w:type="gramEnd"/>
-      <w:r>
-        <w:rPr>
-          <w:rFonts w:ascii="Times" w:eastAsia="Times" w:hAnsi="Times" w:cs="Times"/>
-          <w:i/>
-          <w:color w:val="FF9900"/>
-        </w:rPr>
-        <w:t xml:space="preserve"> di collassare su se stessi. In particolare a livello degli apici dei polmoni tale valore </w:t>
-      </w:r>
-      <w:proofErr w:type="gramStart"/>
-      <w:r>
-        <w:rPr>
-          <w:rFonts w:ascii="Times" w:eastAsia="Times" w:hAnsi="Times" w:cs="Times"/>
-          <w:i/>
-          <w:color w:val="FF9900"/>
-        </w:rPr>
-        <w:t>pressorio  diventa</w:t>
-      </w:r>
-      <w:proofErr w:type="gramEnd"/>
-      <w:r>
-        <w:rPr>
-          <w:rFonts w:ascii="Times" w:eastAsia="Times" w:hAnsi="Times" w:cs="Times"/>
-          <w:i/>
-          <w:color w:val="FF9900"/>
-        </w:rPr>
-        <w:t xml:space="preserve"> più negativo (-10 mmHg), mentre alla base tale negatività tende a diminuire (-2 mmHg). </w:t>
+        <w:t xml:space="preserve">==La pressione pleurica è negativa rispetto a quella atmosferica e a quella alveolare e questo impedisce ai  polmoni di collassare su se stessi. In particolare a livello degli apici dei polmoni tale valore pressorio  diventa più negativo (-10 mmHg), mentre alla base tale negatività tende a diminuire (-2 mmHg). </w:t>
       </w:r>
     </w:p>
     <w:p>
@@ -1134,7 +986,14 @@
           <w:rFonts w:ascii="Times" w:eastAsia="Times" w:hAnsi="Times" w:cs="Times"/>
           <w:color w:val="FF9900"/>
         </w:rPr>
-        <w:t xml:space="preserve">A. 3000 </w:t>
+        <w:t>*</w:t>
+      </w:r>
+      <w:r>
+        <w:rPr>
+          <w:rFonts w:ascii="Times" w:eastAsia="Times" w:hAnsi="Times" w:cs="Times"/>
+          <w:color w:val="FF9900"/>
+        </w:rPr>
+        <w:t xml:space="preserve">3000 </w:t>
       </w:r>
       <w:r>
         <w:rPr>
@@ -1205,25 +1064,7 @@
           <w:i/>
           <w:color w:val="FF9900"/>
         </w:rPr>
-        <w:t xml:space="preserve">==Dopo un'espirazione massimale, nei polmoni rimane comunque una certa quantità d'aria, per un </w:t>
-      </w:r>
-      <w:proofErr w:type="gramStart"/>
-      <w:r>
-        <w:rPr>
-          <w:rFonts w:ascii="Times" w:eastAsia="Times" w:hAnsi="Times" w:cs="Times"/>
-          <w:i/>
-          <w:color w:val="FF9900"/>
-        </w:rPr>
-        <w:t>volume  pari</w:t>
-      </w:r>
-      <w:proofErr w:type="gramEnd"/>
-      <w:r>
-        <w:rPr>
-          <w:rFonts w:ascii="Times" w:eastAsia="Times" w:hAnsi="Times" w:cs="Times"/>
-          <w:i/>
-          <w:color w:val="FF9900"/>
-        </w:rPr>
-        <w:t xml:space="preserve"> a circa 1,5 litri. </w:t>
+        <w:t xml:space="preserve">==Dopo un'espirazione massimale, nei polmoni rimane comunque una certa quantità d'aria, per un volume  pari a circa 1,5 litri. </w:t>
       </w:r>
     </w:p>
     <w:p>
@@ -1283,7 +1124,15 @@
           <w:color w:val="FF9900"/>
         </w:rPr>
         <w:lastRenderedPageBreak/>
-        <w:t xml:space="preserve">A. 5000 </w:t>
+        <w:t>*</w:t>
+      </w:r>
+      <w:r>
+        <w:rPr>
+          <w:rFonts w:ascii="Times" w:eastAsia="Times" w:hAnsi="Times" w:cs="Times"/>
+          <w:b/>
+          <w:color w:val="FF9900"/>
+        </w:rPr>
+        <w:t xml:space="preserve">5000 </w:t>
       </w:r>
       <w:r>
         <w:rPr>
@@ -1353,25 +1202,7 @@
           <w:i/>
           <w:color w:val="FF9900"/>
         </w:rPr>
-        <w:t>==La capacità polmonare totale è pari alla somma fra la capacità vitale (4,5 litri) e il volume residuo (1,</w:t>
-      </w:r>
-      <w:proofErr w:type="gramStart"/>
-      <w:r>
-        <w:rPr>
-          <w:rFonts w:ascii="Times" w:eastAsia="Times" w:hAnsi="Times" w:cs="Times"/>
-          <w:i/>
-          <w:color w:val="FF9900"/>
-        </w:rPr>
-        <w:t>5  litri</w:t>
-      </w:r>
-      <w:proofErr w:type="gramEnd"/>
-      <w:r>
-        <w:rPr>
-          <w:rFonts w:ascii="Times" w:eastAsia="Times" w:hAnsi="Times" w:cs="Times"/>
-          <w:i/>
-          <w:color w:val="FF9900"/>
-        </w:rPr>
-        <w:t xml:space="preserve">). La CPT normalmente ha un valore compreso fra 5000 e 6000 ml. </w:t>
+        <w:t xml:space="preserve">==La capacità polmonare totale è pari alla somma fra la capacità vitale (4,5 litri) e il volume residuo (1,5  litri). La CPT normalmente ha un valore compreso fra 5000 e 6000 ml. </w:t>
       </w:r>
     </w:p>
     <w:p>
@@ -1429,7 +1260,14 @@
           <w:rFonts w:ascii="Times" w:eastAsia="Times" w:hAnsi="Times" w:cs="Times"/>
           <w:color w:val="FF9900"/>
         </w:rPr>
-        <w:t xml:space="preserve">A. Volume di riserva espiratoria + volume residuo </w:t>
+        <w:t>*</w:t>
+      </w:r>
+      <w:r>
+        <w:rPr>
+          <w:rFonts w:ascii="Times" w:eastAsia="Times" w:hAnsi="Times" w:cs="Times"/>
+          <w:color w:val="FF9900"/>
+        </w:rPr>
+        <w:t xml:space="preserve">Volume di riserva espiratoria + volume residuo </w:t>
       </w:r>
       <w:r>
         <w:rPr>
@@ -1492,25 +1330,7 @@
           <w:i/>
           <w:color w:val="FF9900"/>
         </w:rPr>
-        <w:t xml:space="preserve">==La capacità vitale è il massimo volume d'aria mobilizzabile dal polmone durante un atto respiratorio ed </w:t>
-      </w:r>
-      <w:proofErr w:type="gramStart"/>
-      <w:r>
-        <w:rPr>
-          <w:rFonts w:ascii="Times" w:eastAsia="Times" w:hAnsi="Times" w:cs="Times"/>
-          <w:i/>
-          <w:color w:val="FF9900"/>
-        </w:rPr>
-        <w:t>è  pari</w:t>
-      </w:r>
-      <w:proofErr w:type="gramEnd"/>
-      <w:r>
-        <w:rPr>
-          <w:rFonts w:ascii="Times" w:eastAsia="Times" w:hAnsi="Times" w:cs="Times"/>
-          <w:i/>
-          <w:color w:val="FF9900"/>
-        </w:rPr>
-        <w:t xml:space="preserve"> alla somma dei volumi di riserva espiratoria, riserva inspiratoria e corrente. </w:t>
+        <w:t xml:space="preserve">==La capacità vitale è il massimo volume d'aria mobilizzabile dal polmone durante un atto respiratorio ed è  pari alla somma dei volumi di riserva espiratoria, riserva inspiratoria e corrente. </w:t>
       </w:r>
     </w:p>
     <w:p>
@@ -1568,37 +1388,28 @@
           <w:rFonts w:ascii="Times" w:eastAsia="Times" w:hAnsi="Times" w:cs="Times"/>
           <w:color w:val="FF9900"/>
         </w:rPr>
-        <w:t xml:space="preserve">A. Cambia in dipendenza dell’aria </w:t>
-      </w:r>
-      <w:proofErr w:type="spellStart"/>
-      <w:r>
-        <w:rPr>
-          <w:rFonts w:ascii="Times" w:eastAsia="Times" w:hAnsi="Times" w:cs="Times"/>
-          <w:color w:val="FF9900"/>
-        </w:rPr>
-        <w:t>ambientale</w:t>
-      </w:r>
-      <w:r>
-        <w:rPr>
-          <w:rFonts w:ascii="Times" w:eastAsia="Times" w:hAnsi="Times" w:cs="Times"/>
-          <w:color w:val="FF9900"/>
-        </w:rPr>
-        <w:t>|</w:t>
-      </w:r>
-      <w:r>
-        <w:rPr>
-          <w:rFonts w:ascii="Times" w:eastAsia="Times" w:hAnsi="Times" w:cs="Times"/>
-          <w:color w:val="FF9900"/>
-        </w:rPr>
-        <w:t>Resta</w:t>
-      </w:r>
-      <w:proofErr w:type="spellEnd"/>
-      <w:r>
-        <w:rPr>
-          <w:rFonts w:ascii="Times" w:eastAsia="Times" w:hAnsi="Times" w:cs="Times"/>
-          <w:color w:val="FF9900"/>
-        </w:rPr>
-        <w:t xml:space="preserve"> invariata </w:t>
+        <w:t>*</w:t>
+      </w:r>
+      <w:r>
+        <w:rPr>
+          <w:rFonts w:ascii="Times" w:eastAsia="Times" w:hAnsi="Times" w:cs="Times"/>
+          <w:color w:val="FF9900"/>
+        </w:rPr>
+        <w:t>Cambia in dipendenza dell’aria ambientale</w:t>
+      </w:r>
+      <w:r>
+        <w:rPr>
+          <w:rFonts w:ascii="Times" w:eastAsia="Times" w:hAnsi="Times" w:cs="Times"/>
+          <w:color w:val="FF9900"/>
+        </w:rPr>
+        <w:t>|</w:t>
+      </w:r>
+      <w:r>
+        <w:rPr>
+          <w:rFonts w:ascii="Times" w:eastAsia="Times" w:hAnsi="Times" w:cs="Times"/>
+          <w:color w:val="FF9900"/>
+        </w:rPr>
+        <w:t xml:space="preserve">Resta invariata </w:t>
       </w:r>
       <w:r>
         <w:rPr>
@@ -1656,61 +1467,7 @@
           <w:i/>
           <w:color w:val="FF9900"/>
         </w:rPr>
-        <w:t xml:space="preserve">==L'aria che viene inspirata tende a portarsi alla stessa temperatura della temperatura corporea (37°C), </w:t>
-      </w:r>
-      <w:proofErr w:type="gramStart"/>
-      <w:r>
-        <w:rPr>
-          <w:rFonts w:ascii="Times" w:eastAsia="Times" w:hAnsi="Times" w:cs="Times"/>
-          <w:i/>
-          <w:color w:val="FF9900"/>
-        </w:rPr>
-        <w:t>per  cui</w:t>
-      </w:r>
-      <w:proofErr w:type="gramEnd"/>
-      <w:r>
-        <w:rPr>
-          <w:rFonts w:ascii="Times" w:eastAsia="Times" w:hAnsi="Times" w:cs="Times"/>
-          <w:i/>
-          <w:color w:val="FF9900"/>
-        </w:rPr>
-        <w:t xml:space="preserve"> normalmente la sua temperatura dovrebbe aumentare (assumendo una temperatura esterna media pari a  20-25°C). Per temperature esterne superiori ai 37°C ci sarà invece un fenomeno di raffreddamento (</w:t>
-      </w:r>
-      <w:proofErr w:type="gramStart"/>
-      <w:r>
-        <w:rPr>
-          <w:rFonts w:ascii="Times" w:eastAsia="Times" w:hAnsi="Times" w:cs="Times"/>
-          <w:i/>
-          <w:color w:val="FF9900"/>
-        </w:rPr>
-        <w:t>pur  trattandosi</w:t>
-      </w:r>
-      <w:proofErr w:type="gramEnd"/>
-      <w:r>
-        <w:rPr>
-          <w:rFonts w:ascii="Times" w:eastAsia="Times" w:hAnsi="Times" w:cs="Times"/>
-          <w:i/>
-          <w:color w:val="FF9900"/>
-        </w:rPr>
-        <w:t xml:space="preserve"> di condizioni non facilmente riscontrabili). A livello nasale e tracheale l'aria viene riscaldata </w:t>
-      </w:r>
-      <w:proofErr w:type="gramStart"/>
-      <w:r>
-        <w:rPr>
-          <w:rFonts w:ascii="Times" w:eastAsia="Times" w:hAnsi="Times" w:cs="Times"/>
-          <w:i/>
-          <w:color w:val="FF9900"/>
-        </w:rPr>
-        <w:t>e  umidificata</w:t>
-      </w:r>
-      <w:proofErr w:type="gramEnd"/>
-      <w:r>
-        <w:rPr>
-          <w:rFonts w:ascii="Times" w:eastAsia="Times" w:hAnsi="Times" w:cs="Times"/>
-          <w:i/>
-          <w:color w:val="FF9900"/>
-        </w:rPr>
-        <w:t xml:space="preserve"> (riduzione della pO</w:t>
+        <w:t>==L'aria che viene inspirata tende a portarsi alla stessa temperatura della temperatura corporea (37°C), per  cui normalmente la sua temperatura dovrebbe aumentare (assumendo una temperatura esterna media pari a  20-25°C). Per temperature esterne superiori ai 37°C ci sarà invece un fenomeno di raffreddamento (pur  trattandosi di condizioni non facilmente riscontrabili). A livello nasale e tracheale l'aria viene riscaldata e  umidificata (riduzione della pO</w:t>
       </w:r>
       <w:r>
         <w:rPr>
@@ -1787,7 +1544,14 @@
           <w:rFonts w:ascii="Times" w:eastAsia="Times" w:hAnsi="Times" w:cs="Times"/>
           <w:color w:val="FF9900"/>
         </w:rPr>
-        <w:t xml:space="preserve">A. Diminuzione di temperatura </w:t>
+        <w:t>*</w:t>
+      </w:r>
+      <w:r>
+        <w:rPr>
+          <w:rFonts w:ascii="Times" w:eastAsia="Times" w:hAnsi="Times" w:cs="Times"/>
+          <w:color w:val="FF9900"/>
+        </w:rPr>
+        <w:t xml:space="preserve">Diminuzione di temperatura </w:t>
       </w:r>
       <w:r>
         <w:rPr>
@@ -1859,61 +1623,7 @@
           <w:i/>
           <w:color w:val="FF9900"/>
         </w:rPr>
-        <w:t xml:space="preserve">==In condizioni normali la temperatura ambientale è inferiore a quella corporea, per cui nelle vie aeree vi </w:t>
-      </w:r>
-      <w:proofErr w:type="gramStart"/>
-      <w:r>
-        <w:rPr>
-          <w:rFonts w:ascii="Times" w:eastAsia="Times" w:hAnsi="Times" w:cs="Times"/>
-          <w:i/>
-          <w:color w:val="FF9900"/>
-        </w:rPr>
-        <w:t>è  normalmente</w:t>
-      </w:r>
-      <w:proofErr w:type="gramEnd"/>
-      <w:r>
-        <w:rPr>
-          <w:rFonts w:ascii="Times" w:eastAsia="Times" w:hAnsi="Times" w:cs="Times"/>
-          <w:i/>
-          <w:color w:val="FF9900"/>
-        </w:rPr>
-        <w:t xml:space="preserve"> un aumento della temperatura e dell'umidità dell'aria inspirata. Tuttavia occorre ricordare </w:t>
-      </w:r>
-      <w:proofErr w:type="gramStart"/>
-      <w:r>
-        <w:rPr>
-          <w:rFonts w:ascii="Times" w:eastAsia="Times" w:hAnsi="Times" w:cs="Times"/>
-          <w:i/>
-          <w:color w:val="FF9900"/>
-        </w:rPr>
-        <w:t>che  esistono</w:t>
-      </w:r>
-      <w:proofErr w:type="gramEnd"/>
-      <w:r>
-        <w:rPr>
-          <w:rFonts w:ascii="Times" w:eastAsia="Times" w:hAnsi="Times" w:cs="Times"/>
-          <w:i/>
-          <w:color w:val="FF9900"/>
-        </w:rPr>
-        <w:t xml:space="preserve"> anche degli ambienti particolari, in cui la temperatura ambientale può superare i 37°C. In questi casi l'aria inspirata subirà quindi un processo di raffreddamento lungo le vie aeree. Per quanto </w:t>
-      </w:r>
-      <w:proofErr w:type="gramStart"/>
-      <w:r>
-        <w:rPr>
-          <w:rFonts w:ascii="Times" w:eastAsia="Times" w:hAnsi="Times" w:cs="Times"/>
-          <w:i/>
-          <w:color w:val="FF9900"/>
-        </w:rPr>
-        <w:t>riguarda  invece</w:t>
-      </w:r>
-      <w:proofErr w:type="gramEnd"/>
-      <w:r>
-        <w:rPr>
-          <w:rFonts w:ascii="Times" w:eastAsia="Times" w:hAnsi="Times" w:cs="Times"/>
-          <w:i/>
-          <w:color w:val="FF9900"/>
-        </w:rPr>
-        <w:t xml:space="preserve"> l'umidità, indipendentemente dal livello di umidità ambientale, nel sistema respiratorio si ha un  incremento di tale parametro, che nella faringe si porta a valori del 80-90% e nella trachea arriva al 90- </w:t>
+        <w:t xml:space="preserve">==In condizioni normali la temperatura ambientale è inferiore a quella corporea, per cui nelle vie aeree vi è  normalmente un aumento della temperatura e dell'umidità dell'aria inspirata. Tuttavia occorre ricordare che  esistono anche degli ambienti particolari, in cui la temperatura ambientale può superare i 37°C. In questi casi l'aria inspirata subirà quindi un processo di raffreddamento lungo le vie aeree. Per quanto riguarda  invece l'umidità, indipendentemente dal livello di umidità ambientale, nel sistema respiratorio si ha un  incremento di tale parametro, che nella faringe si porta a valori del 80-90% e nella trachea arriva al 90- </w:t>
       </w:r>
     </w:p>
     <w:p>
@@ -1998,7 +1708,14 @@
           <w:rFonts w:ascii="Times" w:eastAsia="Times" w:hAnsi="Times" w:cs="Times"/>
           <w:color w:val="FF9900"/>
         </w:rPr>
-        <w:t xml:space="preserve">A. Aumenta verso gli alveoli </w:t>
+        <w:t>*</w:t>
+      </w:r>
+      <w:r>
+        <w:rPr>
+          <w:rFonts w:ascii="Times" w:eastAsia="Times" w:hAnsi="Times" w:cs="Times"/>
+          <w:color w:val="FF9900"/>
+        </w:rPr>
+        <w:t xml:space="preserve">Aumenta verso gli alveoli </w:t>
       </w:r>
       <w:r>
         <w:rPr>
@@ -2072,79 +1789,7 @@
           <w:i/>
           <w:color w:val="FF9900"/>
         </w:rPr>
-        <w:t xml:space="preserve">==Il volume d'aria che entra nelle vie aeree si distribuisce in un sistema che diventa sempre più ramificato </w:t>
-      </w:r>
-      <w:proofErr w:type="gramStart"/>
-      <w:r>
-        <w:rPr>
-          <w:rFonts w:ascii="Times" w:eastAsia="Times" w:hAnsi="Times" w:cs="Times"/>
-          <w:i/>
-          <w:color w:val="FF9900"/>
-        </w:rPr>
-        <w:t>e  questo</w:t>
-      </w:r>
-      <w:proofErr w:type="gramEnd"/>
-      <w:r>
-        <w:rPr>
-          <w:rFonts w:ascii="Times" w:eastAsia="Times" w:hAnsi="Times" w:cs="Times"/>
-          <w:i/>
-          <w:color w:val="FF9900"/>
-        </w:rPr>
-        <w:t xml:space="preserve"> ne provoca una drastica diminuzione della velocità. Passando dalla zona di conduzione alla </w:t>
-      </w:r>
-      <w:proofErr w:type="gramStart"/>
-      <w:r>
-        <w:rPr>
-          <w:rFonts w:ascii="Times" w:eastAsia="Times" w:hAnsi="Times" w:cs="Times"/>
-          <w:i/>
-          <w:color w:val="FF9900"/>
-        </w:rPr>
-        <w:t>zona  respiratoria</w:t>
-      </w:r>
-      <w:proofErr w:type="gramEnd"/>
-      <w:r>
-        <w:rPr>
-          <w:rFonts w:ascii="Times" w:eastAsia="Times" w:hAnsi="Times" w:cs="Times"/>
-          <w:i/>
-          <w:color w:val="FF9900"/>
-        </w:rPr>
-        <w:t xml:space="preserve">, il flusso di tipo conduttivo diventa di tipo diffusivo. Sebbene il calo della velocità </w:t>
-      </w:r>
-      <w:proofErr w:type="gramStart"/>
-      <w:r>
-        <w:rPr>
-          <w:rFonts w:ascii="Times" w:eastAsia="Times" w:hAnsi="Times" w:cs="Times"/>
-          <w:i/>
-          <w:color w:val="FF9900"/>
-        </w:rPr>
-        <w:t>dell'aria  favorisca</w:t>
-      </w:r>
-      <w:proofErr w:type="gramEnd"/>
-      <w:r>
-        <w:rPr>
-          <w:rFonts w:ascii="Times" w:eastAsia="Times" w:hAnsi="Times" w:cs="Times"/>
-          <w:i/>
-          <w:color w:val="FF9900"/>
-        </w:rPr>
-        <w:t xml:space="preserve"> gli scambi gassosi a livello alveolare, tale fenomeno ha anche l'effetto di favorire il deposito di  elementi inquinanti e microbici nelle basse vie respiratorie. Ovviamente la velocità con cui l'aria si </w:t>
-      </w:r>
-      <w:proofErr w:type="gramStart"/>
-      <w:r>
-        <w:rPr>
-          <w:rFonts w:ascii="Times" w:eastAsia="Times" w:hAnsi="Times" w:cs="Times"/>
-          <w:i/>
-          <w:color w:val="FF9900"/>
-        </w:rPr>
-        <w:t>muove  lungo</w:t>
-      </w:r>
-      <w:proofErr w:type="gramEnd"/>
-      <w:r>
-        <w:rPr>
-          <w:rFonts w:ascii="Times" w:eastAsia="Times" w:hAnsi="Times" w:cs="Times"/>
-          <w:i/>
-          <w:color w:val="FF9900"/>
-        </w:rPr>
-        <w:t xml:space="preserve"> le vie aeree dipende anche dalla forza con cui viene inspirata ed espirata. </w:t>
+        <w:t xml:space="preserve">==Il volume d'aria che entra nelle vie aeree si distribuisce in un sistema che diventa sempre più ramificato e  questo ne provoca una drastica diminuzione della velocità. Passando dalla zona di conduzione alla zona  respiratoria, il flusso di tipo conduttivo diventa di tipo diffusivo. Sebbene il calo della velocità dell'aria  favorisca gli scambi gassosi a livello alveolare, tale fenomeno ha anche l'effetto di favorire il deposito di  elementi inquinanti e microbici nelle basse vie respiratorie. Ovviamente la velocità con cui l'aria si muove  lungo le vie aeree dipende anche dalla forza con cui viene inspirata ed espirata. </w:t>
       </w:r>
     </w:p>
     <w:p>
@@ -2203,7 +1848,14 @@
           <w:rFonts w:ascii="Times" w:eastAsia="Times" w:hAnsi="Times" w:cs="Times"/>
           <w:color w:val="FF9900"/>
         </w:rPr>
-        <w:t xml:space="preserve">A. Sternocleidomastoidei </w:t>
+        <w:t>*</w:t>
+      </w:r>
+      <w:r>
+        <w:rPr>
+          <w:rFonts w:ascii="Times" w:eastAsia="Times" w:hAnsi="Times" w:cs="Times"/>
+          <w:color w:val="FF9900"/>
+        </w:rPr>
+        <w:t xml:space="preserve">Sternocleidomastoidei </w:t>
       </w:r>
       <w:r>
         <w:rPr>
@@ -2274,43 +1926,7 @@
           <w:i/>
           <w:color w:val="FF9900"/>
         </w:rPr>
-        <w:t xml:space="preserve">==L'espirazione è un fenomeno in larga parte passivo, dovuto principalmente al rilassamento del </w:t>
-      </w:r>
-      <w:proofErr w:type="gramStart"/>
-      <w:r>
-        <w:rPr>
-          <w:rFonts w:ascii="Times" w:eastAsia="Times" w:hAnsi="Times" w:cs="Times"/>
-          <w:i/>
-          <w:color w:val="FF9900"/>
-        </w:rPr>
-        <w:t>diaframma  (</w:t>
-      </w:r>
-      <w:proofErr w:type="gramEnd"/>
-      <w:r>
-        <w:rPr>
-          <w:rFonts w:ascii="Times" w:eastAsia="Times" w:hAnsi="Times" w:cs="Times"/>
-          <w:i/>
-          <w:color w:val="FF9900"/>
-        </w:rPr>
-        <w:t xml:space="preserve">muscolo inspiratorio) e in parte alla contrazione dei muscoli intercostali interni. Nell'espirazione </w:t>
-      </w:r>
-      <w:proofErr w:type="gramStart"/>
-      <w:r>
-        <w:rPr>
-          <w:rFonts w:ascii="Times" w:eastAsia="Times" w:hAnsi="Times" w:cs="Times"/>
-          <w:i/>
-          <w:color w:val="FF9900"/>
-        </w:rPr>
-        <w:t>forzata  possono</w:t>
-      </w:r>
-      <w:proofErr w:type="gramEnd"/>
-      <w:r>
-        <w:rPr>
-          <w:rFonts w:ascii="Times" w:eastAsia="Times" w:hAnsi="Times" w:cs="Times"/>
-          <w:i/>
-          <w:color w:val="FF9900"/>
-        </w:rPr>
-        <w:t xml:space="preserve"> però intervenire anche i muscoli della parete addominale, i quali comprimono i visceri della cavità  </w:t>
+        <w:t xml:space="preserve">==L'espirazione è un fenomeno in larga parte passivo, dovuto principalmente al rilassamento del diaframma  (muscolo inspiratorio) e in parte alla contrazione dei muscoli intercostali interni. Nell'espirazione forzata  possono però intervenire anche i muscoli della parete addominale, i quali comprimono i visceri della cavità  addominale e spingono indirettamente i polmoni verso l'alto favorendo la fuoriuscita d'aria dagli stessi. Gli  </w:t>
       </w:r>
       <w:r>
         <w:rPr>
@@ -2319,25 +1935,7 @@
           <w:color w:val="FF9900"/>
         </w:rPr>
         <w:lastRenderedPageBreak/>
-        <w:t xml:space="preserve">addominale e spingono indirettamente i polmoni verso l'alto favorendo la fuoriuscita d'aria dagli stessi. </w:t>
-      </w:r>
-      <w:proofErr w:type="gramStart"/>
-      <w:r>
-        <w:rPr>
-          <w:rFonts w:ascii="Times" w:eastAsia="Times" w:hAnsi="Times" w:cs="Times"/>
-          <w:i/>
-          <w:color w:val="FF9900"/>
-        </w:rPr>
-        <w:t>Gli  addominali</w:t>
-      </w:r>
-      <w:proofErr w:type="gramEnd"/>
-      <w:r>
-        <w:rPr>
-          <w:rFonts w:ascii="Times" w:eastAsia="Times" w:hAnsi="Times" w:cs="Times"/>
-          <w:i/>
-          <w:color w:val="FF9900"/>
-        </w:rPr>
-        <w:t xml:space="preserve"> sono quindi dei muscoli espiratori accessori.</w:t>
+        <w:t>addominali sono quindi dei muscoli espiratori accessori.</w:t>
       </w:r>
     </w:p>
     <w:p>
@@ -2414,7 +2012,15 @@
           <w:b/>
           <w:color w:val="FF9900"/>
         </w:rPr>
-        <w:t xml:space="preserve">A. Rilasciamento dei muscoli inspiratori </w:t>
+        <w:t>*</w:t>
+      </w:r>
+      <w:r>
+        <w:rPr>
+          <w:rFonts w:ascii="Times" w:eastAsia="Times" w:hAnsi="Times" w:cs="Times"/>
+          <w:b/>
+          <w:color w:val="FF9900"/>
+        </w:rPr>
+        <w:t xml:space="preserve">Rilasciamento dei muscoli inspiratori </w:t>
       </w:r>
       <w:r>
         <w:rPr>
@@ -2485,43 +2091,7 @@
           <w:i/>
           <w:color w:val="FF9900"/>
         </w:rPr>
-        <w:t xml:space="preserve">==L'espirazione è un fenomeno in larga parte passivo, dovuto principalmente al rilassamento del </w:t>
-      </w:r>
-      <w:proofErr w:type="gramStart"/>
-      <w:r>
-        <w:rPr>
-          <w:rFonts w:ascii="Times" w:eastAsia="Times" w:hAnsi="Times" w:cs="Times"/>
-          <w:i/>
-          <w:color w:val="FF9900"/>
-        </w:rPr>
-        <w:t>diaframma  (</w:t>
-      </w:r>
-      <w:proofErr w:type="gramEnd"/>
-      <w:r>
-        <w:rPr>
-          <w:rFonts w:ascii="Times" w:eastAsia="Times" w:hAnsi="Times" w:cs="Times"/>
-          <w:i/>
-          <w:color w:val="FF9900"/>
-        </w:rPr>
-        <w:t xml:space="preserve">muscolo inspiratorio) e in parte alla contrazione dei muscoli intercostali interni. Nell'espirazione </w:t>
-      </w:r>
-      <w:proofErr w:type="gramStart"/>
-      <w:r>
-        <w:rPr>
-          <w:rFonts w:ascii="Times" w:eastAsia="Times" w:hAnsi="Times" w:cs="Times"/>
-          <w:i/>
-          <w:color w:val="FF9900"/>
-        </w:rPr>
-        <w:t>forzata  possono</w:t>
-      </w:r>
-      <w:proofErr w:type="gramEnd"/>
-      <w:r>
-        <w:rPr>
-          <w:rFonts w:ascii="Times" w:eastAsia="Times" w:hAnsi="Times" w:cs="Times"/>
-          <w:i/>
-          <w:color w:val="FF9900"/>
-        </w:rPr>
-        <w:t xml:space="preserve"> però intervenire anche i muscoli della parete addominale, i quali comprimono i visceri della cavità  addominale e spingono indirettamente i polmoni verso l'alto favorendo la fuoriuscita d'aria dagli stessi. </w:t>
+        <w:t xml:space="preserve">==L'espirazione è un fenomeno in larga parte passivo, dovuto principalmente al rilassamento del diaframma  (muscolo inspiratorio) e in parte alla contrazione dei muscoli intercostali interni. Nell'espirazione forzata  possono però intervenire anche i muscoli della parete addominale, i quali comprimono i visceri della cavità  addominale e spingono indirettamente i polmoni verso l'alto favorendo la fuoriuscita d'aria dagli stessi. </w:t>
       </w:r>
     </w:p>
     <w:p>
@@ -2580,7 +2150,15 @@
           <w:b/>
           <w:color w:val="FF9900"/>
         </w:rPr>
-        <w:t xml:space="preserve">A. Negativo rispetto alla pressione atmosferica </w:t>
+        <w:t>*</w:t>
+      </w:r>
+      <w:r>
+        <w:rPr>
+          <w:rFonts w:ascii="Times" w:eastAsia="Times" w:hAnsi="Times" w:cs="Times"/>
+          <w:b/>
+          <w:color w:val="FF9900"/>
+        </w:rPr>
+        <w:t xml:space="preserve">Negativo rispetto alla pressione atmosferica </w:t>
       </w:r>
       <w:r>
         <w:rPr>
@@ -2651,43 +2229,7 @@
           <w:i/>
           <w:color w:val="FF9900"/>
         </w:rPr>
-        <w:t xml:space="preserve">==La pressione </w:t>
-      </w:r>
-      <w:proofErr w:type="spellStart"/>
-      <w:r>
-        <w:rPr>
-          <w:rFonts w:ascii="Times" w:eastAsia="Times" w:hAnsi="Times" w:cs="Times"/>
-          <w:i/>
-          <w:color w:val="FF9900"/>
-        </w:rPr>
-        <w:t>intrapleurica</w:t>
-      </w:r>
-      <w:proofErr w:type="spellEnd"/>
-      <w:r>
-        <w:rPr>
-          <w:rFonts w:ascii="Times" w:eastAsia="Times" w:hAnsi="Times" w:cs="Times"/>
-          <w:i/>
-          <w:color w:val="FF9900"/>
-        </w:rPr>
-        <w:t xml:space="preserve">, rispetto alla pressione atmosferica, si mantiene sempre su valori </w:t>
-      </w:r>
-      <w:proofErr w:type="gramStart"/>
-      <w:r>
-        <w:rPr>
-          <w:rFonts w:ascii="Times" w:eastAsia="Times" w:hAnsi="Times" w:cs="Times"/>
-          <w:i/>
-          <w:color w:val="FF9900"/>
-        </w:rPr>
-        <w:t>negativi  durante</w:t>
-      </w:r>
-      <w:proofErr w:type="gramEnd"/>
-      <w:r>
-        <w:rPr>
-          <w:rFonts w:ascii="Times" w:eastAsia="Times" w:hAnsi="Times" w:cs="Times"/>
-          <w:i/>
-          <w:color w:val="FF9900"/>
-        </w:rPr>
-        <w:t xml:space="preserve"> le varie fasi respiratorie (di solito circa 4 mmHg in meno) e questo serve a mantenere la distensione  dei polmoni impedendone il collasso. </w:t>
+        <w:t xml:space="preserve">==La pressione intrapleurica, rispetto alla pressione atmosferica, si mantiene sempre su valori negativi  durante le varie fasi respiratorie (di solito circa 4 mmHg in meno) e questo serve a mantenere la distensione  dei polmoni impedendone il collasso. </w:t>
       </w:r>
     </w:p>
     <w:p>
@@ -2720,23 +2262,7 @@
           <w:rFonts w:ascii="Times" w:eastAsia="Times" w:hAnsi="Times" w:cs="Times"/>
           <w:color w:val="FF9900"/>
         </w:rPr>
-        <w:t xml:space="preserve">16) </w:t>
-      </w:r>
-      <w:proofErr w:type="gramStart"/>
-      <w:r>
-        <w:rPr>
-          <w:rFonts w:ascii="Times" w:eastAsia="Times" w:hAnsi="Times" w:cs="Times"/>
-          <w:color w:val="FF9900"/>
-        </w:rPr>
-        <w:t>La pressone</w:t>
-      </w:r>
-      <w:proofErr w:type="gramEnd"/>
-      <w:r>
-        <w:rPr>
-          <w:rFonts w:ascii="Times" w:eastAsia="Times" w:hAnsi="Times" w:cs="Times"/>
-          <w:color w:val="FF9900"/>
-        </w:rPr>
-        <w:t xml:space="preserve"> pleurica alla fine dell'espirazione in eupnea è: </w:t>
+        <w:t xml:space="preserve">16) La pressone pleurica alla fine dell'espirazione in eupnea è: </w:t>
       </w:r>
     </w:p>
     <w:p>
@@ -2761,7 +2287,14 @@
           <w:rFonts w:ascii="Times" w:eastAsia="Times" w:hAnsi="Times" w:cs="Times"/>
           <w:color w:val="FF9900"/>
         </w:rPr>
-        <w:t>A. Minore di quella atmosferica di qualche cmH</w:t>
+        <w:t>*</w:t>
+      </w:r>
+      <w:r>
+        <w:rPr>
+          <w:rFonts w:ascii="Times" w:eastAsia="Times" w:hAnsi="Times" w:cs="Times"/>
+          <w:color w:val="FF9900"/>
+        </w:rPr>
+        <w:t>Minore di quella atmosferica di qualche cmH</w:t>
       </w:r>
       <w:r>
         <w:rPr>
@@ -2864,43 +2397,7 @@
           <w:i/>
           <w:color w:val="FF9900"/>
         </w:rPr>
-        <w:t xml:space="preserve">==In condizioni normali di respirazione (eupnea) la pressione </w:t>
-      </w:r>
-      <w:proofErr w:type="spellStart"/>
-      <w:r>
-        <w:rPr>
-          <w:rFonts w:ascii="Times" w:eastAsia="Times" w:hAnsi="Times" w:cs="Times"/>
-          <w:i/>
-          <w:color w:val="FF9900"/>
-        </w:rPr>
-        <w:t>plurica</w:t>
-      </w:r>
-      <w:proofErr w:type="spellEnd"/>
-      <w:r>
-        <w:rPr>
-          <w:rFonts w:ascii="Times" w:eastAsia="Times" w:hAnsi="Times" w:cs="Times"/>
-          <w:i/>
-          <w:color w:val="FF9900"/>
-        </w:rPr>
-        <w:t xml:space="preserve"> presenta 4mmHg in meno rispetto </w:t>
-      </w:r>
-      <w:proofErr w:type="gramStart"/>
-      <w:r>
-        <w:rPr>
-          <w:rFonts w:ascii="Times" w:eastAsia="Times" w:hAnsi="Times" w:cs="Times"/>
-          <w:i/>
-          <w:color w:val="FF9900"/>
-        </w:rPr>
-        <w:t>a  quella</w:t>
-      </w:r>
-      <w:proofErr w:type="gramEnd"/>
-      <w:r>
-        <w:rPr>
-          <w:rFonts w:ascii="Times" w:eastAsia="Times" w:hAnsi="Times" w:cs="Times"/>
-          <w:i/>
-          <w:color w:val="FF9900"/>
-        </w:rPr>
-        <w:t xml:space="preserve"> atmosferica, che equivalgono a 5,44 cmH</w:t>
+        <w:t>==In condizioni normali di respirazione (eupnea) la pressione plurica presenta 4mmHg in meno rispetto a  quella atmosferica, che equivalgono a 5,44 cmH</w:t>
       </w:r>
       <w:r>
         <w:rPr>
@@ -2977,7 +2474,14 @@
           <w:rFonts w:ascii="Times" w:eastAsia="Times" w:hAnsi="Times" w:cs="Times"/>
           <w:color w:val="FF9900"/>
         </w:rPr>
-        <w:t xml:space="preserve">A. È presente una pressione positiva (a capacità funzionale residua) </w:t>
+        <w:t>*</w:t>
+      </w:r>
+      <w:r>
+        <w:rPr>
+          <w:rFonts w:ascii="Times" w:eastAsia="Times" w:hAnsi="Times" w:cs="Times"/>
+          <w:color w:val="FF9900"/>
+        </w:rPr>
+        <w:t xml:space="preserve">È presente una pressione positiva (a capacità funzionale residua) </w:t>
       </w:r>
       <w:r>
         <w:rPr>
@@ -3051,61 +2555,7 @@
           <w:i/>
           <w:color w:val="FF9900"/>
         </w:rPr>
-        <w:t xml:space="preserve">==Le due membrane sierose che delimitano lo spazio pleurico, ovvero la pleura viscerale e quella </w:t>
-      </w:r>
-      <w:proofErr w:type="gramStart"/>
-      <w:r>
-        <w:rPr>
-          <w:rFonts w:ascii="Times" w:eastAsia="Times" w:hAnsi="Times" w:cs="Times"/>
-          <w:i/>
-          <w:color w:val="FF9900"/>
-        </w:rPr>
-        <w:t>parietale,  sono</w:t>
-      </w:r>
-      <w:proofErr w:type="gramEnd"/>
-      <w:r>
-        <w:rPr>
-          <w:rFonts w:ascii="Times" w:eastAsia="Times" w:hAnsi="Times" w:cs="Times"/>
-          <w:i/>
-          <w:color w:val="FF9900"/>
-        </w:rPr>
-        <w:t xml:space="preserve"> separate da un sottile strato di liquido pleurico che ha lo scopo di ridurre l'attrito fra le due superfici  durante i movimenti di respirazione polmonare. Affinché i polmoni, che sono pieni d'aria, non collassino </w:t>
-      </w:r>
-      <w:proofErr w:type="gramStart"/>
-      <w:r>
-        <w:rPr>
-          <w:rFonts w:ascii="Times" w:eastAsia="Times" w:hAnsi="Times" w:cs="Times"/>
-          <w:i/>
-          <w:color w:val="FF9900"/>
-        </w:rPr>
-        <w:t>su  sé</w:t>
-      </w:r>
-      <w:proofErr w:type="gramEnd"/>
-      <w:r>
-        <w:rPr>
-          <w:rFonts w:ascii="Times" w:eastAsia="Times" w:hAnsi="Times" w:cs="Times"/>
-          <w:i/>
-          <w:color w:val="FF9900"/>
-        </w:rPr>
-        <w:t xml:space="preserve"> stessi, è fondamentale che nella cavità pleurica sia presente una pressione negativa (inferiore di 4 mmHg)  che mantiene in tensione le strutture respiratorie. In condizioni fisiologiche nella cavità pleurica </w:t>
-      </w:r>
-      <w:proofErr w:type="gramStart"/>
-      <w:r>
-        <w:rPr>
-          <w:rFonts w:ascii="Times" w:eastAsia="Times" w:hAnsi="Times" w:cs="Times"/>
-          <w:i/>
-          <w:color w:val="FF9900"/>
-        </w:rPr>
-        <w:t>non  dovrebbero</w:t>
-      </w:r>
-      <w:proofErr w:type="gramEnd"/>
-      <w:r>
-        <w:rPr>
-          <w:rFonts w:ascii="Times" w:eastAsia="Times" w:hAnsi="Times" w:cs="Times"/>
-          <w:i/>
-          <w:color w:val="FF9900"/>
-        </w:rPr>
-        <w:t xml:space="preserve"> esserci macrofagi o infiltrati leucocitari, è semmai a livello alveolare che si trova una  popolazione residente di macrofagi alveolari (o cellule della polvere). </w:t>
+        <w:t xml:space="preserve">==Le due membrane sierose che delimitano lo spazio pleurico, ovvero la pleura viscerale e quella parietale,  sono separate da un sottile strato di liquido pleurico che ha lo scopo di ridurre l'attrito fra le due superfici  durante i movimenti di respirazione polmonare. Affinché i polmoni, che sono pieni d'aria, non collassino su  sé stessi, è fondamentale che nella cavità pleurica sia presente una pressione negativa (inferiore di 4 mmHg)  che mantiene in tensione le strutture respiratorie. In condizioni fisiologiche nella cavità pleurica non  dovrebbero esserci macrofagi o infiltrati leucocitari, è semmai a livello alveolare che si trova una  popolazione residente di macrofagi alveolari (o cellule della polvere). </w:t>
       </w:r>
     </w:p>
     <w:p>
@@ -3163,39 +2613,29 @@
           <w:rFonts w:ascii="Times" w:eastAsia="Times" w:hAnsi="Times" w:cs="Times"/>
           <w:color w:val="FF9900"/>
         </w:rPr>
-        <w:t>A. Legato all’</w:t>
-      </w:r>
-      <w:proofErr w:type="spellStart"/>
-      <w:r>
-        <w:rPr>
-          <w:rFonts w:ascii="Times" w:eastAsia="Times" w:hAnsi="Times" w:cs="Times"/>
-          <w:color w:val="FF9900"/>
-        </w:rPr>
-        <w:t>albumina</w:t>
-      </w:r>
-      <w:r>
-        <w:rPr>
-          <w:rFonts w:ascii="Times" w:eastAsia="Times" w:hAnsi="Times" w:cs="Times"/>
-          <w:color w:val="FF9900"/>
-        </w:rPr>
-        <w:t>|</w:t>
-      </w:r>
-      <w:r>
-        <w:rPr>
-          <w:rFonts w:ascii="Times" w:eastAsia="Times" w:hAnsi="Times" w:cs="Times"/>
-          <w:b/>
-          <w:color w:val="FF9900"/>
-        </w:rPr>
-        <w:t>Legato</w:t>
-      </w:r>
-      <w:proofErr w:type="spellEnd"/>
-      <w:r>
-        <w:rPr>
-          <w:rFonts w:ascii="Times" w:eastAsia="Times" w:hAnsi="Times" w:cs="Times"/>
-          <w:b/>
-          <w:color w:val="FF9900"/>
-        </w:rPr>
-        <w:t xml:space="preserve"> all’emoglobina </w:t>
+        <w:t>*</w:t>
+      </w:r>
+      <w:r>
+        <w:rPr>
+          <w:rFonts w:ascii="Times" w:eastAsia="Times" w:hAnsi="Times" w:cs="Times"/>
+          <w:color w:val="FF9900"/>
+        </w:rPr>
+        <w:t>Legato all’albumina</w:t>
+      </w:r>
+      <w:r>
+        <w:rPr>
+          <w:rFonts w:ascii="Times" w:eastAsia="Times" w:hAnsi="Times" w:cs="Times"/>
+          <w:color w:val="FF9900"/>
+        </w:rPr>
+        <w:t>|</w:t>
+      </w:r>
+      <w:r>
+        <w:rPr>
+          <w:rFonts w:ascii="Times" w:eastAsia="Times" w:hAnsi="Times" w:cs="Times"/>
+          <w:b/>
+          <w:color w:val="FF9900"/>
+        </w:rPr>
+        <w:t xml:space="preserve">Legato all’emoglobina </w:t>
       </w:r>
       <w:r>
         <w:rPr>
@@ -3251,25 +2691,7 @@
           <w:i/>
           <w:color w:val="FF9900"/>
         </w:rPr>
-        <w:t xml:space="preserve">==Il 98% dell'ossigeno presente nel sangue si trova legato all'emoglobina, mentre il restante 2% è disciolto </w:t>
-      </w:r>
-      <w:proofErr w:type="gramStart"/>
-      <w:r>
-        <w:rPr>
-          <w:rFonts w:ascii="Times" w:eastAsia="Times" w:hAnsi="Times" w:cs="Times"/>
-          <w:i/>
-          <w:color w:val="FF9900"/>
-        </w:rPr>
-        <w:t>nel  plasma</w:t>
-      </w:r>
-      <w:proofErr w:type="gramEnd"/>
-      <w:r>
-        <w:rPr>
-          <w:rFonts w:ascii="Times" w:eastAsia="Times" w:hAnsi="Times" w:cs="Times"/>
-          <w:i/>
-          <w:color w:val="FF9900"/>
-        </w:rPr>
-        <w:t xml:space="preserve">. La mioglobina è invece una proteina deputata allo stoccaggio dell'ossigeno a livello muscolare. </w:t>
+        <w:t xml:space="preserve">==Il 98% dell'ossigeno presente nel sangue si trova legato all'emoglobina, mentre il restante 2% è disciolto nel  plasma. La mioglobina è invece una proteina deputata allo stoccaggio dell'ossigeno a livello muscolare. </w:t>
       </w:r>
     </w:p>
     <w:p>
@@ -3302,30 +2724,14 @@
           <w:rFonts w:ascii="Times" w:eastAsia="Times" w:hAnsi="Times" w:cs="Times"/>
           <w:color w:val="FF9900"/>
         </w:rPr>
-        <w:t xml:space="preserve">19) In condizioni di ventilazione tranquilla, lo spazio morto anatomico vale all’incirca quale percentuale </w:t>
-      </w:r>
-      <w:proofErr w:type="gramStart"/>
-      <w:r>
-        <w:rPr>
-          <w:rFonts w:ascii="Times" w:eastAsia="Times" w:hAnsi="Times" w:cs="Times"/>
-          <w:color w:val="FF9900"/>
-        </w:rPr>
-        <w:t>del  volume</w:t>
-      </w:r>
-      <w:proofErr w:type="gramEnd"/>
-      <w:r>
-        <w:rPr>
-          <w:rFonts w:ascii="Times" w:eastAsia="Times" w:hAnsi="Times" w:cs="Times"/>
-          <w:color w:val="FF9900"/>
-        </w:rPr>
-        <w:t xml:space="preserve"> corrente? </w:t>
-      </w:r>
-      <w:r>
-        <w:rPr>
-          <w:rFonts w:ascii="Times" w:eastAsia="Times" w:hAnsi="Times" w:cs="Times"/>
-          <w:color w:val="FF9900"/>
-        </w:rPr>
-        <w:t>|</w:t>
+        <w:t xml:space="preserve">19) In condizioni di ventilazione tranquilla, lo spazio morto anatomico vale all’incirca quale percentuale del  volume corrente? </w:t>
+      </w:r>
+      <w:r>
+        <w:rPr>
+          <w:rFonts w:ascii="Times" w:eastAsia="Times" w:hAnsi="Times" w:cs="Times"/>
+          <w:color w:val="FF9900"/>
+        </w:rPr>
+        <w:t>*</w:t>
       </w:r>
       <w:r>
         <w:rPr>
@@ -3386,70 +2792,7 @@
           <w:i/>
           <w:color w:val="FF9900"/>
         </w:rPr>
-        <w:t xml:space="preserve">==Il volume dello spazio morto anatomico, nel quale non avvengono scambi di ossigeno (naso, laringe, </w:t>
-      </w:r>
-      <w:proofErr w:type="gramStart"/>
-      <w:r>
-        <w:rPr>
-          <w:rFonts w:ascii="Times" w:eastAsia="Times" w:hAnsi="Times" w:cs="Times"/>
-          <w:i/>
-          <w:color w:val="FF9900"/>
-        </w:rPr>
-        <w:t>trachea  e</w:t>
-      </w:r>
-      <w:proofErr w:type="gramEnd"/>
-      <w:r>
-        <w:rPr>
-          <w:rFonts w:ascii="Times" w:eastAsia="Times" w:hAnsi="Times" w:cs="Times"/>
-          <w:i/>
-          <w:color w:val="FF9900"/>
-        </w:rPr>
-        <w:t xml:space="preserve"> bronchi), è pari a 150 ml. Il volume corrente è invece pari a 500 ml, di cui solo il 70% partecipa </w:t>
-      </w:r>
-      <w:proofErr w:type="gramStart"/>
-      <w:r>
-        <w:rPr>
-          <w:rFonts w:ascii="Times" w:eastAsia="Times" w:hAnsi="Times" w:cs="Times"/>
-          <w:i/>
-          <w:color w:val="FF9900"/>
-        </w:rPr>
-        <w:t>agli  scambi</w:t>
-      </w:r>
-      <w:proofErr w:type="gramEnd"/>
-      <w:r>
-        <w:rPr>
-          <w:rFonts w:ascii="Times" w:eastAsia="Times" w:hAnsi="Times" w:cs="Times"/>
-          <w:i/>
-          <w:color w:val="FF9900"/>
-        </w:rPr>
-        <w:t xml:space="preserve"> gassosi a livello alveolare e il 30% rimane nello spazio morto anatomico. Il volume dello </w:t>
-      </w:r>
-      <w:proofErr w:type="gramStart"/>
-      <w:r>
-        <w:rPr>
-          <w:rFonts w:ascii="Times" w:eastAsia="Times" w:hAnsi="Times" w:cs="Times"/>
-          <w:i/>
-          <w:color w:val="FF9900"/>
-        </w:rPr>
-        <w:t>spazio  morto</w:t>
-      </w:r>
-      <w:proofErr w:type="gramEnd"/>
-      <w:r>
-        <w:rPr>
-          <w:rFonts w:ascii="Times" w:eastAsia="Times" w:hAnsi="Times" w:cs="Times"/>
-          <w:i/>
-          <w:color w:val="FF9900"/>
-        </w:rPr>
-        <w:t xml:space="preserve"> però rimane costante, mentre il volume corrente varia a seconda della profondità dell'inspirazione e  </w:t>
-      </w:r>
-      <w:r>
-        <w:rPr>
-          <w:rFonts w:ascii="Times" w:eastAsia="Times" w:hAnsi="Times" w:cs="Times"/>
-          <w:i/>
-          <w:color w:val="FF9900"/>
-        </w:rPr>
-        <w:lastRenderedPageBreak/>
-        <w:t>quindi in caso di respiro lento e profondo può arrivare a 1200 ml (spazio morto anatomico pari al 12,5%).===</w:t>
+        <w:t>==Il volume dello spazio morto anatomico, nel quale non avvengono scambi di ossigeno (naso, laringe, trachea  e bronchi), è pari a 150 ml. Il volume corrente è invece pari a 500 ml, di cui solo il 70% partecipa agli  scambi gassosi a livello alveolare e il 30% rimane nello spazio morto anatomico. Il volume dello spazio  morto però rimane costante, mentre il volume corrente varia a seconda della profondità dell'inspirazione e  quindi in caso di respiro lento e profondo può arrivare a 1200 ml (spazio morto anatomico pari al 12,5%).===</w:t>
       </w:r>
     </w:p>
     <w:sectPr>

--- a/Respiratorio pulite.docx
+++ b/Respiratorio pulite.docx
@@ -3,22 +3,6 @@
 <w:document xmlns:wpc="http://schemas.microsoft.com/office/word/2010/wordprocessingCanvas" xmlns:cx="http://schemas.microsoft.com/office/drawing/2014/chartex" xmlns:cx1="http://schemas.microsoft.com/office/drawing/2015/9/8/chartex" xmlns:cx2="http://schemas.microsoft.com/office/drawing/2015/10/21/chartex" xmlns:cx3="http://schemas.microsoft.com/office/drawing/2016/5/9/chartex" xmlns:cx4="http://schemas.microsoft.com/office/drawing/2016/5/10/chartex" xmlns:cx5="http://schemas.microsoft.com/office/drawing/2016/5/11/chartex" xmlns:cx6="http://schemas.microsoft.com/office/drawing/2016/5/12/chartex" xmlns:cx7="http://schemas.microsoft.com/office/drawing/2016/5/13/chartex" xmlns:cx8="http://schemas.microsoft.com/office/drawing/2016/5/14/chartex" xmlns:mc="http://schemas.openxmlformats.org/markup-compatibility/2006" xmlns:aink="http://schemas.microsoft.com/office/drawing/2016/ink" xmlns:am3d="http://schemas.microsoft.com/office/drawing/2017/model3d" xmlns:o="urn:schemas-microsoft-com:office:office" xmlns:r="http://schemas.openxmlformats.org/officeDocument/2006/relationships" xmlns:m="http://schemas.openxmlformats.org/officeDocument/2006/math" xmlns:v="urn:schemas-microsoft-com:vml" xmlns:wp14="http://schemas.microsoft.com/office/word/2010/wordprocessingDrawing" xmlns:wp="http://schemas.openxmlformats.org/drawingml/2006/wordprocessingDrawing" xmlns:w10="urn:schemas-microsoft-com:office:word" xmlns:w="http://schemas.openxmlformats.org/wordprocessingml/2006/main" xmlns:w14="http://schemas.microsoft.com/office/word/2010/wordml" xmlns:w15="http://schemas.microsoft.com/office/word/2012/wordml" xmlns:w16cex="http://schemas.microsoft.com/office/word/2018/wordml/cex" xmlns:w16cid="http://schemas.microsoft.com/office/word/2016/wordml/cid" xmlns:w16="http://schemas.microsoft.com/office/word/2018/wordml" xmlns:w16sdtdh="http://schemas.microsoft.com/office/word/2020/wordml/sdtdatahash" xmlns:w16se="http://schemas.microsoft.com/office/word/2015/wordml/symex" xmlns:wpg="http://schemas.microsoft.com/office/word/2010/wordprocessingGroup" xmlns:wpi="http://schemas.microsoft.com/office/word/2010/wordprocessingInk" xmlns:wne="http://schemas.microsoft.com/office/word/2006/wordml" xmlns:wps="http://schemas.microsoft.com/office/word/2010/wordprocessingShape" mc:Ignorable="w14 w15 w16se w16cid w16 w16cex w16sdtdh wp14">
   <w:body>
     <w:p>
-      <w:pPr>
-        <w:widowControl w:val="0"/>
-        <w:pBdr>
-          <w:top w:val="nil"/>
-          <w:left w:val="nil"/>
-          <w:bottom w:val="nil"/>
-          <w:right w:val="nil"/>
-          <w:between w:val="nil"/>
-        </w:pBdr>
-        <w:spacing w:line="240" w:lineRule="auto"/>
-        <w:ind w:left="396"/>
-        <w:rPr>
-          <w:rFonts w:ascii="Times" w:eastAsia="Times" w:hAnsi="Times" w:cs="Times"/>
-          <w:color w:val="FF9900"/>
-        </w:rPr>
-      </w:pPr>
       <w:r>
         <w:rPr>
           <w:rFonts w:ascii="Times" w:eastAsia="Times" w:hAnsi="Times" w:cs="Times"/>
@@ -85,25 +69,6 @@
         </w:rPr>
         <w:t xml:space="preserve">760 </w:t>
       </w:r>
-    </w:p>
-    <w:p>
-      <w:pPr>
-        <w:widowControl w:val="0"/>
-        <w:pBdr>
-          <w:top w:val="nil"/>
-          <w:left w:val="nil"/>
-          <w:bottom w:val="nil"/>
-          <w:right w:val="nil"/>
-          <w:between w:val="nil"/>
-        </w:pBdr>
-        <w:spacing w:before="195" w:line="201" w:lineRule="auto"/>
-        <w:ind w:left="41" w:right="298" w:hanging="10"/>
-        <w:rPr>
-          <w:rFonts w:ascii="Times" w:eastAsia="Times" w:hAnsi="Times" w:cs="Times"/>
-          <w:i/>
-          <w:color w:val="FF9900"/>
-        </w:rPr>
-      </w:pPr>
       <w:r>
         <w:rPr>
           <w:rFonts w:ascii="Times" w:eastAsia="Times" w:hAnsi="Times" w:cs="Times"/>
@@ -167,33 +132,7 @@
           <w:i/>
           <w:color w:val="FF9900"/>
         </w:rPr>
-        <w:t xml:space="preserve">si abbassa invece a 100 mmHg, fino a raggiungere i 40 mmHg a livello capillare. </w:t>
-      </w:r>
-    </w:p>
-    <w:p>
-      <w:pPr>
-        <w:widowControl w:val="0"/>
-        <w:pBdr>
-          <w:top w:val="nil"/>
-          <w:left w:val="nil"/>
-          <w:bottom w:val="nil"/>
-          <w:right w:val="nil"/>
-          <w:between w:val="nil"/>
-        </w:pBdr>
-        <w:spacing w:before="27" w:line="240" w:lineRule="auto"/>
-        <w:ind w:left="396"/>
-        <w:rPr>
-          <w:rFonts w:ascii="Times" w:eastAsia="Times" w:hAnsi="Times" w:cs="Times"/>
-          <w:color w:val="FF9900"/>
-        </w:rPr>
-      </w:pPr>
-      <w:r>
-        <w:rPr>
-          <w:rFonts w:ascii="Times" w:eastAsia="Times" w:hAnsi="Times" w:cs="Times"/>
-          <w:i/>
-          <w:color w:val="FF9900"/>
-        </w:rPr>
-        <w:t>===</w:t>
+        <w:t>si abbassa invece a 100 mmHg, fino a raggiungere i 40 mmHg a livello capillare. ===</w:t>
       </w:r>
       <w:r>
         <w:rPr>
@@ -277,26 +216,6 @@
         </w:rPr>
         <w:t xml:space="preserve">40 e 100 </w:t>
       </w:r>
-    </w:p>
-    <w:p>
-      <w:pPr>
-        <w:widowControl w:val="0"/>
-        <w:pBdr>
-          <w:top w:val="nil"/>
-          <w:left w:val="nil"/>
-          <w:bottom w:val="nil"/>
-          <w:right w:val="nil"/>
-          <w:between w:val="nil"/>
-        </w:pBdr>
-        <w:spacing w:before="231" w:line="246" w:lineRule="auto"/>
-        <w:ind w:left="35" w:hanging="4"/>
-        <w:jc w:val="both"/>
-        <w:rPr>
-          <w:rFonts w:ascii="Times" w:eastAsia="Times" w:hAnsi="Times" w:cs="Times"/>
-          <w:i/>
-          <w:color w:val="FF9900"/>
-        </w:rPr>
-      </w:pPr>
       <w:r>
         <w:rPr>
           <w:rFonts w:ascii="Times" w:eastAsia="Times" w:hAnsi="Times" w:cs="Times"/>
@@ -322,33 +241,7 @@
           <w:i/>
           <w:color w:val="FF9900"/>
         </w:rPr>
-        <w:t xml:space="preserve">) assume valori pari a 0,3 mmHg a livello atmosferico  (aria inspirata), 40 mmHg a livello alveolare e arterioso, 46 mmHg a livello venoso e tissutale e 32 mmHg  nel gas espirato. </w:t>
-      </w:r>
-    </w:p>
-    <w:p>
-      <w:pPr>
-        <w:widowControl w:val="0"/>
-        <w:pBdr>
-          <w:top w:val="nil"/>
-          <w:left w:val="nil"/>
-          <w:bottom w:val="nil"/>
-          <w:right w:val="nil"/>
-          <w:between w:val="nil"/>
-        </w:pBdr>
-        <w:spacing w:before="32" w:line="240" w:lineRule="auto"/>
-        <w:ind w:left="396"/>
-        <w:rPr>
-          <w:rFonts w:ascii="Times" w:eastAsia="Times" w:hAnsi="Times" w:cs="Times"/>
-          <w:color w:val="FF9900"/>
-        </w:rPr>
-      </w:pPr>
-      <w:r>
-        <w:rPr>
-          <w:rFonts w:ascii="Times" w:eastAsia="Times" w:hAnsi="Times" w:cs="Times"/>
-          <w:i/>
-          <w:color w:val="FF9900"/>
-        </w:rPr>
-        <w:t>===</w:t>
+        <w:t>) assume valori pari a 0,3 mmHg a livello atmosferico  (aria inspirata), 40 mmHg a livello alveolare e arterioso, 46 mmHg a livello venoso e tissutale e 32 mmHg  nel gas espirato. ===</w:t>
       </w:r>
       <w:r>
         <w:rPr>
@@ -415,58 +308,13 @@
         </w:rPr>
         <w:t xml:space="preserve">0 </w:t>
       </w:r>
-    </w:p>
-    <w:p>
-      <w:pPr>
-        <w:widowControl w:val="0"/>
-        <w:pBdr>
-          <w:top w:val="nil"/>
-          <w:left w:val="nil"/>
-          <w:bottom w:val="nil"/>
-          <w:right w:val="nil"/>
-          <w:between w:val="nil"/>
-        </w:pBdr>
-        <w:spacing w:before="234" w:line="262" w:lineRule="auto"/>
-        <w:ind w:left="15" w:right="-6" w:firstLine="14"/>
-        <w:jc w:val="both"/>
-        <w:rPr>
-          <w:rFonts w:ascii="Times" w:eastAsia="Times" w:hAnsi="Times" w:cs="Times"/>
-          <w:i/>
-          <w:color w:val="FF9900"/>
-        </w:rPr>
-      </w:pPr>
-      <w:r>
-        <w:rPr>
-          <w:rFonts w:ascii="Times" w:eastAsia="Times" w:hAnsi="Times" w:cs="Times"/>
-          <w:i/>
-          <w:color w:val="FF9900"/>
-        </w:rPr>
-        <w:t xml:space="preserve">==La pO2 alveolare (PAO2) al livello del mare è pari a 100 mmHg (contro i 159 mmHg atmosferici), mentre la  pO2 arteriosa (PaO2) del sangue in arrivo è di 40 mmHg. Questo significa che il gradiente di pO2 è pari a  60 mmHg. </w:t>
-      </w:r>
-    </w:p>
-    <w:p>
-      <w:pPr>
-        <w:widowControl w:val="0"/>
-        <w:pBdr>
-          <w:top w:val="nil"/>
-          <w:left w:val="nil"/>
-          <w:bottom w:val="nil"/>
-          <w:right w:val="nil"/>
-          <w:between w:val="nil"/>
-        </w:pBdr>
-        <w:spacing w:before="703" w:line="240" w:lineRule="auto"/>
-        <w:rPr>
-          <w:rFonts w:ascii="Times" w:eastAsia="Times" w:hAnsi="Times" w:cs="Times"/>
-          <w:color w:val="FF9900"/>
-        </w:rPr>
-      </w:pPr>
-      <w:r>
-        <w:rPr>
-          <w:rFonts w:ascii="Times" w:eastAsia="Times" w:hAnsi="Times" w:cs="Times"/>
-          <w:i/>
-          <w:color w:val="FF9900"/>
-        </w:rPr>
-        <w:t>===</w:t>
+      <w:r>
+        <w:rPr>
+          <w:rFonts w:ascii="Times" w:eastAsia="Times" w:hAnsi="Times" w:cs="Times"/>
+          <w:i/>
+          <w:color w:val="FF9900"/>
+        </w:rPr>
+        <w:t>==La pO2 alveolare (PAO2) al livello del mare è pari a 100 mmHg (contro i 159 mmHg atmosferici), mentre la  pO2 arteriosa (PaO2) del sangue in arrivo è di 40 mmHg. Questo significa che il gradiente di pO2 è pari a  60 mmHg. ===</w:t>
       </w:r>
       <w:r>
         <w:rPr>
@@ -475,24 +323,6 @@
         </w:rPr>
         <w:t xml:space="preserve">4) L'effetto dell'aumento di temperatura sulla p50 è di: </w:t>
       </w:r>
-    </w:p>
-    <w:p>
-      <w:pPr>
-        <w:widowControl w:val="0"/>
-        <w:pBdr>
-          <w:top w:val="nil"/>
-          <w:left w:val="nil"/>
-          <w:bottom w:val="nil"/>
-          <w:right w:val="nil"/>
-          <w:between w:val="nil"/>
-        </w:pBdr>
-        <w:spacing w:before="32" w:line="240" w:lineRule="auto"/>
-        <w:ind w:left="396"/>
-        <w:rPr>
-          <w:rFonts w:ascii="Times" w:eastAsia="Times" w:hAnsi="Times" w:cs="Times"/>
-          <w:color w:val="FF9900"/>
-        </w:rPr>
-      </w:pPr>
       <w:r>
         <w:rPr>
           <w:rFonts w:ascii="Times" w:eastAsia="Times" w:hAnsi="Times" w:cs="Times"/>
@@ -552,26 +382,6 @@
         </w:rPr>
         <w:t xml:space="preserve">Lasciarla inalterata </w:t>
       </w:r>
-    </w:p>
-    <w:p>
-      <w:pPr>
-        <w:widowControl w:val="0"/>
-        <w:pBdr>
-          <w:top w:val="nil"/>
-          <w:left w:val="nil"/>
-          <w:bottom w:val="nil"/>
-          <w:right w:val="nil"/>
-          <w:between w:val="nil"/>
-        </w:pBdr>
-        <w:spacing w:before="234" w:line="245" w:lineRule="auto"/>
-        <w:ind w:left="15" w:right="-5" w:firstLine="14"/>
-        <w:jc w:val="both"/>
-        <w:rPr>
-          <w:rFonts w:ascii="Times" w:eastAsia="Times" w:hAnsi="Times" w:cs="Times"/>
-          <w:i/>
-          <w:color w:val="FF9900"/>
-        </w:rPr>
-      </w:pPr>
       <w:r>
         <w:rPr>
           <w:rFonts w:ascii="Times" w:eastAsia="Times" w:hAnsi="Times" w:cs="Times"/>
@@ -635,52 +445,8 @@
           <w:i/>
           <w:color w:val="FF9900"/>
         </w:rPr>
-        <w:t>o all'aumento della concentrazione di 2,3-bifosfoglicerato. Tale fenomeno consente di facilitare la  cessione di ossigeno ai tessuti quando questi incrementano la propria attività metabolica (ad esempio in  caso di esercizio fisico). La correlazione fra solubilità e temperatura di un gas viene spiegata tramite la  legge di Henry.</w:t>
-      </w:r>
-    </w:p>
-    <w:p>
-      <w:pPr>
-        <w:widowControl w:val="0"/>
-        <w:pBdr>
-          <w:top w:val="nil"/>
-          <w:left w:val="nil"/>
-          <w:bottom w:val="nil"/>
-          <w:right w:val="nil"/>
-          <w:between w:val="nil"/>
-        </w:pBdr>
-        <w:spacing w:line="240" w:lineRule="auto"/>
-        <w:ind w:left="39"/>
-        <w:rPr>
-          <w:rFonts w:ascii="Times" w:eastAsia="Times" w:hAnsi="Times" w:cs="Times"/>
-          <w:color w:val="FF9900"/>
-        </w:rPr>
-      </w:pPr>
-      <w:r>
-        <w:rPr>
-          <w:rFonts w:ascii="Times" w:eastAsia="Times" w:hAnsi="Times" w:cs="Times"/>
-          <w:i/>
-          <w:color w:val="FF9900"/>
-        </w:rPr>
-        <w:t>===</w:t>
-      </w:r>
-    </w:p>
-    <w:p>
-      <w:pPr>
-        <w:widowControl w:val="0"/>
-        <w:pBdr>
-          <w:top w:val="nil"/>
-          <w:left w:val="nil"/>
-          <w:bottom w:val="nil"/>
-          <w:right w:val="nil"/>
-          <w:between w:val="nil"/>
-        </w:pBdr>
-        <w:spacing w:line="240" w:lineRule="auto"/>
-        <w:ind w:left="39"/>
-        <w:rPr>
-          <w:rFonts w:ascii="Times" w:eastAsia="Times" w:hAnsi="Times" w:cs="Times"/>
-          <w:color w:val="FF9900"/>
-        </w:rPr>
-      </w:pPr>
+        <w:t>o all'aumento della concentrazione di 2,3-bifosfoglicerato. Tale fenomeno consente di facilitare la  cessione di ossigeno ai tessuti quando questi incrementano la propria attività metabolica (ad esempio in  caso di esercizio fisico). La correlazione fra solubilità e temperatura di un gas viene spiegata tramite la  legge di Henry.===</w:t>
+      </w:r>
       <w:r>
         <w:rPr>
           <w:rFonts w:ascii="Times" w:eastAsia="Times" w:hAnsi="Times" w:cs="Times"/>
@@ -688,24 +454,6 @@
         </w:rPr>
         <w:t xml:space="preserve">5) Gli apici dei polmoni rispetto alle basi, in posizione eretta, presentano: </w:t>
       </w:r>
-    </w:p>
-    <w:p>
-      <w:pPr>
-        <w:widowControl w:val="0"/>
-        <w:pBdr>
-          <w:top w:val="nil"/>
-          <w:left w:val="nil"/>
-          <w:bottom w:val="nil"/>
-          <w:right w:val="nil"/>
-          <w:between w:val="nil"/>
-        </w:pBdr>
-        <w:spacing w:line="240" w:lineRule="auto"/>
-        <w:ind w:left="396"/>
-        <w:rPr>
-          <w:rFonts w:ascii="Times" w:eastAsia="Times" w:hAnsi="Times" w:cs="Times"/>
-          <w:color w:val="FF9900"/>
-        </w:rPr>
-      </w:pPr>
       <w:r>
         <w:rPr>
           <w:rFonts w:ascii="Times" w:eastAsia="Times" w:hAnsi="Times" w:cs="Times"/>
@@ -765,59 +513,13 @@
         </w:rPr>
         <w:t xml:space="preserve">Alveoli più piccoli </w:t>
       </w:r>
-    </w:p>
-    <w:p>
-      <w:pPr>
-        <w:widowControl w:val="0"/>
-        <w:pBdr>
-          <w:top w:val="nil"/>
-          <w:left w:val="nil"/>
-          <w:bottom w:val="nil"/>
-          <w:right w:val="nil"/>
-          <w:between w:val="nil"/>
-        </w:pBdr>
-        <w:spacing w:before="195" w:line="228" w:lineRule="auto"/>
-        <w:ind w:left="35" w:right="-6" w:hanging="14"/>
-        <w:jc w:val="both"/>
-        <w:rPr>
-          <w:rFonts w:ascii="Times" w:eastAsia="Times" w:hAnsi="Times" w:cs="Times"/>
-          <w:i/>
-          <w:color w:val="FF9900"/>
-        </w:rPr>
-      </w:pPr>
-      <w:r>
-        <w:rPr>
-          <w:rFonts w:ascii="Times" w:eastAsia="Times" w:hAnsi="Times" w:cs="Times"/>
-          <w:i/>
-          <w:color w:val="FF9900"/>
-        </w:rPr>
-        <w:t xml:space="preserve">==A livello dell'apice del polmone, diversamente da quanto viene riscontrato nella base, la pressione alveolare  è maggiore rispetto a quella dei capillari alveolari, i quali tendono ad assumere un aspetto schiacciato,  aumentando al resistenza al flusso sanguigno ed anche il rapporto ventilazione / perfusione. Questa  differenza è dovuta alla forza di gravità ed alla forma verticale del polmone, pertanto tale effetto viene  vanificato in condizioni di clinostatismo. </w:t>
-      </w:r>
-    </w:p>
-    <w:p>
-      <w:pPr>
-        <w:widowControl w:val="0"/>
-        <w:pBdr>
-          <w:top w:val="nil"/>
-          <w:left w:val="nil"/>
-          <w:bottom w:val="nil"/>
-          <w:right w:val="nil"/>
-          <w:between w:val="nil"/>
-        </w:pBdr>
-        <w:spacing w:before="206" w:line="240" w:lineRule="auto"/>
-        <w:ind w:left="41"/>
-        <w:rPr>
-          <w:rFonts w:ascii="Times" w:eastAsia="Times" w:hAnsi="Times" w:cs="Times"/>
-          <w:color w:val="FF9900"/>
-        </w:rPr>
-      </w:pPr>
-      <w:r>
-        <w:rPr>
-          <w:rFonts w:ascii="Times" w:eastAsia="Times" w:hAnsi="Times" w:cs="Times"/>
-          <w:i/>
-          <w:color w:val="FF9900"/>
-        </w:rPr>
-        <w:t>===</w:t>
+      <w:r>
+        <w:rPr>
+          <w:rFonts w:ascii="Times" w:eastAsia="Times" w:hAnsi="Times" w:cs="Times"/>
+          <w:i/>
+          <w:color w:val="FF9900"/>
+        </w:rPr>
+        <w:t>==A livello dell'apice del polmone, diversamente da quanto viene riscontrato nella base, la pressione alveolare  è maggiore rispetto a quella dei capillari alveolari, i quali tendono ad assumere un aspetto schiacciato,  aumentando al resistenza al flusso sanguigno ed anche il rapporto ventilazione / perfusione. Questa  differenza è dovuta alla forza di gravità ed alla forma verticale del polmone, pertanto tale effetto viene  vanificato in condizioni di clinostatismo. ===</w:t>
       </w:r>
       <w:r>
         <w:rPr>
@@ -826,25 +528,6 @@
         </w:rPr>
         <w:t xml:space="preserve">6) La pressione pleurica all'apice dei polmoni rispetto alla base è: </w:t>
       </w:r>
-    </w:p>
-    <w:p>
-      <w:pPr>
-        <w:widowControl w:val="0"/>
-        <w:pBdr>
-          <w:top w:val="nil"/>
-          <w:left w:val="nil"/>
-          <w:bottom w:val="nil"/>
-          <w:right w:val="nil"/>
-          <w:between w:val="nil"/>
-        </w:pBdr>
-        <w:spacing w:before="1" w:line="240" w:lineRule="auto"/>
-        <w:ind w:left="395"/>
-        <w:rPr>
-          <w:rFonts w:ascii="Times" w:eastAsia="Times" w:hAnsi="Times" w:cs="Times"/>
-          <w:b/>
-          <w:color w:val="FF9900"/>
-        </w:rPr>
-      </w:pPr>
       <w:r>
         <w:rPr>
           <w:rFonts w:ascii="Times" w:eastAsia="Times" w:hAnsi="Times" w:cs="Times"/>
@@ -902,59 +585,13 @@
         </w:rPr>
         <w:t xml:space="preserve">Più bassa </w:t>
       </w:r>
-    </w:p>
-    <w:p>
-      <w:pPr>
-        <w:widowControl w:val="0"/>
-        <w:pBdr>
-          <w:top w:val="nil"/>
-          <w:left w:val="nil"/>
-          <w:bottom w:val="nil"/>
-          <w:right w:val="nil"/>
-          <w:between w:val="nil"/>
-        </w:pBdr>
-        <w:spacing w:before="191" w:line="228" w:lineRule="auto"/>
-        <w:ind w:left="15" w:right="-3" w:firstLine="14"/>
-        <w:jc w:val="both"/>
-        <w:rPr>
-          <w:rFonts w:ascii="Times" w:eastAsia="Times" w:hAnsi="Times" w:cs="Times"/>
-          <w:i/>
-          <w:color w:val="FF9900"/>
-        </w:rPr>
-      </w:pPr>
-      <w:r>
-        <w:rPr>
-          <w:rFonts w:ascii="Times" w:eastAsia="Times" w:hAnsi="Times" w:cs="Times"/>
-          <w:i/>
-          <w:color w:val="FF9900"/>
-        </w:rPr>
-        <w:t xml:space="preserve">==La pressione pleurica è negativa rispetto a quella atmosferica e a quella alveolare e questo impedisce ai  polmoni di collassare su se stessi. In particolare a livello degli apici dei polmoni tale valore pressorio  diventa più negativo (-10 mmHg), mentre alla base tale negatività tende a diminuire (-2 mmHg). </w:t>
-      </w:r>
-    </w:p>
-    <w:p>
-      <w:pPr>
-        <w:widowControl w:val="0"/>
-        <w:pBdr>
-          <w:top w:val="nil"/>
-          <w:left w:val="nil"/>
-          <w:bottom w:val="nil"/>
-          <w:right w:val="nil"/>
-          <w:between w:val="nil"/>
-        </w:pBdr>
-        <w:spacing w:before="660" w:line="240" w:lineRule="auto"/>
-        <w:ind w:left="36"/>
-        <w:rPr>
-          <w:rFonts w:ascii="Times" w:eastAsia="Times" w:hAnsi="Times" w:cs="Times"/>
-          <w:color w:val="FF9900"/>
-        </w:rPr>
-      </w:pPr>
-      <w:r>
-        <w:rPr>
-          <w:rFonts w:ascii="Times" w:eastAsia="Times" w:hAnsi="Times" w:cs="Times"/>
-          <w:i/>
-          <w:color w:val="FF9900"/>
-        </w:rPr>
-        <w:t>===</w:t>
+      <w:r>
+        <w:rPr>
+          <w:rFonts w:ascii="Times" w:eastAsia="Times" w:hAnsi="Times" w:cs="Times"/>
+          <w:i/>
+          <w:color w:val="FF9900"/>
+        </w:rPr>
+        <w:t>==La pressione pleurica è negativa rispetto a quella atmosferica e a quella alveolare e questo impedisce ai  polmoni di collassare su se stessi. In particolare a livello degli apici dei polmoni tale valore pressorio  diventa più negativo (-10 mmHg), mentre alla base tale negatività tende a diminuire (-2 mmHg). ===</w:t>
       </w:r>
       <w:r>
         <w:rPr>
@@ -963,24 +600,6 @@
         </w:rPr>
         <w:t xml:space="preserve">7) Il volume residuo vale all’incirca (ml): </w:t>
       </w:r>
-    </w:p>
-    <w:p>
-      <w:pPr>
-        <w:widowControl w:val="0"/>
-        <w:pBdr>
-          <w:top w:val="nil"/>
-          <w:left w:val="nil"/>
-          <w:bottom w:val="nil"/>
-          <w:right w:val="nil"/>
-          <w:between w:val="nil"/>
-        </w:pBdr>
-        <w:spacing w:line="240" w:lineRule="auto"/>
-        <w:ind w:left="396"/>
-        <w:rPr>
-          <w:rFonts w:ascii="Times" w:eastAsia="Times" w:hAnsi="Times" w:cs="Times"/>
-          <w:color w:val="FF9900"/>
-        </w:rPr>
-      </w:pPr>
       <w:r>
         <w:rPr>
           <w:rFonts w:ascii="Times" w:eastAsia="Times" w:hAnsi="Times" w:cs="Times"/>
@@ -1039,58 +658,13 @@
         </w:rPr>
         <w:t xml:space="preserve">500 </w:t>
       </w:r>
-    </w:p>
-    <w:p>
-      <w:pPr>
-        <w:widowControl w:val="0"/>
-        <w:pBdr>
-          <w:top w:val="nil"/>
-          <w:left w:val="nil"/>
-          <w:bottom w:val="nil"/>
-          <w:right w:val="nil"/>
-          <w:between w:val="nil"/>
-        </w:pBdr>
-        <w:spacing w:before="195" w:line="230" w:lineRule="auto"/>
-        <w:ind w:left="15" w:right="406" w:firstLine="14"/>
-        <w:rPr>
-          <w:rFonts w:ascii="Times" w:eastAsia="Times" w:hAnsi="Times" w:cs="Times"/>
-          <w:i/>
-          <w:color w:val="FF9900"/>
-        </w:rPr>
-      </w:pPr>
-      <w:r>
-        <w:rPr>
-          <w:rFonts w:ascii="Times" w:eastAsia="Times" w:hAnsi="Times" w:cs="Times"/>
-          <w:i/>
-          <w:color w:val="FF9900"/>
-        </w:rPr>
-        <w:t xml:space="preserve">==Dopo un'espirazione massimale, nei polmoni rimane comunque una certa quantità d'aria, per un volume  pari a circa 1,5 litri. </w:t>
-      </w:r>
-    </w:p>
-    <w:p>
-      <w:pPr>
-        <w:widowControl w:val="0"/>
-        <w:pBdr>
-          <w:top w:val="nil"/>
-          <w:left w:val="nil"/>
-          <w:bottom w:val="nil"/>
-          <w:right w:val="nil"/>
-          <w:between w:val="nil"/>
-        </w:pBdr>
-        <w:spacing w:before="656" w:line="240" w:lineRule="auto"/>
-        <w:ind w:left="44"/>
-        <w:rPr>
-          <w:rFonts w:ascii="Times" w:eastAsia="Times" w:hAnsi="Times" w:cs="Times"/>
-          <w:color w:val="FF9900"/>
-        </w:rPr>
-      </w:pPr>
-      <w:r>
-        <w:rPr>
-          <w:rFonts w:ascii="Times" w:eastAsia="Times" w:hAnsi="Times" w:cs="Times"/>
-          <w:i/>
-          <w:color w:val="FF9900"/>
-        </w:rPr>
-        <w:t>===</w:t>
+      <w:r>
+        <w:rPr>
+          <w:rFonts w:ascii="Times" w:eastAsia="Times" w:hAnsi="Times" w:cs="Times"/>
+          <w:i/>
+          <w:color w:val="FF9900"/>
+        </w:rPr>
+        <w:t>==Dopo un'espirazione massimale, nei polmoni rimane comunque una certa quantità d'aria, per un volume  pari a circa 1,5 litri. ===</w:t>
       </w:r>
       <w:r>
         <w:rPr>
@@ -1099,31 +673,12 @@
         </w:rPr>
         <w:t xml:space="preserve">8) La capacità polmonare totale vale all’incirca (ml): </w:t>
       </w:r>
-    </w:p>
-    <w:p>
-      <w:pPr>
-        <w:widowControl w:val="0"/>
-        <w:pBdr>
-          <w:top w:val="nil"/>
-          <w:left w:val="nil"/>
-          <w:bottom w:val="nil"/>
-          <w:right w:val="nil"/>
-          <w:between w:val="nil"/>
-        </w:pBdr>
-        <w:spacing w:line="240" w:lineRule="auto"/>
-        <w:ind w:left="396"/>
-        <w:rPr>
-          <w:rFonts w:ascii="Times" w:eastAsia="Times" w:hAnsi="Times" w:cs="Times"/>
-          <w:color w:val="FF9900"/>
-        </w:rPr>
-      </w:pPr>
-      <w:r>
-        <w:rPr>
-          <w:rFonts w:ascii="Times" w:eastAsia="Times" w:hAnsi="Times" w:cs="Times"/>
-          <w:b/>
-          <w:color w:val="FF9900"/>
-        </w:rPr>
-        <w:lastRenderedPageBreak/>
+      <w:r>
+        <w:rPr>
+          <w:rFonts w:ascii="Times" w:eastAsia="Times" w:hAnsi="Times" w:cs="Times"/>
+          <w:b/>
+          <w:color w:val="FF9900"/>
+        </w:rPr>
         <w:t>*</w:t>
       </w:r>
       <w:r>
@@ -1177,58 +732,13 @@
         </w:rPr>
         <w:t xml:space="preserve">500 </w:t>
       </w:r>
-    </w:p>
-    <w:p>
-      <w:pPr>
-        <w:widowControl w:val="0"/>
-        <w:pBdr>
-          <w:top w:val="nil"/>
-          <w:left w:val="nil"/>
-          <w:bottom w:val="nil"/>
-          <w:right w:val="nil"/>
-          <w:between w:val="nil"/>
-        </w:pBdr>
-        <w:spacing w:before="194" w:line="230" w:lineRule="auto"/>
-        <w:ind w:left="41" w:right="480" w:hanging="10"/>
-        <w:rPr>
-          <w:rFonts w:ascii="Times" w:eastAsia="Times" w:hAnsi="Times" w:cs="Times"/>
-          <w:i/>
-          <w:color w:val="FF9900"/>
-        </w:rPr>
-      </w:pPr>
-      <w:r>
-        <w:rPr>
-          <w:rFonts w:ascii="Times" w:eastAsia="Times" w:hAnsi="Times" w:cs="Times"/>
-          <w:i/>
-          <w:color w:val="FF9900"/>
-        </w:rPr>
-        <w:t xml:space="preserve">==La capacità polmonare totale è pari alla somma fra la capacità vitale (4,5 litri) e il volume residuo (1,5  litri). La CPT normalmente ha un valore compreso fra 5000 e 6000 ml. </w:t>
-      </w:r>
-    </w:p>
-    <w:p>
-      <w:pPr>
-        <w:widowControl w:val="0"/>
-        <w:pBdr>
-          <w:top w:val="nil"/>
-          <w:left w:val="nil"/>
-          <w:bottom w:val="nil"/>
-          <w:right w:val="nil"/>
-          <w:between w:val="nil"/>
-        </w:pBdr>
-        <w:spacing w:before="656" w:line="240" w:lineRule="auto"/>
-        <w:ind w:left="38"/>
-        <w:rPr>
-          <w:rFonts w:ascii="Times" w:eastAsia="Times" w:hAnsi="Times" w:cs="Times"/>
-          <w:color w:val="FF9900"/>
-        </w:rPr>
-      </w:pPr>
-      <w:r>
-        <w:rPr>
-          <w:rFonts w:ascii="Times" w:eastAsia="Times" w:hAnsi="Times" w:cs="Times"/>
-          <w:i/>
-          <w:color w:val="FF9900"/>
-        </w:rPr>
-        <w:t>===</w:t>
+      <w:r>
+        <w:rPr>
+          <w:rFonts w:ascii="Times" w:eastAsia="Times" w:hAnsi="Times" w:cs="Times"/>
+          <w:i/>
+          <w:color w:val="FF9900"/>
+        </w:rPr>
+        <w:t>==La capacità polmonare totale è pari alla somma fra la capacità vitale (4,5 litri) e il volume residuo (1,5  litri). La CPT normalmente ha un valore compreso fra 5000 e 6000 ml. ===</w:t>
       </w:r>
       <w:r>
         <w:rPr>
@@ -1237,24 +747,6 @@
         </w:rPr>
         <w:t xml:space="preserve">9) La capacità vitale (CV) equivale a: </w:t>
       </w:r>
-    </w:p>
-    <w:p>
-      <w:pPr>
-        <w:widowControl w:val="0"/>
-        <w:pBdr>
-          <w:top w:val="nil"/>
-          <w:left w:val="nil"/>
-          <w:bottom w:val="nil"/>
-          <w:right w:val="nil"/>
-          <w:between w:val="nil"/>
-        </w:pBdr>
-        <w:spacing w:before="7" w:line="240" w:lineRule="auto"/>
-        <w:ind w:left="396"/>
-        <w:rPr>
-          <w:rFonts w:ascii="Times" w:eastAsia="Times" w:hAnsi="Times" w:cs="Times"/>
-          <w:color w:val="FF9900"/>
-        </w:rPr>
-      </w:pPr>
       <w:r>
         <w:rPr>
           <w:rFonts w:ascii="Times" w:eastAsia="Times" w:hAnsi="Times" w:cs="Times"/>
@@ -1305,58 +797,13 @@
         </w:rPr>
         <w:t xml:space="preserve">Volume di riserva inspiratoria + volume corrente </w:t>
       </w:r>
-    </w:p>
-    <w:p>
-      <w:pPr>
-        <w:widowControl w:val="0"/>
-        <w:pBdr>
-          <w:top w:val="nil"/>
-          <w:left w:val="nil"/>
-          <w:bottom w:val="nil"/>
-          <w:right w:val="nil"/>
-          <w:between w:val="nil"/>
-        </w:pBdr>
-        <w:spacing w:before="195" w:line="228" w:lineRule="auto"/>
-        <w:ind w:left="15" w:right="-5" w:firstLine="14"/>
-        <w:rPr>
-          <w:rFonts w:ascii="Times" w:eastAsia="Times" w:hAnsi="Times" w:cs="Times"/>
-          <w:i/>
-          <w:color w:val="FF9900"/>
-        </w:rPr>
-      </w:pPr>
-      <w:r>
-        <w:rPr>
-          <w:rFonts w:ascii="Times" w:eastAsia="Times" w:hAnsi="Times" w:cs="Times"/>
-          <w:i/>
-          <w:color w:val="FF9900"/>
-        </w:rPr>
-        <w:t xml:space="preserve">==La capacità vitale è il massimo volume d'aria mobilizzabile dal polmone durante un atto respiratorio ed è  pari alla somma dei volumi di riserva espiratoria, riserva inspiratoria e corrente. </w:t>
-      </w:r>
-    </w:p>
-    <w:p>
-      <w:pPr>
-        <w:widowControl w:val="0"/>
-        <w:pBdr>
-          <w:top w:val="nil"/>
-          <w:left w:val="nil"/>
-          <w:bottom w:val="nil"/>
-          <w:right w:val="nil"/>
-          <w:between w:val="nil"/>
-        </w:pBdr>
-        <w:spacing w:before="660" w:line="240" w:lineRule="auto"/>
-        <w:ind w:left="56"/>
-        <w:rPr>
-          <w:rFonts w:ascii="Times" w:eastAsia="Times" w:hAnsi="Times" w:cs="Times"/>
-          <w:color w:val="FF9900"/>
-        </w:rPr>
-      </w:pPr>
-      <w:r>
-        <w:rPr>
-          <w:rFonts w:ascii="Times" w:eastAsia="Times" w:hAnsi="Times" w:cs="Times"/>
-          <w:i/>
-          <w:color w:val="FF9900"/>
-        </w:rPr>
-        <w:t>===</w:t>
+      <w:r>
+        <w:rPr>
+          <w:rFonts w:ascii="Times" w:eastAsia="Times" w:hAnsi="Times" w:cs="Times"/>
+          <w:i/>
+          <w:color w:val="FF9900"/>
+        </w:rPr>
+        <w:t>==La capacità vitale è il massimo volume d'aria mobilizzabile dal polmone durante un atto respiratorio ed è  pari alla somma dei volumi di riserva espiratoria, riserva inspiratoria e corrente. ===</w:t>
       </w:r>
       <w:r>
         <w:rPr>
@@ -1365,24 +812,6 @@
         </w:rPr>
         <w:t xml:space="preserve">10) Lungo le vie aeree, la temperatura dell’aria inspirata va incontro a: </w:t>
       </w:r>
-    </w:p>
-    <w:p>
-      <w:pPr>
-        <w:widowControl w:val="0"/>
-        <w:pBdr>
-          <w:top w:val="nil"/>
-          <w:left w:val="nil"/>
-          <w:bottom w:val="nil"/>
-          <w:right w:val="nil"/>
-          <w:between w:val="nil"/>
-        </w:pBdr>
-        <w:spacing w:line="240" w:lineRule="auto"/>
-        <w:ind w:left="396"/>
-        <w:rPr>
-          <w:rFonts w:ascii="Times" w:eastAsia="Times" w:hAnsi="Times" w:cs="Times"/>
-          <w:color w:val="FF9900"/>
-        </w:rPr>
-      </w:pPr>
       <w:r>
         <w:rPr>
           <w:rFonts w:ascii="Times" w:eastAsia="Times" w:hAnsi="Times" w:cs="Times"/>
@@ -1441,26 +870,6 @@
         </w:rPr>
         <w:t xml:space="preserve">Diminuzione </w:t>
       </w:r>
-    </w:p>
-    <w:p>
-      <w:pPr>
-        <w:widowControl w:val="0"/>
-        <w:pBdr>
-          <w:top w:val="nil"/>
-          <w:left w:val="nil"/>
-          <w:bottom w:val="nil"/>
-          <w:right w:val="nil"/>
-          <w:between w:val="nil"/>
-        </w:pBdr>
-        <w:spacing w:before="195" w:line="229" w:lineRule="auto"/>
-        <w:ind w:left="34" w:right="-6" w:hanging="4"/>
-        <w:jc w:val="both"/>
-        <w:rPr>
-          <w:rFonts w:ascii="Times" w:eastAsia="Times" w:hAnsi="Times" w:cs="Times"/>
-          <w:i/>
-          <w:color w:val="FF9900"/>
-        </w:rPr>
-      </w:pPr>
       <w:r>
         <w:rPr>
           <w:rFonts w:ascii="Times" w:eastAsia="Times" w:hAnsi="Times" w:cs="Times"/>
@@ -1486,33 +895,7 @@
           <w:i/>
           <w:color w:val="FF9900"/>
         </w:rPr>
-        <w:t xml:space="preserve">di 10-15 mmHg), per adattarla alle condizioni richieste a livello alveolare. </w:t>
-      </w:r>
-    </w:p>
-    <w:p>
-      <w:pPr>
-        <w:widowControl w:val="0"/>
-        <w:pBdr>
-          <w:top w:val="nil"/>
-          <w:left w:val="nil"/>
-          <w:bottom w:val="nil"/>
-          <w:right w:val="nil"/>
-          <w:between w:val="nil"/>
-        </w:pBdr>
-        <w:spacing w:before="625" w:line="240" w:lineRule="auto"/>
-        <w:ind w:left="56"/>
-        <w:rPr>
-          <w:rFonts w:ascii="Times" w:eastAsia="Times" w:hAnsi="Times" w:cs="Times"/>
-          <w:color w:val="FF9900"/>
-        </w:rPr>
-      </w:pPr>
-      <w:r>
-        <w:rPr>
-          <w:rFonts w:ascii="Times" w:eastAsia="Times" w:hAnsi="Times" w:cs="Times"/>
-          <w:i/>
-          <w:color w:val="FF9900"/>
-        </w:rPr>
-        <w:t>===</w:t>
+        <w:t>di 10-15 mmHg), per adattarla alle condizioni richieste a livello alveolare. ===</w:t>
       </w:r>
       <w:r>
         <w:rPr>
@@ -1521,24 +904,6 @@
         </w:rPr>
         <w:t xml:space="preserve">11) Nel passaggio dell'aria lungo le vie aeree, cosa avviene SEMPRE? </w:t>
       </w:r>
-    </w:p>
-    <w:p>
-      <w:pPr>
-        <w:widowControl w:val="0"/>
-        <w:pBdr>
-          <w:top w:val="nil"/>
-          <w:left w:val="nil"/>
-          <w:bottom w:val="nil"/>
-          <w:right w:val="nil"/>
-          <w:between w:val="nil"/>
-        </w:pBdr>
-        <w:spacing w:line="240" w:lineRule="auto"/>
-        <w:ind w:left="396"/>
-        <w:rPr>
-          <w:rFonts w:ascii="Times" w:eastAsia="Times" w:hAnsi="Times" w:cs="Times"/>
-          <w:color w:val="FF9900"/>
-        </w:rPr>
-      </w:pPr>
       <w:r>
         <w:rPr>
           <w:rFonts w:ascii="Times" w:eastAsia="Times" w:hAnsi="Times" w:cs="Times"/>
@@ -1597,86 +962,22 @@
         </w:rPr>
         <w:t xml:space="preserve">Nessuna delle precedenti </w:t>
       </w:r>
-    </w:p>
-    <w:p>
-      <w:pPr>
-        <w:widowControl w:val="0"/>
-        <w:pBdr>
-          <w:top w:val="nil"/>
-          <w:left w:val="nil"/>
-          <w:bottom w:val="nil"/>
-          <w:right w:val="nil"/>
-          <w:between w:val="nil"/>
-        </w:pBdr>
-        <w:spacing w:before="193" w:line="229" w:lineRule="auto"/>
-        <w:ind w:left="35" w:right="-3" w:hanging="4"/>
-        <w:jc w:val="both"/>
-        <w:rPr>
-          <w:rFonts w:ascii="Times" w:eastAsia="Times" w:hAnsi="Times" w:cs="Times"/>
-          <w:i/>
-          <w:color w:val="FF9900"/>
-        </w:rPr>
-      </w:pPr>
-      <w:r>
-        <w:rPr>
-          <w:rFonts w:ascii="Times" w:eastAsia="Times" w:hAnsi="Times" w:cs="Times"/>
-          <w:i/>
-          <w:color w:val="FF9900"/>
-        </w:rPr>
-        <w:t xml:space="preserve">==In condizioni normali la temperatura ambientale è inferiore a quella corporea, per cui nelle vie aeree vi è  normalmente un aumento della temperatura e dell'umidità dell'aria inspirata. Tuttavia occorre ricordare che  esistono anche degli ambienti particolari, in cui la temperatura ambientale può superare i 37°C. In questi casi l'aria inspirata subirà quindi un processo di raffreddamento lungo le vie aeree. Per quanto riguarda  invece l'umidità, indipendentemente dal livello di umidità ambientale, nel sistema respiratorio si ha un  incremento di tale parametro, che nella faringe si porta a valori del 80-90% e nella trachea arriva al 90- </w:t>
-      </w:r>
-    </w:p>
-    <w:p>
-      <w:pPr>
-        <w:widowControl w:val="0"/>
-        <w:pBdr>
-          <w:top w:val="nil"/>
-          <w:left w:val="nil"/>
-          <w:bottom w:val="nil"/>
-          <w:right w:val="nil"/>
-          <w:between w:val="nil"/>
-        </w:pBdr>
-        <w:spacing w:before="6" w:line="240" w:lineRule="auto"/>
-        <w:ind w:left="37"/>
-        <w:rPr>
-          <w:rFonts w:ascii="Times" w:eastAsia="Times" w:hAnsi="Times" w:cs="Times"/>
-          <w:i/>
-          <w:color w:val="FF9900"/>
-        </w:rPr>
-      </w:pPr>
-      <w:r>
-        <w:rPr>
-          <w:rFonts w:ascii="Times" w:eastAsia="Times" w:hAnsi="Times" w:cs="Times"/>
-          <w:i/>
-          <w:color w:val="FF9900"/>
-        </w:rPr>
-        <w:t xml:space="preserve">99%. Negli alveoli quindi si raggiunge sempre la saturazione del vapore acqueo. </w:t>
-      </w:r>
-    </w:p>
-    <w:p>
-      <w:pPr>
-        <w:widowControl w:val="0"/>
-        <w:pBdr>
-          <w:top w:val="nil"/>
-          <w:left w:val="nil"/>
-          <w:bottom w:val="nil"/>
-          <w:right w:val="nil"/>
-          <w:between w:val="nil"/>
-        </w:pBdr>
-        <w:spacing w:before="647" w:line="240" w:lineRule="auto"/>
-        <w:ind w:left="56"/>
-        <w:rPr>
-          <w:rFonts w:ascii="Times" w:eastAsia="Times" w:hAnsi="Times" w:cs="Times"/>
-          <w:color w:val="FF9900"/>
-        </w:rPr>
-      </w:pPr>
-      <w:r>
-        <w:rPr>
-          <w:rFonts w:ascii="Times" w:eastAsia="Times" w:hAnsi="Times" w:cs="Times"/>
-          <w:i/>
-          <w:color w:val="FF9900"/>
-        </w:rPr>
-        <w:t>===</w:t>
+      <w:r>
+        <w:rPr>
+          <w:rFonts w:ascii="Times" w:eastAsia="Times" w:hAnsi="Times" w:cs="Times"/>
+          <w:i/>
+          <w:color w:val="FF9900"/>
+        </w:rPr>
+        <w:t xml:space="preserve">==In condizioni normali la temperatura ambientale è inferiore a quella corporea, per cui nelle vie aeree vi è  normalmente un aumento della temperatura e dell'umidità dell'aria inspirata. Tuttavia occorre ricordare che  esistono anche degli ambienti particolari, in cui la temperatura ambientale può superare i 37°C. In questi casi l'aria inspirata subirà quindi un processo di </w:t>
+      </w:r>
+      <w:r>
+        <w:rPr>
+          <w:rFonts w:ascii="Times" w:eastAsia="Times" w:hAnsi="Times" w:cs="Times"/>
+          <w:i/>
+          <w:color w:val="FF9900"/>
+        </w:rPr>
+        <w:lastRenderedPageBreak/>
+        <w:t>raffreddamento lungo le vie aeree. Per quanto riguarda  invece l'umidità, indipendentemente dal livello di umidità ambientale, nel sistema respiratorio si ha un  incremento di tale parametro, che nella faringe si porta a valori del 80-90% e nella trachea arriva al 90- 99%. Negli alveoli quindi si raggiunge sempre la saturazione del vapore acqueo. ===</w:t>
       </w:r>
       <w:r>
         <w:rPr>
@@ -1685,24 +986,6 @@
         </w:rPr>
         <w:t xml:space="preserve">12) La velocità dell’aria lungo le vie aeree: (1 o più) </w:t>
       </w:r>
-    </w:p>
-    <w:p>
-      <w:pPr>
-        <w:widowControl w:val="0"/>
-        <w:pBdr>
-          <w:top w:val="nil"/>
-          <w:left w:val="nil"/>
-          <w:bottom w:val="nil"/>
-          <w:right w:val="nil"/>
-          <w:between w:val="nil"/>
-        </w:pBdr>
-        <w:spacing w:line="240" w:lineRule="auto"/>
-        <w:ind w:left="396"/>
-        <w:rPr>
-          <w:rFonts w:ascii="Times" w:eastAsia="Times" w:hAnsi="Times" w:cs="Times"/>
-          <w:color w:val="FF9900"/>
-        </w:rPr>
-      </w:pPr>
       <w:r>
         <w:rPr>
           <w:rFonts w:ascii="Times" w:eastAsia="Times" w:hAnsi="Times" w:cs="Times"/>
@@ -1763,59 +1046,13 @@
         </w:rPr>
         <w:t xml:space="preserve">Rimane costante </w:t>
       </w:r>
-    </w:p>
-    <w:p>
-      <w:pPr>
-        <w:widowControl w:val="0"/>
-        <w:pBdr>
-          <w:top w:val="nil"/>
-          <w:left w:val="nil"/>
-          <w:bottom w:val="nil"/>
-          <w:right w:val="nil"/>
-          <w:between w:val="nil"/>
-        </w:pBdr>
-        <w:spacing w:before="195" w:line="229" w:lineRule="auto"/>
-        <w:ind w:right="-2" w:firstLine="30"/>
-        <w:jc w:val="both"/>
-        <w:rPr>
-          <w:rFonts w:ascii="Times" w:eastAsia="Times" w:hAnsi="Times" w:cs="Times"/>
-          <w:i/>
-          <w:color w:val="FF9900"/>
-        </w:rPr>
-      </w:pPr>
-      <w:r>
-        <w:rPr>
-          <w:rFonts w:ascii="Times" w:eastAsia="Times" w:hAnsi="Times" w:cs="Times"/>
-          <w:i/>
-          <w:color w:val="FF9900"/>
-        </w:rPr>
-        <w:t xml:space="preserve">==Il volume d'aria che entra nelle vie aeree si distribuisce in un sistema che diventa sempre più ramificato e  questo ne provoca una drastica diminuzione della velocità. Passando dalla zona di conduzione alla zona  respiratoria, il flusso di tipo conduttivo diventa di tipo diffusivo. Sebbene il calo della velocità dell'aria  favorisca gli scambi gassosi a livello alveolare, tale fenomeno ha anche l'effetto di favorire il deposito di  elementi inquinanti e microbici nelle basse vie respiratorie. Ovviamente la velocità con cui l'aria si muove  lungo le vie aeree dipende anche dalla forza con cui viene inspirata ed espirata. </w:t>
-      </w:r>
-    </w:p>
-    <w:p>
-      <w:pPr>
-        <w:widowControl w:val="0"/>
-        <w:pBdr>
-          <w:top w:val="nil"/>
-          <w:left w:val="nil"/>
-          <w:bottom w:val="nil"/>
-          <w:right w:val="nil"/>
-          <w:between w:val="nil"/>
-        </w:pBdr>
-        <w:spacing w:before="657" w:line="240" w:lineRule="auto"/>
-        <w:ind w:left="56"/>
-        <w:rPr>
-          <w:rFonts w:ascii="Times" w:eastAsia="Times" w:hAnsi="Times" w:cs="Times"/>
-          <w:color w:val="FF9900"/>
-        </w:rPr>
-      </w:pPr>
-      <w:r>
-        <w:rPr>
-          <w:rFonts w:ascii="Times" w:eastAsia="Times" w:hAnsi="Times" w:cs="Times"/>
-          <w:i/>
-          <w:color w:val="FF9900"/>
-        </w:rPr>
-        <w:t>===</w:t>
+      <w:r>
+        <w:rPr>
+          <w:rFonts w:ascii="Times" w:eastAsia="Times" w:hAnsi="Times" w:cs="Times"/>
+          <w:i/>
+          <w:color w:val="FF9900"/>
+        </w:rPr>
+        <w:t>==Il volume d'aria che entra nelle vie aeree si distribuisce in un sistema che diventa sempre più ramificato e  questo ne provoca una drastica diminuzione della velocità. Passando dalla zona di conduzione alla zona  respiratoria, il flusso di tipo conduttivo diventa di tipo diffusivo. Sebbene il calo della velocità dell'aria  favorisca gli scambi gassosi a livello alveolare, tale fenomeno ha anche l'effetto di favorire il deposito di  elementi inquinanti e microbici nelle basse vie respiratorie. Ovviamente la velocità con cui l'aria si muove  lungo le vie aeree dipende anche dalla forza con cui viene inspirata ed espirata. ===</w:t>
       </w:r>
       <w:r>
         <w:rPr>
@@ -1824,25 +1061,6 @@
         </w:rPr>
         <w:t xml:space="preserve">13) Hanno attività espiratoria i muscoli: </w:t>
       </w:r>
-    </w:p>
-    <w:p>
-      <w:pPr>
-        <w:widowControl w:val="0"/>
-        <w:pBdr>
-          <w:top w:val="nil"/>
-          <w:left w:val="nil"/>
-          <w:bottom w:val="nil"/>
-          <w:right w:val="nil"/>
-          <w:between w:val="nil"/>
-        </w:pBdr>
-        <w:spacing w:line="240" w:lineRule="auto"/>
-        <w:ind w:left="395"/>
-        <w:rPr>
-          <w:rFonts w:ascii="Times" w:eastAsia="Times" w:hAnsi="Times" w:cs="Times"/>
-          <w:b/>
-          <w:color w:val="FF9900"/>
-        </w:rPr>
-      </w:pPr>
       <w:r>
         <w:rPr>
           <w:rFonts w:ascii="Times" w:eastAsia="Times" w:hAnsi="Times" w:cs="Times"/>
@@ -1900,87 +1118,14 @@
         </w:rPr>
         <w:t xml:space="preserve">Addominali </w:t>
       </w:r>
-    </w:p>
-    <w:p>
-      <w:pPr>
-        <w:widowControl w:val="0"/>
-        <w:pBdr>
-          <w:top w:val="nil"/>
-          <w:left w:val="nil"/>
-          <w:bottom w:val="nil"/>
-          <w:right w:val="nil"/>
-          <w:between w:val="nil"/>
-        </w:pBdr>
-        <w:spacing w:before="191" w:line="228" w:lineRule="auto"/>
-        <w:ind w:left="15" w:right="-4" w:firstLine="14"/>
-        <w:jc w:val="both"/>
-        <w:rPr>
-          <w:rFonts w:ascii="Times" w:eastAsia="Times" w:hAnsi="Times" w:cs="Times"/>
-          <w:i/>
-          <w:color w:val="FF9900"/>
-        </w:rPr>
-      </w:pPr>
-      <w:r>
-        <w:rPr>
-          <w:rFonts w:ascii="Times" w:eastAsia="Times" w:hAnsi="Times" w:cs="Times"/>
-          <w:i/>
-          <w:color w:val="FF9900"/>
-        </w:rPr>
-        <w:t xml:space="preserve">==L'espirazione è un fenomeno in larga parte passivo, dovuto principalmente al rilassamento del diaframma  (muscolo inspiratorio) e in parte alla contrazione dei muscoli intercostali interni. Nell'espirazione forzata  possono però intervenire anche i muscoli della parete addominale, i quali comprimono i visceri della cavità  addominale e spingono indirettamente i polmoni verso l'alto favorendo la fuoriuscita d'aria dagli stessi. Gli  </w:t>
-      </w:r>
-      <w:r>
-        <w:rPr>
-          <w:rFonts w:ascii="Times" w:eastAsia="Times" w:hAnsi="Times" w:cs="Times"/>
-          <w:i/>
-          <w:color w:val="FF9900"/>
-        </w:rPr>
-        <w:lastRenderedPageBreak/>
-        <w:t>addominali sono quindi dei muscoli espiratori accessori.</w:t>
-      </w:r>
-    </w:p>
-    <w:p>
-      <w:pPr>
-        <w:widowControl w:val="0"/>
-        <w:pBdr>
-          <w:top w:val="nil"/>
-          <w:left w:val="nil"/>
-          <w:bottom w:val="nil"/>
-          <w:right w:val="nil"/>
-          <w:between w:val="nil"/>
-        </w:pBdr>
-        <w:spacing w:line="240" w:lineRule="auto"/>
-        <w:ind w:left="56"/>
-        <w:rPr>
-          <w:rFonts w:ascii="Times" w:eastAsia="Times" w:hAnsi="Times" w:cs="Times"/>
-          <w:color w:val="FF9900"/>
-        </w:rPr>
-      </w:pPr>
-      <w:r>
-        <w:rPr>
-          <w:rFonts w:ascii="Times" w:eastAsia="Times" w:hAnsi="Times" w:cs="Times"/>
-          <w:i/>
-          <w:color w:val="FF9900"/>
-        </w:rPr>
-        <w:t>===</w:t>
-      </w:r>
-    </w:p>
-    <w:p>
-      <w:pPr>
-        <w:widowControl w:val="0"/>
-        <w:pBdr>
-          <w:top w:val="nil"/>
-          <w:left w:val="nil"/>
-          <w:bottom w:val="nil"/>
-          <w:right w:val="nil"/>
-          <w:between w:val="nil"/>
-        </w:pBdr>
-        <w:spacing w:line="240" w:lineRule="auto"/>
-        <w:ind w:left="56"/>
-        <w:rPr>
-          <w:rFonts w:ascii="Times" w:eastAsia="Times" w:hAnsi="Times" w:cs="Times"/>
-          <w:color w:val="FF9900"/>
-        </w:rPr>
-      </w:pPr>
+      <w:r>
+        <w:rPr>
+          <w:rFonts w:ascii="Times" w:eastAsia="Times" w:hAnsi="Times" w:cs="Times"/>
+          <w:i/>
+          <w:color w:val="FF9900"/>
+        </w:rPr>
+        <w:t>==L'espirazione è un fenomeno in larga parte passivo, dovuto principalmente al rilassamento del diaframma  (muscolo inspiratorio) e in parte alla contrazione dei muscoli intercostali interni. Nell'espirazione forzata  possono però intervenire anche i muscoli della parete addominale, i quali comprimono i visceri della cavità  addominale e spingono indirettamente i polmoni verso l'alto favorendo la fuoriuscita d'aria dagli stessi. Gli  addominali sono quindi dei muscoli espiratori accessori.===</w:t>
+      </w:r>
       <w:r>
         <w:rPr>
           <w:rFonts w:ascii="Times" w:eastAsia="Times" w:hAnsi="Times" w:cs="Times"/>
@@ -1988,24 +1133,6 @@
         </w:rPr>
         <w:t xml:space="preserve">14) L'espirazione in condizioni di riposo e respiro tranquillo è determinata da: </w:t>
       </w:r>
-    </w:p>
-    <w:p>
-      <w:pPr>
-        <w:widowControl w:val="0"/>
-        <w:pBdr>
-          <w:top w:val="nil"/>
-          <w:left w:val="nil"/>
-          <w:bottom w:val="nil"/>
-          <w:right w:val="nil"/>
-          <w:between w:val="nil"/>
-        </w:pBdr>
-        <w:spacing w:line="240" w:lineRule="auto"/>
-        <w:ind w:left="396"/>
-        <w:rPr>
-          <w:rFonts w:ascii="Times" w:eastAsia="Times" w:hAnsi="Times" w:cs="Times"/>
-          <w:color w:val="FF9900"/>
-        </w:rPr>
-      </w:pPr>
       <w:r>
         <w:rPr>
           <w:rFonts w:ascii="Times" w:eastAsia="Times" w:hAnsi="Times" w:cs="Times"/>
@@ -2065,59 +1192,13 @@
         </w:rPr>
         <w:t xml:space="preserve">Contrazione del diaframma </w:t>
       </w:r>
-    </w:p>
-    <w:p>
-      <w:pPr>
-        <w:widowControl w:val="0"/>
-        <w:pBdr>
-          <w:top w:val="nil"/>
-          <w:left w:val="nil"/>
-          <w:bottom w:val="nil"/>
-          <w:right w:val="nil"/>
-          <w:between w:val="nil"/>
-        </w:pBdr>
-        <w:spacing w:before="195" w:line="228" w:lineRule="auto"/>
-        <w:ind w:left="15" w:right="-4" w:firstLine="14"/>
-        <w:jc w:val="both"/>
-        <w:rPr>
-          <w:rFonts w:ascii="Times" w:eastAsia="Times" w:hAnsi="Times" w:cs="Times"/>
-          <w:i/>
-          <w:color w:val="FF9900"/>
-        </w:rPr>
-      </w:pPr>
-      <w:r>
-        <w:rPr>
-          <w:rFonts w:ascii="Times" w:eastAsia="Times" w:hAnsi="Times" w:cs="Times"/>
-          <w:i/>
-          <w:color w:val="FF9900"/>
-        </w:rPr>
-        <w:t xml:space="preserve">==L'espirazione è un fenomeno in larga parte passivo, dovuto principalmente al rilassamento del diaframma  (muscolo inspiratorio) e in parte alla contrazione dei muscoli intercostali interni. Nell'espirazione forzata  possono però intervenire anche i muscoli della parete addominale, i quali comprimono i visceri della cavità  addominale e spingono indirettamente i polmoni verso l'alto favorendo la fuoriuscita d'aria dagli stessi. </w:t>
-      </w:r>
-    </w:p>
-    <w:p>
-      <w:pPr>
-        <w:widowControl w:val="0"/>
-        <w:pBdr>
-          <w:top w:val="nil"/>
-          <w:left w:val="nil"/>
-          <w:bottom w:val="nil"/>
-          <w:right w:val="nil"/>
-          <w:between w:val="nil"/>
-        </w:pBdr>
-        <w:spacing w:before="657" w:line="240" w:lineRule="auto"/>
-        <w:ind w:left="56"/>
-        <w:rPr>
-          <w:rFonts w:ascii="Times" w:eastAsia="Times" w:hAnsi="Times" w:cs="Times"/>
-          <w:color w:val="FF9900"/>
-        </w:rPr>
-      </w:pPr>
-      <w:r>
-        <w:rPr>
-          <w:rFonts w:ascii="Times" w:eastAsia="Times" w:hAnsi="Times" w:cs="Times"/>
-          <w:i/>
-          <w:color w:val="FF9900"/>
-        </w:rPr>
-        <w:t>===</w:t>
+      <w:r>
+        <w:rPr>
+          <w:rFonts w:ascii="Times" w:eastAsia="Times" w:hAnsi="Times" w:cs="Times"/>
+          <w:i/>
+          <w:color w:val="FF9900"/>
+        </w:rPr>
+        <w:t>==L'espirazione è un fenomeno in larga parte passivo, dovuto principalmente al rilassamento del diaframma  (muscolo inspiratorio) e in parte alla contrazione dei muscoli intercostali interni. Nell'espirazione forzata  possono però intervenire anche i muscoli della parete addominale, i quali comprimono i visceri della cavità  addominale e spingono indirettamente i polmoni verso l'alto favorendo la fuoriuscita d'aria dagli stessi. ===</w:t>
       </w:r>
       <w:r>
         <w:rPr>
@@ -2126,24 +1207,6 @@
         </w:rPr>
         <w:t xml:space="preserve">15) Il valore della pressione pleurica a fine espirazione tranquilla (CFR) è: </w:t>
       </w:r>
-    </w:p>
-    <w:p>
-      <w:pPr>
-        <w:widowControl w:val="0"/>
-        <w:pBdr>
-          <w:top w:val="nil"/>
-          <w:left w:val="nil"/>
-          <w:bottom w:val="nil"/>
-          <w:right w:val="nil"/>
-          <w:between w:val="nil"/>
-        </w:pBdr>
-        <w:spacing w:line="240" w:lineRule="auto"/>
-        <w:ind w:left="396"/>
-        <w:rPr>
-          <w:rFonts w:ascii="Times" w:eastAsia="Times" w:hAnsi="Times" w:cs="Times"/>
-          <w:color w:val="FF9900"/>
-        </w:rPr>
-      </w:pPr>
       <w:r>
         <w:rPr>
           <w:rFonts w:ascii="Times" w:eastAsia="Times" w:hAnsi="Times" w:cs="Times"/>
@@ -2203,59 +1266,13 @@
         </w:rPr>
         <w:t xml:space="preserve">Positivo rispetto alla pressione atmosferica </w:t>
       </w:r>
-    </w:p>
-    <w:p>
-      <w:pPr>
-        <w:widowControl w:val="0"/>
-        <w:pBdr>
-          <w:top w:val="nil"/>
-          <w:left w:val="nil"/>
-          <w:bottom w:val="nil"/>
-          <w:right w:val="nil"/>
-          <w:between w:val="nil"/>
-        </w:pBdr>
-        <w:spacing w:before="195" w:line="228" w:lineRule="auto"/>
-        <w:ind w:left="35" w:right="-4" w:hanging="4"/>
-        <w:jc w:val="both"/>
-        <w:rPr>
-          <w:rFonts w:ascii="Times" w:eastAsia="Times" w:hAnsi="Times" w:cs="Times"/>
-          <w:i/>
-          <w:color w:val="FF9900"/>
-        </w:rPr>
-      </w:pPr>
-      <w:r>
-        <w:rPr>
-          <w:rFonts w:ascii="Times" w:eastAsia="Times" w:hAnsi="Times" w:cs="Times"/>
-          <w:i/>
-          <w:color w:val="FF9900"/>
-        </w:rPr>
-        <w:t xml:space="preserve">==La pressione intrapleurica, rispetto alla pressione atmosferica, si mantiene sempre su valori negativi  durante le varie fasi respiratorie (di solito circa 4 mmHg in meno) e questo serve a mantenere la distensione  dei polmoni impedendone il collasso. </w:t>
-      </w:r>
-    </w:p>
-    <w:p>
-      <w:pPr>
-        <w:widowControl w:val="0"/>
-        <w:pBdr>
-          <w:top w:val="nil"/>
-          <w:left w:val="nil"/>
-          <w:bottom w:val="nil"/>
-          <w:right w:val="nil"/>
-          <w:between w:val="nil"/>
-        </w:pBdr>
-        <w:spacing w:before="660" w:line="240" w:lineRule="auto"/>
-        <w:ind w:left="56"/>
-        <w:rPr>
-          <w:rFonts w:ascii="Times" w:eastAsia="Times" w:hAnsi="Times" w:cs="Times"/>
-          <w:color w:val="FF9900"/>
-        </w:rPr>
-      </w:pPr>
-      <w:r>
-        <w:rPr>
-          <w:rFonts w:ascii="Times" w:eastAsia="Times" w:hAnsi="Times" w:cs="Times"/>
-          <w:i/>
-          <w:color w:val="FF9900"/>
-        </w:rPr>
-        <w:t>===</w:t>
+      <w:r>
+        <w:rPr>
+          <w:rFonts w:ascii="Times" w:eastAsia="Times" w:hAnsi="Times" w:cs="Times"/>
+          <w:i/>
+          <w:color w:val="FF9900"/>
+        </w:rPr>
+        <w:t>==La pressione intrapleurica, rispetto alla pressione atmosferica, si mantiene sempre su valori negativi  durante le varie fasi respiratorie (di solito circa 4 mmHg in meno) e questo serve a mantenere la distensione  dei polmoni impedendone il collasso. ===</w:t>
       </w:r>
       <w:r>
         <w:rPr>
@@ -2264,24 +1281,6 @@
         </w:rPr>
         <w:t xml:space="preserve">16) La pressone pleurica alla fine dell'espirazione in eupnea è: </w:t>
       </w:r>
-    </w:p>
-    <w:p>
-      <w:pPr>
-        <w:widowControl w:val="0"/>
-        <w:pBdr>
-          <w:top w:val="nil"/>
-          <w:left w:val="nil"/>
-          <w:bottom w:val="nil"/>
-          <w:right w:val="nil"/>
-          <w:between w:val="nil"/>
-        </w:pBdr>
-        <w:spacing w:line="240" w:lineRule="auto"/>
-        <w:ind w:left="396"/>
-        <w:rPr>
-          <w:rFonts w:ascii="Times" w:eastAsia="Times" w:hAnsi="Times" w:cs="Times"/>
-          <w:color w:val="FF9900"/>
-        </w:rPr>
-      </w:pPr>
       <w:r>
         <w:rPr>
           <w:rFonts w:ascii="Times" w:eastAsia="Times" w:hAnsi="Times" w:cs="Times"/>
@@ -2372,25 +1371,6 @@
         </w:rPr>
         <w:t xml:space="preserve">Nessuna delle precedenti </w:t>
       </w:r>
-    </w:p>
-    <w:p>
-      <w:pPr>
-        <w:widowControl w:val="0"/>
-        <w:pBdr>
-          <w:top w:val="nil"/>
-          <w:left w:val="nil"/>
-          <w:bottom w:val="nil"/>
-          <w:right w:val="nil"/>
-          <w:between w:val="nil"/>
-        </w:pBdr>
-        <w:spacing w:before="193" w:line="230" w:lineRule="auto"/>
-        <w:ind w:left="37" w:right="1" w:hanging="7"/>
-        <w:rPr>
-          <w:rFonts w:ascii="Times" w:eastAsia="Times" w:hAnsi="Times" w:cs="Times"/>
-          <w:i/>
-          <w:color w:val="FF9900"/>
-        </w:rPr>
-      </w:pPr>
       <w:r>
         <w:rPr>
           <w:rFonts w:ascii="Times" w:eastAsia="Times" w:hAnsi="Times" w:cs="Times"/>
@@ -2416,33 +1396,7 @@
           <w:i/>
           <w:color w:val="FF9900"/>
         </w:rPr>
-        <w:t xml:space="preserve">O. </w:t>
-      </w:r>
-    </w:p>
-    <w:p>
-      <w:pPr>
-        <w:widowControl w:val="0"/>
-        <w:pBdr>
-          <w:top w:val="nil"/>
-          <w:left w:val="nil"/>
-          <w:bottom w:val="nil"/>
-          <w:right w:val="nil"/>
-          <w:between w:val="nil"/>
-        </w:pBdr>
-        <w:spacing w:before="624" w:line="240" w:lineRule="auto"/>
-        <w:ind w:left="56"/>
-        <w:rPr>
-          <w:rFonts w:ascii="Times" w:eastAsia="Times" w:hAnsi="Times" w:cs="Times"/>
-          <w:color w:val="FF9900"/>
-        </w:rPr>
-      </w:pPr>
-      <w:r>
-        <w:rPr>
-          <w:rFonts w:ascii="Times" w:eastAsia="Times" w:hAnsi="Times" w:cs="Times"/>
-          <w:i/>
-          <w:color w:val="FF9900"/>
-        </w:rPr>
-        <w:t>===</w:t>
+        <w:t>O. ===</w:t>
       </w:r>
       <w:r>
         <w:rPr>
@@ -2451,24 +1405,6 @@
         </w:rPr>
         <w:t xml:space="preserve">17) Nello spazio virtuale tra pleura viscerale e pleura parietale: (1 o più) </w:t>
       </w:r>
-    </w:p>
-    <w:p>
-      <w:pPr>
-        <w:widowControl w:val="0"/>
-        <w:pBdr>
-          <w:top w:val="nil"/>
-          <w:left w:val="nil"/>
-          <w:bottom w:val="nil"/>
-          <w:right w:val="nil"/>
-          <w:between w:val="nil"/>
-        </w:pBdr>
-        <w:spacing w:line="240" w:lineRule="auto"/>
-        <w:ind w:left="396"/>
-        <w:rPr>
-          <w:rFonts w:ascii="Times" w:eastAsia="Times" w:hAnsi="Times" w:cs="Times"/>
-          <w:color w:val="FF9900"/>
-        </w:rPr>
-      </w:pPr>
       <w:r>
         <w:rPr>
           <w:rFonts w:ascii="Times" w:eastAsia="Times" w:hAnsi="Times" w:cs="Times"/>
@@ -2529,59 +1465,13 @@
         </w:rPr>
         <w:t xml:space="preserve">Sono presenti macrofagi pleurici </w:t>
       </w:r>
-    </w:p>
-    <w:p>
-      <w:pPr>
-        <w:widowControl w:val="0"/>
-        <w:pBdr>
-          <w:top w:val="nil"/>
-          <w:left w:val="nil"/>
-          <w:bottom w:val="nil"/>
-          <w:right w:val="nil"/>
-          <w:between w:val="nil"/>
-        </w:pBdr>
-        <w:spacing w:before="195" w:line="228" w:lineRule="auto"/>
-        <w:ind w:left="15" w:right="-4" w:firstLine="14"/>
-        <w:jc w:val="both"/>
-        <w:rPr>
-          <w:rFonts w:ascii="Times" w:eastAsia="Times" w:hAnsi="Times" w:cs="Times"/>
-          <w:i/>
-          <w:color w:val="FF9900"/>
-        </w:rPr>
-      </w:pPr>
-      <w:r>
-        <w:rPr>
-          <w:rFonts w:ascii="Times" w:eastAsia="Times" w:hAnsi="Times" w:cs="Times"/>
-          <w:i/>
-          <w:color w:val="FF9900"/>
-        </w:rPr>
-        <w:t xml:space="preserve">==Le due membrane sierose che delimitano lo spazio pleurico, ovvero la pleura viscerale e quella parietale,  sono separate da un sottile strato di liquido pleurico che ha lo scopo di ridurre l'attrito fra le due superfici  durante i movimenti di respirazione polmonare. Affinché i polmoni, che sono pieni d'aria, non collassino su  sé stessi, è fondamentale che nella cavità pleurica sia presente una pressione negativa (inferiore di 4 mmHg)  che mantiene in tensione le strutture respiratorie. In condizioni fisiologiche nella cavità pleurica non  dovrebbero esserci macrofagi o infiltrati leucocitari, è semmai a livello alveolare che si trova una  popolazione residente di macrofagi alveolari (o cellule della polvere). </w:t>
-      </w:r>
-    </w:p>
-    <w:p>
-      <w:pPr>
-        <w:widowControl w:val="0"/>
-        <w:pBdr>
-          <w:top w:val="nil"/>
-          <w:left w:val="nil"/>
-          <w:bottom w:val="nil"/>
-          <w:right w:val="nil"/>
-          <w:between w:val="nil"/>
-        </w:pBdr>
-        <w:spacing w:before="660" w:line="240" w:lineRule="auto"/>
-        <w:ind w:left="56"/>
-        <w:rPr>
-          <w:rFonts w:ascii="Times" w:eastAsia="Times" w:hAnsi="Times" w:cs="Times"/>
-          <w:color w:val="FF9900"/>
-        </w:rPr>
-      </w:pPr>
-      <w:r>
-        <w:rPr>
-          <w:rFonts w:ascii="Times" w:eastAsia="Times" w:hAnsi="Times" w:cs="Times"/>
-          <w:i/>
-          <w:color w:val="FF9900"/>
-        </w:rPr>
-        <w:t>===</w:t>
+      <w:r>
+        <w:rPr>
+          <w:rFonts w:ascii="Times" w:eastAsia="Times" w:hAnsi="Times" w:cs="Times"/>
+          <w:i/>
+          <w:color w:val="FF9900"/>
+        </w:rPr>
+        <w:t>==Le due membrane sierose che delimitano lo spazio pleurico, ovvero la pleura viscerale e quella parietale,  sono separate da un sottile strato di liquido pleurico che ha lo scopo di ridurre l'attrito fra le due superfici  durante i movimenti di respirazione polmonare. Affinché i polmoni, che sono pieni d'aria, non collassino su  sé stessi, è fondamentale che nella cavità pleurica sia presente una pressione negativa (inferiore di 4 mmHg)  che mantiene in tensione le strutture respiratorie. In condizioni fisiologiche nella cavità pleurica non  dovrebbero esserci macrofagi o infiltrati leucocitari, è semmai a livello alveolare che si trova una  popolazione residente di macrofagi alveolari (o cellule della polvere). ===</w:t>
       </w:r>
       <w:r>
         <w:rPr>
@@ -2590,24 +1480,6 @@
         </w:rPr>
         <w:t xml:space="preserve">18) La maggior parte dell’ossigeno nel sangue si trova: </w:t>
       </w:r>
-    </w:p>
-    <w:p>
-      <w:pPr>
-        <w:widowControl w:val="0"/>
-        <w:pBdr>
-          <w:top w:val="nil"/>
-          <w:left w:val="nil"/>
-          <w:bottom w:val="nil"/>
-          <w:right w:val="nil"/>
-          <w:between w:val="nil"/>
-        </w:pBdr>
-        <w:spacing w:line="240" w:lineRule="auto"/>
-        <w:ind w:left="396"/>
-        <w:rPr>
-          <w:rFonts w:ascii="Times" w:eastAsia="Times" w:hAnsi="Times" w:cs="Times"/>
-          <w:color w:val="FF9900"/>
-        </w:rPr>
-      </w:pPr>
       <w:r>
         <w:rPr>
           <w:rFonts w:ascii="Times" w:eastAsia="Times" w:hAnsi="Times" w:cs="Times"/>
@@ -2666,58 +1538,13 @@
         </w:rPr>
         <w:t xml:space="preserve">Legato alla mioglobina </w:t>
       </w:r>
-    </w:p>
-    <w:p>
-      <w:pPr>
-        <w:widowControl w:val="0"/>
-        <w:pBdr>
-          <w:top w:val="nil"/>
-          <w:left w:val="nil"/>
-          <w:bottom w:val="nil"/>
-          <w:right w:val="nil"/>
-          <w:between w:val="nil"/>
-        </w:pBdr>
-        <w:spacing w:before="195" w:line="228" w:lineRule="auto"/>
-        <w:ind w:left="15" w:right="2" w:firstLine="14"/>
-        <w:rPr>
-          <w:rFonts w:ascii="Times" w:eastAsia="Times" w:hAnsi="Times" w:cs="Times"/>
-          <w:i/>
-          <w:color w:val="FF9900"/>
-        </w:rPr>
-      </w:pPr>
-      <w:r>
-        <w:rPr>
-          <w:rFonts w:ascii="Times" w:eastAsia="Times" w:hAnsi="Times" w:cs="Times"/>
-          <w:i/>
-          <w:color w:val="FF9900"/>
-        </w:rPr>
-        <w:t xml:space="preserve">==Il 98% dell'ossigeno presente nel sangue si trova legato all'emoglobina, mentre il restante 2% è disciolto nel  plasma. La mioglobina è invece una proteina deputata allo stoccaggio dell'ossigeno a livello muscolare. </w:t>
-      </w:r>
-    </w:p>
-    <w:p>
-      <w:pPr>
-        <w:widowControl w:val="0"/>
-        <w:pBdr>
-          <w:top w:val="nil"/>
-          <w:left w:val="nil"/>
-          <w:bottom w:val="nil"/>
-          <w:right w:val="nil"/>
-          <w:between w:val="nil"/>
-        </w:pBdr>
-        <w:spacing w:line="240" w:lineRule="auto"/>
-        <w:ind w:left="396"/>
-        <w:rPr>
-          <w:rFonts w:ascii="Times" w:eastAsia="Times" w:hAnsi="Times" w:cs="Times"/>
-          <w:color w:val="FF9900"/>
-        </w:rPr>
-      </w:pPr>
-      <w:r>
-        <w:rPr>
-          <w:rFonts w:ascii="Times" w:eastAsia="Times" w:hAnsi="Times" w:cs="Times"/>
-          <w:i/>
-          <w:color w:val="FF9900"/>
-        </w:rPr>
-        <w:t>===</w:t>
+      <w:r>
+        <w:rPr>
+          <w:rFonts w:ascii="Times" w:eastAsia="Times" w:hAnsi="Times" w:cs="Times"/>
+          <w:i/>
+          <w:color w:val="FF9900"/>
+        </w:rPr>
+        <w:t>==Il 98% dell'ossigeno presente nel sangue si trova legato all'emoglobina, mentre il restante 2% è disciolto nel  plasma. La mioglobina è invece una proteina deputata allo stoccaggio dell'ossigeno a livello muscolare. ===</w:t>
       </w:r>
       <w:r>
         <w:rPr>
@@ -2784,15 +1611,22 @@
         </w:rPr>
         <w:t xml:space="preserve">50% </w:t>
       </w:r>
-    </w:p>
-    <w:p>
-      <w:r>
-        <w:rPr>
-          <w:rFonts w:ascii="Times" w:eastAsia="Times" w:hAnsi="Times" w:cs="Times"/>
-          <w:i/>
-          <w:color w:val="FF9900"/>
-        </w:rPr>
-        <w:t>==Il volume dello spazio morto anatomico, nel quale non avvengono scambi di ossigeno (naso, laringe, trachea  e bronchi), è pari a 150 ml. Il volume corrente è invece pari a 500 ml, di cui solo il 70% partecipa agli  scambi gassosi a livello alveolare e il 30% rimane nello spazio morto anatomico. Il volume dello spazio  morto però rimane costante, mentre il volume corrente varia a seconda della profondità dell'inspirazione e  quindi in caso di respiro lento e profondo può arrivare a 1200 ml (spazio morto anatomico pari al 12,5%).===</w:t>
+      <w:r>
+        <w:rPr>
+          <w:rFonts w:ascii="Times" w:eastAsia="Times" w:hAnsi="Times" w:cs="Times"/>
+          <w:i/>
+          <w:color w:val="FF9900"/>
+        </w:rPr>
+        <w:t xml:space="preserve">==Il volume dello spazio morto anatomico, nel quale non avvengono scambi di ossigeno (naso, laringe, trachea  e bronchi), è pari a 150 ml. Il volume corrente è invece pari a 500 ml, di cui solo il 70% partecipa agli  scambi gassosi a livello alveolare e il 30% rimane nello spazio morto anatomico. Il volume dello spazio  morto però rimane costante, mentre il volume corrente </w:t>
+      </w:r>
+      <w:r>
+        <w:rPr>
+          <w:rFonts w:ascii="Times" w:eastAsia="Times" w:hAnsi="Times" w:cs="Times"/>
+          <w:i/>
+          <w:color w:val="FF9900"/>
+        </w:rPr>
+        <w:lastRenderedPageBreak/>
+        <w:t>varia a seconda della profondità dell'inspirazione e  quindi in caso di respiro lento e profondo può arrivare a 1200 ml (spazio morto anatomico pari al 12,5%).===</w:t>
       </w:r>
     </w:p>
     <w:sectPr>

--- a/Respiratorio pulite.docx
+++ b/Respiratorio pulite.docx
@@ -3,6 +3,13 @@
 <w:document xmlns:wpc="http://schemas.microsoft.com/office/word/2010/wordprocessingCanvas" xmlns:cx="http://schemas.microsoft.com/office/drawing/2014/chartex" xmlns:cx1="http://schemas.microsoft.com/office/drawing/2015/9/8/chartex" xmlns:cx2="http://schemas.microsoft.com/office/drawing/2015/10/21/chartex" xmlns:cx3="http://schemas.microsoft.com/office/drawing/2016/5/9/chartex" xmlns:cx4="http://schemas.microsoft.com/office/drawing/2016/5/10/chartex" xmlns:cx5="http://schemas.microsoft.com/office/drawing/2016/5/11/chartex" xmlns:cx6="http://schemas.microsoft.com/office/drawing/2016/5/12/chartex" xmlns:cx7="http://schemas.microsoft.com/office/drawing/2016/5/13/chartex" xmlns:cx8="http://schemas.microsoft.com/office/drawing/2016/5/14/chartex" xmlns:mc="http://schemas.openxmlformats.org/markup-compatibility/2006" xmlns:aink="http://schemas.microsoft.com/office/drawing/2016/ink" xmlns:am3d="http://schemas.microsoft.com/office/drawing/2017/model3d" xmlns:o="urn:schemas-microsoft-com:office:office" xmlns:r="http://schemas.openxmlformats.org/officeDocument/2006/relationships" xmlns:m="http://schemas.openxmlformats.org/officeDocument/2006/math" xmlns:v="urn:schemas-microsoft-com:vml" xmlns:wp14="http://schemas.microsoft.com/office/word/2010/wordprocessingDrawing" xmlns:wp="http://schemas.openxmlformats.org/drawingml/2006/wordprocessingDrawing" xmlns:w10="urn:schemas-microsoft-com:office:word" xmlns:w="http://schemas.openxmlformats.org/wordprocessingml/2006/main" xmlns:w14="http://schemas.microsoft.com/office/word/2010/wordml" xmlns:w15="http://schemas.microsoft.com/office/word/2012/wordml" xmlns:w16cex="http://schemas.microsoft.com/office/word/2018/wordml/cex" xmlns:w16cid="http://schemas.microsoft.com/office/word/2016/wordml/cid" xmlns:w16="http://schemas.microsoft.com/office/word/2018/wordml" xmlns:w16sdtdh="http://schemas.microsoft.com/office/word/2020/wordml/sdtdatahash" xmlns:w16se="http://schemas.microsoft.com/office/word/2015/wordml/symex" xmlns:wpg="http://schemas.microsoft.com/office/word/2010/wordprocessingGroup" xmlns:wpi="http://schemas.microsoft.com/office/word/2010/wordprocessingInk" xmlns:wne="http://schemas.microsoft.com/office/word/2006/wordml" xmlns:wps="http://schemas.microsoft.com/office/word/2010/wordprocessingShape" mc:Ignorable="w14 w15 w16se w16cid w16 w16cex w16sdtdh wp14">
   <w:body>
     <w:p>
+      <w:pPr>
+        <w:rPr>
+          <w:rFonts w:ascii="Times" w:eastAsia="Times" w:hAnsi="Times" w:cs="Times"/>
+          <w:i/>
+          <w:color w:val="FF9900"/>
+        </w:rPr>
+      </w:pPr>
       <w:r>
         <w:rPr>
           <w:rFonts w:ascii="Times" w:eastAsia="Times" w:hAnsi="Times" w:cs="Times"/>
@@ -132,8 +139,17 @@
           <w:i/>
           <w:color w:val="FF9900"/>
         </w:rPr>
-        <w:t>si abbassa invece a 100 mmHg, fino a raggiungere i 40 mmHg a livello capillare. ===</w:t>
-      </w:r>
+        <w:t xml:space="preserve">si abbassa invece a 100 mmHg, fino a raggiungere i 40 mmHg a livello capillare. </w:t>
+      </w:r>
+    </w:p>
+    <w:p>
+      <w:pPr>
+        <w:rPr>
+          <w:rFonts w:ascii="Times" w:eastAsia="Times" w:hAnsi="Times" w:cs="Times"/>
+          <w:i/>
+          <w:color w:val="FF9900"/>
+        </w:rPr>
+      </w:pPr>
       <w:r>
         <w:rPr>
           <w:rFonts w:ascii="Times" w:eastAsia="Times" w:hAnsi="Times" w:cs="Times"/>
@@ -241,8 +257,17 @@
           <w:i/>
           <w:color w:val="FF9900"/>
         </w:rPr>
-        <w:t>) assume valori pari a 0,3 mmHg a livello atmosferico  (aria inspirata), 40 mmHg a livello alveolare e arterioso, 46 mmHg a livello venoso e tissutale e 32 mmHg  nel gas espirato. ===</w:t>
-      </w:r>
+        <w:t xml:space="preserve">) assume valori pari a 0,3 mmHg a livello atmosferico  (aria inspirata), 40 mmHg a livello alveolare e arterioso, 46 mmHg a livello venoso e tissutale e 32 mmHg  nel gas espirato. </w:t>
+      </w:r>
+    </w:p>
+    <w:p>
+      <w:pPr>
+        <w:rPr>
+          <w:rFonts w:ascii="Times" w:eastAsia="Times" w:hAnsi="Times" w:cs="Times"/>
+          <w:i/>
+          <w:color w:val="FF9900"/>
+        </w:rPr>
+      </w:pPr>
       <w:r>
         <w:rPr>
           <w:rFonts w:ascii="Times" w:eastAsia="Times" w:hAnsi="Times" w:cs="Times"/>
@@ -314,8 +339,17 @@
           <w:i/>
           <w:color w:val="FF9900"/>
         </w:rPr>
-        <w:t>==La pO2 alveolare (PAO2) al livello del mare è pari a 100 mmHg (contro i 159 mmHg atmosferici), mentre la  pO2 arteriosa (PaO2) del sangue in arrivo è di 40 mmHg. Questo significa che il gradiente di pO2 è pari a  60 mmHg. ===</w:t>
-      </w:r>
+        <w:t xml:space="preserve">==La pO2 alveolare (PAO2) al livello del mare è pari a 100 mmHg (contro i 159 mmHg atmosferici), mentre la  pO2 arteriosa (PaO2) del sangue in arrivo è di 40 mmHg. Questo significa che il gradiente di pO2 è pari a  60 mmHg. </w:t>
+      </w:r>
+    </w:p>
+    <w:p>
+      <w:pPr>
+        <w:rPr>
+          <w:rFonts w:ascii="Times" w:eastAsia="Times" w:hAnsi="Times" w:cs="Times"/>
+          <w:i/>
+          <w:color w:val="FF9900"/>
+        </w:rPr>
+      </w:pPr>
       <w:r>
         <w:rPr>
           <w:rFonts w:ascii="Times" w:eastAsia="Times" w:hAnsi="Times" w:cs="Times"/>
@@ -445,8 +479,17 @@
           <w:i/>
           <w:color w:val="FF9900"/>
         </w:rPr>
-        <w:t>o all'aumento della concentrazione di 2,3-bifosfoglicerato. Tale fenomeno consente di facilitare la  cessione di ossigeno ai tessuti quando questi incrementano la propria attività metabolica (ad esempio in  caso di esercizio fisico). La correlazione fra solubilità e temperatura di un gas viene spiegata tramite la  legge di Henry.===</w:t>
-      </w:r>
+        <w:t>o all'aumento della concentrazione di 2,3-bifosfoglicerato. Tale fenomeno consente di facilitare la  cessione di ossigeno ai tessuti quando questi incrementano la propria attività metabolica (ad esempio in  caso di esercizio fisico). La correlazione fra solubilità e temperatura di un gas viene spiegata tramite la  legge di Henry.</w:t>
+      </w:r>
+    </w:p>
+    <w:p>
+      <w:pPr>
+        <w:rPr>
+          <w:rFonts w:ascii="Times" w:eastAsia="Times" w:hAnsi="Times" w:cs="Times"/>
+          <w:i/>
+          <w:color w:val="FF9900"/>
+        </w:rPr>
+      </w:pPr>
       <w:r>
         <w:rPr>
           <w:rFonts w:ascii="Times" w:eastAsia="Times" w:hAnsi="Times" w:cs="Times"/>
@@ -519,8 +562,17 @@
           <w:i/>
           <w:color w:val="FF9900"/>
         </w:rPr>
-        <w:t>==A livello dell'apice del polmone, diversamente da quanto viene riscontrato nella base, la pressione alveolare  è maggiore rispetto a quella dei capillari alveolari, i quali tendono ad assumere un aspetto schiacciato,  aumentando al resistenza al flusso sanguigno ed anche il rapporto ventilazione / perfusione. Questa  differenza è dovuta alla forza di gravità ed alla forma verticale del polmone, pertanto tale effetto viene  vanificato in condizioni di clinostatismo. ===</w:t>
-      </w:r>
+        <w:t xml:space="preserve">==A livello dell'apice del polmone, diversamente da quanto viene riscontrato nella base, la pressione alveolare  è maggiore rispetto a quella dei capillari alveolari, i quali tendono ad assumere un aspetto schiacciato,  aumentando al resistenza al flusso sanguigno ed anche il rapporto ventilazione / perfusione. Questa  differenza è dovuta alla forza di gravità ed alla forma verticale del polmone, pertanto tale effetto viene  vanificato in condizioni di clinostatismo. </w:t>
+      </w:r>
+    </w:p>
+    <w:p>
+      <w:pPr>
+        <w:rPr>
+          <w:rFonts w:ascii="Times" w:eastAsia="Times" w:hAnsi="Times" w:cs="Times"/>
+          <w:i/>
+          <w:color w:val="FF9900"/>
+        </w:rPr>
+      </w:pPr>
       <w:r>
         <w:rPr>
           <w:rFonts w:ascii="Times" w:eastAsia="Times" w:hAnsi="Times" w:cs="Times"/>
@@ -591,8 +643,17 @@
           <w:i/>
           <w:color w:val="FF9900"/>
         </w:rPr>
-        <w:t>==La pressione pleurica è negativa rispetto a quella atmosferica e a quella alveolare e questo impedisce ai  polmoni di collassare su se stessi. In particolare a livello degli apici dei polmoni tale valore pressorio  diventa più negativo (-10 mmHg), mentre alla base tale negatività tende a diminuire (-2 mmHg). ===</w:t>
-      </w:r>
+        <w:t xml:space="preserve">==La pressione pleurica è negativa rispetto a quella atmosferica e a quella alveolare e questo impedisce ai  polmoni di collassare su se stessi. In particolare a livello degli apici dei polmoni tale valore pressorio  diventa più negativo (-10 mmHg), mentre alla base tale negatività tende a diminuire (-2 mmHg). </w:t>
+      </w:r>
+    </w:p>
+    <w:p>
+      <w:pPr>
+        <w:rPr>
+          <w:rFonts w:ascii="Times" w:eastAsia="Times" w:hAnsi="Times" w:cs="Times"/>
+          <w:i/>
+          <w:color w:val="FF9900"/>
+        </w:rPr>
+      </w:pPr>
       <w:r>
         <w:rPr>
           <w:rFonts w:ascii="Times" w:eastAsia="Times" w:hAnsi="Times" w:cs="Times"/>
@@ -664,8 +725,17 @@
           <w:i/>
           <w:color w:val="FF9900"/>
         </w:rPr>
-        <w:t>==Dopo un'espirazione massimale, nei polmoni rimane comunque una certa quantità d'aria, per un volume  pari a circa 1,5 litri. ===</w:t>
-      </w:r>
+        <w:t xml:space="preserve">==Dopo un'espirazione massimale, nei polmoni rimane comunque una certa quantità d'aria, per un volume  pari a circa 1,5 litri. </w:t>
+      </w:r>
+    </w:p>
+    <w:p>
+      <w:pPr>
+        <w:rPr>
+          <w:rFonts w:ascii="Times" w:eastAsia="Times" w:hAnsi="Times" w:cs="Times"/>
+          <w:i/>
+          <w:color w:val="FF9900"/>
+        </w:rPr>
+      </w:pPr>
       <w:r>
         <w:rPr>
           <w:rFonts w:ascii="Times" w:eastAsia="Times" w:hAnsi="Times" w:cs="Times"/>
@@ -738,8 +808,17 @@
           <w:i/>
           <w:color w:val="FF9900"/>
         </w:rPr>
-        <w:t>==La capacità polmonare totale è pari alla somma fra la capacità vitale (4,5 litri) e il volume residuo (1,5  litri). La CPT normalmente ha un valore compreso fra 5000 e 6000 ml. ===</w:t>
-      </w:r>
+        <w:t xml:space="preserve">==La capacità polmonare totale è pari alla somma fra la capacità vitale (4,5 litri) e il volume residuo (1,5  litri). La CPT normalmente ha un valore compreso fra 5000 e 6000 ml. </w:t>
+      </w:r>
+    </w:p>
+    <w:p>
+      <w:pPr>
+        <w:rPr>
+          <w:rFonts w:ascii="Times" w:eastAsia="Times" w:hAnsi="Times" w:cs="Times"/>
+          <w:i/>
+          <w:color w:val="FF9900"/>
+        </w:rPr>
+      </w:pPr>
       <w:r>
         <w:rPr>
           <w:rFonts w:ascii="Times" w:eastAsia="Times" w:hAnsi="Times" w:cs="Times"/>
@@ -803,8 +882,17 @@
           <w:i/>
           <w:color w:val="FF9900"/>
         </w:rPr>
-        <w:t>==La capacità vitale è il massimo volume d'aria mobilizzabile dal polmone durante un atto respiratorio ed è  pari alla somma dei volumi di riserva espiratoria, riserva inspiratoria e corrente. ===</w:t>
-      </w:r>
+        <w:t xml:space="preserve">==La capacità vitale è il massimo volume d'aria mobilizzabile dal polmone durante un atto respiratorio ed è  pari alla somma dei volumi di riserva espiratoria, riserva inspiratoria e corrente. </w:t>
+      </w:r>
+    </w:p>
+    <w:p>
+      <w:pPr>
+        <w:rPr>
+          <w:rFonts w:ascii="Times" w:eastAsia="Times" w:hAnsi="Times" w:cs="Times"/>
+          <w:i/>
+          <w:color w:val="FF9900"/>
+        </w:rPr>
+      </w:pPr>
       <w:r>
         <w:rPr>
           <w:rFonts w:ascii="Times" w:eastAsia="Times" w:hAnsi="Times" w:cs="Times"/>
@@ -895,8 +983,17 @@
           <w:i/>
           <w:color w:val="FF9900"/>
         </w:rPr>
-        <w:t>di 10-15 mmHg), per adattarla alle condizioni richieste a livello alveolare. ===</w:t>
-      </w:r>
+        <w:t xml:space="preserve">di 10-15 mmHg), per adattarla alle condizioni richieste a livello alveolare. </w:t>
+      </w:r>
+    </w:p>
+    <w:p>
+      <w:pPr>
+        <w:rPr>
+          <w:rFonts w:ascii="Times" w:eastAsia="Times" w:hAnsi="Times" w:cs="Times"/>
+          <w:i/>
+          <w:color w:val="FF9900"/>
+        </w:rPr>
+      </w:pPr>
       <w:r>
         <w:rPr>
           <w:rFonts w:ascii="Times" w:eastAsia="Times" w:hAnsi="Times" w:cs="Times"/>
@@ -968,7 +1065,7 @@
           <w:i/>
           <w:color w:val="FF9900"/>
         </w:rPr>
-        <w:t xml:space="preserve">==In condizioni normali la temperatura ambientale è inferiore a quella corporea, per cui nelle vie aeree vi è  normalmente un aumento della temperatura e dell'umidità dell'aria inspirata. Tuttavia occorre ricordare che  esistono anche degli ambienti particolari, in cui la temperatura ambientale può superare i 37°C. In questi casi l'aria inspirata subirà quindi un processo di </w:t>
+        <w:t xml:space="preserve">==In condizioni </w:t>
       </w:r>
       <w:r>
         <w:rPr>
@@ -977,8 +1074,17 @@
           <w:color w:val="FF9900"/>
         </w:rPr>
         <w:lastRenderedPageBreak/>
-        <w:t>raffreddamento lungo le vie aeree. Per quanto riguarda  invece l'umidità, indipendentemente dal livello di umidità ambientale, nel sistema respiratorio si ha un  incremento di tale parametro, che nella faringe si porta a valori del 80-90% e nella trachea arriva al 90- 99%. Negli alveoli quindi si raggiunge sempre la saturazione del vapore acqueo. ===</w:t>
-      </w:r>
+        <w:t xml:space="preserve">normali la temperatura ambientale è inferiore a quella corporea, per cui nelle vie aeree vi è  normalmente un aumento della temperatura e dell'umidità dell'aria inspirata. Tuttavia occorre ricordare che  esistono anche degli ambienti particolari, in cui la temperatura ambientale può superare i 37°C. In questi casi l'aria inspirata subirà quindi un processo di raffreddamento lungo le vie aeree. Per quanto riguarda  invece l'umidità, indipendentemente dal livello di umidità ambientale, nel sistema respiratorio si ha un  incremento di tale parametro, che nella faringe si porta a valori del 80-90% e nella trachea arriva al 90- 99%. Negli alveoli quindi si raggiunge sempre la saturazione del vapore acqueo. </w:t>
+      </w:r>
+    </w:p>
+    <w:p>
+      <w:pPr>
+        <w:rPr>
+          <w:rFonts w:ascii="Times" w:eastAsia="Times" w:hAnsi="Times" w:cs="Times"/>
+          <w:i/>
+          <w:color w:val="FF9900"/>
+        </w:rPr>
+      </w:pPr>
       <w:r>
         <w:rPr>
           <w:rFonts w:ascii="Times" w:eastAsia="Times" w:hAnsi="Times" w:cs="Times"/>
@@ -1052,8 +1158,17 @@
           <w:i/>
           <w:color w:val="FF9900"/>
         </w:rPr>
-        <w:t>==Il volume d'aria che entra nelle vie aeree si distribuisce in un sistema che diventa sempre più ramificato e  questo ne provoca una drastica diminuzione della velocità. Passando dalla zona di conduzione alla zona  respiratoria, il flusso di tipo conduttivo diventa di tipo diffusivo. Sebbene il calo della velocità dell'aria  favorisca gli scambi gassosi a livello alveolare, tale fenomeno ha anche l'effetto di favorire il deposito di  elementi inquinanti e microbici nelle basse vie respiratorie. Ovviamente la velocità con cui l'aria si muove  lungo le vie aeree dipende anche dalla forza con cui viene inspirata ed espirata. ===</w:t>
-      </w:r>
+        <w:t xml:space="preserve">==Il volume d'aria che entra nelle vie aeree si distribuisce in un sistema che diventa sempre più ramificato e  questo ne provoca una drastica diminuzione della velocità. Passando dalla zona di conduzione alla zona  respiratoria, il flusso di tipo conduttivo diventa di tipo diffusivo. Sebbene il calo della velocità dell'aria  favorisca gli scambi gassosi a livello alveolare, tale fenomeno ha anche l'effetto di favorire il deposito di  elementi inquinanti e microbici nelle basse vie respiratorie. Ovviamente la velocità con cui l'aria si muove  lungo le vie aeree dipende anche dalla forza con cui viene inspirata ed espirata. </w:t>
+      </w:r>
+    </w:p>
+    <w:p>
+      <w:pPr>
+        <w:rPr>
+          <w:rFonts w:ascii="Times" w:eastAsia="Times" w:hAnsi="Times" w:cs="Times"/>
+          <w:i/>
+          <w:color w:val="FF9900"/>
+        </w:rPr>
+      </w:pPr>
       <w:r>
         <w:rPr>
           <w:rFonts w:ascii="Times" w:eastAsia="Times" w:hAnsi="Times" w:cs="Times"/>
@@ -1124,8 +1239,17 @@
           <w:i/>
           <w:color w:val="FF9900"/>
         </w:rPr>
-        <w:t>==L'espirazione è un fenomeno in larga parte passivo, dovuto principalmente al rilassamento del diaframma  (muscolo inspiratorio) e in parte alla contrazione dei muscoli intercostali interni. Nell'espirazione forzata  possono però intervenire anche i muscoli della parete addominale, i quali comprimono i visceri della cavità  addominale e spingono indirettamente i polmoni verso l'alto favorendo la fuoriuscita d'aria dagli stessi. Gli  addominali sono quindi dei muscoli espiratori accessori.===</w:t>
-      </w:r>
+        <w:t>==L'espirazione è un fenomeno in larga parte passivo, dovuto principalmente al rilassamento del diaframma  (muscolo inspiratorio) e in parte alla contrazione dei muscoli intercostali interni. Nell'espirazione forzata  possono però intervenire anche i muscoli della parete addominale, i quali comprimono i visceri della cavità  addominale e spingono indirettamente i polmoni verso l'alto favorendo la fuoriuscita d'aria dagli stessi. Gli  addominali sono quindi dei muscoli espiratori accessori.</w:t>
+      </w:r>
+    </w:p>
+    <w:p>
+      <w:pPr>
+        <w:rPr>
+          <w:rFonts w:ascii="Times" w:eastAsia="Times" w:hAnsi="Times" w:cs="Times"/>
+          <w:i/>
+          <w:color w:val="FF9900"/>
+        </w:rPr>
+      </w:pPr>
       <w:r>
         <w:rPr>
           <w:rFonts w:ascii="Times" w:eastAsia="Times" w:hAnsi="Times" w:cs="Times"/>
@@ -1198,8 +1322,17 @@
           <w:i/>
           <w:color w:val="FF9900"/>
         </w:rPr>
-        <w:t>==L'espirazione è un fenomeno in larga parte passivo, dovuto principalmente al rilassamento del diaframma  (muscolo inspiratorio) e in parte alla contrazione dei muscoli intercostali interni. Nell'espirazione forzata  possono però intervenire anche i muscoli della parete addominale, i quali comprimono i visceri della cavità  addominale e spingono indirettamente i polmoni verso l'alto favorendo la fuoriuscita d'aria dagli stessi. ===</w:t>
-      </w:r>
+        <w:t xml:space="preserve">==L'espirazione è un fenomeno in larga parte passivo, dovuto principalmente al rilassamento del diaframma  (muscolo inspiratorio) e in parte alla contrazione dei muscoli intercostali interni. Nell'espirazione forzata  possono però intervenire anche i muscoli della parete addominale, i quali comprimono i visceri della cavità  addominale e spingono indirettamente i polmoni verso l'alto favorendo la fuoriuscita d'aria dagli stessi. </w:t>
+      </w:r>
+    </w:p>
+    <w:p>
+      <w:pPr>
+        <w:rPr>
+          <w:rFonts w:ascii="Times" w:eastAsia="Times" w:hAnsi="Times" w:cs="Times"/>
+          <w:i/>
+          <w:color w:val="FF9900"/>
+        </w:rPr>
+      </w:pPr>
       <w:r>
         <w:rPr>
           <w:rFonts w:ascii="Times" w:eastAsia="Times" w:hAnsi="Times" w:cs="Times"/>
@@ -1272,8 +1405,17 @@
           <w:i/>
           <w:color w:val="FF9900"/>
         </w:rPr>
-        <w:t>==La pressione intrapleurica, rispetto alla pressione atmosferica, si mantiene sempre su valori negativi  durante le varie fasi respiratorie (di solito circa 4 mmHg in meno) e questo serve a mantenere la distensione  dei polmoni impedendone il collasso. ===</w:t>
-      </w:r>
+        <w:t xml:space="preserve">==La pressione intrapleurica, rispetto alla pressione atmosferica, si mantiene sempre su valori negativi  durante le varie fasi respiratorie (di solito circa 4 mmHg in meno) e questo serve a mantenere la distensione  dei polmoni impedendone il collasso. </w:t>
+      </w:r>
+    </w:p>
+    <w:p>
+      <w:pPr>
+        <w:rPr>
+          <w:rFonts w:ascii="Times" w:eastAsia="Times" w:hAnsi="Times" w:cs="Times"/>
+          <w:i/>
+          <w:color w:val="FF9900"/>
+        </w:rPr>
+      </w:pPr>
       <w:r>
         <w:rPr>
           <w:rFonts w:ascii="Times" w:eastAsia="Times" w:hAnsi="Times" w:cs="Times"/>
@@ -1396,8 +1538,17 @@
           <w:i/>
           <w:color w:val="FF9900"/>
         </w:rPr>
-        <w:t>O. ===</w:t>
-      </w:r>
+        <w:t xml:space="preserve">O. </w:t>
+      </w:r>
+    </w:p>
+    <w:p>
+      <w:pPr>
+        <w:rPr>
+          <w:rFonts w:ascii="Times" w:eastAsia="Times" w:hAnsi="Times" w:cs="Times"/>
+          <w:i/>
+          <w:color w:val="FF9900"/>
+        </w:rPr>
+      </w:pPr>
       <w:r>
         <w:rPr>
           <w:rFonts w:ascii="Times" w:eastAsia="Times" w:hAnsi="Times" w:cs="Times"/>
@@ -1471,8 +1622,17 @@
           <w:i/>
           <w:color w:val="FF9900"/>
         </w:rPr>
-        <w:t>==Le due membrane sierose che delimitano lo spazio pleurico, ovvero la pleura viscerale e quella parietale,  sono separate da un sottile strato di liquido pleurico che ha lo scopo di ridurre l'attrito fra le due superfici  durante i movimenti di respirazione polmonare. Affinché i polmoni, che sono pieni d'aria, non collassino su  sé stessi, è fondamentale che nella cavità pleurica sia presente una pressione negativa (inferiore di 4 mmHg)  che mantiene in tensione le strutture respiratorie. In condizioni fisiologiche nella cavità pleurica non  dovrebbero esserci macrofagi o infiltrati leucocitari, è semmai a livello alveolare che si trova una  popolazione residente di macrofagi alveolari (o cellule della polvere). ===</w:t>
-      </w:r>
+        <w:t xml:space="preserve">==Le due membrane sierose che delimitano lo spazio pleurico, ovvero la pleura viscerale e quella parietale,  sono separate da un sottile strato di liquido pleurico che ha lo scopo di ridurre l'attrito fra le due superfici  durante i movimenti di respirazione polmonare. Affinché i polmoni, che sono pieni d'aria, non collassino su  sé stessi, è fondamentale che nella cavità pleurica sia presente una pressione negativa (inferiore di 4 mmHg)  che mantiene in tensione le strutture respiratorie. In condizioni fisiologiche nella cavità pleurica non  dovrebbero esserci macrofagi o infiltrati leucocitari, è semmai a livello alveolare che si trova una  popolazione residente di macrofagi alveolari (o cellule della polvere). </w:t>
+      </w:r>
+    </w:p>
+    <w:p>
+      <w:pPr>
+        <w:rPr>
+          <w:rFonts w:ascii="Times" w:eastAsia="Times" w:hAnsi="Times" w:cs="Times"/>
+          <w:i/>
+          <w:color w:val="FF9900"/>
+        </w:rPr>
+      </w:pPr>
       <w:r>
         <w:rPr>
           <w:rFonts w:ascii="Times" w:eastAsia="Times" w:hAnsi="Times" w:cs="Times"/>
@@ -1544,8 +1704,26 @@
           <w:i/>
           <w:color w:val="FF9900"/>
         </w:rPr>
-        <w:t>==Il 98% dell'ossigeno presente nel sangue si trova legato all'emoglobina, mentre il restante 2% è disciolto nel  plasma. La mioglobina è invece una proteina deputata allo stoccaggio dell'ossigeno a livello muscolare. ===</w:t>
-      </w:r>
+        <w:t xml:space="preserve">==Il 98% dell'ossigeno presente nel sangue si trova legato </w:t>
+      </w:r>
+      <w:r>
+        <w:rPr>
+          <w:rFonts w:ascii="Times" w:eastAsia="Times" w:hAnsi="Times" w:cs="Times"/>
+          <w:i/>
+          <w:color w:val="FF9900"/>
+        </w:rPr>
+        <w:lastRenderedPageBreak/>
+        <w:t xml:space="preserve">all'emoglobina, mentre il restante 2% è disciolto nel  plasma. La mioglobina è invece una proteina deputata allo stoccaggio dell'ossigeno a livello muscolare. </w:t>
+      </w:r>
+    </w:p>
+    <w:p>
+      <w:pPr>
+        <w:rPr>
+          <w:rFonts w:ascii="Times" w:eastAsia="Times" w:hAnsi="Times" w:cs="Times"/>
+          <w:i/>
+          <w:color w:val="FF9900"/>
+        </w:rPr>
+      </w:pPr>
       <w:r>
         <w:rPr>
           <w:rFonts w:ascii="Times" w:eastAsia="Times" w:hAnsi="Times" w:cs="Times"/>
@@ -1617,18 +1795,10 @@
           <w:i/>
           <w:color w:val="FF9900"/>
         </w:rPr>
-        <w:t xml:space="preserve">==Il volume dello spazio morto anatomico, nel quale non avvengono scambi di ossigeno (naso, laringe, trachea  e bronchi), è pari a 150 ml. Il volume corrente è invece pari a 500 ml, di cui solo il 70% partecipa agli  scambi gassosi a livello alveolare e il 30% rimane nello spazio morto anatomico. Il volume dello spazio  morto però rimane costante, mentre il volume corrente </w:t>
-      </w:r>
-      <w:r>
-        <w:rPr>
-          <w:rFonts w:ascii="Times" w:eastAsia="Times" w:hAnsi="Times" w:cs="Times"/>
-          <w:i/>
-          <w:color w:val="FF9900"/>
-        </w:rPr>
-        <w:lastRenderedPageBreak/>
-        <w:t>varia a seconda della profondità dell'inspirazione e  quindi in caso di respiro lento e profondo può arrivare a 1200 ml (spazio morto anatomico pari al 12,5%).===</w:t>
+        <w:t>==Il volume dello spazio morto anatomico, nel quale non avvengono scambi di ossigeno (naso, laringe, trachea  e bronchi), è pari a 150 ml. Il volume corrente è invece pari a 500 ml, di cui solo il 70% partecipa agli  scambi gassosi a livello alveolare e il 30% rimane nello spazio morto anatomico. Il volume dello spazio  morto però rimane costante, mentre il volume corrente varia a seconda della profondità dell'inspirazione e  quindi in caso di respiro lento e profondo può arrivare a 1200 ml (spazio morto anatomico pari al 12,5%).</w:t>
       </w:r>
     </w:p>
+    <w:p/>
     <w:sectPr>
       <w:pgSz w:w="11906" w:h="16838"/>
       <w:pgMar w:top="1417" w:right="1134" w:bottom="1134" w:left="1134" w:header="708" w:footer="708" w:gutter="0"/>

--- a/Respiratorio pulite.docx
+++ b/Respiratorio pulite.docx
@@ -82,7 +82,15 @@
           <w:i/>
           <w:color w:val="FF9900"/>
         </w:rPr>
-        <w:t>==La pO</w:t>
+        <w:t>*</w:t>
+      </w:r>
+      <w:r>
+        <w:rPr>
+          <w:rFonts w:ascii="Times" w:eastAsia="Times" w:hAnsi="Times" w:cs="Times"/>
+          <w:i/>
+          <w:color w:val="FF9900"/>
+        </w:rPr>
+        <w:t>La pO</w:t>
       </w:r>
       <w:r>
         <w:rPr>
@@ -238,7 +246,15 @@
           <w:i/>
           <w:color w:val="FF9900"/>
         </w:rPr>
-        <w:t>==La pressione parziale dell'anidride carbonica (pCO</w:t>
+        <w:t>*</w:t>
+      </w:r>
+      <w:r>
+        <w:rPr>
+          <w:rFonts w:ascii="Times" w:eastAsia="Times" w:hAnsi="Times" w:cs="Times"/>
+          <w:i/>
+          <w:color w:val="FF9900"/>
+        </w:rPr>
+        <w:t>La pressione parziale dell'anidride carbonica (pCO</w:t>
       </w:r>
       <w:r>
         <w:rPr>
@@ -339,7 +355,15 @@
           <w:i/>
           <w:color w:val="FF9900"/>
         </w:rPr>
-        <w:t xml:space="preserve">==La pO2 alveolare (PAO2) al livello del mare è pari a 100 mmHg (contro i 159 mmHg atmosferici), mentre la  pO2 arteriosa (PaO2) del sangue in arrivo è di 40 mmHg. Questo significa che il gradiente di pO2 è pari a  60 mmHg. </w:t>
+        <w:t>*</w:t>
+      </w:r>
+      <w:r>
+        <w:rPr>
+          <w:rFonts w:ascii="Times" w:eastAsia="Times" w:hAnsi="Times" w:cs="Times"/>
+          <w:i/>
+          <w:color w:val="FF9900"/>
+        </w:rPr>
+        <w:t xml:space="preserve">La pO2 alveolare (PAO2) al livello del mare è pari a 100 mmHg (contro i 159 mmHg atmosferici), mentre la  pO2 arteriosa (PaO2) del sangue in arrivo è di 40 mmHg. Questo significa che il gradiente di pO2 è pari a  60 mmHg. </w:t>
       </w:r>
     </w:p>
     <w:p>
@@ -422,7 +446,15 @@
           <w:i/>
           <w:color w:val="FF9900"/>
         </w:rPr>
-        <w:t>==Il valore di pO</w:t>
+        <w:t>*</w:t>
+      </w:r>
+      <w:r>
+        <w:rPr>
+          <w:rFonts w:ascii="Times" w:eastAsia="Times" w:hAnsi="Times" w:cs="Times"/>
+          <w:i/>
+          <w:color w:val="FF9900"/>
+        </w:rPr>
+        <w:t>Il valore di pO</w:t>
       </w:r>
       <w:r>
         <w:rPr>
@@ -562,7 +594,15 @@
           <w:i/>
           <w:color w:val="FF9900"/>
         </w:rPr>
-        <w:t xml:space="preserve">==A livello dell'apice del polmone, diversamente da quanto viene riscontrato nella base, la pressione alveolare  è maggiore rispetto a quella dei capillari alveolari, i quali tendono ad assumere un aspetto schiacciato,  aumentando al resistenza al flusso sanguigno ed anche il rapporto ventilazione / perfusione. Questa  differenza è dovuta alla forza di gravità ed alla forma verticale del polmone, pertanto tale effetto viene  vanificato in condizioni di clinostatismo. </w:t>
+        <w:t>*</w:t>
+      </w:r>
+      <w:r>
+        <w:rPr>
+          <w:rFonts w:ascii="Times" w:eastAsia="Times" w:hAnsi="Times" w:cs="Times"/>
+          <w:i/>
+          <w:color w:val="FF9900"/>
+        </w:rPr>
+        <w:t xml:space="preserve">A livello dell'apice del polmone, diversamente da quanto viene riscontrato nella base, la pressione alveolare  è maggiore rispetto a quella dei capillari alveolari, i quali tendono ad assumere un aspetto schiacciato,  aumentando al resistenza al flusso sanguigno ed anche il rapporto ventilazione / perfusione. Questa  differenza è dovuta alla forza di gravità ed alla forma verticale del polmone, pertanto tale effetto viene  vanificato in condizioni di clinostatismo. </w:t>
       </w:r>
     </w:p>
     <w:p>
@@ -643,7 +683,15 @@
           <w:i/>
           <w:color w:val="FF9900"/>
         </w:rPr>
-        <w:t xml:space="preserve">==La pressione pleurica è negativa rispetto a quella atmosferica e a quella alveolare e questo impedisce ai  polmoni di collassare su se stessi. In particolare a livello degli apici dei polmoni tale valore pressorio  diventa più negativo (-10 mmHg), mentre alla base tale negatività tende a diminuire (-2 mmHg). </w:t>
+        <w:t>*</w:t>
+      </w:r>
+      <w:r>
+        <w:rPr>
+          <w:rFonts w:ascii="Times" w:eastAsia="Times" w:hAnsi="Times" w:cs="Times"/>
+          <w:i/>
+          <w:color w:val="FF9900"/>
+        </w:rPr>
+        <w:t xml:space="preserve">La pressione pleurica è negativa rispetto a quella atmosferica e a quella alveolare e questo impedisce ai  polmoni di collassare su se stessi. In particolare a livello degli apici dei polmoni tale valore pressorio  diventa più negativo (-10 mmHg), mentre alla base tale negatività tende a diminuire (-2 mmHg). </w:t>
       </w:r>
     </w:p>
     <w:p>
@@ -725,7 +773,15 @@
           <w:i/>
           <w:color w:val="FF9900"/>
         </w:rPr>
-        <w:t xml:space="preserve">==Dopo un'espirazione massimale, nei polmoni rimane comunque una certa quantità d'aria, per un volume  pari a circa 1,5 litri. </w:t>
+        <w:t>*</w:t>
+      </w:r>
+      <w:r>
+        <w:rPr>
+          <w:rFonts w:ascii="Times" w:eastAsia="Times" w:hAnsi="Times" w:cs="Times"/>
+          <w:i/>
+          <w:color w:val="FF9900"/>
+        </w:rPr>
+        <w:t xml:space="preserve">Dopo un'espirazione massimale, nei polmoni rimane comunque una certa quantità d'aria, per un volume  pari a circa 1,5 litri. </w:t>
       </w:r>
     </w:p>
     <w:p>
@@ -808,7 +864,15 @@
           <w:i/>
           <w:color w:val="FF9900"/>
         </w:rPr>
-        <w:t xml:space="preserve">==La capacità polmonare totale è pari alla somma fra la capacità vitale (4,5 litri) e il volume residuo (1,5  litri). La CPT normalmente ha un valore compreso fra 5000 e 6000 ml. </w:t>
+        <w:t>*</w:t>
+      </w:r>
+      <w:r>
+        <w:rPr>
+          <w:rFonts w:ascii="Times" w:eastAsia="Times" w:hAnsi="Times" w:cs="Times"/>
+          <w:i/>
+          <w:color w:val="FF9900"/>
+        </w:rPr>
+        <w:t xml:space="preserve">La capacità polmonare totale è pari alla somma fra la capacità vitale (4,5 litri) e il volume residuo (1,5  litri). La CPT normalmente ha un valore compreso fra 5000 e 6000 ml. </w:t>
       </w:r>
     </w:p>
     <w:p>
@@ -882,7 +946,15 @@
           <w:i/>
           <w:color w:val="FF9900"/>
         </w:rPr>
-        <w:t xml:space="preserve">==La capacità vitale è il massimo volume d'aria mobilizzabile dal polmone durante un atto respiratorio ed è  pari alla somma dei volumi di riserva espiratoria, riserva inspiratoria e corrente. </w:t>
+        <w:t>*</w:t>
+      </w:r>
+      <w:r>
+        <w:rPr>
+          <w:rFonts w:ascii="Times" w:eastAsia="Times" w:hAnsi="Times" w:cs="Times"/>
+          <w:i/>
+          <w:color w:val="FF9900"/>
+        </w:rPr>
+        <w:t xml:space="preserve">La capacità vitale è il massimo volume d'aria mobilizzabile dal polmone durante un atto respiratorio ed è  pari alla somma dei volumi di riserva espiratoria, riserva inspiratoria e corrente. </w:t>
       </w:r>
     </w:p>
     <w:p>
@@ -964,7 +1036,15 @@
           <w:i/>
           <w:color w:val="FF9900"/>
         </w:rPr>
-        <w:t>==L'aria che viene inspirata tende a portarsi alla stessa temperatura della temperatura corporea (37°C), per  cui normalmente la sua temperatura dovrebbe aumentare (assumendo una temperatura esterna media pari a  20-25°C). Per temperature esterne superiori ai 37°C ci sarà invece un fenomeno di raffreddamento (pur  trattandosi di condizioni non facilmente riscontrabili). A livello nasale e tracheale l'aria viene riscaldata e  umidificata (riduzione della pO</w:t>
+        <w:t>*</w:t>
+      </w:r>
+      <w:r>
+        <w:rPr>
+          <w:rFonts w:ascii="Times" w:eastAsia="Times" w:hAnsi="Times" w:cs="Times"/>
+          <w:i/>
+          <w:color w:val="FF9900"/>
+        </w:rPr>
+        <w:t>L'aria che viene inspirata tende a portarsi alla stessa temperatura della temperatura corporea (37°C), per  cui normalmente la sua temperatura dovrebbe aumentare (assumendo una temperatura esterna media pari a  20-25°C). Per temperature esterne superiori ai 37°C ci sarà invece un fenomeno di raffreddamento (pur  trattandosi di condizioni non facilmente riscontrabili). A livello nasale e tracheale l'aria viene riscaldata e  umidificata (riduzione della pO</w:t>
       </w:r>
       <w:r>
         <w:rPr>
@@ -1065,7 +1145,15 @@
           <w:i/>
           <w:color w:val="FF9900"/>
         </w:rPr>
-        <w:t xml:space="preserve">==In condizioni </w:t>
+        <w:t>*</w:t>
+      </w:r>
+      <w:r>
+        <w:rPr>
+          <w:rFonts w:ascii="Times" w:eastAsia="Times" w:hAnsi="Times" w:cs="Times"/>
+          <w:i/>
+          <w:color w:val="FF9900"/>
+        </w:rPr>
+        <w:t xml:space="preserve">In condizioni normali </w:t>
       </w:r>
       <w:r>
         <w:rPr>
@@ -1074,7 +1162,7 @@
           <w:color w:val="FF9900"/>
         </w:rPr>
         <w:lastRenderedPageBreak/>
-        <w:t xml:space="preserve">normali la temperatura ambientale è inferiore a quella corporea, per cui nelle vie aeree vi è  normalmente un aumento della temperatura e dell'umidità dell'aria inspirata. Tuttavia occorre ricordare che  esistono anche degli ambienti particolari, in cui la temperatura ambientale può superare i 37°C. In questi casi l'aria inspirata subirà quindi un processo di raffreddamento lungo le vie aeree. Per quanto riguarda  invece l'umidità, indipendentemente dal livello di umidità ambientale, nel sistema respiratorio si ha un  incremento di tale parametro, che nella faringe si porta a valori del 80-90% e nella trachea arriva al 90- 99%. Negli alveoli quindi si raggiunge sempre la saturazione del vapore acqueo. </w:t>
+        <w:t xml:space="preserve">la temperatura ambientale è inferiore a quella corporea, per cui nelle vie aeree vi è  normalmente un aumento della temperatura e dell'umidità dell'aria inspirata. Tuttavia occorre ricordare che  esistono anche degli ambienti particolari, in cui la temperatura ambientale può superare i 37°C. In questi casi l'aria inspirata subirà quindi un processo di raffreddamento lungo le vie aeree. Per quanto riguarda  invece l'umidità, indipendentemente dal livello di umidità ambientale, nel sistema respiratorio si ha un  incremento di tale parametro, che nella faringe si porta a valori del 80-90% e nella trachea arriva al 90- 99%. Negli alveoli quindi si raggiunge sempre la saturazione del vapore acqueo. </w:t>
       </w:r>
     </w:p>
     <w:p>
@@ -1158,7 +1246,15 @@
           <w:i/>
           <w:color w:val="FF9900"/>
         </w:rPr>
-        <w:t xml:space="preserve">==Il volume d'aria che entra nelle vie aeree si distribuisce in un sistema che diventa sempre più ramificato e  questo ne provoca una drastica diminuzione della velocità. Passando dalla zona di conduzione alla zona  respiratoria, il flusso di tipo conduttivo diventa di tipo diffusivo. Sebbene il calo della velocità dell'aria  favorisca gli scambi gassosi a livello alveolare, tale fenomeno ha anche l'effetto di favorire il deposito di  elementi inquinanti e microbici nelle basse vie respiratorie. Ovviamente la velocità con cui l'aria si muove  lungo le vie aeree dipende anche dalla forza con cui viene inspirata ed espirata. </w:t>
+        <w:t>*</w:t>
+      </w:r>
+      <w:r>
+        <w:rPr>
+          <w:rFonts w:ascii="Times" w:eastAsia="Times" w:hAnsi="Times" w:cs="Times"/>
+          <w:i/>
+          <w:color w:val="FF9900"/>
+        </w:rPr>
+        <w:t xml:space="preserve">Il volume d'aria che entra nelle vie aeree si distribuisce in un sistema che diventa sempre più ramificato e  questo ne provoca una drastica diminuzione della velocità. Passando dalla zona di conduzione alla zona  respiratoria, il flusso di tipo conduttivo diventa di tipo diffusivo. Sebbene il calo della velocità dell'aria  favorisca gli scambi gassosi a livello alveolare, tale fenomeno ha anche l'effetto di favorire il deposito di  elementi inquinanti e microbici nelle basse vie respiratorie. Ovviamente la velocità con cui l'aria si muove  lungo le vie aeree dipende anche dalla forza con cui viene inspirata ed espirata. </w:t>
       </w:r>
     </w:p>
     <w:p>
@@ -1239,7 +1335,15 @@
           <w:i/>
           <w:color w:val="FF9900"/>
         </w:rPr>
-        <w:t>==L'espirazione è un fenomeno in larga parte passivo, dovuto principalmente al rilassamento del diaframma  (muscolo inspiratorio) e in parte alla contrazione dei muscoli intercostali interni. Nell'espirazione forzata  possono però intervenire anche i muscoli della parete addominale, i quali comprimono i visceri della cavità  addominale e spingono indirettamente i polmoni verso l'alto favorendo la fuoriuscita d'aria dagli stessi. Gli  addominali sono quindi dei muscoli espiratori accessori.</w:t>
+        <w:t>*</w:t>
+      </w:r>
+      <w:r>
+        <w:rPr>
+          <w:rFonts w:ascii="Times" w:eastAsia="Times" w:hAnsi="Times" w:cs="Times"/>
+          <w:i/>
+          <w:color w:val="FF9900"/>
+        </w:rPr>
+        <w:t>L'espirazione è un fenomeno in larga parte passivo, dovuto principalmente al rilassamento del diaframma  (muscolo inspiratorio) e in parte alla contrazione dei muscoli intercostali interni. Nell'espirazione forzata  possono però intervenire anche i muscoli della parete addominale, i quali comprimono i visceri della cavità  addominale e spingono indirettamente i polmoni verso l'alto favorendo la fuoriuscita d'aria dagli stessi. Gli  addominali sono quindi dei muscoli espiratori accessori.</w:t>
       </w:r>
     </w:p>
     <w:p>
@@ -1322,7 +1426,15 @@
           <w:i/>
           <w:color w:val="FF9900"/>
         </w:rPr>
-        <w:t xml:space="preserve">==L'espirazione è un fenomeno in larga parte passivo, dovuto principalmente al rilassamento del diaframma  (muscolo inspiratorio) e in parte alla contrazione dei muscoli intercostali interni. Nell'espirazione forzata  possono però intervenire anche i muscoli della parete addominale, i quali comprimono i visceri della cavità  addominale e spingono indirettamente i polmoni verso l'alto favorendo la fuoriuscita d'aria dagli stessi. </w:t>
+        <w:t>*</w:t>
+      </w:r>
+      <w:r>
+        <w:rPr>
+          <w:rFonts w:ascii="Times" w:eastAsia="Times" w:hAnsi="Times" w:cs="Times"/>
+          <w:i/>
+          <w:color w:val="FF9900"/>
+        </w:rPr>
+        <w:t xml:space="preserve">L'espirazione è un fenomeno in larga parte passivo, dovuto principalmente al rilassamento del diaframma  (muscolo inspiratorio) e in parte alla contrazione dei muscoli intercostali interni. Nell'espirazione forzata  possono però intervenire anche i muscoli della parete addominale, i quali comprimono i visceri della cavità  addominale e spingono indirettamente i polmoni verso l'alto favorendo la fuoriuscita d'aria dagli stessi. </w:t>
       </w:r>
     </w:p>
     <w:p>
@@ -1405,7 +1517,15 @@
           <w:i/>
           <w:color w:val="FF9900"/>
         </w:rPr>
-        <w:t xml:space="preserve">==La pressione intrapleurica, rispetto alla pressione atmosferica, si mantiene sempre su valori negativi  durante le varie fasi respiratorie (di solito circa 4 mmHg in meno) e questo serve a mantenere la distensione  dei polmoni impedendone il collasso. </w:t>
+        <w:t>*</w:t>
+      </w:r>
+      <w:r>
+        <w:rPr>
+          <w:rFonts w:ascii="Times" w:eastAsia="Times" w:hAnsi="Times" w:cs="Times"/>
+          <w:i/>
+          <w:color w:val="FF9900"/>
+        </w:rPr>
+        <w:t xml:space="preserve">La pressione intrapleurica, rispetto alla pressione atmosferica, si mantiene sempre su valori negativi  durante le varie fasi respiratorie (di solito circa 4 mmHg in meno) e questo serve a mantenere la distensione  dei polmoni impedendone il collasso. </w:t>
       </w:r>
     </w:p>
     <w:p>
@@ -1519,7 +1639,15 @@
           <w:i/>
           <w:color w:val="FF9900"/>
         </w:rPr>
-        <w:t>==In condizioni normali di respirazione (eupnea) la pressione plurica presenta 4mmHg in meno rispetto a  quella atmosferica, che equivalgono a 5,44 cmH</w:t>
+        <w:t>*</w:t>
+      </w:r>
+      <w:r>
+        <w:rPr>
+          <w:rFonts w:ascii="Times" w:eastAsia="Times" w:hAnsi="Times" w:cs="Times"/>
+          <w:i/>
+          <w:color w:val="FF9900"/>
+        </w:rPr>
+        <w:t>In condizioni normali di respirazione (eupnea) la pressione plurica presenta 4mmHg in meno rispetto a  quella atmosferica, che equivalgono a 5,44 cmH</w:t>
       </w:r>
       <w:r>
         <w:rPr>
@@ -1622,7 +1750,15 @@
           <w:i/>
           <w:color w:val="FF9900"/>
         </w:rPr>
-        <w:t xml:space="preserve">==Le due membrane sierose che delimitano lo spazio pleurico, ovvero la pleura viscerale e quella parietale,  sono separate da un sottile strato di liquido pleurico che ha lo scopo di ridurre l'attrito fra le due superfici  durante i movimenti di respirazione polmonare. Affinché i polmoni, che sono pieni d'aria, non collassino su  sé stessi, è fondamentale che nella cavità pleurica sia presente una pressione negativa (inferiore di 4 mmHg)  che mantiene in tensione le strutture respiratorie. In condizioni fisiologiche nella cavità pleurica non  dovrebbero esserci macrofagi o infiltrati leucocitari, è semmai a livello alveolare che si trova una  popolazione residente di macrofagi alveolari (o cellule della polvere). </w:t>
+        <w:t>*</w:t>
+      </w:r>
+      <w:r>
+        <w:rPr>
+          <w:rFonts w:ascii="Times" w:eastAsia="Times" w:hAnsi="Times" w:cs="Times"/>
+          <w:i/>
+          <w:color w:val="FF9900"/>
+        </w:rPr>
+        <w:t xml:space="preserve">Le due membrane sierose che delimitano lo spazio pleurico, ovvero la pleura viscerale e quella parietale,  sono separate da un sottile strato di liquido pleurico che ha lo scopo di ridurre l'attrito fra le due superfici  durante i movimenti di respirazione polmonare. Affinché i polmoni, che sono pieni d'aria, non collassino su  sé stessi, è fondamentale che nella cavità pleurica sia presente una pressione negativa (inferiore di 4 mmHg)  che mantiene in tensione le strutture respiratorie. In condizioni fisiologiche nella cavità pleurica non  dovrebbero esserci macrofagi o infiltrati leucocitari, è semmai a livello alveolare che si trova una  popolazione residente di macrofagi alveolari (o cellule della polvere). </w:t>
       </w:r>
     </w:p>
     <w:p>
@@ -1704,7 +1840,15 @@
           <w:i/>
           <w:color w:val="FF9900"/>
         </w:rPr>
-        <w:t xml:space="preserve">==Il 98% dell'ossigeno presente nel sangue si trova legato </w:t>
+        <w:t>*</w:t>
+      </w:r>
+      <w:r>
+        <w:rPr>
+          <w:rFonts w:ascii="Times" w:eastAsia="Times" w:hAnsi="Times" w:cs="Times"/>
+          <w:i/>
+          <w:color w:val="FF9900"/>
+        </w:rPr>
+        <w:t xml:space="preserve">Il 98% dell'ossigeno presente nel sangue si trova legato </w:t>
       </w:r>
       <w:r>
         <w:rPr>
@@ -1795,7 +1939,15 @@
           <w:i/>
           <w:color w:val="FF9900"/>
         </w:rPr>
-        <w:t>==Il volume dello spazio morto anatomico, nel quale non avvengono scambi di ossigeno (naso, laringe, trachea  e bronchi), è pari a 150 ml. Il volume corrente è invece pari a 500 ml, di cui solo il 70% partecipa agli  scambi gassosi a livello alveolare e il 30% rimane nello spazio morto anatomico. Il volume dello spazio  morto però rimane costante, mentre il volume corrente varia a seconda della profondità dell'inspirazione e  quindi in caso di respiro lento e profondo può arrivare a 1200 ml (spazio morto anatomico pari al 12,5%).</w:t>
+        <w:t>*</w:t>
+      </w:r>
+      <w:r>
+        <w:rPr>
+          <w:rFonts w:ascii="Times" w:eastAsia="Times" w:hAnsi="Times" w:cs="Times"/>
+          <w:i/>
+          <w:color w:val="FF9900"/>
+        </w:rPr>
+        <w:t>Il volume dello spazio morto anatomico, nel quale non avvengono scambi di ossigeno (naso, laringe, trachea  e bronchi), è pari a 150 ml. Il volume corrente è invece pari a 500 ml, di cui solo il 70% partecipa agli  scambi gassosi a livello alveolare e il 30% rimane nello spazio morto anatomico. Il volume dello spazio  morto però rimane costante, mentre il volume corrente varia a seconda della profondità dell'inspirazione e  quindi in caso di respiro lento e profondo può arrivare a 1200 ml (spazio morto anatomico pari al 12,5%).</w:t>
       </w:r>
     </w:p>
     <w:p/>

--- a/Respiratorio pulite.docx
+++ b/Respiratorio pulite.docx
@@ -23,23 +23,7 @@
           <w:b/>
           <w:color w:val="FF9900"/>
         </w:rPr>
-        <w:t>*</w:t>
-      </w:r>
-      <w:r>
-        <w:rPr>
-          <w:rFonts w:ascii="Times" w:eastAsia="Times" w:hAnsi="Times" w:cs="Times"/>
-          <w:b/>
-          <w:color w:val="FF9900"/>
-        </w:rPr>
-        <w:t xml:space="preserve">160 </w:t>
-      </w:r>
-      <w:r>
-        <w:rPr>
-          <w:rFonts w:ascii="Times" w:eastAsia="Times" w:hAnsi="Times" w:cs="Times"/>
-          <w:b/>
-          <w:color w:val="FF9900"/>
-        </w:rPr>
-        <w:t>|</w:t>
+        <w:t>*+160 |</w:t>
       </w:r>
       <w:r>
         <w:rPr>
@@ -128,7 +112,23 @@
           <w:i/>
           <w:color w:val="FF9900"/>
         </w:rPr>
-        <w:t>è pari a 0,3 mmHg. A  livello alveolare la pO</w:t>
+        <w:t>è pari a 0,3 mmHg. A</w:t>
+      </w:r>
+      <w:r>
+        <w:rPr>
+          <w:rFonts w:ascii="Times" w:eastAsia="Times" w:hAnsi="Times" w:cs="Times"/>
+          <w:i/>
+          <w:color w:val="FF9900"/>
+        </w:rPr>
+        <w:t xml:space="preserve"> </w:t>
+      </w:r>
+      <w:r>
+        <w:rPr>
+          <w:rFonts w:ascii="Times" w:eastAsia="Times" w:hAnsi="Times" w:cs="Times"/>
+          <w:i/>
+          <w:color w:val="FF9900"/>
+        </w:rPr>
+        <w:t>livello alveolare la pO</w:t>
       </w:r>
       <w:r>
         <w:rPr>
@@ -223,15 +223,7 @@
           <w:b/>
           <w:color w:val="FF9900"/>
         </w:rPr>
-        <w:t xml:space="preserve">40 e 46 </w:t>
-      </w:r>
-      <w:r>
-        <w:rPr>
-          <w:rFonts w:ascii="Times" w:eastAsia="Times" w:hAnsi="Times" w:cs="Times"/>
-          <w:b/>
-          <w:color w:val="FF9900"/>
-        </w:rPr>
-        <w:t>|</w:t>
+        <w:t>+40 e 46 |</w:t>
       </w:r>
       <w:r>
         <w:rPr>
@@ -273,7 +265,39 @@
           <w:i/>
           <w:color w:val="FF9900"/>
         </w:rPr>
-        <w:t xml:space="preserve">) assume valori pari a 0,3 mmHg a livello atmosferico  (aria inspirata), 40 mmHg a livello alveolare e arterioso, 46 mmHg a livello venoso e tissutale e 32 mmHg  nel gas espirato. </w:t>
+        <w:t>) assume valori pari a 0,3 mmHg a livello atmosferico</w:t>
+      </w:r>
+      <w:r>
+        <w:rPr>
+          <w:rFonts w:ascii="Times" w:eastAsia="Times" w:hAnsi="Times" w:cs="Times"/>
+          <w:i/>
+          <w:color w:val="FF9900"/>
+        </w:rPr>
+        <w:t xml:space="preserve"> </w:t>
+      </w:r>
+      <w:r>
+        <w:rPr>
+          <w:rFonts w:ascii="Times" w:eastAsia="Times" w:hAnsi="Times" w:cs="Times"/>
+          <w:i/>
+          <w:color w:val="FF9900"/>
+        </w:rPr>
+        <w:t>(aria inspirata), 40 mmHg a livello alveolare e arterioso, 46 mmHg a livello venoso e tissutale e 32 mmHg</w:t>
+      </w:r>
+      <w:r>
+        <w:rPr>
+          <w:rFonts w:ascii="Times" w:eastAsia="Times" w:hAnsi="Times" w:cs="Times"/>
+          <w:i/>
+          <w:color w:val="FF9900"/>
+        </w:rPr>
+        <w:t xml:space="preserve"> </w:t>
+      </w:r>
+      <w:r>
+        <w:rPr>
+          <w:rFonts w:ascii="Times" w:eastAsia="Times" w:hAnsi="Times" w:cs="Times"/>
+          <w:i/>
+          <w:color w:val="FF9900"/>
+        </w:rPr>
+        <w:t xml:space="preserve">nel gas espirato. </w:t>
       </w:r>
     </w:p>
     <w:p>
@@ -303,7 +327,14 @@
           <w:rFonts w:ascii="Times" w:eastAsia="Times" w:hAnsi="Times" w:cs="Times"/>
           <w:color w:val="FF9900"/>
         </w:rPr>
-        <w:t xml:space="preserve">100  </w:t>
+        <w:t>100</w:t>
+      </w:r>
+      <w:r>
+        <w:rPr>
+          <w:rFonts w:ascii="Times" w:eastAsia="Times" w:hAnsi="Times" w:cs="Times"/>
+          <w:color w:val="FF9900"/>
+        </w:rPr>
+        <w:t xml:space="preserve"> </w:t>
       </w:r>
       <w:r>
         <w:rPr>
@@ -318,15 +349,7 @@
           <w:b/>
           <w:color w:val="FF9900"/>
         </w:rPr>
-        <w:t xml:space="preserve">60 </w:t>
-      </w:r>
-      <w:r>
-        <w:rPr>
-          <w:rFonts w:ascii="Times" w:eastAsia="Times" w:hAnsi="Times" w:cs="Times"/>
-          <w:b/>
-          <w:color w:val="FF9900"/>
-        </w:rPr>
-        <w:t>|</w:t>
+        <w:t>+60 |</w:t>
       </w:r>
       <w:r>
         <w:rPr>
@@ -363,7 +386,39 @@
           <w:i/>
           <w:color w:val="FF9900"/>
         </w:rPr>
-        <w:t xml:space="preserve">La pO2 alveolare (PAO2) al livello del mare è pari a 100 mmHg (contro i 159 mmHg atmosferici), mentre la  pO2 arteriosa (PaO2) del sangue in arrivo è di 40 mmHg. Questo significa che il gradiente di pO2 è pari a  60 mmHg. </w:t>
+        <w:t>La pO2 alveolare (PAO2) al livello del mare è pari a 100 mmHg (contro i 159 mmHg atmosferici), mentre la</w:t>
+      </w:r>
+      <w:r>
+        <w:rPr>
+          <w:rFonts w:ascii="Times" w:eastAsia="Times" w:hAnsi="Times" w:cs="Times"/>
+          <w:i/>
+          <w:color w:val="FF9900"/>
+        </w:rPr>
+        <w:t xml:space="preserve"> </w:t>
+      </w:r>
+      <w:r>
+        <w:rPr>
+          <w:rFonts w:ascii="Times" w:eastAsia="Times" w:hAnsi="Times" w:cs="Times"/>
+          <w:i/>
+          <w:color w:val="FF9900"/>
+        </w:rPr>
+        <w:t>pO2 arteriosa (PaO2) del sangue in arrivo è di 40 mmHg. Questo significa che il gradiente di pO2 è pari a</w:t>
+      </w:r>
+      <w:r>
+        <w:rPr>
+          <w:rFonts w:ascii="Times" w:eastAsia="Times" w:hAnsi="Times" w:cs="Times"/>
+          <w:i/>
+          <w:color w:val="FF9900"/>
+        </w:rPr>
+        <w:t xml:space="preserve"> </w:t>
+      </w:r>
+      <w:r>
+        <w:rPr>
+          <w:rFonts w:ascii="Times" w:eastAsia="Times" w:hAnsi="Times" w:cs="Times"/>
+          <w:i/>
+          <w:color w:val="FF9900"/>
+        </w:rPr>
+        <w:t xml:space="preserve">60 mmHg. </w:t>
       </w:r>
     </w:p>
     <w:p>
@@ -387,23 +442,7 @@
           <w:b/>
           <w:color w:val="FF9900"/>
         </w:rPr>
-        <w:t>*</w:t>
-      </w:r>
-      <w:r>
-        <w:rPr>
-          <w:rFonts w:ascii="Times" w:eastAsia="Times" w:hAnsi="Times" w:cs="Times"/>
-          <w:b/>
-          <w:color w:val="FF9900"/>
-        </w:rPr>
-        <w:t xml:space="preserve">Aumentarla </w:t>
-      </w:r>
-      <w:r>
-        <w:rPr>
-          <w:rFonts w:ascii="Times" w:eastAsia="Times" w:hAnsi="Times" w:cs="Times"/>
-          <w:b/>
-          <w:color w:val="FF9900"/>
-        </w:rPr>
-        <w:t>|</w:t>
+        <w:t>*+Aumentarla |</w:t>
       </w:r>
       <w:r>
         <w:rPr>
@@ -473,7 +512,23 @@
           <w:i/>
           <w:color w:val="FF9900"/>
         </w:rPr>
-        <w:t>per il quale si ottiene il 50% di saturazione del sangue (p50) può aumentare in seguito  all'aumento della temperatura corporea, all'aumento della concentrazione di ioni H</w:t>
+        <w:t>per il quale si ottiene il 50% di saturazione del sangue (p50) può aumentare in seguito</w:t>
+      </w:r>
+      <w:r>
+        <w:rPr>
+          <w:rFonts w:ascii="Times" w:eastAsia="Times" w:hAnsi="Times" w:cs="Times"/>
+          <w:i/>
+          <w:color w:val="FF9900"/>
+        </w:rPr>
+        <w:t xml:space="preserve"> </w:t>
+      </w:r>
+      <w:r>
+        <w:rPr>
+          <w:rFonts w:ascii="Times" w:eastAsia="Times" w:hAnsi="Times" w:cs="Times"/>
+          <w:i/>
+          <w:color w:val="FF9900"/>
+        </w:rPr>
+        <w:t>all'aumento della temperatura corporea, all'aumento della concentrazione di ioni H</w:t>
       </w:r>
       <w:r>
         <w:rPr>
@@ -492,7 +547,23 @@
           <w:i/>
           <w:color w:val="FF9900"/>
         </w:rPr>
-        <w:t>, all'aumento della  pCO</w:t>
+        <w:t>, all'aumento della</w:t>
+      </w:r>
+      <w:r>
+        <w:rPr>
+          <w:rFonts w:ascii="Times" w:eastAsia="Times" w:hAnsi="Times" w:cs="Times"/>
+          <w:i/>
+          <w:color w:val="FF9900"/>
+        </w:rPr>
+        <w:t xml:space="preserve"> </w:t>
+      </w:r>
+      <w:r>
+        <w:rPr>
+          <w:rFonts w:ascii="Times" w:eastAsia="Times" w:hAnsi="Times" w:cs="Times"/>
+          <w:i/>
+          <w:color w:val="FF9900"/>
+        </w:rPr>
+        <w:t>pCO</w:t>
       </w:r>
       <w:r>
         <w:rPr>
@@ -511,7 +582,55 @@
           <w:i/>
           <w:color w:val="FF9900"/>
         </w:rPr>
-        <w:t>o all'aumento della concentrazione di 2,3-bifosfoglicerato. Tale fenomeno consente di facilitare la  cessione di ossigeno ai tessuti quando questi incrementano la propria attività metabolica (ad esempio in  caso di esercizio fisico). La correlazione fra solubilità e temperatura di un gas viene spiegata tramite la  legge di Henry.</w:t>
+        <w:t>o all'aumento della concentrazione di 2,3-bifosfoglicerato. Tale fenomeno consente di facilitare la</w:t>
+      </w:r>
+      <w:r>
+        <w:rPr>
+          <w:rFonts w:ascii="Times" w:eastAsia="Times" w:hAnsi="Times" w:cs="Times"/>
+          <w:i/>
+          <w:color w:val="FF9900"/>
+        </w:rPr>
+        <w:t xml:space="preserve"> </w:t>
+      </w:r>
+      <w:r>
+        <w:rPr>
+          <w:rFonts w:ascii="Times" w:eastAsia="Times" w:hAnsi="Times" w:cs="Times"/>
+          <w:i/>
+          <w:color w:val="FF9900"/>
+        </w:rPr>
+        <w:t>cessione di ossigeno ai tessuti quando questi incrementano la propria attività metabolica (ad esempio in</w:t>
+      </w:r>
+      <w:r>
+        <w:rPr>
+          <w:rFonts w:ascii="Times" w:eastAsia="Times" w:hAnsi="Times" w:cs="Times"/>
+          <w:i/>
+          <w:color w:val="FF9900"/>
+        </w:rPr>
+        <w:t xml:space="preserve"> </w:t>
+      </w:r>
+      <w:r>
+        <w:rPr>
+          <w:rFonts w:ascii="Times" w:eastAsia="Times" w:hAnsi="Times" w:cs="Times"/>
+          <w:i/>
+          <w:color w:val="FF9900"/>
+        </w:rPr>
+        <w:t>caso di esercizio fisico). La correlazione fra solubilità e temperatura di un gas viene spiegata tramite la</w:t>
+      </w:r>
+      <w:r>
+        <w:rPr>
+          <w:rFonts w:ascii="Times" w:eastAsia="Times" w:hAnsi="Times" w:cs="Times"/>
+          <w:i/>
+          <w:color w:val="FF9900"/>
+        </w:rPr>
+        <w:t xml:space="preserve"> </w:t>
+      </w:r>
+      <w:r>
+        <w:rPr>
+          <w:rFonts w:ascii="Times" w:eastAsia="Times" w:hAnsi="Times" w:cs="Times"/>
+          <w:i/>
+          <w:color w:val="FF9900"/>
+        </w:rPr>
+        <w:t>legge di Henry.</w:t>
       </w:r>
     </w:p>
     <w:p>
@@ -535,74 +654,122 @@
           <w:b/>
           <w:color w:val="FF9900"/>
         </w:rPr>
+        <w:t>*+VA/Q più alto |</w:t>
+      </w:r>
+      <w:r>
+        <w:rPr>
+          <w:rFonts w:ascii="Times" w:eastAsia="Times" w:hAnsi="Times" w:cs="Times"/>
+          <w:color w:val="FF9900"/>
+        </w:rPr>
+        <w:t xml:space="preserve">VA/Q più basso </w:t>
+      </w:r>
+      <w:r>
+        <w:rPr>
+          <w:rFonts w:ascii="Times" w:eastAsia="Times" w:hAnsi="Times" w:cs="Times"/>
+          <w:color w:val="FF9900"/>
+        </w:rPr>
+        <w:t>|</w:t>
+      </w:r>
+      <w:r>
+        <w:rPr>
+          <w:rFonts w:ascii="Times" w:eastAsia="Times" w:hAnsi="Times" w:cs="Times"/>
+          <w:color w:val="FF9900"/>
+        </w:rPr>
+        <w:t xml:space="preserve">Resistenza del circolo capillare più bassa </w:t>
+      </w:r>
+      <w:r>
+        <w:rPr>
+          <w:rFonts w:ascii="Times" w:eastAsia="Times" w:hAnsi="Times" w:cs="Times"/>
+          <w:color w:val="FF9900"/>
+        </w:rPr>
+        <w:t>|</w:t>
+      </w:r>
+      <w:r>
+        <w:rPr>
+          <w:rFonts w:ascii="Times" w:eastAsia="Times" w:hAnsi="Times" w:cs="Times"/>
+          <w:color w:val="FF9900"/>
+        </w:rPr>
+        <w:t xml:space="preserve">Alveoli più piccoli </w:t>
+      </w:r>
+      <w:r>
+        <w:rPr>
+          <w:rFonts w:ascii="Times" w:eastAsia="Times" w:hAnsi="Times" w:cs="Times"/>
+          <w:i/>
+          <w:color w:val="FF9900"/>
+        </w:rPr>
         <w:t>*</w:t>
       </w:r>
       <w:r>
         <w:rPr>
           <w:rFonts w:ascii="Times" w:eastAsia="Times" w:hAnsi="Times" w:cs="Times"/>
-          <w:b/>
-          <w:color w:val="FF9900"/>
-        </w:rPr>
-        <w:t xml:space="preserve">VA/Q più alto </w:t>
-      </w:r>
-      <w:r>
-        <w:rPr>
-          <w:rFonts w:ascii="Times" w:eastAsia="Times" w:hAnsi="Times" w:cs="Times"/>
-          <w:b/>
-          <w:color w:val="FF9900"/>
-        </w:rPr>
-        <w:t>|</w:t>
-      </w:r>
-      <w:r>
-        <w:rPr>
-          <w:rFonts w:ascii="Times" w:eastAsia="Times" w:hAnsi="Times" w:cs="Times"/>
-          <w:color w:val="FF9900"/>
-        </w:rPr>
-        <w:t xml:space="preserve">VA/Q più basso </w:t>
-      </w:r>
-      <w:r>
-        <w:rPr>
-          <w:rFonts w:ascii="Times" w:eastAsia="Times" w:hAnsi="Times" w:cs="Times"/>
-          <w:color w:val="FF9900"/>
-        </w:rPr>
-        <w:t>|</w:t>
-      </w:r>
-      <w:r>
-        <w:rPr>
-          <w:rFonts w:ascii="Times" w:eastAsia="Times" w:hAnsi="Times" w:cs="Times"/>
-          <w:color w:val="FF9900"/>
-        </w:rPr>
-        <w:t xml:space="preserve">Resistenza del circolo capillare più bassa </w:t>
-      </w:r>
-      <w:r>
-        <w:rPr>
-          <w:rFonts w:ascii="Times" w:eastAsia="Times" w:hAnsi="Times" w:cs="Times"/>
-          <w:color w:val="FF9900"/>
-        </w:rPr>
-        <w:t>|</w:t>
-      </w:r>
-      <w:r>
-        <w:rPr>
-          <w:rFonts w:ascii="Times" w:eastAsia="Times" w:hAnsi="Times" w:cs="Times"/>
-          <w:color w:val="FF9900"/>
-        </w:rPr>
-        <w:t xml:space="preserve">Alveoli più piccoli </w:t>
-      </w:r>
-      <w:r>
-        <w:rPr>
-          <w:rFonts w:ascii="Times" w:eastAsia="Times" w:hAnsi="Times" w:cs="Times"/>
-          <w:i/>
-          <w:color w:val="FF9900"/>
-        </w:rPr>
-        <w:t>*</w:t>
-      </w:r>
-      <w:r>
-        <w:rPr>
-          <w:rFonts w:ascii="Times" w:eastAsia="Times" w:hAnsi="Times" w:cs="Times"/>
-          <w:i/>
-          <w:color w:val="FF9900"/>
-        </w:rPr>
-        <w:t xml:space="preserve">A livello dell'apice del polmone, diversamente da quanto viene riscontrato nella base, la pressione alveolare  è maggiore rispetto a quella dei capillari alveolari, i quali tendono ad assumere un aspetto schiacciato,  aumentando al resistenza al flusso sanguigno ed anche il rapporto ventilazione / perfusione. Questa  differenza è dovuta alla forza di gravità ed alla forma verticale del polmone, pertanto tale effetto viene  vanificato in condizioni di clinostatismo. </w:t>
+          <w:i/>
+          <w:color w:val="FF9900"/>
+        </w:rPr>
+        <w:t>A livello dell'apice del polmone, diversamente da quanto viene riscontrato nella base, la pressione alveolare</w:t>
+      </w:r>
+      <w:r>
+        <w:rPr>
+          <w:rFonts w:ascii="Times" w:eastAsia="Times" w:hAnsi="Times" w:cs="Times"/>
+          <w:i/>
+          <w:color w:val="FF9900"/>
+        </w:rPr>
+        <w:t xml:space="preserve"> </w:t>
+      </w:r>
+      <w:r>
+        <w:rPr>
+          <w:rFonts w:ascii="Times" w:eastAsia="Times" w:hAnsi="Times" w:cs="Times"/>
+          <w:i/>
+          <w:color w:val="FF9900"/>
+        </w:rPr>
+        <w:t>è maggiore rispetto a quella dei capillari alveolari, i quali tendono ad assumere un aspetto schiacciato,</w:t>
+      </w:r>
+      <w:r>
+        <w:rPr>
+          <w:rFonts w:ascii="Times" w:eastAsia="Times" w:hAnsi="Times" w:cs="Times"/>
+          <w:i/>
+          <w:color w:val="FF9900"/>
+        </w:rPr>
+        <w:t xml:space="preserve"> </w:t>
+      </w:r>
+      <w:r>
+        <w:rPr>
+          <w:rFonts w:ascii="Times" w:eastAsia="Times" w:hAnsi="Times" w:cs="Times"/>
+          <w:i/>
+          <w:color w:val="FF9900"/>
+        </w:rPr>
+        <w:t>aumentando al resistenza al flusso sanguigno ed anche il rapporto ventilazione / perfusione. Questa</w:t>
+      </w:r>
+      <w:r>
+        <w:rPr>
+          <w:rFonts w:ascii="Times" w:eastAsia="Times" w:hAnsi="Times" w:cs="Times"/>
+          <w:i/>
+          <w:color w:val="FF9900"/>
+        </w:rPr>
+        <w:t xml:space="preserve"> </w:t>
+      </w:r>
+      <w:r>
+        <w:rPr>
+          <w:rFonts w:ascii="Times" w:eastAsia="Times" w:hAnsi="Times" w:cs="Times"/>
+          <w:i/>
+          <w:color w:val="FF9900"/>
+        </w:rPr>
+        <w:t>differenza è dovuta alla forza di gravità ed alla forma verticale del polmone, pertanto tale effetto viene</w:t>
+      </w:r>
+      <w:r>
+        <w:rPr>
+          <w:rFonts w:ascii="Times" w:eastAsia="Times" w:hAnsi="Times" w:cs="Times"/>
+          <w:i/>
+          <w:color w:val="FF9900"/>
+        </w:rPr>
+        <w:t xml:space="preserve"> </w:t>
+      </w:r>
+      <w:r>
+        <w:rPr>
+          <w:rFonts w:ascii="Times" w:eastAsia="Times" w:hAnsi="Times" w:cs="Times"/>
+          <w:i/>
+          <w:color w:val="FF9900"/>
+        </w:rPr>
+        <w:t xml:space="preserve">vanificato in condizioni di clinostatismo. </w:t>
       </w:r>
     </w:p>
     <w:p>
@@ -675,7 +842,7 @@
           <w:b/>
           <w:color w:val="FF9900"/>
         </w:rPr>
-        <w:t xml:space="preserve">Più bassa </w:t>
+        <w:t xml:space="preserve">+Più bassa </w:t>
       </w:r>
       <w:r>
         <w:rPr>
@@ -691,7 +858,57 @@
           <w:i/>
           <w:color w:val="FF9900"/>
         </w:rPr>
-        <w:t xml:space="preserve">La pressione pleurica è negativa rispetto a quella atmosferica e a quella alveolare e questo impedisce ai  polmoni di collassare su se stessi. In particolare a livello degli apici dei polmoni tale valore pressorio  diventa più negativo (-10 mmHg), mentre alla base tale negatività tende a diminuire (-2 mmHg). </w:t>
+        <w:t>La pressione pleurica è negativa rispetto a quella atmosferica e a quella alveolare e questo impedisce ai</w:t>
+      </w:r>
+      <w:r>
+        <w:rPr>
+          <w:rFonts w:ascii="Times" w:eastAsia="Times" w:hAnsi="Times" w:cs="Times"/>
+          <w:i/>
+          <w:color w:val="FF9900"/>
+        </w:rPr>
+        <w:t xml:space="preserve"> </w:t>
+      </w:r>
+      <w:r>
+        <w:rPr>
+          <w:rFonts w:ascii="Times" w:eastAsia="Times" w:hAnsi="Times" w:cs="Times"/>
+          <w:i/>
+          <w:color w:val="FF9900"/>
+        </w:rPr>
+        <w:t xml:space="preserve">polmoni di collassare su </w:t>
+      </w:r>
+      <w:proofErr w:type="gramStart"/>
+      <w:r>
+        <w:rPr>
+          <w:rFonts w:ascii="Times" w:eastAsia="Times" w:hAnsi="Times" w:cs="Times"/>
+          <w:i/>
+          <w:color w:val="FF9900"/>
+        </w:rPr>
+        <w:t>se</w:t>
+      </w:r>
+      <w:proofErr w:type="gramEnd"/>
+      <w:r>
+        <w:rPr>
+          <w:rFonts w:ascii="Times" w:eastAsia="Times" w:hAnsi="Times" w:cs="Times"/>
+          <w:i/>
+          <w:color w:val="FF9900"/>
+        </w:rPr>
+        <w:t xml:space="preserve"> stessi. In particolare a livello degli apici dei polmoni tale valore pressorio</w:t>
+      </w:r>
+      <w:r>
+        <w:rPr>
+          <w:rFonts w:ascii="Times" w:eastAsia="Times" w:hAnsi="Times" w:cs="Times"/>
+          <w:i/>
+          <w:color w:val="FF9900"/>
+        </w:rPr>
+        <w:t xml:space="preserve"> </w:t>
+      </w:r>
+      <w:r>
+        <w:rPr>
+          <w:rFonts w:ascii="Times" w:eastAsia="Times" w:hAnsi="Times" w:cs="Times"/>
+          <w:i/>
+          <w:color w:val="FF9900"/>
+        </w:rPr>
+        <w:t xml:space="preserve">diventa più negativo (-10 mmHg), mentre alla base tale negatività tende a diminuire (-2 mmHg). </w:t>
       </w:r>
     </w:p>
     <w:p>
@@ -736,15 +953,7 @@
           <w:b/>
           <w:color w:val="FF9900"/>
         </w:rPr>
-        <w:t xml:space="preserve">1500 </w:t>
-      </w:r>
-      <w:r>
-        <w:rPr>
-          <w:rFonts w:ascii="Times" w:eastAsia="Times" w:hAnsi="Times" w:cs="Times"/>
-          <w:b/>
-          <w:color w:val="FF9900"/>
-        </w:rPr>
-        <w:t>|</w:t>
+        <w:t>+1500 |</w:t>
       </w:r>
       <w:r>
         <w:rPr>
@@ -781,7 +990,23 @@
           <w:i/>
           <w:color w:val="FF9900"/>
         </w:rPr>
-        <w:t xml:space="preserve">Dopo un'espirazione massimale, nei polmoni rimane comunque una certa quantità d'aria, per un volume  pari a circa 1,5 litri. </w:t>
+        <w:t>Dopo un'espirazione massimale, nei polmoni rimane comunque una certa quantità d'aria, per un volume</w:t>
+      </w:r>
+      <w:r>
+        <w:rPr>
+          <w:rFonts w:ascii="Times" w:eastAsia="Times" w:hAnsi="Times" w:cs="Times"/>
+          <w:i/>
+          <w:color w:val="FF9900"/>
+        </w:rPr>
+        <w:t xml:space="preserve"> </w:t>
+      </w:r>
+      <w:r>
+        <w:rPr>
+          <w:rFonts w:ascii="Times" w:eastAsia="Times" w:hAnsi="Times" w:cs="Times"/>
+          <w:i/>
+          <w:color w:val="FF9900"/>
+        </w:rPr>
+        <w:t xml:space="preserve">pari a circa 1,5 litri. </w:t>
       </w:r>
     </w:p>
     <w:p>
@@ -805,74 +1030,74 @@
           <w:b/>
           <w:color w:val="FF9900"/>
         </w:rPr>
+        <w:t>*+5000 |</w:t>
+      </w:r>
+      <w:r>
+        <w:rPr>
+          <w:rFonts w:ascii="Times" w:eastAsia="Times" w:hAnsi="Times" w:cs="Times"/>
+          <w:color w:val="FF9900"/>
+        </w:rPr>
+        <w:t xml:space="preserve">8000 </w:t>
+      </w:r>
+      <w:r>
+        <w:rPr>
+          <w:rFonts w:ascii="Times" w:eastAsia="Times" w:hAnsi="Times" w:cs="Times"/>
+          <w:color w:val="FF9900"/>
+        </w:rPr>
+        <w:t>|</w:t>
+      </w:r>
+      <w:r>
+        <w:rPr>
+          <w:rFonts w:ascii="Times" w:eastAsia="Times" w:hAnsi="Times" w:cs="Times"/>
+          <w:color w:val="FF9900"/>
+        </w:rPr>
+        <w:t xml:space="preserve">15000 </w:t>
+      </w:r>
+      <w:r>
+        <w:rPr>
+          <w:rFonts w:ascii="Times" w:eastAsia="Times" w:hAnsi="Times" w:cs="Times"/>
+          <w:color w:val="FF9900"/>
+        </w:rPr>
+        <w:t>|</w:t>
+      </w:r>
+      <w:r>
+        <w:rPr>
+          <w:rFonts w:ascii="Times" w:eastAsia="Times" w:hAnsi="Times" w:cs="Times"/>
+          <w:color w:val="FF9900"/>
+        </w:rPr>
+        <w:t xml:space="preserve">500 </w:t>
+      </w:r>
+      <w:r>
+        <w:rPr>
+          <w:rFonts w:ascii="Times" w:eastAsia="Times" w:hAnsi="Times" w:cs="Times"/>
+          <w:i/>
+          <w:color w:val="FF9900"/>
+        </w:rPr>
         <w:t>*</w:t>
       </w:r>
       <w:r>
         <w:rPr>
           <w:rFonts w:ascii="Times" w:eastAsia="Times" w:hAnsi="Times" w:cs="Times"/>
-          <w:b/>
-          <w:color w:val="FF9900"/>
-        </w:rPr>
-        <w:t xml:space="preserve">5000 </w:t>
-      </w:r>
-      <w:r>
-        <w:rPr>
-          <w:rFonts w:ascii="Times" w:eastAsia="Times" w:hAnsi="Times" w:cs="Times"/>
-          <w:b/>
-          <w:color w:val="FF9900"/>
-        </w:rPr>
-        <w:t>|</w:t>
-      </w:r>
-      <w:r>
-        <w:rPr>
-          <w:rFonts w:ascii="Times" w:eastAsia="Times" w:hAnsi="Times" w:cs="Times"/>
-          <w:color w:val="FF9900"/>
-        </w:rPr>
-        <w:t xml:space="preserve">8000 </w:t>
-      </w:r>
-      <w:r>
-        <w:rPr>
-          <w:rFonts w:ascii="Times" w:eastAsia="Times" w:hAnsi="Times" w:cs="Times"/>
-          <w:color w:val="FF9900"/>
-        </w:rPr>
-        <w:t>|</w:t>
-      </w:r>
-      <w:r>
-        <w:rPr>
-          <w:rFonts w:ascii="Times" w:eastAsia="Times" w:hAnsi="Times" w:cs="Times"/>
-          <w:color w:val="FF9900"/>
-        </w:rPr>
-        <w:t xml:space="preserve">15000 </w:t>
-      </w:r>
-      <w:r>
-        <w:rPr>
-          <w:rFonts w:ascii="Times" w:eastAsia="Times" w:hAnsi="Times" w:cs="Times"/>
-          <w:color w:val="FF9900"/>
-        </w:rPr>
-        <w:t>|</w:t>
-      </w:r>
-      <w:r>
-        <w:rPr>
-          <w:rFonts w:ascii="Times" w:eastAsia="Times" w:hAnsi="Times" w:cs="Times"/>
-          <w:color w:val="FF9900"/>
-        </w:rPr>
-        <w:t xml:space="preserve">500 </w:t>
-      </w:r>
-      <w:r>
-        <w:rPr>
-          <w:rFonts w:ascii="Times" w:eastAsia="Times" w:hAnsi="Times" w:cs="Times"/>
-          <w:i/>
-          <w:color w:val="FF9900"/>
-        </w:rPr>
-        <w:t>*</w:t>
-      </w:r>
-      <w:r>
-        <w:rPr>
-          <w:rFonts w:ascii="Times" w:eastAsia="Times" w:hAnsi="Times" w:cs="Times"/>
-          <w:i/>
-          <w:color w:val="FF9900"/>
-        </w:rPr>
-        <w:t xml:space="preserve">La capacità polmonare totale è pari alla somma fra la capacità vitale (4,5 litri) e il volume residuo (1,5  litri). La CPT normalmente ha un valore compreso fra 5000 e 6000 ml. </w:t>
+          <w:i/>
+          <w:color w:val="FF9900"/>
+        </w:rPr>
+        <w:t>La capacità polmonare totale è pari alla somma fra la capacità vitale (4,5 litri) e il volume residuo (1,5</w:t>
+      </w:r>
+      <w:r>
+        <w:rPr>
+          <w:rFonts w:ascii="Times" w:eastAsia="Times" w:hAnsi="Times" w:cs="Times"/>
+          <w:i/>
+          <w:color w:val="FF9900"/>
+        </w:rPr>
+        <w:t xml:space="preserve"> </w:t>
+      </w:r>
+      <w:r>
+        <w:rPr>
+          <w:rFonts w:ascii="Times" w:eastAsia="Times" w:hAnsi="Times" w:cs="Times"/>
+          <w:i/>
+          <w:color w:val="FF9900"/>
+        </w:rPr>
+        <w:t xml:space="preserve">litri). La CPT normalmente ha un valore compreso fra 5000 e 6000 ml. </w:t>
       </w:r>
     </w:p>
     <w:p>
@@ -917,14 +1142,21 @@
           <w:b/>
           <w:color w:val="FF9900"/>
         </w:rPr>
-        <w:t xml:space="preserve">Volume di riserva espiratoria + volume di riserva inspiratoria + volume corrente </w:t>
-      </w:r>
-      <w:r>
-        <w:rPr>
-          <w:rFonts w:ascii="Times" w:eastAsia="Times" w:hAnsi="Times" w:cs="Times"/>
-          <w:color w:val="FF9900"/>
-        </w:rPr>
-        <w:t xml:space="preserve">C. Volume di riserva espiratoria + volume corrente </w:t>
+        <w:t xml:space="preserve">+Volume di riserva espiratoria + volume di riserva inspiratoria + volume corrente </w:t>
+      </w:r>
+      <w:r>
+        <w:rPr>
+          <w:rFonts w:ascii="Times" w:eastAsia="Times" w:hAnsi="Times" w:cs="Times"/>
+          <w:color w:val="FF9900"/>
+        </w:rPr>
+        <w:t>|</w:t>
+      </w:r>
+      <w:r>
+        <w:rPr>
+          <w:rFonts w:ascii="Times" w:eastAsia="Times" w:hAnsi="Times" w:cs="Times"/>
+          <w:color w:val="FF9900"/>
+        </w:rPr>
+        <w:t xml:space="preserve"> Volume di riserva espiratoria + volume corrente </w:t>
       </w:r>
       <w:r>
         <w:rPr>
@@ -954,7 +1186,23 @@
           <w:i/>
           <w:color w:val="FF9900"/>
         </w:rPr>
-        <w:t xml:space="preserve">La capacità vitale è il massimo volume d'aria mobilizzabile dal polmone durante un atto respiratorio ed è  pari alla somma dei volumi di riserva espiratoria, riserva inspiratoria e corrente. </w:t>
+        <w:t>La capacità vitale è il massimo volume d'aria mobilizzabile dal polmone durante un atto respiratorio ed è</w:t>
+      </w:r>
+      <w:r>
+        <w:rPr>
+          <w:rFonts w:ascii="Times" w:eastAsia="Times" w:hAnsi="Times" w:cs="Times"/>
+          <w:i/>
+          <w:color w:val="FF9900"/>
+        </w:rPr>
+        <w:t xml:space="preserve"> </w:t>
+      </w:r>
+      <w:r>
+        <w:rPr>
+          <w:rFonts w:ascii="Times" w:eastAsia="Times" w:hAnsi="Times" w:cs="Times"/>
+          <w:i/>
+          <w:color w:val="FF9900"/>
+        </w:rPr>
+        <w:t xml:space="preserve">pari alla somma dei volumi di riserva espiratoria, riserva inspiratoria e corrente. </w:t>
       </w:r>
     </w:p>
     <w:p>
@@ -984,21 +1232,37 @@
           <w:rFonts w:ascii="Times" w:eastAsia="Times" w:hAnsi="Times" w:cs="Times"/>
           <w:color w:val="FF9900"/>
         </w:rPr>
-        <w:t>Cambia in dipendenza dell’aria ambientale</w:t>
-      </w:r>
-      <w:r>
-        <w:rPr>
-          <w:rFonts w:ascii="Times" w:eastAsia="Times" w:hAnsi="Times" w:cs="Times"/>
-          <w:color w:val="FF9900"/>
-        </w:rPr>
-        <w:t>|</w:t>
-      </w:r>
-      <w:r>
-        <w:rPr>
-          <w:rFonts w:ascii="Times" w:eastAsia="Times" w:hAnsi="Times" w:cs="Times"/>
-          <w:color w:val="FF9900"/>
-        </w:rPr>
-        <w:t xml:space="preserve">Resta invariata </w:t>
+        <w:t xml:space="preserve">Cambia in dipendenza dell’aria </w:t>
+      </w:r>
+      <w:proofErr w:type="spellStart"/>
+      <w:r>
+        <w:rPr>
+          <w:rFonts w:ascii="Times" w:eastAsia="Times" w:hAnsi="Times" w:cs="Times"/>
+          <w:color w:val="FF9900"/>
+        </w:rPr>
+        <w:t>ambientale</w:t>
+      </w:r>
+      <w:r>
+        <w:rPr>
+          <w:rFonts w:ascii="Times" w:eastAsia="Times" w:hAnsi="Times" w:cs="Times"/>
+          <w:color w:val="FF9900"/>
+        </w:rPr>
+        <w:t>|</w:t>
+      </w:r>
+      <w:r>
+        <w:rPr>
+          <w:rFonts w:ascii="Times" w:eastAsia="Times" w:hAnsi="Times" w:cs="Times"/>
+          <w:color w:val="FF9900"/>
+        </w:rPr>
+        <w:t>Resta</w:t>
+      </w:r>
+      <w:proofErr w:type="spellEnd"/>
+      <w:r>
+        <w:rPr>
+          <w:rFonts w:ascii="Times" w:eastAsia="Times" w:hAnsi="Times" w:cs="Times"/>
+          <w:color w:val="FF9900"/>
+        </w:rPr>
+        <w:t xml:space="preserve"> invariata </w:t>
       </w:r>
       <w:r>
         <w:rPr>
@@ -1013,15 +1277,7 @@
           <w:b/>
           <w:color w:val="FF9900"/>
         </w:rPr>
-        <w:t xml:space="preserve">Aumento </w:t>
-      </w:r>
-      <w:r>
-        <w:rPr>
-          <w:rFonts w:ascii="Times" w:eastAsia="Times" w:hAnsi="Times" w:cs="Times"/>
-          <w:b/>
-          <w:color w:val="FF9900"/>
-        </w:rPr>
-        <w:t>|</w:t>
+        <w:t>+Aumento |</w:t>
       </w:r>
       <w:r>
         <w:rPr>
@@ -1044,7 +1300,71 @@
           <w:i/>
           <w:color w:val="FF9900"/>
         </w:rPr>
-        <w:t>L'aria che viene inspirata tende a portarsi alla stessa temperatura della temperatura corporea (37°C), per  cui normalmente la sua temperatura dovrebbe aumentare (assumendo una temperatura esterna media pari a  20-25°C). Per temperature esterne superiori ai 37°C ci sarà invece un fenomeno di raffreddamento (pur  trattandosi di condizioni non facilmente riscontrabili). A livello nasale e tracheale l'aria viene riscaldata e  umidificata (riduzione della pO</w:t>
+        <w:t>L'aria che viene inspirata tende a portarsi alla stessa temperatura della temperatura corporea (37°C), per</w:t>
+      </w:r>
+      <w:r>
+        <w:rPr>
+          <w:rFonts w:ascii="Times" w:eastAsia="Times" w:hAnsi="Times" w:cs="Times"/>
+          <w:i/>
+          <w:color w:val="FF9900"/>
+        </w:rPr>
+        <w:t xml:space="preserve"> </w:t>
+      </w:r>
+      <w:r>
+        <w:rPr>
+          <w:rFonts w:ascii="Times" w:eastAsia="Times" w:hAnsi="Times" w:cs="Times"/>
+          <w:i/>
+          <w:color w:val="FF9900"/>
+        </w:rPr>
+        <w:t>cui normalmente la sua temperatura dovrebbe aumentare (assumendo una temperatura esterna media pari a</w:t>
+      </w:r>
+      <w:r>
+        <w:rPr>
+          <w:rFonts w:ascii="Times" w:eastAsia="Times" w:hAnsi="Times" w:cs="Times"/>
+          <w:i/>
+          <w:color w:val="FF9900"/>
+        </w:rPr>
+        <w:t xml:space="preserve"> </w:t>
+      </w:r>
+      <w:r>
+        <w:rPr>
+          <w:rFonts w:ascii="Times" w:eastAsia="Times" w:hAnsi="Times" w:cs="Times"/>
+          <w:i/>
+          <w:color w:val="FF9900"/>
+        </w:rPr>
+        <w:t>20-25°C). Per temperature esterne superiori ai 37°C ci sarà invece un fenomeno di raffreddamento (pur</w:t>
+      </w:r>
+      <w:r>
+        <w:rPr>
+          <w:rFonts w:ascii="Times" w:eastAsia="Times" w:hAnsi="Times" w:cs="Times"/>
+          <w:i/>
+          <w:color w:val="FF9900"/>
+        </w:rPr>
+        <w:t xml:space="preserve"> </w:t>
+      </w:r>
+      <w:r>
+        <w:rPr>
+          <w:rFonts w:ascii="Times" w:eastAsia="Times" w:hAnsi="Times" w:cs="Times"/>
+          <w:i/>
+          <w:color w:val="FF9900"/>
+        </w:rPr>
+        <w:t>trattandosi di condizioni non facilmente riscontrabili). A livello nasale e tracheale l'aria viene riscaldata e</w:t>
+      </w:r>
+      <w:r>
+        <w:rPr>
+          <w:rFonts w:ascii="Times" w:eastAsia="Times" w:hAnsi="Times" w:cs="Times"/>
+          <w:i/>
+          <w:color w:val="FF9900"/>
+        </w:rPr>
+        <w:t xml:space="preserve"> </w:t>
+      </w:r>
+      <w:r>
+        <w:rPr>
+          <w:rFonts w:ascii="Times" w:eastAsia="Times" w:hAnsi="Times" w:cs="Times"/>
+          <w:i/>
+          <w:color w:val="FF9900"/>
+        </w:rPr>
+        <w:t>umidificata (riduzione della pO</w:t>
       </w:r>
       <w:r>
         <w:rPr>
@@ -1122,15 +1442,7 @@
           <w:b/>
           <w:color w:val="FF9900"/>
         </w:rPr>
-        <w:t xml:space="preserve">Saturazione del vapore acqueo </w:t>
-      </w:r>
-      <w:r>
-        <w:rPr>
-          <w:rFonts w:ascii="Times" w:eastAsia="Times" w:hAnsi="Times" w:cs="Times"/>
-          <w:b/>
-          <w:color w:val="FF9900"/>
-        </w:rPr>
-        <w:t>|</w:t>
+        <w:t>+Saturazione del vapore acqueo |</w:t>
       </w:r>
       <w:r>
         <w:rPr>
@@ -1153,7 +1465,7 @@
           <w:i/>
           <w:color w:val="FF9900"/>
         </w:rPr>
-        <w:t xml:space="preserve">In condizioni normali </w:t>
+        <w:t xml:space="preserve">In condizioni </w:t>
       </w:r>
       <w:r>
         <w:rPr>
@@ -1162,7 +1474,71 @@
           <w:color w:val="FF9900"/>
         </w:rPr>
         <w:lastRenderedPageBreak/>
-        <w:t xml:space="preserve">la temperatura ambientale è inferiore a quella corporea, per cui nelle vie aeree vi è  normalmente un aumento della temperatura e dell'umidità dell'aria inspirata. Tuttavia occorre ricordare che  esistono anche degli ambienti particolari, in cui la temperatura ambientale può superare i 37°C. In questi casi l'aria inspirata subirà quindi un processo di raffreddamento lungo le vie aeree. Per quanto riguarda  invece l'umidità, indipendentemente dal livello di umidità ambientale, nel sistema respiratorio si ha un  incremento di tale parametro, che nella faringe si porta a valori del 80-90% e nella trachea arriva al 90- 99%. Negli alveoli quindi si raggiunge sempre la saturazione del vapore acqueo. </w:t>
+        <w:t>normali la temperatura ambientale è inferiore a quella corporea, per cui nelle vie aeree vi è</w:t>
+      </w:r>
+      <w:r>
+        <w:rPr>
+          <w:rFonts w:ascii="Times" w:eastAsia="Times" w:hAnsi="Times" w:cs="Times"/>
+          <w:i/>
+          <w:color w:val="FF9900"/>
+        </w:rPr>
+        <w:t xml:space="preserve"> </w:t>
+      </w:r>
+      <w:r>
+        <w:rPr>
+          <w:rFonts w:ascii="Times" w:eastAsia="Times" w:hAnsi="Times" w:cs="Times"/>
+          <w:i/>
+          <w:color w:val="FF9900"/>
+        </w:rPr>
+        <w:t>normalmente un aumento della temperatura e dell'umidità dell'aria inspirata. Tuttavia occorre ricordare che</w:t>
+      </w:r>
+      <w:r>
+        <w:rPr>
+          <w:rFonts w:ascii="Times" w:eastAsia="Times" w:hAnsi="Times" w:cs="Times"/>
+          <w:i/>
+          <w:color w:val="FF9900"/>
+        </w:rPr>
+        <w:t xml:space="preserve"> </w:t>
+      </w:r>
+      <w:r>
+        <w:rPr>
+          <w:rFonts w:ascii="Times" w:eastAsia="Times" w:hAnsi="Times" w:cs="Times"/>
+          <w:i/>
+          <w:color w:val="FF9900"/>
+        </w:rPr>
+        <w:t>esistono anche degli ambienti particolari, in cui la temperatura ambientale può superare i 37°C. In questi casi l'aria inspirata subirà quindi un processo di raffreddamento lungo le vie aeree. Per quanto riguarda</w:t>
+      </w:r>
+      <w:r>
+        <w:rPr>
+          <w:rFonts w:ascii="Times" w:eastAsia="Times" w:hAnsi="Times" w:cs="Times"/>
+          <w:i/>
+          <w:color w:val="FF9900"/>
+        </w:rPr>
+        <w:t xml:space="preserve"> </w:t>
+      </w:r>
+      <w:r>
+        <w:rPr>
+          <w:rFonts w:ascii="Times" w:eastAsia="Times" w:hAnsi="Times" w:cs="Times"/>
+          <w:i/>
+          <w:color w:val="FF9900"/>
+        </w:rPr>
+        <w:t>invece l'umidità, indipendentemente dal livello di umidità ambientale, nel sistema respiratorio si ha un</w:t>
+      </w:r>
+      <w:r>
+        <w:rPr>
+          <w:rFonts w:ascii="Times" w:eastAsia="Times" w:hAnsi="Times" w:cs="Times"/>
+          <w:i/>
+          <w:color w:val="FF9900"/>
+        </w:rPr>
+        <w:t xml:space="preserve"> </w:t>
+      </w:r>
+      <w:r>
+        <w:rPr>
+          <w:rFonts w:ascii="Times" w:eastAsia="Times" w:hAnsi="Times" w:cs="Times"/>
+          <w:i/>
+          <w:color w:val="FF9900"/>
+        </w:rPr>
+        <w:t xml:space="preserve">incremento di tale parametro, che nella faringe si porta a valori del 80-90% e nella trachea arriva al 90- 99%. Negli alveoli quindi si raggiunge sempre la saturazione del vapore acqueo. </w:t>
       </w:r>
     </w:p>
     <w:p>
@@ -1207,7 +1583,7 @@
           <w:b/>
           <w:color w:val="FF9900"/>
         </w:rPr>
-        <w:t xml:space="preserve">Dipende dal flusso gassoso </w:t>
+        <w:t>+Dipende dal flusso gassoso |</w:t>
       </w:r>
       <w:r>
         <w:rPr>
@@ -1215,7 +1591,7 @@
           <w:b/>
           <w:color w:val="FF9900"/>
         </w:rPr>
-        <w:t>|</w:t>
+        <w:t>+</w:t>
       </w:r>
       <w:r>
         <w:rPr>
@@ -1223,15 +1599,7 @@
           <w:b/>
           <w:color w:val="FF9900"/>
         </w:rPr>
-        <w:t xml:space="preserve">Diminuisce verso gli alveoli </w:t>
-      </w:r>
-      <w:r>
-        <w:rPr>
-          <w:rFonts w:ascii="Times" w:eastAsia="Times" w:hAnsi="Times" w:cs="Times"/>
-          <w:b/>
-          <w:color w:val="FF9900"/>
-        </w:rPr>
-        <w:t>|</w:t>
+        <w:t>Diminuisce verso gli alveoli |</w:t>
       </w:r>
       <w:r>
         <w:rPr>
@@ -1254,7 +1622,87 @@
           <w:i/>
           <w:color w:val="FF9900"/>
         </w:rPr>
-        <w:t xml:space="preserve">Il volume d'aria che entra nelle vie aeree si distribuisce in un sistema che diventa sempre più ramificato e  questo ne provoca una drastica diminuzione della velocità. Passando dalla zona di conduzione alla zona  respiratoria, il flusso di tipo conduttivo diventa di tipo diffusivo. Sebbene il calo della velocità dell'aria  favorisca gli scambi gassosi a livello alveolare, tale fenomeno ha anche l'effetto di favorire il deposito di  elementi inquinanti e microbici nelle basse vie respiratorie. Ovviamente la velocità con cui l'aria si muove  lungo le vie aeree dipende anche dalla forza con cui viene inspirata ed espirata. </w:t>
+        <w:t>Il volume d'aria che entra nelle vie aeree si distribuisce in un sistema che diventa sempre più ramificato e</w:t>
+      </w:r>
+      <w:r>
+        <w:rPr>
+          <w:rFonts w:ascii="Times" w:eastAsia="Times" w:hAnsi="Times" w:cs="Times"/>
+          <w:i/>
+          <w:color w:val="FF9900"/>
+        </w:rPr>
+        <w:t xml:space="preserve"> </w:t>
+      </w:r>
+      <w:r>
+        <w:rPr>
+          <w:rFonts w:ascii="Times" w:eastAsia="Times" w:hAnsi="Times" w:cs="Times"/>
+          <w:i/>
+          <w:color w:val="FF9900"/>
+        </w:rPr>
+        <w:t>questo ne provoca una drastica diminuzione della velocità. Passando dalla zona di conduzione alla zona</w:t>
+      </w:r>
+      <w:r>
+        <w:rPr>
+          <w:rFonts w:ascii="Times" w:eastAsia="Times" w:hAnsi="Times" w:cs="Times"/>
+          <w:i/>
+          <w:color w:val="FF9900"/>
+        </w:rPr>
+        <w:t xml:space="preserve"> </w:t>
+      </w:r>
+      <w:r>
+        <w:rPr>
+          <w:rFonts w:ascii="Times" w:eastAsia="Times" w:hAnsi="Times" w:cs="Times"/>
+          <w:i/>
+          <w:color w:val="FF9900"/>
+        </w:rPr>
+        <w:t>respiratoria, il flusso di tipo conduttivo diventa di tipo diffusivo. Sebbene il calo della velocità dell'aria</w:t>
+      </w:r>
+      <w:r>
+        <w:rPr>
+          <w:rFonts w:ascii="Times" w:eastAsia="Times" w:hAnsi="Times" w:cs="Times"/>
+          <w:i/>
+          <w:color w:val="FF9900"/>
+        </w:rPr>
+        <w:t xml:space="preserve"> </w:t>
+      </w:r>
+      <w:r>
+        <w:rPr>
+          <w:rFonts w:ascii="Times" w:eastAsia="Times" w:hAnsi="Times" w:cs="Times"/>
+          <w:i/>
+          <w:color w:val="FF9900"/>
+        </w:rPr>
+        <w:t>favorisca gli scambi gassosi a livello alveolare, tale fenomeno ha anche l'effetto di favorire il deposito di</w:t>
+      </w:r>
+      <w:r>
+        <w:rPr>
+          <w:rFonts w:ascii="Times" w:eastAsia="Times" w:hAnsi="Times" w:cs="Times"/>
+          <w:i/>
+          <w:color w:val="FF9900"/>
+        </w:rPr>
+        <w:t xml:space="preserve"> </w:t>
+      </w:r>
+      <w:r>
+        <w:rPr>
+          <w:rFonts w:ascii="Times" w:eastAsia="Times" w:hAnsi="Times" w:cs="Times"/>
+          <w:i/>
+          <w:color w:val="FF9900"/>
+        </w:rPr>
+        <w:t>elementi inquinanti e microbici nelle basse vie respiratorie. Ovviamente la velocità con cui l'aria si muove</w:t>
+      </w:r>
+      <w:r>
+        <w:rPr>
+          <w:rFonts w:ascii="Times" w:eastAsia="Times" w:hAnsi="Times" w:cs="Times"/>
+          <w:i/>
+          <w:color w:val="FF9900"/>
+        </w:rPr>
+        <w:t xml:space="preserve"> </w:t>
+      </w:r>
+      <w:r>
+        <w:rPr>
+          <w:rFonts w:ascii="Times" w:eastAsia="Times" w:hAnsi="Times" w:cs="Times"/>
+          <w:i/>
+          <w:color w:val="FF9900"/>
+        </w:rPr>
+        <w:t xml:space="preserve">lungo le vie aeree dipende anche dalla forza con cui viene inspirata ed espirata. </w:t>
       </w:r>
     </w:p>
     <w:p>
@@ -1327,7 +1775,7 @@
           <w:b/>
           <w:color w:val="FF9900"/>
         </w:rPr>
-        <w:t xml:space="preserve">Addominali </w:t>
+        <w:t xml:space="preserve">+Addominali </w:t>
       </w:r>
       <w:r>
         <w:rPr>
@@ -1343,7 +1791,71 @@
           <w:i/>
           <w:color w:val="FF9900"/>
         </w:rPr>
-        <w:t>L'espirazione è un fenomeno in larga parte passivo, dovuto principalmente al rilassamento del diaframma  (muscolo inspiratorio) e in parte alla contrazione dei muscoli intercostali interni. Nell'espirazione forzata  possono però intervenire anche i muscoli della parete addominale, i quali comprimono i visceri della cavità  addominale e spingono indirettamente i polmoni verso l'alto favorendo la fuoriuscita d'aria dagli stessi. Gli  addominali sono quindi dei muscoli espiratori accessori.</w:t>
+        <w:t>L'espirazione è un fenomeno in larga parte passivo, dovuto principalmente al rilassamento del diaframma</w:t>
+      </w:r>
+      <w:r>
+        <w:rPr>
+          <w:rFonts w:ascii="Times" w:eastAsia="Times" w:hAnsi="Times" w:cs="Times"/>
+          <w:i/>
+          <w:color w:val="FF9900"/>
+        </w:rPr>
+        <w:t xml:space="preserve"> </w:t>
+      </w:r>
+      <w:r>
+        <w:rPr>
+          <w:rFonts w:ascii="Times" w:eastAsia="Times" w:hAnsi="Times" w:cs="Times"/>
+          <w:i/>
+          <w:color w:val="FF9900"/>
+        </w:rPr>
+        <w:t>(muscolo inspiratorio) e in parte alla contrazione dei muscoli intercostali interni. Nell'espirazione forzata</w:t>
+      </w:r>
+      <w:r>
+        <w:rPr>
+          <w:rFonts w:ascii="Times" w:eastAsia="Times" w:hAnsi="Times" w:cs="Times"/>
+          <w:i/>
+          <w:color w:val="FF9900"/>
+        </w:rPr>
+        <w:t xml:space="preserve"> </w:t>
+      </w:r>
+      <w:r>
+        <w:rPr>
+          <w:rFonts w:ascii="Times" w:eastAsia="Times" w:hAnsi="Times" w:cs="Times"/>
+          <w:i/>
+          <w:color w:val="FF9900"/>
+        </w:rPr>
+        <w:t>possono però intervenire anche i muscoli della parete addominale, i quali comprimono i visceri della cavità</w:t>
+      </w:r>
+      <w:r>
+        <w:rPr>
+          <w:rFonts w:ascii="Times" w:eastAsia="Times" w:hAnsi="Times" w:cs="Times"/>
+          <w:i/>
+          <w:color w:val="FF9900"/>
+        </w:rPr>
+        <w:t xml:space="preserve"> </w:t>
+      </w:r>
+      <w:r>
+        <w:rPr>
+          <w:rFonts w:ascii="Times" w:eastAsia="Times" w:hAnsi="Times" w:cs="Times"/>
+          <w:i/>
+          <w:color w:val="FF9900"/>
+        </w:rPr>
+        <w:t>addominale e spingono indirettamente i polmoni verso l'alto favorendo la fuoriuscita d'aria dagli stessi. Gli</w:t>
+      </w:r>
+      <w:r>
+        <w:rPr>
+          <w:rFonts w:ascii="Times" w:eastAsia="Times" w:hAnsi="Times" w:cs="Times"/>
+          <w:i/>
+          <w:color w:val="FF9900"/>
+        </w:rPr>
+        <w:t xml:space="preserve"> </w:t>
+      </w:r>
+      <w:r>
+        <w:rPr>
+          <w:rFonts w:ascii="Times" w:eastAsia="Times" w:hAnsi="Times" w:cs="Times"/>
+          <w:i/>
+          <w:color w:val="FF9900"/>
+        </w:rPr>
+        <w:t>addominali sono quindi dei muscoli espiratori accessori.</w:t>
       </w:r>
     </w:p>
     <w:p>
@@ -1367,74 +1879,106 @@
           <w:b/>
           <w:color w:val="FF9900"/>
         </w:rPr>
+        <w:t>*+Rilasciamento dei muscoli inspiratori |</w:t>
+      </w:r>
+      <w:r>
+        <w:rPr>
+          <w:rFonts w:ascii="Times" w:eastAsia="Times" w:hAnsi="Times" w:cs="Times"/>
+          <w:color w:val="FF9900"/>
+        </w:rPr>
+        <w:t xml:space="preserve">Contrazione degli scaleni </w:t>
+      </w:r>
+      <w:r>
+        <w:rPr>
+          <w:rFonts w:ascii="Times" w:eastAsia="Times" w:hAnsi="Times" w:cs="Times"/>
+          <w:color w:val="FF9900"/>
+        </w:rPr>
+        <w:t>|</w:t>
+      </w:r>
+      <w:r>
+        <w:rPr>
+          <w:rFonts w:ascii="Times" w:eastAsia="Times" w:hAnsi="Times" w:cs="Times"/>
+          <w:color w:val="FF9900"/>
+        </w:rPr>
+        <w:t xml:space="preserve">Contrazione dei muscoli della parete addominale </w:t>
+      </w:r>
+      <w:r>
+        <w:rPr>
+          <w:rFonts w:ascii="Times" w:eastAsia="Times" w:hAnsi="Times" w:cs="Times"/>
+          <w:color w:val="FF9900"/>
+        </w:rPr>
+        <w:t>|</w:t>
+      </w:r>
+      <w:r>
+        <w:rPr>
+          <w:rFonts w:ascii="Times" w:eastAsia="Times" w:hAnsi="Times" w:cs="Times"/>
+          <w:color w:val="FF9900"/>
+        </w:rPr>
+        <w:t xml:space="preserve">Contrazione del diaframma </w:t>
+      </w:r>
+      <w:r>
+        <w:rPr>
+          <w:rFonts w:ascii="Times" w:eastAsia="Times" w:hAnsi="Times" w:cs="Times"/>
+          <w:i/>
+          <w:color w:val="FF9900"/>
+        </w:rPr>
         <w:t>*</w:t>
       </w:r>
       <w:r>
         <w:rPr>
           <w:rFonts w:ascii="Times" w:eastAsia="Times" w:hAnsi="Times" w:cs="Times"/>
-          <w:b/>
-          <w:color w:val="FF9900"/>
-        </w:rPr>
-        <w:t xml:space="preserve">Rilasciamento dei muscoli inspiratori </w:t>
-      </w:r>
-      <w:r>
-        <w:rPr>
-          <w:rFonts w:ascii="Times" w:eastAsia="Times" w:hAnsi="Times" w:cs="Times"/>
-          <w:b/>
-          <w:color w:val="FF9900"/>
-        </w:rPr>
-        <w:t>|</w:t>
-      </w:r>
-      <w:r>
-        <w:rPr>
-          <w:rFonts w:ascii="Times" w:eastAsia="Times" w:hAnsi="Times" w:cs="Times"/>
-          <w:color w:val="FF9900"/>
-        </w:rPr>
-        <w:t xml:space="preserve">Contrazione degli scaleni </w:t>
-      </w:r>
-      <w:r>
-        <w:rPr>
-          <w:rFonts w:ascii="Times" w:eastAsia="Times" w:hAnsi="Times" w:cs="Times"/>
-          <w:color w:val="FF9900"/>
-        </w:rPr>
-        <w:t>|</w:t>
-      </w:r>
-      <w:r>
-        <w:rPr>
-          <w:rFonts w:ascii="Times" w:eastAsia="Times" w:hAnsi="Times" w:cs="Times"/>
-          <w:color w:val="FF9900"/>
-        </w:rPr>
-        <w:t xml:space="preserve">Contrazione dei muscoli della parete addominale </w:t>
-      </w:r>
-      <w:r>
-        <w:rPr>
-          <w:rFonts w:ascii="Times" w:eastAsia="Times" w:hAnsi="Times" w:cs="Times"/>
-          <w:color w:val="FF9900"/>
-        </w:rPr>
-        <w:t>|</w:t>
-      </w:r>
-      <w:r>
-        <w:rPr>
-          <w:rFonts w:ascii="Times" w:eastAsia="Times" w:hAnsi="Times" w:cs="Times"/>
-          <w:color w:val="FF9900"/>
-        </w:rPr>
-        <w:t xml:space="preserve">Contrazione del diaframma </w:t>
-      </w:r>
-      <w:r>
-        <w:rPr>
-          <w:rFonts w:ascii="Times" w:eastAsia="Times" w:hAnsi="Times" w:cs="Times"/>
-          <w:i/>
-          <w:color w:val="FF9900"/>
-        </w:rPr>
-        <w:t>*</w:t>
-      </w:r>
-      <w:r>
-        <w:rPr>
-          <w:rFonts w:ascii="Times" w:eastAsia="Times" w:hAnsi="Times" w:cs="Times"/>
-          <w:i/>
-          <w:color w:val="FF9900"/>
-        </w:rPr>
-        <w:t xml:space="preserve">L'espirazione è un fenomeno in larga parte passivo, dovuto principalmente al rilassamento del diaframma  (muscolo inspiratorio) e in parte alla contrazione dei muscoli intercostali interni. Nell'espirazione forzata  possono però intervenire anche i muscoli della parete addominale, i quali comprimono i visceri della cavità  addominale e spingono indirettamente i polmoni verso l'alto favorendo la fuoriuscita d'aria dagli stessi. </w:t>
+          <w:i/>
+          <w:color w:val="FF9900"/>
+        </w:rPr>
+        <w:t>L'espirazione è un fenomeno in larga parte passivo, dovuto principalmente al rilassamento del diaframma</w:t>
+      </w:r>
+      <w:r>
+        <w:rPr>
+          <w:rFonts w:ascii="Times" w:eastAsia="Times" w:hAnsi="Times" w:cs="Times"/>
+          <w:i/>
+          <w:color w:val="FF9900"/>
+        </w:rPr>
+        <w:t xml:space="preserve"> </w:t>
+      </w:r>
+      <w:r>
+        <w:rPr>
+          <w:rFonts w:ascii="Times" w:eastAsia="Times" w:hAnsi="Times" w:cs="Times"/>
+          <w:i/>
+          <w:color w:val="FF9900"/>
+        </w:rPr>
+        <w:t>(muscolo inspiratorio) e in parte alla contrazione dei muscoli intercostali interni. Nell'espirazione forzata</w:t>
+      </w:r>
+      <w:r>
+        <w:rPr>
+          <w:rFonts w:ascii="Times" w:eastAsia="Times" w:hAnsi="Times" w:cs="Times"/>
+          <w:i/>
+          <w:color w:val="FF9900"/>
+        </w:rPr>
+        <w:t xml:space="preserve"> </w:t>
+      </w:r>
+      <w:r>
+        <w:rPr>
+          <w:rFonts w:ascii="Times" w:eastAsia="Times" w:hAnsi="Times" w:cs="Times"/>
+          <w:i/>
+          <w:color w:val="FF9900"/>
+        </w:rPr>
+        <w:t>possono però intervenire anche i muscoli della parete addominale, i quali comprimono i visceri della cavità</w:t>
+      </w:r>
+      <w:r>
+        <w:rPr>
+          <w:rFonts w:ascii="Times" w:eastAsia="Times" w:hAnsi="Times" w:cs="Times"/>
+          <w:i/>
+          <w:color w:val="FF9900"/>
+        </w:rPr>
+        <w:t xml:space="preserve"> </w:t>
+      </w:r>
+      <w:r>
+        <w:rPr>
+          <w:rFonts w:ascii="Times" w:eastAsia="Times" w:hAnsi="Times" w:cs="Times"/>
+          <w:i/>
+          <w:color w:val="FF9900"/>
+        </w:rPr>
+        <w:t xml:space="preserve">addominale e spingono indirettamente i polmoni verso l'alto favorendo la fuoriuscita d'aria dagli stessi. </w:t>
       </w:r>
     </w:p>
     <w:p>
@@ -1458,74 +2002,108 @@
           <w:b/>
           <w:color w:val="FF9900"/>
         </w:rPr>
+        <w:t>*+Negativo rispetto alla pressione atmosferica |</w:t>
+      </w:r>
+      <w:r>
+        <w:rPr>
+          <w:rFonts w:ascii="Times" w:eastAsia="Times" w:hAnsi="Times" w:cs="Times"/>
+          <w:color w:val="FF9900"/>
+        </w:rPr>
+        <w:t xml:space="preserve">Uguale alla pressione atmosferica </w:t>
+      </w:r>
+      <w:r>
+        <w:rPr>
+          <w:rFonts w:ascii="Times" w:eastAsia="Times" w:hAnsi="Times" w:cs="Times"/>
+          <w:color w:val="FF9900"/>
+        </w:rPr>
+        <w:t>|</w:t>
+      </w:r>
+      <w:r>
+        <w:rPr>
+          <w:rFonts w:ascii="Times" w:eastAsia="Times" w:hAnsi="Times" w:cs="Times"/>
+          <w:color w:val="FF9900"/>
+        </w:rPr>
+        <w:t xml:space="preserve">Uguale alla pressione alveolare </w:t>
+      </w:r>
+      <w:r>
+        <w:rPr>
+          <w:rFonts w:ascii="Times" w:eastAsia="Times" w:hAnsi="Times" w:cs="Times"/>
+          <w:color w:val="FF9900"/>
+        </w:rPr>
+        <w:t>|</w:t>
+      </w:r>
+      <w:r>
+        <w:rPr>
+          <w:rFonts w:ascii="Times" w:eastAsia="Times" w:hAnsi="Times" w:cs="Times"/>
+          <w:color w:val="FF9900"/>
+        </w:rPr>
+        <w:t xml:space="preserve">Positivo rispetto alla pressione atmosferica </w:t>
+      </w:r>
+      <w:r>
+        <w:rPr>
+          <w:rFonts w:ascii="Times" w:eastAsia="Times" w:hAnsi="Times" w:cs="Times"/>
+          <w:i/>
+          <w:color w:val="FF9900"/>
+        </w:rPr>
         <w:t>*</w:t>
       </w:r>
       <w:r>
         <w:rPr>
           <w:rFonts w:ascii="Times" w:eastAsia="Times" w:hAnsi="Times" w:cs="Times"/>
-          <w:b/>
-          <w:color w:val="FF9900"/>
-        </w:rPr>
-        <w:t xml:space="preserve">Negativo rispetto alla pressione atmosferica </w:t>
-      </w:r>
-      <w:r>
-        <w:rPr>
-          <w:rFonts w:ascii="Times" w:eastAsia="Times" w:hAnsi="Times" w:cs="Times"/>
-          <w:b/>
-          <w:color w:val="FF9900"/>
-        </w:rPr>
-        <w:t>|</w:t>
-      </w:r>
-      <w:r>
-        <w:rPr>
-          <w:rFonts w:ascii="Times" w:eastAsia="Times" w:hAnsi="Times" w:cs="Times"/>
-          <w:color w:val="FF9900"/>
-        </w:rPr>
-        <w:t xml:space="preserve">Uguale alla pressione atmosferica </w:t>
-      </w:r>
-      <w:r>
-        <w:rPr>
-          <w:rFonts w:ascii="Times" w:eastAsia="Times" w:hAnsi="Times" w:cs="Times"/>
-          <w:color w:val="FF9900"/>
-        </w:rPr>
-        <w:t>|</w:t>
-      </w:r>
-      <w:r>
-        <w:rPr>
-          <w:rFonts w:ascii="Times" w:eastAsia="Times" w:hAnsi="Times" w:cs="Times"/>
-          <w:color w:val="FF9900"/>
-        </w:rPr>
-        <w:t xml:space="preserve">Uguale alla pressione alveolare </w:t>
-      </w:r>
-      <w:r>
-        <w:rPr>
-          <w:rFonts w:ascii="Times" w:eastAsia="Times" w:hAnsi="Times" w:cs="Times"/>
-          <w:color w:val="FF9900"/>
-        </w:rPr>
-        <w:t>|</w:t>
-      </w:r>
-      <w:r>
-        <w:rPr>
-          <w:rFonts w:ascii="Times" w:eastAsia="Times" w:hAnsi="Times" w:cs="Times"/>
-          <w:color w:val="FF9900"/>
-        </w:rPr>
-        <w:t xml:space="preserve">Positivo rispetto alla pressione atmosferica </w:t>
-      </w:r>
-      <w:r>
-        <w:rPr>
-          <w:rFonts w:ascii="Times" w:eastAsia="Times" w:hAnsi="Times" w:cs="Times"/>
-          <w:i/>
-          <w:color w:val="FF9900"/>
-        </w:rPr>
-        <w:t>*</w:t>
-      </w:r>
-      <w:r>
-        <w:rPr>
-          <w:rFonts w:ascii="Times" w:eastAsia="Times" w:hAnsi="Times" w:cs="Times"/>
-          <w:i/>
-          <w:color w:val="FF9900"/>
-        </w:rPr>
-        <w:t xml:space="preserve">La pressione intrapleurica, rispetto alla pressione atmosferica, si mantiene sempre su valori negativi  durante le varie fasi respiratorie (di solito circa 4 mmHg in meno) e questo serve a mantenere la distensione  dei polmoni impedendone il collasso. </w:t>
+          <w:i/>
+          <w:color w:val="FF9900"/>
+        </w:rPr>
+        <w:t xml:space="preserve">La pressione </w:t>
+      </w:r>
+      <w:proofErr w:type="spellStart"/>
+      <w:r>
+        <w:rPr>
+          <w:rFonts w:ascii="Times" w:eastAsia="Times" w:hAnsi="Times" w:cs="Times"/>
+          <w:i/>
+          <w:color w:val="FF9900"/>
+        </w:rPr>
+        <w:t>intrapleurica</w:t>
+      </w:r>
+      <w:proofErr w:type="spellEnd"/>
+      <w:r>
+        <w:rPr>
+          <w:rFonts w:ascii="Times" w:eastAsia="Times" w:hAnsi="Times" w:cs="Times"/>
+          <w:i/>
+          <w:color w:val="FF9900"/>
+        </w:rPr>
+        <w:t>, rispetto alla pressione atmosferica, si mantiene sempre su valori negativi</w:t>
+      </w:r>
+      <w:r>
+        <w:rPr>
+          <w:rFonts w:ascii="Times" w:eastAsia="Times" w:hAnsi="Times" w:cs="Times"/>
+          <w:i/>
+          <w:color w:val="FF9900"/>
+        </w:rPr>
+        <w:t xml:space="preserve"> </w:t>
+      </w:r>
+      <w:r>
+        <w:rPr>
+          <w:rFonts w:ascii="Times" w:eastAsia="Times" w:hAnsi="Times" w:cs="Times"/>
+          <w:i/>
+          <w:color w:val="FF9900"/>
+        </w:rPr>
+        <w:t>durante le varie fasi respiratorie (di solito circa 4 mmHg in meno) e questo serve a mantenere la distensione</w:t>
+      </w:r>
+      <w:r>
+        <w:rPr>
+          <w:rFonts w:ascii="Times" w:eastAsia="Times" w:hAnsi="Times" w:cs="Times"/>
+          <w:i/>
+          <w:color w:val="FF9900"/>
+        </w:rPr>
+        <w:t xml:space="preserve"> </w:t>
+      </w:r>
+      <w:r>
+        <w:rPr>
+          <w:rFonts w:ascii="Times" w:eastAsia="Times" w:hAnsi="Times" w:cs="Times"/>
+          <w:i/>
+          <w:color w:val="FF9900"/>
+        </w:rPr>
+        <w:t xml:space="preserve">dei polmoni impedendone il collasso. </w:t>
       </w:r>
     </w:p>
     <w:p>
@@ -1541,7 +2119,23 @@
           <w:rFonts w:ascii="Times" w:eastAsia="Times" w:hAnsi="Times" w:cs="Times"/>
           <w:color w:val="FF9900"/>
         </w:rPr>
-        <w:t xml:space="preserve">16) La pressone pleurica alla fine dell'espirazione in eupnea è: </w:t>
+        <w:t xml:space="preserve">16) </w:t>
+      </w:r>
+      <w:proofErr w:type="gramStart"/>
+      <w:r>
+        <w:rPr>
+          <w:rFonts w:ascii="Times" w:eastAsia="Times" w:hAnsi="Times" w:cs="Times"/>
+          <w:color w:val="FF9900"/>
+        </w:rPr>
+        <w:t>La pressone</w:t>
+      </w:r>
+      <w:proofErr w:type="gramEnd"/>
+      <w:r>
+        <w:rPr>
+          <w:rFonts w:ascii="Times" w:eastAsia="Times" w:hAnsi="Times" w:cs="Times"/>
+          <w:color w:val="FF9900"/>
+        </w:rPr>
+        <w:t xml:space="preserve"> pleurica alla fine dell'espirazione in eupnea è: </w:t>
       </w:r>
       <w:r>
         <w:rPr>
@@ -1647,7 +2241,41 @@
           <w:i/>
           <w:color w:val="FF9900"/>
         </w:rPr>
-        <w:t>In condizioni normali di respirazione (eupnea) la pressione plurica presenta 4mmHg in meno rispetto a  quella atmosferica, che equivalgono a 5,44 cmH</w:t>
+        <w:t xml:space="preserve">In condizioni normali di respirazione (eupnea) la pressione </w:t>
+      </w:r>
+      <w:proofErr w:type="spellStart"/>
+      <w:r>
+        <w:rPr>
+          <w:rFonts w:ascii="Times" w:eastAsia="Times" w:hAnsi="Times" w:cs="Times"/>
+          <w:i/>
+          <w:color w:val="FF9900"/>
+        </w:rPr>
+        <w:t>plurica</w:t>
+      </w:r>
+      <w:proofErr w:type="spellEnd"/>
+      <w:r>
+        <w:rPr>
+          <w:rFonts w:ascii="Times" w:eastAsia="Times" w:hAnsi="Times" w:cs="Times"/>
+          <w:i/>
+          <w:color w:val="FF9900"/>
+        </w:rPr>
+        <w:t xml:space="preserve"> presenta 4mmHg in meno rispetto a</w:t>
+      </w:r>
+      <w:r>
+        <w:rPr>
+          <w:rFonts w:ascii="Times" w:eastAsia="Times" w:hAnsi="Times" w:cs="Times"/>
+          <w:i/>
+          <w:color w:val="FF9900"/>
+        </w:rPr>
+        <w:t xml:space="preserve"> </w:t>
+      </w:r>
+      <w:r>
+        <w:rPr>
+          <w:rFonts w:ascii="Times" w:eastAsia="Times" w:hAnsi="Times" w:cs="Times"/>
+          <w:i/>
+          <w:color w:val="FF9900"/>
+        </w:rPr>
+        <w:t>quella atmosferica, che equivalgono a 5,44 cmH</w:t>
       </w:r>
       <w:r>
         <w:rPr>
@@ -1711,7 +2339,7 @@
           <w:b/>
           <w:color w:val="FF9900"/>
         </w:rPr>
-        <w:t xml:space="preserve">È presente liquido pleurico </w:t>
+        <w:t>+È presente liquido pleurico |</w:t>
       </w:r>
       <w:r>
         <w:rPr>
@@ -1719,7 +2347,7 @@
           <w:b/>
           <w:color w:val="FF9900"/>
         </w:rPr>
-        <w:t>|</w:t>
+        <w:t>+</w:t>
       </w:r>
       <w:r>
         <w:rPr>
@@ -1727,15 +2355,7 @@
           <w:b/>
           <w:color w:val="FF9900"/>
         </w:rPr>
-        <w:t xml:space="preserve">È presente una pressione negativa (a capacità funzionale residua) </w:t>
-      </w:r>
-      <w:r>
-        <w:rPr>
-          <w:rFonts w:ascii="Times" w:eastAsia="Times" w:hAnsi="Times" w:cs="Times"/>
-          <w:b/>
-          <w:color w:val="FF9900"/>
-        </w:rPr>
-        <w:t>|</w:t>
+        <w:t>È presente una pressione negativa (a capacità funzionale residua) |</w:t>
       </w:r>
       <w:r>
         <w:rPr>
@@ -1758,7 +2378,103 @@
           <w:i/>
           <w:color w:val="FF9900"/>
         </w:rPr>
-        <w:t xml:space="preserve">Le due membrane sierose che delimitano lo spazio pleurico, ovvero la pleura viscerale e quella parietale,  sono separate da un sottile strato di liquido pleurico che ha lo scopo di ridurre l'attrito fra le due superfici  durante i movimenti di respirazione polmonare. Affinché i polmoni, che sono pieni d'aria, non collassino su  sé stessi, è fondamentale che nella cavità pleurica sia presente una pressione negativa (inferiore di 4 mmHg)  che mantiene in tensione le strutture respiratorie. In condizioni fisiologiche nella cavità pleurica non  dovrebbero esserci macrofagi o infiltrati leucocitari, è semmai a livello alveolare che si trova una  popolazione residente di macrofagi alveolari (o cellule della polvere). </w:t>
+        <w:t>Le due membrane sierose che delimitano lo spazio pleurico, ovvero la pleura viscerale e quella parietale,</w:t>
+      </w:r>
+      <w:r>
+        <w:rPr>
+          <w:rFonts w:ascii="Times" w:eastAsia="Times" w:hAnsi="Times" w:cs="Times"/>
+          <w:i/>
+          <w:color w:val="FF9900"/>
+        </w:rPr>
+        <w:t xml:space="preserve"> </w:t>
+      </w:r>
+      <w:r>
+        <w:rPr>
+          <w:rFonts w:ascii="Times" w:eastAsia="Times" w:hAnsi="Times" w:cs="Times"/>
+          <w:i/>
+          <w:color w:val="FF9900"/>
+        </w:rPr>
+        <w:t>sono separate da un sottile strato di liquido pleurico che ha lo scopo di ridurre l'attrito fra le due superfici</w:t>
+      </w:r>
+      <w:r>
+        <w:rPr>
+          <w:rFonts w:ascii="Times" w:eastAsia="Times" w:hAnsi="Times" w:cs="Times"/>
+          <w:i/>
+          <w:color w:val="FF9900"/>
+        </w:rPr>
+        <w:t xml:space="preserve"> </w:t>
+      </w:r>
+      <w:r>
+        <w:rPr>
+          <w:rFonts w:ascii="Times" w:eastAsia="Times" w:hAnsi="Times" w:cs="Times"/>
+          <w:i/>
+          <w:color w:val="FF9900"/>
+        </w:rPr>
+        <w:t>durante i movimenti di respirazione polmonare. Affinché i polmoni, che sono pieni d'aria, non collassino su</w:t>
+      </w:r>
+      <w:r>
+        <w:rPr>
+          <w:rFonts w:ascii="Times" w:eastAsia="Times" w:hAnsi="Times" w:cs="Times"/>
+          <w:i/>
+          <w:color w:val="FF9900"/>
+        </w:rPr>
+        <w:t xml:space="preserve"> </w:t>
+      </w:r>
+      <w:r>
+        <w:rPr>
+          <w:rFonts w:ascii="Times" w:eastAsia="Times" w:hAnsi="Times" w:cs="Times"/>
+          <w:i/>
+          <w:color w:val="FF9900"/>
+        </w:rPr>
+        <w:t>sé stessi, è fondamentale che nella cavità pleurica sia presente una pressione negativa (inferiore di 4 mmHg)</w:t>
+      </w:r>
+      <w:r>
+        <w:rPr>
+          <w:rFonts w:ascii="Times" w:eastAsia="Times" w:hAnsi="Times" w:cs="Times"/>
+          <w:i/>
+          <w:color w:val="FF9900"/>
+        </w:rPr>
+        <w:t xml:space="preserve"> </w:t>
+      </w:r>
+      <w:r>
+        <w:rPr>
+          <w:rFonts w:ascii="Times" w:eastAsia="Times" w:hAnsi="Times" w:cs="Times"/>
+          <w:i/>
+          <w:color w:val="FF9900"/>
+        </w:rPr>
+        <w:t>che mantiene in tensione le strutture respiratorie. In condizioni fisiologiche nella cavità pleurica non</w:t>
+      </w:r>
+      <w:r>
+        <w:rPr>
+          <w:rFonts w:ascii="Times" w:eastAsia="Times" w:hAnsi="Times" w:cs="Times"/>
+          <w:i/>
+          <w:color w:val="FF9900"/>
+        </w:rPr>
+        <w:t xml:space="preserve"> </w:t>
+      </w:r>
+      <w:r>
+        <w:rPr>
+          <w:rFonts w:ascii="Times" w:eastAsia="Times" w:hAnsi="Times" w:cs="Times"/>
+          <w:i/>
+          <w:color w:val="FF9900"/>
+        </w:rPr>
+        <w:t>dovrebbero esserci macrofagi o infiltrati leucocitari, è semmai a livello alveolare che si trova una</w:t>
+      </w:r>
+      <w:r>
+        <w:rPr>
+          <w:rFonts w:ascii="Times" w:eastAsia="Times" w:hAnsi="Times" w:cs="Times"/>
+          <w:i/>
+          <w:color w:val="FF9900"/>
+        </w:rPr>
+        <w:t xml:space="preserve"> </w:t>
+      </w:r>
+      <w:r>
+        <w:rPr>
+          <w:rFonts w:ascii="Times" w:eastAsia="Times" w:hAnsi="Times" w:cs="Times"/>
+          <w:i/>
+          <w:color w:val="FF9900"/>
+        </w:rPr>
+        <w:t xml:space="preserve">popolazione residente di macrofagi alveolari (o cellule della polvere). </w:t>
       </w:r>
     </w:p>
     <w:p>
@@ -1803,15 +2519,7 @@
           <w:b/>
           <w:color w:val="FF9900"/>
         </w:rPr>
-        <w:t xml:space="preserve">Legato all’emoglobina </w:t>
-      </w:r>
-      <w:r>
-        <w:rPr>
-          <w:rFonts w:ascii="Times" w:eastAsia="Times" w:hAnsi="Times" w:cs="Times"/>
-          <w:b/>
-          <w:color w:val="FF9900"/>
-        </w:rPr>
-        <w:t>|</w:t>
+        <w:t>+Legato all’emoglobina |</w:t>
       </w:r>
       <w:r>
         <w:rPr>
@@ -1857,7 +2565,23 @@
           <w:color w:val="FF9900"/>
         </w:rPr>
         <w:lastRenderedPageBreak/>
-        <w:t xml:space="preserve">all'emoglobina, mentre il restante 2% è disciolto nel  plasma. La mioglobina è invece una proteina deputata allo stoccaggio dell'ossigeno a livello muscolare. </w:t>
+        <w:t>all'emoglobina, mentre il restante 2% è disciolto nel</w:t>
+      </w:r>
+      <w:r>
+        <w:rPr>
+          <w:rFonts w:ascii="Times" w:eastAsia="Times" w:hAnsi="Times" w:cs="Times"/>
+          <w:i/>
+          <w:color w:val="FF9900"/>
+        </w:rPr>
+        <w:t xml:space="preserve"> </w:t>
+      </w:r>
+      <w:r>
+        <w:rPr>
+          <w:rFonts w:ascii="Times" w:eastAsia="Times" w:hAnsi="Times" w:cs="Times"/>
+          <w:i/>
+          <w:color w:val="FF9900"/>
+        </w:rPr>
+        <w:t xml:space="preserve">plasma. La mioglobina è invece una proteina deputata allo stoccaggio dell'ossigeno a livello muscolare. </w:t>
       </w:r>
     </w:p>
     <w:p>
@@ -1873,7 +2597,21 @@
           <w:rFonts w:ascii="Times" w:eastAsia="Times" w:hAnsi="Times" w:cs="Times"/>
           <w:color w:val="FF9900"/>
         </w:rPr>
-        <w:t xml:space="preserve">19) In condizioni di ventilazione tranquilla, lo spazio morto anatomico vale all’incirca quale percentuale del  volume corrente? </w:t>
+        <w:t>19) In condizioni di ventilazione tranquilla, lo spazio morto anatomico vale all’incirca quale percentuale del</w:t>
+      </w:r>
+      <w:r>
+        <w:rPr>
+          <w:rFonts w:ascii="Times" w:eastAsia="Times" w:hAnsi="Times" w:cs="Times"/>
+          <w:color w:val="FF9900"/>
+        </w:rPr>
+        <w:t xml:space="preserve"> </w:t>
+      </w:r>
+      <w:r>
+        <w:rPr>
+          <w:rFonts w:ascii="Times" w:eastAsia="Times" w:hAnsi="Times" w:cs="Times"/>
+          <w:color w:val="FF9900"/>
+        </w:rPr>
+        <w:t xml:space="preserve">volume corrente? </w:t>
       </w:r>
       <w:r>
         <w:rPr>
@@ -1902,15 +2640,7 @@
           <w:b/>
           <w:color w:val="FF9900"/>
         </w:rPr>
-        <w:t xml:space="preserve">33% </w:t>
-      </w:r>
-      <w:r>
-        <w:rPr>
-          <w:rFonts w:ascii="Times" w:eastAsia="Times" w:hAnsi="Times" w:cs="Times"/>
-          <w:b/>
-          <w:color w:val="FF9900"/>
-        </w:rPr>
-        <w:t>|</w:t>
+        <w:t>+33% |</w:t>
       </w:r>
       <w:r>
         <w:rPr>
@@ -1947,7 +2677,71 @@
           <w:i/>
           <w:color w:val="FF9900"/>
         </w:rPr>
-        <w:t>Il volume dello spazio morto anatomico, nel quale non avvengono scambi di ossigeno (naso, laringe, trachea  e bronchi), è pari a 150 ml. Il volume corrente è invece pari a 500 ml, di cui solo il 70% partecipa agli  scambi gassosi a livello alveolare e il 30% rimane nello spazio morto anatomico. Il volume dello spazio  morto però rimane costante, mentre il volume corrente varia a seconda della profondità dell'inspirazione e  quindi in caso di respiro lento e profondo può arrivare a 1200 ml (spazio morto anatomico pari al 12,5%).</w:t>
+        <w:t>Il volume dello spazio morto anatomico, nel quale non avvengono scambi di ossigeno (naso, laringe, trachea</w:t>
+      </w:r>
+      <w:r>
+        <w:rPr>
+          <w:rFonts w:ascii="Times" w:eastAsia="Times" w:hAnsi="Times" w:cs="Times"/>
+          <w:i/>
+          <w:color w:val="FF9900"/>
+        </w:rPr>
+        <w:t xml:space="preserve"> </w:t>
+      </w:r>
+      <w:r>
+        <w:rPr>
+          <w:rFonts w:ascii="Times" w:eastAsia="Times" w:hAnsi="Times" w:cs="Times"/>
+          <w:i/>
+          <w:color w:val="FF9900"/>
+        </w:rPr>
+        <w:t>e bronchi), è pari a 150 ml. Il volume corrente è invece pari a 500 ml, di cui solo il 70% partecipa agli</w:t>
+      </w:r>
+      <w:r>
+        <w:rPr>
+          <w:rFonts w:ascii="Times" w:eastAsia="Times" w:hAnsi="Times" w:cs="Times"/>
+          <w:i/>
+          <w:color w:val="FF9900"/>
+        </w:rPr>
+        <w:t xml:space="preserve"> </w:t>
+      </w:r>
+      <w:r>
+        <w:rPr>
+          <w:rFonts w:ascii="Times" w:eastAsia="Times" w:hAnsi="Times" w:cs="Times"/>
+          <w:i/>
+          <w:color w:val="FF9900"/>
+        </w:rPr>
+        <w:t>scambi gassosi a livello alveolare e il 30% rimane nello spazio morto anatomico. Il volume dello spazio</w:t>
+      </w:r>
+      <w:r>
+        <w:rPr>
+          <w:rFonts w:ascii="Times" w:eastAsia="Times" w:hAnsi="Times" w:cs="Times"/>
+          <w:i/>
+          <w:color w:val="FF9900"/>
+        </w:rPr>
+        <w:t xml:space="preserve"> </w:t>
+      </w:r>
+      <w:r>
+        <w:rPr>
+          <w:rFonts w:ascii="Times" w:eastAsia="Times" w:hAnsi="Times" w:cs="Times"/>
+          <w:i/>
+          <w:color w:val="FF9900"/>
+        </w:rPr>
+        <w:t>morto però rimane costante, mentre il volume corrente varia a seconda della profondità dell'inspirazione e</w:t>
+      </w:r>
+      <w:r>
+        <w:rPr>
+          <w:rFonts w:ascii="Times" w:eastAsia="Times" w:hAnsi="Times" w:cs="Times"/>
+          <w:i/>
+          <w:color w:val="FF9900"/>
+        </w:rPr>
+        <w:t xml:space="preserve"> </w:t>
+      </w:r>
+      <w:r>
+        <w:rPr>
+          <w:rFonts w:ascii="Times" w:eastAsia="Times" w:hAnsi="Times" w:cs="Times"/>
+          <w:i/>
+          <w:color w:val="FF9900"/>
+        </w:rPr>
+        <w:t>quindi in caso di respiro lento e profondo può arrivare a 1200 ml (spazio morto anatomico pari al 12,5%).</w:t>
       </w:r>
     </w:p>
     <w:p/>
@@ -1959,6 +2753,56 @@
     </w:sectPr>
   </w:body>
 </w:document>
+</file>
+
+<file path=word/endnotes.xml><?xml version="1.0" encoding="utf-8"?>
+<w:endnotes xmlns:wpc="http://schemas.microsoft.com/office/word/2010/wordprocessingCanvas" xmlns:cx="http://schemas.microsoft.com/office/drawing/2014/chartex" xmlns:cx1="http://schemas.microsoft.com/office/drawing/2015/9/8/chartex" xmlns:cx2="http://schemas.microsoft.com/office/drawing/2015/10/21/chartex" xmlns:cx3="http://schemas.microsoft.com/office/drawing/2016/5/9/chartex" xmlns:cx4="http://schemas.microsoft.com/office/drawing/2016/5/10/chartex" xmlns:cx5="http://schemas.microsoft.com/office/drawing/2016/5/11/chartex" xmlns:cx6="http://schemas.microsoft.com/office/drawing/2016/5/12/chartex" xmlns:cx7="http://schemas.microsoft.com/office/drawing/2016/5/13/chartex" xmlns:cx8="http://schemas.microsoft.com/office/drawing/2016/5/14/chartex" xmlns:mc="http://schemas.openxmlformats.org/markup-compatibility/2006" xmlns:aink="http://schemas.microsoft.com/office/drawing/2016/ink" xmlns:am3d="http://schemas.microsoft.com/office/drawing/2017/model3d" xmlns:o="urn:schemas-microsoft-com:office:office" xmlns:r="http://schemas.openxmlformats.org/officeDocument/2006/relationships" xmlns:m="http://schemas.openxmlformats.org/officeDocument/2006/math" xmlns:v="urn:schemas-microsoft-com:vml" xmlns:wp14="http://schemas.microsoft.com/office/word/2010/wordprocessingDrawing" xmlns:wp="http://schemas.openxmlformats.org/drawingml/2006/wordprocessingDrawing" xmlns:w10="urn:schemas-microsoft-com:office:word" xmlns:w="http://schemas.openxmlformats.org/wordprocessingml/2006/main" xmlns:w14="http://schemas.microsoft.com/office/word/2010/wordml" xmlns:w15="http://schemas.microsoft.com/office/word/2012/wordml" xmlns:w16cex="http://schemas.microsoft.com/office/word/2018/wordml/cex" xmlns:w16cid="http://schemas.microsoft.com/office/word/2016/wordml/cid" xmlns:w16="http://schemas.microsoft.com/office/word/2018/wordml" xmlns:w16sdtdh="http://schemas.microsoft.com/office/word/2020/wordml/sdtdatahash" xmlns:w16se="http://schemas.microsoft.com/office/word/2015/wordml/symex" xmlns:wpg="http://schemas.microsoft.com/office/word/2010/wordprocessingGroup" xmlns:wpi="http://schemas.microsoft.com/office/word/2010/wordprocessingInk" xmlns:wne="http://schemas.microsoft.com/office/word/2006/wordml" xmlns:wps="http://schemas.microsoft.com/office/word/2010/wordprocessingShape" mc:Ignorable="w14 w15 w16se w16cid w16 w16cex w16sdtdh wp14">
+  <w:endnote w:type="separator" w:id="-1">
+    <w:p>
+      <w:pPr>
+        <w:spacing w:line="240" w:lineRule="auto"/>
+      </w:pPr>
+      <w:r>
+        <w:separator/>
+      </w:r>
+    </w:p>
+  </w:endnote>
+  <w:endnote w:type="continuationSeparator" w:id="0">
+    <w:p>
+      <w:pPr>
+        <w:spacing w:line="240" w:lineRule="auto"/>
+      </w:pPr>
+      <w:r>
+        <w:continuationSeparator/>
+      </w:r>
+    </w:p>
+  </w:endnote>
+</w:endnotes>
+</file>
+
+<file path=word/footnotes.xml><?xml version="1.0" encoding="utf-8"?>
+<w:footnotes xmlns:wpc="http://schemas.microsoft.com/office/word/2010/wordprocessingCanvas" xmlns:cx="http://schemas.microsoft.com/office/drawing/2014/chartex" xmlns:cx1="http://schemas.microsoft.com/office/drawing/2015/9/8/chartex" xmlns:cx2="http://schemas.microsoft.com/office/drawing/2015/10/21/chartex" xmlns:cx3="http://schemas.microsoft.com/office/drawing/2016/5/9/chartex" xmlns:cx4="http://schemas.microsoft.com/office/drawing/2016/5/10/chartex" xmlns:cx5="http://schemas.microsoft.com/office/drawing/2016/5/11/chartex" xmlns:cx6="http://schemas.microsoft.com/office/drawing/2016/5/12/chartex" xmlns:cx7="http://schemas.microsoft.com/office/drawing/2016/5/13/chartex" xmlns:cx8="http://schemas.microsoft.com/office/drawing/2016/5/14/chartex" xmlns:mc="http://schemas.openxmlformats.org/markup-compatibility/2006" xmlns:aink="http://schemas.microsoft.com/office/drawing/2016/ink" xmlns:am3d="http://schemas.microsoft.com/office/drawing/2017/model3d" xmlns:o="urn:schemas-microsoft-com:office:office" xmlns:r="http://schemas.openxmlformats.org/officeDocument/2006/relationships" xmlns:m="http://schemas.openxmlformats.org/officeDocument/2006/math" xmlns:v="urn:schemas-microsoft-com:vml" xmlns:wp14="http://schemas.microsoft.com/office/word/2010/wordprocessingDrawing" xmlns:wp="http://schemas.openxmlformats.org/drawingml/2006/wordprocessingDrawing" xmlns:w10="urn:schemas-microsoft-com:office:word" xmlns:w="http://schemas.openxmlformats.org/wordprocessingml/2006/main" xmlns:w14="http://schemas.microsoft.com/office/word/2010/wordml" xmlns:w15="http://schemas.microsoft.com/office/word/2012/wordml" xmlns:w16cex="http://schemas.microsoft.com/office/word/2018/wordml/cex" xmlns:w16cid="http://schemas.microsoft.com/office/word/2016/wordml/cid" xmlns:w16="http://schemas.microsoft.com/office/word/2018/wordml" xmlns:w16sdtdh="http://schemas.microsoft.com/office/word/2020/wordml/sdtdatahash" xmlns:w16se="http://schemas.microsoft.com/office/word/2015/wordml/symex" xmlns:wpg="http://schemas.microsoft.com/office/word/2010/wordprocessingGroup" xmlns:wpi="http://schemas.microsoft.com/office/word/2010/wordprocessingInk" xmlns:wne="http://schemas.microsoft.com/office/word/2006/wordml" xmlns:wps="http://schemas.microsoft.com/office/word/2010/wordprocessingShape" mc:Ignorable="w14 w15 w16se w16cid w16 w16cex w16sdtdh wp14">
+  <w:footnote w:type="separator" w:id="-1">
+    <w:p>
+      <w:pPr>
+        <w:spacing w:line="240" w:lineRule="auto"/>
+      </w:pPr>
+      <w:r>
+        <w:separator/>
+      </w:r>
+    </w:p>
+  </w:footnote>
+  <w:footnote w:type="continuationSeparator" w:id="0">
+    <w:p>
+      <w:pPr>
+        <w:spacing w:line="240" w:lineRule="auto"/>
+      </w:pPr>
+      <w:r>
+        <w:continuationSeparator/>
+      </w:r>
+    </w:p>
+  </w:footnote>
+</w:footnotes>
 </file>
 
 <file path=word/styles.xml><?xml version="1.0" encoding="utf-8"?>
@@ -2395,6 +3239,58 @@
     <w:semiHidden/>
     <w:unhideWhenUsed/>
   </w:style>
+  <w:style w:type="paragraph" w:styleId="Header">
+    <w:name w:val="header"/>
+    <w:basedOn w:val="Normal"/>
+    <w:link w:val="HeaderChar"/>
+    <w:uiPriority w:val="99"/>
+    <w:unhideWhenUsed/>
+    <w:rsid w:val="00813DEF"/>
+    <w:pPr>
+      <w:tabs>
+        <w:tab w:val="center" w:pos="4680"/>
+        <w:tab w:val="right" w:pos="9360"/>
+      </w:tabs>
+      <w:spacing w:line="240" w:lineRule="auto"/>
+    </w:pPr>
+  </w:style>
+  <w:style w:type="character" w:customStyle="1" w:styleId="HeaderChar">
+    <w:name w:val="Header Char"/>
+    <w:basedOn w:val="DefaultParagraphFont"/>
+    <w:link w:val="Header"/>
+    <w:uiPriority w:val="99"/>
+    <w:rsid w:val="00813DEF"/>
+    <w:rPr>
+      <w:rFonts w:ascii="Arial" w:eastAsia="Arial" w:hAnsi="Arial" w:cs="Arial"/>
+      <w:lang w:eastAsia="it-IT"/>
+    </w:rPr>
+  </w:style>
+  <w:style w:type="paragraph" w:styleId="Footer">
+    <w:name w:val="footer"/>
+    <w:basedOn w:val="Normal"/>
+    <w:link w:val="FooterChar"/>
+    <w:uiPriority w:val="99"/>
+    <w:unhideWhenUsed/>
+    <w:rsid w:val="00813DEF"/>
+    <w:pPr>
+      <w:tabs>
+        <w:tab w:val="center" w:pos="4680"/>
+        <w:tab w:val="right" w:pos="9360"/>
+      </w:tabs>
+      <w:spacing w:line="240" w:lineRule="auto"/>
+    </w:pPr>
+  </w:style>
+  <w:style w:type="character" w:customStyle="1" w:styleId="FooterChar">
+    <w:name w:val="Footer Char"/>
+    <w:basedOn w:val="DefaultParagraphFont"/>
+    <w:link w:val="Footer"/>
+    <w:uiPriority w:val="99"/>
+    <w:rsid w:val="00813DEF"/>
+    <w:rPr>
+      <w:rFonts w:ascii="Arial" w:eastAsia="Arial" w:hAnsi="Arial" w:cs="Arial"/>
+      <w:lang w:eastAsia="it-IT"/>
+    </w:rPr>
+  </w:style>
 </w:styles>
 </file>
 
